--- a/doc/Morat_et_al_Reef_fish_growth_dataset.docx
+++ b/doc/Morat_et_al_Reef_fish_growth_dataset.docx
@@ -1,6 +1,6 @@
 
 <file path=word/document.xml><?xml version="1.0" encoding="utf-8"?>
-<w:document xmlns:wpc="http://schemas.microsoft.com/office/word/2010/wordprocessingCanvas" xmlns:cx="http://schemas.microsoft.com/office/drawing/2014/chartex" xmlns:cx1="http://schemas.microsoft.com/office/drawing/2015/9/8/chartex" xmlns:mc="http://schemas.openxmlformats.org/markup-compatibility/2006" xmlns:o="urn:schemas-microsoft-com:office:office" xmlns:r="http://schemas.openxmlformats.org/officeDocument/2006/relationships" xmlns:m="http://schemas.openxmlformats.org/officeDocument/2006/math" xmlns:v="urn:schemas-microsoft-com:vml" xmlns:wp14="http://schemas.microsoft.com/office/word/2010/wordprocessingDrawing" xmlns:wp="http://schemas.openxmlformats.org/drawingml/2006/wordprocessingDrawing" xmlns:w10="urn:schemas-microsoft-com:office:word" xmlns:w="http://schemas.openxmlformats.org/wordprocessingml/2006/main" xmlns:w14="http://schemas.microsoft.com/office/word/2010/wordml" xmlns:w15="http://schemas.microsoft.com/office/word/2012/wordml" xmlns:w16se="http://schemas.microsoft.com/office/word/2015/wordml/symex" xmlns:wpg="http://schemas.microsoft.com/office/word/2010/wordprocessingGroup" xmlns:wpi="http://schemas.microsoft.com/office/word/2010/wordprocessingInk" xmlns:wne="http://schemas.microsoft.com/office/word/2006/wordml" xmlns:wps="http://schemas.microsoft.com/office/word/2010/wordprocessingShape" mc:Ignorable="w14 w15 w16se wp14">
+<w:document xmlns:wpc="http://schemas.microsoft.com/office/word/2010/wordprocessingCanvas" xmlns:cx="http://schemas.microsoft.com/office/drawing/2014/chartex" xmlns:cx1="http://schemas.microsoft.com/office/drawing/2015/9/8/chartex" xmlns:cx2="http://schemas.microsoft.com/office/drawing/2015/10/21/chartex" xmlns:cx3="http://schemas.microsoft.com/office/drawing/2016/5/9/chartex" xmlns:cx4="http://schemas.microsoft.com/office/drawing/2016/5/10/chartex" xmlns:cx5="http://schemas.microsoft.com/office/drawing/2016/5/11/chartex" xmlns:cx6="http://schemas.microsoft.com/office/drawing/2016/5/12/chartex" xmlns:cx7="http://schemas.microsoft.com/office/drawing/2016/5/13/chartex" xmlns:cx8="http://schemas.microsoft.com/office/drawing/2016/5/14/chartex" xmlns:mc="http://schemas.openxmlformats.org/markup-compatibility/2006" xmlns:aink="http://schemas.microsoft.com/office/drawing/2016/ink" xmlns:am3d="http://schemas.microsoft.com/office/drawing/2017/model3d" xmlns:o="urn:schemas-microsoft-com:office:office" xmlns:r="http://schemas.openxmlformats.org/officeDocument/2006/relationships" xmlns:m="http://schemas.openxmlformats.org/officeDocument/2006/math" xmlns:v="urn:schemas-microsoft-com:vml" xmlns:wp14="http://schemas.microsoft.com/office/word/2010/wordprocessingDrawing" xmlns:wp="http://schemas.openxmlformats.org/drawingml/2006/wordprocessingDrawing" xmlns:w10="urn:schemas-microsoft-com:office:word" xmlns:w="http://schemas.openxmlformats.org/wordprocessingml/2006/main" xmlns:w14="http://schemas.microsoft.com/office/word/2010/wordml" xmlns:w15="http://schemas.microsoft.com/office/word/2012/wordml" xmlns:w16cid="http://schemas.microsoft.com/office/word/2016/wordml/cid" xmlns:w16se="http://schemas.microsoft.com/office/word/2015/wordml/symex" xmlns:wpg="http://schemas.microsoft.com/office/word/2010/wordprocessingGroup" xmlns:wpi="http://schemas.microsoft.com/office/word/2010/wordprocessingInk" xmlns:wne="http://schemas.microsoft.com/office/word/2006/wordml" xmlns:wps="http://schemas.microsoft.com/office/word/2010/wordprocessingShape" mc:Ignorable="w14 w15 w16se w16cid wp14">
   <w:body>
     <w:p>
       <w:pPr>
@@ -14,7 +14,6 @@
           <w:lang w:val="en-US"/>
         </w:rPr>
       </w:pPr>
-      <w:proofErr w:type="gramStart"/>
       <w:r>
         <w:rPr>
           <w:rFonts w:ascii="Times New Roman" w:hAnsi="Times New Roman" w:cs="Times New Roman"/>
@@ -24,9 +23,8 @@
           <w:szCs w:val="24"/>
           <w:lang w:val="en-US"/>
         </w:rPr>
-        <w:t>Reef fish growth dataset</w:t>
-      </w:r>
-      <w:proofErr w:type="gramEnd"/>
+        <w:t xml:space="preserve">Reef fish growth dataset: a dataset of annual otolith sagittal growth for </w:t>
+      </w:r>
       <w:r>
         <w:rPr>
           <w:rFonts w:ascii="Times New Roman" w:hAnsi="Times New Roman" w:cs="Times New Roman"/>
@@ -34,9 +32,10 @@
           <w:color w:val="000000" w:themeColor="text1"/>
           <w:sz w:val="24"/>
           <w:szCs w:val="24"/>
-          <w:lang w:val="en-US"/>
-        </w:rPr>
-        <w:t xml:space="preserve">: a dataset of annual otolith sagittal growth for </w:t>
+          <w:highlight w:val="yellow"/>
+          <w:lang w:val="en-US"/>
+        </w:rPr>
+        <w:t>51</w:t>
       </w:r>
       <w:r>
         <w:rPr>
@@ -45,18 +44,6 @@
           <w:color w:val="000000" w:themeColor="text1"/>
           <w:sz w:val="24"/>
           <w:szCs w:val="24"/>
-          <w:highlight w:val="yellow"/>
-          <w:lang w:val="en-US"/>
-        </w:rPr>
-        <w:t>51</w:t>
-      </w:r>
-      <w:r>
-        <w:rPr>
-          <w:rFonts w:ascii="Times New Roman" w:hAnsi="Times New Roman" w:cs="Times New Roman"/>
-          <w:b/>
-          <w:color w:val="000000" w:themeColor="text1"/>
-          <w:sz w:val="24"/>
-          <w:szCs w:val="24"/>
           <w:lang w:val="en-US"/>
         </w:rPr>
         <w:t xml:space="preserve"> reef fish from French Polynesia </w:t>
@@ -112,14 +99,25 @@
         </w:rPr>
         <w:t xml:space="preserve"> </w:t>
       </w:r>
-      <w:r>
-        <w:rPr>
-          <w:rFonts w:ascii="Times New Roman" w:hAnsi="Times New Roman" w:cs="Times New Roman"/>
-          <w:sz w:val="24"/>
-          <w:szCs w:val="24"/>
-          <w:lang w:val="en-US"/>
-        </w:rPr>
-        <w:t xml:space="preserve">Morat </w:t>
+      <w:proofErr w:type="spellStart"/>
+      <w:r>
+        <w:rPr>
+          <w:rFonts w:ascii="Times New Roman" w:hAnsi="Times New Roman" w:cs="Times New Roman"/>
+          <w:sz w:val="24"/>
+          <w:szCs w:val="24"/>
+          <w:lang w:val="en-US"/>
+        </w:rPr>
+        <w:t>Morat</w:t>
+      </w:r>
+      <w:proofErr w:type="spellEnd"/>
+      <w:r>
+        <w:rPr>
+          <w:rFonts w:ascii="Times New Roman" w:hAnsi="Times New Roman" w:cs="Times New Roman"/>
+          <w:sz w:val="24"/>
+          <w:szCs w:val="24"/>
+          <w:lang w:val="en-US"/>
+        </w:rPr>
+        <w:t xml:space="preserve"> </w:t>
       </w:r>
       <w:r>
         <w:rPr>
@@ -265,25 +263,14 @@
         </w:rPr>
         <w:t xml:space="preserve"> </w:t>
       </w:r>
-      <w:proofErr w:type="spellStart"/>
-      <w:r>
-        <w:rPr>
-          <w:rFonts w:ascii="Times New Roman" w:hAnsi="Times New Roman" w:cs="Times New Roman"/>
-          <w:sz w:val="24"/>
-          <w:szCs w:val="24"/>
-          <w:lang w:val="en-US"/>
-        </w:rPr>
-        <w:t>Bienvenu</w:t>
-      </w:r>
-      <w:proofErr w:type="spellEnd"/>
-      <w:r>
-        <w:rPr>
-          <w:rFonts w:ascii="Times New Roman" w:hAnsi="Times New Roman" w:cs="Times New Roman"/>
-          <w:sz w:val="24"/>
-          <w:szCs w:val="24"/>
-          <w:lang w:val="en-US"/>
-        </w:rPr>
-        <w:t xml:space="preserve"> </w:t>
+      <w:r>
+        <w:rPr>
+          <w:rFonts w:ascii="Times New Roman" w:hAnsi="Times New Roman" w:cs="Times New Roman"/>
+          <w:sz w:val="24"/>
+          <w:szCs w:val="24"/>
+          <w:lang w:val="en-US"/>
+        </w:rPr>
+        <w:t xml:space="preserve">Bienvenu </w:t>
       </w:r>
       <w:r>
         <w:rPr>
@@ -826,7 +813,27 @@
           <w:szCs w:val="24"/>
           <w:lang w:val="en-US"/>
         </w:rPr>
-        <w:t xml:space="preserve">Fabien Morat and </w:t>
+        <w:t xml:space="preserve">Fabien </w:t>
+      </w:r>
+      <w:proofErr w:type="spellStart"/>
+      <w:r>
+        <w:rPr>
+          <w:rFonts w:ascii="Times New Roman" w:hAnsi="Times New Roman" w:cs="Times New Roman"/>
+          <w:sz w:val="24"/>
+          <w:szCs w:val="24"/>
+          <w:lang w:val="en-US"/>
+        </w:rPr>
+        <w:t>Morat</w:t>
+      </w:r>
+      <w:proofErr w:type="spellEnd"/>
+      <w:r>
+        <w:rPr>
+          <w:rFonts w:ascii="Times New Roman" w:hAnsi="Times New Roman" w:cs="Times New Roman"/>
+          <w:sz w:val="24"/>
+          <w:szCs w:val="24"/>
+          <w:lang w:val="en-US"/>
+        </w:rPr>
+        <w:t xml:space="preserve"> and </w:t>
       </w:r>
       <w:proofErr w:type="spellStart"/>
       <w:r>
@@ -927,7 +934,6 @@
           <w:lang w:val="en-US"/>
         </w:rPr>
       </w:pPr>
-      <w:proofErr w:type="gramStart"/>
       <w:r>
         <w:rPr>
           <w:rFonts w:ascii="Times New Roman" w:eastAsia="Times New Roman" w:hAnsi="Times New Roman" w:cs="Times New Roman"/>
@@ -936,9 +942,9 @@
           <w:szCs w:val="24"/>
           <w:lang w:val="en-US"/>
         </w:rPr>
-        <w:t>2</w:t>
-      </w:r>
-      <w:proofErr w:type="gramEnd"/>
+        <w:t xml:space="preserve">2 </w:t>
+      </w:r>
+      <w:proofErr w:type="spellStart"/>
       <w:r>
         <w:rPr>
           <w:rFonts w:ascii="Times New Roman" w:eastAsia="Times New Roman" w:hAnsi="Times New Roman" w:cs="Times New Roman"/>
@@ -947,9 +953,9 @@
           <w:szCs w:val="24"/>
           <w:lang w:val="en-US"/>
         </w:rPr>
-        <w:t xml:space="preserve"> </w:t>
-      </w:r>
-      <w:proofErr w:type="spellStart"/>
+        <w:t>Laboratoire</w:t>
+      </w:r>
+      <w:proofErr w:type="spellEnd"/>
       <w:r>
         <w:rPr>
           <w:rFonts w:ascii="Times New Roman" w:eastAsia="Times New Roman" w:hAnsi="Times New Roman" w:cs="Times New Roman"/>
@@ -958,9 +964,9 @@
           <w:szCs w:val="24"/>
           <w:lang w:val="en-US"/>
         </w:rPr>
-        <w:t>Laboratoire</w:t>
-      </w:r>
-      <w:proofErr w:type="spellEnd"/>
+        <w:t xml:space="preserve"> </w:t>
+      </w:r>
+      <w:proofErr w:type="spellStart"/>
       <w:r>
         <w:rPr>
           <w:rFonts w:ascii="Times New Roman" w:eastAsia="Times New Roman" w:hAnsi="Times New Roman" w:cs="Times New Roman"/>
@@ -969,9 +975,9 @@
           <w:szCs w:val="24"/>
           <w:lang w:val="en-US"/>
         </w:rPr>
-        <w:t xml:space="preserve"> </w:t>
-      </w:r>
-      <w:proofErr w:type="spellStart"/>
+        <w:t>d’Excellence</w:t>
+      </w:r>
+      <w:proofErr w:type="spellEnd"/>
       <w:r>
         <w:rPr>
           <w:rFonts w:ascii="Times New Roman" w:eastAsia="Times New Roman" w:hAnsi="Times New Roman" w:cs="Times New Roman"/>
@@ -980,17 +986,6 @@
           <w:szCs w:val="24"/>
           <w:lang w:val="en-US"/>
         </w:rPr>
-        <w:t>d’Excellence</w:t>
-      </w:r>
-      <w:proofErr w:type="spellEnd"/>
-      <w:r>
-        <w:rPr>
-          <w:rFonts w:ascii="Times New Roman" w:eastAsia="Times New Roman" w:hAnsi="Times New Roman" w:cs="Times New Roman"/>
-          <w:i/>
-          <w:sz w:val="24"/>
-          <w:szCs w:val="24"/>
-          <w:lang w:val="en-US"/>
-        </w:rPr>
         <w:t xml:space="preserve"> « CORAIL »</w:t>
       </w:r>
     </w:p>
@@ -1004,7 +999,6 @@
           <w:lang w:val="en-US"/>
         </w:rPr>
       </w:pPr>
-      <w:proofErr w:type="gramStart"/>
       <w:r>
         <w:rPr>
           <w:rFonts w:ascii="Times New Roman" w:hAnsi="Times New Roman" w:cs="Times New Roman"/>
@@ -1013,18 +1007,7 @@
           <w:szCs w:val="24"/>
           <w:lang w:val="en-US"/>
         </w:rPr>
-        <w:t>3</w:t>
-      </w:r>
-      <w:proofErr w:type="gramEnd"/>
-      <w:r>
-        <w:rPr>
-          <w:rFonts w:ascii="Times New Roman" w:hAnsi="Times New Roman" w:cs="Times New Roman"/>
-          <w:i/>
-          <w:sz w:val="24"/>
-          <w:szCs w:val="24"/>
-          <w:lang w:val="en-US"/>
-        </w:rPr>
-        <w:t xml:space="preserve"> Department of Biological Sciences, Simon Fraser University, Burnaby, BC V5A 1S6, Canada</w:t>
+        <w:t>3 Department of Biological Sciences, Simon Fraser University, Burnaby, BC V5A 1S6, Canada</w:t>
       </w:r>
     </w:p>
     <w:p>
@@ -1043,50 +1026,381 @@
           <w:sz w:val="24"/>
           <w:szCs w:val="24"/>
         </w:rPr>
-        <w:t xml:space="preserve">4 Université de la Nouvelle-Calédonie, Institut ISEA, Nouméa Cedex, New </w:t>
+        <w:t>4 Université de la Nouvelle-Calédonie, Institut ISEA, Nouméa Cedex, New Caledonia</w:t>
+      </w:r>
+    </w:p>
+    <w:p>
+      <w:pPr>
+        <w:rPr>
+          <w:rFonts w:ascii="Times New Roman" w:hAnsi="Times New Roman" w:cs="Times New Roman"/>
+          <w:i/>
+          <w:sz w:val="24"/>
+          <w:szCs w:val="24"/>
+        </w:rPr>
+      </w:pPr>
+    </w:p>
+    <w:p>
+      <w:pPr>
+        <w:spacing w:line="360" w:lineRule="auto"/>
+        <w:rPr>
+          <w:rFonts w:ascii="Times New Roman" w:hAnsi="Times New Roman" w:cs="Times New Roman"/>
+          <w:b/>
+          <w:sz w:val="24"/>
+          <w:szCs w:val="24"/>
+          <w:lang w:val="en-US"/>
+        </w:rPr>
+      </w:pPr>
+      <w:r>
+        <w:rPr>
+          <w:rFonts w:ascii="Times New Roman" w:hAnsi="Times New Roman" w:cs="Times New Roman"/>
+          <w:b/>
+          <w:sz w:val="24"/>
+          <w:szCs w:val="24"/>
+          <w:lang w:val="en-US"/>
+        </w:rPr>
+        <w:t>Introduction</w:t>
+      </w:r>
+    </w:p>
+    <w:p>
+      <w:pPr>
+        <w:spacing w:line="360" w:lineRule="auto"/>
+        <w:rPr>
+          <w:rFonts w:ascii="Times New Roman" w:hAnsi="Times New Roman" w:cs="Times New Roman"/>
+          <w:sz w:val="24"/>
+          <w:szCs w:val="24"/>
+          <w:lang w:val="en-US"/>
+        </w:rPr>
+      </w:pPr>
+    </w:p>
+    <w:p>
+      <w:pPr>
+        <w:spacing w:line="360" w:lineRule="auto"/>
+        <w:rPr>
+          <w:rFonts w:ascii="Times New Roman" w:hAnsi="Times New Roman" w:cs="Times New Roman"/>
+          <w:b/>
+          <w:sz w:val="24"/>
+          <w:szCs w:val="24"/>
+          <w:lang w:val="en-US"/>
+        </w:rPr>
+      </w:pPr>
+      <w:r>
+        <w:rPr>
+          <w:rFonts w:ascii="Times New Roman" w:hAnsi="Times New Roman" w:cs="Times New Roman"/>
+          <w:b/>
+          <w:sz w:val="24"/>
+          <w:szCs w:val="24"/>
+          <w:lang w:val="en-US"/>
+        </w:rPr>
+        <w:t>Metadata</w:t>
+      </w:r>
+    </w:p>
+    <w:p>
+      <w:pPr>
+        <w:spacing w:line="360" w:lineRule="auto"/>
+        <w:rPr>
+          <w:rFonts w:ascii="Times New Roman" w:hAnsi="Times New Roman" w:cs="Times New Roman"/>
+          <w:b/>
+          <w:sz w:val="24"/>
+          <w:szCs w:val="24"/>
+          <w:lang w:val="en-US"/>
+        </w:rPr>
+      </w:pPr>
+      <w:r>
+        <w:rPr>
+          <w:rFonts w:ascii="Times New Roman" w:hAnsi="Times New Roman" w:cs="Times New Roman"/>
+          <w:b/>
+          <w:sz w:val="24"/>
+          <w:szCs w:val="24"/>
+          <w:lang w:val="en-US"/>
+        </w:rPr>
+        <w:t>Class I. Data set descriptors</w:t>
+      </w:r>
+    </w:p>
+    <w:p>
+      <w:pPr>
+        <w:spacing w:line="360" w:lineRule="auto"/>
+        <w:rPr>
+          <w:rFonts w:ascii="Times New Roman" w:hAnsi="Times New Roman" w:cs="Times New Roman"/>
+          <w:b/>
+          <w:sz w:val="24"/>
+          <w:szCs w:val="24"/>
+          <w:lang w:val="en-US"/>
+        </w:rPr>
+      </w:pPr>
+      <w:r>
+        <w:rPr>
+          <w:rFonts w:ascii="Times New Roman" w:hAnsi="Times New Roman" w:cs="Times New Roman"/>
+          <w:b/>
+          <w:sz w:val="24"/>
+          <w:szCs w:val="24"/>
+          <w:lang w:val="en-US"/>
+        </w:rPr>
+        <w:t>A. Data set identity</w:t>
+      </w:r>
+    </w:p>
+    <w:p>
+      <w:pPr>
+        <w:spacing w:line="360" w:lineRule="auto"/>
+        <w:rPr>
+          <w:rFonts w:ascii="Times New Roman" w:hAnsi="Times New Roman" w:cs="Times New Roman"/>
+          <w:color w:val="000000" w:themeColor="text1"/>
+          <w:sz w:val="24"/>
+          <w:szCs w:val="24"/>
+          <w:lang w:val="en-US"/>
+        </w:rPr>
+      </w:pPr>
+      <w:r>
+        <w:rPr>
+          <w:rFonts w:ascii="Times New Roman" w:hAnsi="Times New Roman" w:cs="Times New Roman"/>
+          <w:b/>
+          <w:sz w:val="24"/>
+          <w:szCs w:val="24"/>
+          <w:lang w:val="en-US"/>
+        </w:rPr>
+        <w:t>Title:</w:t>
+      </w:r>
+      <w:r>
+        <w:rPr>
+          <w:rFonts w:ascii="Times New Roman" w:hAnsi="Times New Roman" w:cs="Times New Roman"/>
+          <w:sz w:val="24"/>
+          <w:szCs w:val="24"/>
+          <w:lang w:val="en-US"/>
+        </w:rPr>
+        <w:t xml:space="preserve"> </w:t>
+      </w:r>
+      <w:r>
+        <w:rPr>
+          <w:rFonts w:ascii="Times New Roman" w:hAnsi="Times New Roman" w:cs="Times New Roman"/>
+          <w:color w:val="000000" w:themeColor="text1"/>
+          <w:sz w:val="24"/>
+          <w:szCs w:val="24"/>
+          <w:lang w:val="en-US"/>
+        </w:rPr>
+        <w:t xml:space="preserve">Reef fish growth dataset: a dataset of annual otolith sagittal growth for </w:t>
+      </w:r>
+      <w:r>
+        <w:rPr>
+          <w:rFonts w:ascii="Times New Roman" w:hAnsi="Times New Roman" w:cs="Times New Roman"/>
+          <w:color w:val="000000" w:themeColor="text1"/>
+          <w:sz w:val="24"/>
+          <w:szCs w:val="24"/>
+          <w:lang w:val="en-US"/>
+        </w:rPr>
+        <w:t>51</w:t>
+      </w:r>
+      <w:r>
+        <w:rPr>
+          <w:rFonts w:ascii="Times New Roman" w:hAnsi="Times New Roman" w:cs="Times New Roman"/>
+          <w:color w:val="000000" w:themeColor="text1"/>
+          <w:sz w:val="24"/>
+          <w:szCs w:val="24"/>
+          <w:lang w:val="en-US"/>
+        </w:rPr>
+        <w:t xml:space="preserve"> reef fish from French Polynesia</w:t>
+      </w:r>
+    </w:p>
+    <w:p>
+      <w:pPr>
+        <w:spacing w:line="360" w:lineRule="auto"/>
+        <w:rPr>
+          <w:rFonts w:ascii="Times New Roman" w:hAnsi="Times New Roman" w:cs="Times New Roman"/>
+          <w:b/>
+          <w:color w:val="000000" w:themeColor="text1"/>
+          <w:sz w:val="24"/>
+          <w:szCs w:val="24"/>
+        </w:rPr>
+      </w:pPr>
+      <w:r>
+        <w:rPr>
+          <w:rFonts w:ascii="Times New Roman" w:hAnsi="Times New Roman" w:cs="Times New Roman"/>
+          <w:b/>
+          <w:color w:val="000000" w:themeColor="text1"/>
+          <w:sz w:val="24"/>
+          <w:szCs w:val="24"/>
+        </w:rPr>
+        <w:t>B. Data set identification code</w:t>
+      </w:r>
+    </w:p>
+    <w:p>
+      <w:pPr>
+        <w:spacing w:line="360" w:lineRule="auto"/>
+        <w:rPr>
+          <w:rFonts w:ascii="Times New Roman" w:hAnsi="Times New Roman" w:cs="Times New Roman"/>
+          <w:sz w:val="24"/>
+          <w:szCs w:val="24"/>
+        </w:rPr>
+      </w:pPr>
+      <w:r>
+        <w:rPr>
+          <w:rFonts w:ascii="Times New Roman" w:hAnsi="Times New Roman" w:cs="Times New Roman"/>
+          <w:sz w:val="24"/>
+          <w:szCs w:val="24"/>
+        </w:rPr>
+        <w:t>Nom du fichier</w:t>
+      </w:r>
+    </w:p>
+    <w:p>
+      <w:pPr>
+        <w:spacing w:line="360" w:lineRule="auto"/>
+        <w:rPr>
+          <w:rFonts w:ascii="Times New Roman" w:hAnsi="Times New Roman" w:cs="Times New Roman"/>
+          <w:b/>
+          <w:sz w:val="24"/>
+          <w:szCs w:val="24"/>
+        </w:rPr>
+      </w:pPr>
+      <w:r>
+        <w:rPr>
+          <w:rFonts w:ascii="Times New Roman" w:hAnsi="Times New Roman" w:cs="Times New Roman"/>
+          <w:b/>
+          <w:sz w:val="24"/>
+          <w:szCs w:val="24"/>
+        </w:rPr>
+        <w:t>C. Data set description</w:t>
+      </w:r>
+    </w:p>
+    <w:p>
+      <w:pPr>
+        <w:spacing w:line="360" w:lineRule="auto"/>
+        <w:rPr>
+          <w:rFonts w:ascii="Times New Roman" w:hAnsi="Times New Roman" w:cs="Times New Roman"/>
+          <w:b/>
+          <w:sz w:val="24"/>
+          <w:szCs w:val="24"/>
+        </w:rPr>
+      </w:pPr>
+      <w:r>
+        <w:rPr>
+          <w:rFonts w:ascii="Times New Roman" w:hAnsi="Times New Roman" w:cs="Times New Roman"/>
+          <w:b/>
+          <w:sz w:val="24"/>
+          <w:szCs w:val="24"/>
+        </w:rPr>
+        <w:lastRenderedPageBreak/>
+        <w:t xml:space="preserve">1. </w:t>
+      </w:r>
+      <w:r>
+        <w:rPr>
+          <w:rFonts w:ascii="Times New Roman" w:hAnsi="Times New Roman" w:cs="Times New Roman"/>
+          <w:b/>
+          <w:sz w:val="24"/>
+          <w:szCs w:val="24"/>
+        </w:rPr>
+        <w:t xml:space="preserve">Principal </w:t>
       </w:r>
       <w:proofErr w:type="spellStart"/>
       <w:r>
         <w:rPr>
           <w:rFonts w:ascii="Times New Roman" w:hAnsi="Times New Roman" w:cs="Times New Roman"/>
-          <w:i/>
-          <w:sz w:val="24"/>
-          <w:szCs w:val="24"/>
-        </w:rPr>
-        <w:t>Caledonia</w:t>
+          <w:b/>
+          <w:sz w:val="24"/>
+          <w:szCs w:val="24"/>
+        </w:rPr>
+        <w:t>Investigators</w:t>
       </w:r>
       <w:proofErr w:type="spellEnd"/>
     </w:p>
     <w:p>
       <w:pPr>
-        <w:rPr>
-          <w:rFonts w:ascii="Times New Roman" w:hAnsi="Times New Roman" w:cs="Times New Roman"/>
-          <w:i/>
-          <w:sz w:val="24"/>
-          <w:szCs w:val="24"/>
-        </w:rPr>
-      </w:pPr>
+        <w:spacing w:line="360" w:lineRule="auto"/>
+        <w:rPr>
+          <w:rFonts w:ascii="Times New Roman" w:hAnsi="Times New Roman" w:cs="Times New Roman"/>
+          <w:sz w:val="24"/>
+          <w:szCs w:val="24"/>
+        </w:rPr>
+      </w:pPr>
+      <w:proofErr w:type="spellStart"/>
+      <w:r>
+        <w:rPr>
+          <w:rFonts w:ascii="Times New Roman" w:hAnsi="Times New Roman" w:cs="Times New Roman"/>
+          <w:sz w:val="24"/>
+          <w:szCs w:val="24"/>
+        </w:rPr>
+        <w:t>Valeriano</w:t>
+      </w:r>
+      <w:proofErr w:type="spellEnd"/>
+      <w:r>
+        <w:rPr>
+          <w:rFonts w:ascii="Times New Roman" w:hAnsi="Times New Roman" w:cs="Times New Roman"/>
+          <w:sz w:val="24"/>
+          <w:szCs w:val="24"/>
+        </w:rPr>
+        <w:t xml:space="preserve"> </w:t>
+      </w:r>
+      <w:proofErr w:type="spellStart"/>
+      <w:r>
+        <w:rPr>
+          <w:rFonts w:ascii="Times New Roman" w:hAnsi="Times New Roman" w:cs="Times New Roman"/>
+          <w:sz w:val="24"/>
+          <w:szCs w:val="24"/>
+        </w:rPr>
+        <w:t>Parravicini</w:t>
+      </w:r>
+      <w:proofErr w:type="spellEnd"/>
+      <w:r>
+        <w:rPr>
+          <w:rFonts w:ascii="Times New Roman" w:hAnsi="Times New Roman" w:cs="Times New Roman"/>
+          <w:sz w:val="24"/>
+          <w:szCs w:val="24"/>
+        </w:rPr>
+        <w:t xml:space="preserve"> </w:t>
+      </w:r>
     </w:p>
     <w:p>
       <w:pPr>
-        <w:spacing w:line="360" w:lineRule="auto"/>
-        <w:rPr>
-          <w:rFonts w:ascii="Times New Roman" w:hAnsi="Times New Roman" w:cs="Times New Roman"/>
-          <w:b/>
-          <w:sz w:val="24"/>
-          <w:szCs w:val="24"/>
-          <w:lang w:val="en-US"/>
-        </w:rPr>
-      </w:pPr>
-      <w:r>
-        <w:rPr>
-          <w:rFonts w:ascii="Times New Roman" w:hAnsi="Times New Roman" w:cs="Times New Roman"/>
-          <w:b/>
-          <w:sz w:val="24"/>
-          <w:szCs w:val="24"/>
-          <w:lang w:val="en-US"/>
-        </w:rPr>
-        <w:t>Introduction</w:t>
+        <w:rPr>
+          <w:rFonts w:ascii="Times New Roman" w:eastAsia="Times New Roman" w:hAnsi="Times New Roman" w:cs="Times New Roman"/>
+          <w:i/>
+          <w:sz w:val="24"/>
+          <w:szCs w:val="24"/>
+        </w:rPr>
+      </w:pPr>
+      <w:r>
+        <w:rPr>
+          <w:rFonts w:ascii="Times New Roman" w:eastAsia="Times New Roman" w:hAnsi="Times New Roman" w:cs="Times New Roman"/>
+          <w:i/>
+          <w:sz w:val="24"/>
+          <w:szCs w:val="24"/>
+        </w:rPr>
+        <w:t xml:space="preserve">PSL Université Paris: EPHE-UPVD-CNRS, USR 3278 CRIOBE, Université de Perpignan, 52 Avenue Paul </w:t>
+      </w:r>
+      <w:proofErr w:type="spellStart"/>
+      <w:r>
+        <w:rPr>
+          <w:rFonts w:ascii="Times New Roman" w:eastAsia="Times New Roman" w:hAnsi="Times New Roman" w:cs="Times New Roman"/>
+          <w:i/>
+          <w:sz w:val="24"/>
+          <w:szCs w:val="24"/>
+        </w:rPr>
+        <w:t>Alduy</w:t>
+      </w:r>
+      <w:proofErr w:type="spellEnd"/>
+      <w:r>
+        <w:rPr>
+          <w:rFonts w:ascii="Times New Roman" w:eastAsia="Times New Roman" w:hAnsi="Times New Roman" w:cs="Times New Roman"/>
+          <w:i/>
+          <w:sz w:val="24"/>
+          <w:szCs w:val="24"/>
+        </w:rPr>
+        <w:t xml:space="preserve">, 66860 Perpignan Cedex, </w:t>
+      </w:r>
+      <w:r>
+        <w:rPr>
+          <w:rFonts w:ascii="Times New Roman" w:eastAsia="Times New Roman" w:hAnsi="Times New Roman" w:cs="Times New Roman"/>
+          <w:i/>
+          <w:sz w:val="24"/>
+          <w:szCs w:val="24"/>
+        </w:rPr>
+        <w:t xml:space="preserve">France, </w:t>
+      </w:r>
+      <w:r>
+        <w:rPr>
+          <w:rFonts w:ascii="Times New Roman" w:eastAsia="Times New Roman" w:hAnsi="Times New Roman" w:cs="Times New Roman"/>
+          <w:i/>
+          <w:sz w:val="24"/>
+          <w:szCs w:val="24"/>
+        </w:rPr>
+        <w:t>Laboratoire d’Excellence « CORAIL »</w:t>
       </w:r>
     </w:p>
     <w:p>
@@ -1099,10 +1413,30 @@
           <w:lang w:val="en-US"/>
         </w:rPr>
       </w:pPr>
+      <w:r>
+        <w:rPr>
+          <w:rFonts w:ascii="Times New Roman" w:hAnsi="Times New Roman" w:cs="Times New Roman"/>
+          <w:sz w:val="24"/>
+          <w:szCs w:val="24"/>
+          <w:highlight w:val="yellow"/>
+          <w:lang w:val="en-US"/>
+        </w:rPr>
+        <w:t xml:space="preserve">Fabien </w:t>
+      </w:r>
+      <w:r>
+        <w:rPr>
+          <w:rFonts w:ascii="Times New Roman" w:hAnsi="Times New Roman" w:cs="Times New Roman"/>
+          <w:sz w:val="24"/>
+          <w:szCs w:val="24"/>
+          <w:highlight w:val="yellow"/>
+          <w:lang w:val="en-US"/>
+        </w:rPr>
+        <w:t>???</w:t>
+      </w:r>
     </w:p>
     <w:p>
       <w:pPr>
-        <w:spacing w:line="360" w:lineRule="auto"/>
+        <w:jc w:val="both"/>
         <w:rPr>
           <w:rFonts w:ascii="Times New Roman" w:hAnsi="Times New Roman" w:cs="Times New Roman"/>
           <w:b/>
@@ -1119,29 +1453,100 @@
           <w:szCs w:val="24"/>
           <w:lang w:val="en-US"/>
         </w:rPr>
-        <w:t>Metadata</w:t>
+        <w:t xml:space="preserve">2. </w:t>
+      </w:r>
+      <w:r>
+        <w:rPr>
+          <w:rFonts w:ascii="Times New Roman" w:hAnsi="Times New Roman" w:cs="Times New Roman"/>
+          <w:b/>
+          <w:sz w:val="24"/>
+          <w:szCs w:val="24"/>
+          <w:lang w:val="en-US"/>
+        </w:rPr>
+        <w:t>Abstract</w:t>
       </w:r>
     </w:p>
     <w:p>
       <w:pPr>
-        <w:spacing w:line="360" w:lineRule="auto"/>
-        <w:rPr>
-          <w:rFonts w:ascii="Times New Roman" w:hAnsi="Times New Roman" w:cs="Times New Roman"/>
-          <w:b/>
-          <w:sz w:val="24"/>
-          <w:szCs w:val="24"/>
-          <w:lang w:val="en-US"/>
-        </w:rPr>
-      </w:pPr>
-      <w:r>
-        <w:rPr>
-          <w:rFonts w:ascii="Times New Roman" w:hAnsi="Times New Roman" w:cs="Times New Roman"/>
-          <w:b/>
-          <w:sz w:val="24"/>
-          <w:szCs w:val="24"/>
-          <w:lang w:val="en-US"/>
-        </w:rPr>
-        <w:t>Class I. Data set descriptors</w:t>
+        <w:jc w:val="both"/>
+        <w:rPr>
+          <w:rFonts w:ascii="Times New Roman" w:hAnsi="Times New Roman" w:cs="Times New Roman"/>
+          <w:lang w:val="en-US"/>
+        </w:rPr>
+      </w:pPr>
+      <w:r>
+        <w:rPr>
+          <w:rFonts w:ascii="Times New Roman" w:hAnsi="Times New Roman" w:cs="Times New Roman"/>
+          <w:lang w:val="en-US"/>
+        </w:rPr>
+        <w:t xml:space="preserve">Somatic growth, i.e. the increment in body mass across time is an important ecological trait, which is pivotal for the assessment of physiological as well as population to ecosystem-level processes. Indeed, the rate of somatic growth is directly correlated to the energetic demand of organisms, their metabolism the influence they may have on important ecological processes such as the nutrients cycling. As such, the rate of somatic growth is one of the basic information that feeds bioenergetic models, one of the main tools to quantify fluxes at individual to the ecosystem level. However, for marine fishes this information is available mainly for those species targeted by commercial fisheries and aquaculture often limiting our capacity to perform analysis at community level, on a large number of species in coastal areas. This is partly due to the fact that somatic growth can hardly be estimated in aquaria due to a general loss of weight of individuals kept in captivity. The analysis of the sagittal growth of fish otolith, a calcium carbonate structure in the inner ear, has shown as a powerful tool to estimate individual growth. However, this type of data is rarely available because of the extremely time-consuming nature of the otolith processing. This is especially true for coral reef fishes whose commercial importance mainly relies on local subsistence fisheries and whose large diversity often discourage assessments over a large number of species. Here we report information on the sagittal otolith growth of </w:t>
+      </w:r>
+      <w:r>
+        <w:rPr>
+          <w:rFonts w:ascii="Times New Roman" w:hAnsi="Times New Roman" w:cs="Times New Roman"/>
+          <w:highlight w:val="yellow"/>
+          <w:lang w:val="en-US"/>
+        </w:rPr>
+        <w:t>XX</w:t>
+      </w:r>
+      <w:r>
+        <w:rPr>
+          <w:rFonts w:ascii="Times New Roman" w:hAnsi="Times New Roman" w:cs="Times New Roman"/>
+          <w:lang w:val="en-US"/>
+        </w:rPr>
+        <w:t xml:space="preserve"> individuals belonging to </w:t>
+      </w:r>
+      <w:r>
+        <w:rPr>
+          <w:rFonts w:ascii="Times New Roman" w:hAnsi="Times New Roman" w:cs="Times New Roman"/>
+          <w:lang w:val="en-US"/>
+        </w:rPr>
+        <w:t>51</w:t>
+      </w:r>
+      <w:r>
+        <w:rPr>
+          <w:rFonts w:ascii="Times New Roman" w:hAnsi="Times New Roman" w:cs="Times New Roman"/>
+          <w:lang w:val="en-US"/>
+        </w:rPr>
+        <w:t xml:space="preserve"> species of coral reef fishes. Individuals were caught in French Polynesia in different islands belonging to different archipelagoes and subjected to different temperatures (</w:t>
+      </w:r>
+      <w:commentRangeStart w:id="0"/>
+      <w:r>
+        <w:rPr>
+          <w:rFonts w:ascii="Times New Roman" w:hAnsi="Times New Roman" w:cs="Times New Roman"/>
+          <w:lang w:val="en-US"/>
+        </w:rPr>
+        <w:t xml:space="preserve">Moorea, </w:t>
+      </w:r>
+      <w:proofErr w:type="spellStart"/>
+      <w:r>
+        <w:rPr>
+          <w:rFonts w:ascii="Times New Roman" w:hAnsi="Times New Roman" w:cs="Times New Roman"/>
+          <w:lang w:val="en-US"/>
+        </w:rPr>
+        <w:t>Mataiva</w:t>
+      </w:r>
+      <w:proofErr w:type="spellEnd"/>
+      <w:r>
+        <w:rPr>
+          <w:rFonts w:ascii="Times New Roman" w:hAnsi="Times New Roman" w:cs="Times New Roman"/>
+          <w:lang w:val="en-US"/>
+        </w:rPr>
+        <w:t>, Hao and Mangareva</w:t>
+      </w:r>
+      <w:commentRangeEnd w:id="0"/>
+      <w:r>
+        <w:rPr>
+          <w:rStyle w:val="Marquedecommentaire"/>
+        </w:rPr>
+        <w:commentReference w:id="0"/>
+      </w:r>
+      <w:r>
+        <w:rPr>
+          <w:rFonts w:ascii="Times New Roman" w:hAnsi="Times New Roman" w:cs="Times New Roman"/>
+          <w:lang w:val="en-US"/>
+        </w:rPr>
+        <w:t>). No copyright or proprietary restrictions are associated with the use of this data set other than citation of this Data Paper.</w:t>
       </w:r>
     </w:p>
     <w:p>
@@ -1149,82 +1554,32 @@
         <w:spacing w:line="360" w:lineRule="auto"/>
         <w:rPr>
           <w:rFonts w:ascii="Times New Roman" w:hAnsi="Times New Roman" w:cs="Times New Roman"/>
-          <w:b/>
-          <w:sz w:val="24"/>
-          <w:szCs w:val="24"/>
-          <w:lang w:val="en-US"/>
-        </w:rPr>
-      </w:pPr>
-      <w:r>
-        <w:rPr>
-          <w:rFonts w:ascii="Times New Roman" w:hAnsi="Times New Roman" w:cs="Times New Roman"/>
-          <w:b/>
-          <w:sz w:val="24"/>
-          <w:szCs w:val="24"/>
-          <w:lang w:val="en-US"/>
-        </w:rPr>
-        <w:t>A. Data set identity</w:t>
-      </w:r>
+          <w:sz w:val="24"/>
+          <w:szCs w:val="24"/>
+          <w:lang w:val="en-US"/>
+        </w:rPr>
+      </w:pPr>
     </w:p>
     <w:p>
       <w:pPr>
         <w:spacing w:line="360" w:lineRule="auto"/>
         <w:rPr>
           <w:rFonts w:ascii="Times New Roman" w:hAnsi="Times New Roman" w:cs="Times New Roman"/>
-          <w:color w:val="000000" w:themeColor="text1"/>
-          <w:sz w:val="24"/>
-          <w:szCs w:val="24"/>
-          <w:lang w:val="en-US"/>
-        </w:rPr>
-      </w:pPr>
-      <w:r>
-        <w:rPr>
-          <w:rFonts w:ascii="Times New Roman" w:hAnsi="Times New Roman" w:cs="Times New Roman"/>
           <w:b/>
           <w:sz w:val="24"/>
           <w:szCs w:val="24"/>
           <w:lang w:val="en-US"/>
         </w:rPr>
-        <w:t>Title:</w:t>
-      </w:r>
-      <w:r>
-        <w:rPr>
-          <w:rFonts w:ascii="Times New Roman" w:hAnsi="Times New Roman" w:cs="Times New Roman"/>
-          <w:sz w:val="24"/>
-          <w:szCs w:val="24"/>
-          <w:lang w:val="en-US"/>
-        </w:rPr>
-        <w:t xml:space="preserve"> </w:t>
-      </w:r>
-      <w:r>
-        <w:rPr>
-          <w:rFonts w:ascii="Times New Roman" w:hAnsi="Times New Roman" w:cs="Times New Roman"/>
-          <w:color w:val="000000" w:themeColor="text1"/>
-          <w:sz w:val="24"/>
-          <w:szCs w:val="24"/>
-          <w:lang w:val="en-US"/>
-        </w:rPr>
-        <w:t xml:space="preserve">Reef fish growth dataset: a dataset of annual otolith sagittal growth for </w:t>
-      </w:r>
-      <w:r>
-        <w:rPr>
-          <w:rFonts w:ascii="Times New Roman" w:hAnsi="Times New Roman" w:cs="Times New Roman"/>
-          <w:color w:val="000000" w:themeColor="text1"/>
-          <w:sz w:val="24"/>
-          <w:szCs w:val="24"/>
-          <w:lang w:val="en-US"/>
-        </w:rPr>
-        <w:t>51</w:t>
-      </w:r>
-      <w:r>
-        <w:rPr>
-          <w:rFonts w:ascii="Times New Roman" w:hAnsi="Times New Roman" w:cs="Times New Roman"/>
-          <w:color w:val="000000" w:themeColor="text1"/>
-          <w:sz w:val="24"/>
-          <w:szCs w:val="24"/>
-          <w:lang w:val="en-US"/>
-        </w:rPr>
-        <w:t xml:space="preserve"> reef fish from French Polynesia</w:t>
+      </w:pPr>
+      <w:r>
+        <w:rPr>
+          <w:rFonts w:ascii="Times New Roman" w:hAnsi="Times New Roman" w:cs="Times New Roman"/>
+          <w:b/>
+          <w:sz w:val="24"/>
+          <w:szCs w:val="24"/>
+          <w:lang w:val="en-US"/>
+        </w:rPr>
+        <w:t>D. Key words</w:t>
       </w:r>
     </w:p>
     <w:p>
@@ -1232,21 +1587,64 @@
         <w:spacing w:line="360" w:lineRule="auto"/>
         <w:rPr>
           <w:rFonts w:ascii="Times New Roman" w:hAnsi="Times New Roman" w:cs="Times New Roman"/>
-          <w:b/>
-          <w:color w:val="000000" w:themeColor="text1"/>
-          <w:sz w:val="24"/>
-          <w:szCs w:val="24"/>
-        </w:rPr>
-      </w:pPr>
-      <w:r>
-        <w:rPr>
-          <w:rFonts w:ascii="Times New Roman" w:hAnsi="Times New Roman" w:cs="Times New Roman"/>
-          <w:b/>
-          <w:color w:val="000000" w:themeColor="text1"/>
-          <w:sz w:val="24"/>
-          <w:szCs w:val="24"/>
-        </w:rPr>
-        <w:t>B. Data set identification code</w:t>
+          <w:sz w:val="24"/>
+          <w:szCs w:val="24"/>
+          <w:lang w:val="en-US"/>
+        </w:rPr>
+      </w:pPr>
+      <w:r>
+        <w:rPr>
+          <w:rFonts w:ascii="Times New Roman" w:hAnsi="Times New Roman" w:cs="Times New Roman"/>
+          <w:sz w:val="24"/>
+          <w:szCs w:val="24"/>
+          <w:lang w:val="en-US"/>
+        </w:rPr>
+        <w:t>French Polyn</w:t>
+      </w:r>
+      <w:r>
+        <w:rPr>
+          <w:rFonts w:ascii="Times New Roman" w:hAnsi="Times New Roman" w:cs="Times New Roman"/>
+          <w:sz w:val="24"/>
+          <w:szCs w:val="24"/>
+          <w:lang w:val="en-US"/>
+        </w:rPr>
+        <w:t>esia</w:t>
+      </w:r>
+      <w:r>
+        <w:rPr>
+          <w:rFonts w:ascii="Times New Roman" w:hAnsi="Times New Roman" w:cs="Times New Roman"/>
+          <w:sz w:val="24"/>
+          <w:szCs w:val="24"/>
+          <w:lang w:val="en-US"/>
+        </w:rPr>
+        <w:t xml:space="preserve">, </w:t>
+      </w:r>
+      <w:r>
+        <w:rPr>
+          <w:rFonts w:ascii="Times New Roman" w:hAnsi="Times New Roman" w:cs="Times New Roman"/>
+          <w:sz w:val="24"/>
+          <w:szCs w:val="24"/>
+          <w:lang w:val="en-US"/>
+        </w:rPr>
+        <w:t>fish, otolith</w:t>
+      </w:r>
+      <w:r>
+        <w:rPr>
+          <w:rFonts w:ascii="Times New Roman" w:hAnsi="Times New Roman" w:cs="Times New Roman"/>
+          <w:sz w:val="24"/>
+          <w:szCs w:val="24"/>
+          <w:lang w:val="en-US"/>
+        </w:rPr>
+        <w:t>, back-calculation</w:t>
+      </w:r>
+      <w:r>
+        <w:rPr>
+          <w:rFonts w:ascii="Times New Roman" w:hAnsi="Times New Roman" w:cs="Times New Roman"/>
+          <w:sz w:val="24"/>
+          <w:szCs w:val="24"/>
+          <w:lang w:val="en-US"/>
+        </w:rPr>
+        <w:t xml:space="preserve"> </w:t>
       </w:r>
     </w:p>
     <w:p>
@@ -1256,16 +1654,9 @@
           <w:rFonts w:ascii="Times New Roman" w:hAnsi="Times New Roman" w:cs="Times New Roman"/>
           <w:sz w:val="24"/>
           <w:szCs w:val="24"/>
-        </w:rPr>
-      </w:pPr>
-      <w:r>
-        <w:rPr>
-          <w:rFonts w:ascii="Times New Roman" w:hAnsi="Times New Roman" w:cs="Times New Roman"/>
-          <w:sz w:val="24"/>
-          <w:szCs w:val="24"/>
-        </w:rPr>
-        <w:t>Nom du fichier</w:t>
-      </w:r>
+          <w:lang w:val="en-US"/>
+        </w:rPr>
+      </w:pPr>
     </w:p>
     <w:p>
       <w:pPr>
@@ -1275,6 +1666,7 @@
           <w:b/>
           <w:sz w:val="24"/>
           <w:szCs w:val="24"/>
+          <w:lang w:val="en-US"/>
         </w:rPr>
       </w:pPr>
       <w:r>
@@ -1283,8 +1675,9 @@
           <w:b/>
           <w:sz w:val="24"/>
           <w:szCs w:val="24"/>
-        </w:rPr>
-        <w:t>C. Data set description</w:t>
+          <w:lang w:val="en-US"/>
+        </w:rPr>
+        <w:t>Class II. Research origin descriptors</w:t>
       </w:r>
     </w:p>
     <w:p>
@@ -1295,6 +1688,7 @@
           <w:b/>
           <w:sz w:val="24"/>
           <w:szCs w:val="24"/>
+          <w:lang w:val="en-US"/>
         </w:rPr>
       </w:pPr>
       <w:r>
@@ -1303,79 +1697,148 @@
           <w:b/>
           <w:sz w:val="24"/>
           <w:szCs w:val="24"/>
-        </w:rPr>
-        <w:lastRenderedPageBreak/>
-        <w:t xml:space="preserve">1. </w:t>
-      </w:r>
-      <w:r>
-        <w:rPr>
-          <w:rFonts w:ascii="Times New Roman" w:hAnsi="Times New Roman" w:cs="Times New Roman"/>
-          <w:b/>
-          <w:sz w:val="24"/>
-          <w:szCs w:val="24"/>
-        </w:rPr>
-        <w:t xml:space="preserve">Principal </w:t>
-      </w:r>
-      <w:proofErr w:type="spellStart"/>
-      <w:r>
-        <w:rPr>
-          <w:rFonts w:ascii="Times New Roman" w:hAnsi="Times New Roman" w:cs="Times New Roman"/>
-          <w:b/>
-          <w:sz w:val="24"/>
-          <w:szCs w:val="24"/>
-        </w:rPr>
-        <w:t>Investigators</w:t>
-      </w:r>
-      <w:proofErr w:type="spellEnd"/>
+          <w:lang w:val="en-US"/>
+        </w:rPr>
+        <w:t>A. “Overall” project description</w:t>
+      </w:r>
     </w:p>
     <w:p>
       <w:pPr>
         <w:spacing w:line="360" w:lineRule="auto"/>
         <w:rPr>
           <w:rFonts w:ascii="Times New Roman" w:hAnsi="Times New Roman" w:cs="Times New Roman"/>
-          <w:sz w:val="24"/>
-          <w:szCs w:val="24"/>
-        </w:rPr>
-      </w:pPr>
-      <w:proofErr w:type="spellStart"/>
-      <w:r>
-        <w:rPr>
-          <w:rFonts w:ascii="Times New Roman" w:hAnsi="Times New Roman" w:cs="Times New Roman"/>
-          <w:sz w:val="24"/>
-          <w:szCs w:val="24"/>
-        </w:rPr>
-        <w:t>Valeriano</w:t>
-      </w:r>
-      <w:proofErr w:type="spellEnd"/>
-      <w:r>
-        <w:rPr>
-          <w:rFonts w:ascii="Times New Roman" w:hAnsi="Times New Roman" w:cs="Times New Roman"/>
-          <w:sz w:val="24"/>
-          <w:szCs w:val="24"/>
-        </w:rPr>
-        <w:t xml:space="preserve"> </w:t>
-      </w:r>
-      <w:proofErr w:type="spellStart"/>
-      <w:r>
-        <w:rPr>
-          <w:rFonts w:ascii="Times New Roman" w:hAnsi="Times New Roman" w:cs="Times New Roman"/>
-          <w:sz w:val="24"/>
-          <w:szCs w:val="24"/>
-        </w:rPr>
-        <w:t>Parravicini</w:t>
-      </w:r>
-      <w:proofErr w:type="spellEnd"/>
-      <w:r>
-        <w:rPr>
-          <w:rFonts w:ascii="Times New Roman" w:hAnsi="Times New Roman" w:cs="Times New Roman"/>
-          <w:sz w:val="24"/>
-          <w:szCs w:val="24"/>
-        </w:rPr>
-        <w:t xml:space="preserve"> </w:t>
+          <w:b/>
+          <w:sz w:val="24"/>
+          <w:szCs w:val="24"/>
+        </w:rPr>
+      </w:pPr>
+      <w:r>
+        <w:rPr>
+          <w:rFonts w:ascii="Times New Roman" w:hAnsi="Times New Roman" w:cs="Times New Roman"/>
+          <w:b/>
+          <w:sz w:val="24"/>
+          <w:szCs w:val="24"/>
+        </w:rPr>
+        <w:t>1. Identity</w:t>
       </w:r>
     </w:p>
     <w:p>
       <w:pPr>
+        <w:spacing w:line="360" w:lineRule="auto"/>
+        <w:rPr>
+          <w:rFonts w:ascii="Times New Roman" w:hAnsi="Times New Roman" w:cs="Times New Roman"/>
+          <w:sz w:val="24"/>
+          <w:szCs w:val="24"/>
+        </w:rPr>
+      </w:pPr>
+      <w:r>
+        <w:rPr>
+          <w:rFonts w:ascii="Times New Roman" w:hAnsi="Times New Roman" w:cs="Times New Roman"/>
+          <w:sz w:val="24"/>
+          <w:szCs w:val="24"/>
+          <w:highlight w:val="yellow"/>
+        </w:rPr>
+        <w:t>Titre du projet</w:t>
+      </w:r>
+      <w:r>
+        <w:rPr>
+          <w:rFonts w:ascii="Times New Roman" w:hAnsi="Times New Roman" w:cs="Times New Roman"/>
+          <w:sz w:val="24"/>
+          <w:szCs w:val="24"/>
+          <w:highlight w:val="yellow"/>
+        </w:rPr>
+        <w:t> : REEFSERVICES ??</w:t>
+      </w:r>
+    </w:p>
+    <w:p>
+      <w:pPr>
+        <w:spacing w:line="360" w:lineRule="auto"/>
+        <w:rPr>
+          <w:rFonts w:ascii="Times New Roman" w:hAnsi="Times New Roman" w:cs="Times New Roman"/>
+          <w:b/>
+          <w:sz w:val="24"/>
+          <w:szCs w:val="24"/>
+        </w:rPr>
+      </w:pPr>
+      <w:r>
+        <w:rPr>
+          <w:rFonts w:ascii="Times New Roman" w:hAnsi="Times New Roman" w:cs="Times New Roman"/>
+          <w:b/>
+          <w:sz w:val="24"/>
+          <w:szCs w:val="24"/>
+        </w:rPr>
+        <w:lastRenderedPageBreak/>
+        <w:t xml:space="preserve">2. </w:t>
+      </w:r>
+      <w:proofErr w:type="spellStart"/>
+      <w:r>
+        <w:rPr>
+          <w:rFonts w:ascii="Times New Roman" w:hAnsi="Times New Roman" w:cs="Times New Roman"/>
+          <w:b/>
+          <w:sz w:val="24"/>
+          <w:szCs w:val="24"/>
+        </w:rPr>
+        <w:t>Originator</w:t>
+      </w:r>
+      <w:proofErr w:type="spellEnd"/>
+      <w:r>
+        <w:rPr>
+          <w:rFonts w:ascii="Times New Roman" w:hAnsi="Times New Roman" w:cs="Times New Roman"/>
+          <w:b/>
+          <w:sz w:val="24"/>
+          <w:szCs w:val="24"/>
+        </w:rPr>
+        <w:t>(s)</w:t>
+      </w:r>
+    </w:p>
+    <w:p>
+      <w:pPr>
+        <w:spacing w:line="360" w:lineRule="auto"/>
+        <w:rPr>
+          <w:rFonts w:ascii="Times New Roman" w:hAnsi="Times New Roman" w:cs="Times New Roman"/>
+          <w:sz w:val="24"/>
+          <w:szCs w:val="24"/>
+        </w:rPr>
+      </w:pPr>
+      <w:proofErr w:type="spellStart"/>
+      <w:r>
+        <w:rPr>
+          <w:rFonts w:ascii="Times New Roman" w:hAnsi="Times New Roman" w:cs="Times New Roman"/>
+          <w:sz w:val="24"/>
+          <w:szCs w:val="24"/>
+        </w:rPr>
+        <w:t>Valeriano</w:t>
+      </w:r>
+      <w:proofErr w:type="spellEnd"/>
+      <w:r>
+        <w:rPr>
+          <w:rFonts w:ascii="Times New Roman" w:hAnsi="Times New Roman" w:cs="Times New Roman"/>
+          <w:sz w:val="24"/>
+          <w:szCs w:val="24"/>
+        </w:rPr>
+        <w:t xml:space="preserve"> </w:t>
+      </w:r>
+      <w:proofErr w:type="spellStart"/>
+      <w:r>
+        <w:rPr>
+          <w:rFonts w:ascii="Times New Roman" w:hAnsi="Times New Roman" w:cs="Times New Roman"/>
+          <w:sz w:val="24"/>
+          <w:szCs w:val="24"/>
+        </w:rPr>
+        <w:t>Parravicini</w:t>
+      </w:r>
+      <w:proofErr w:type="spellEnd"/>
+      <w:r>
+        <w:rPr>
+          <w:rFonts w:ascii="Times New Roman" w:hAnsi="Times New Roman" w:cs="Times New Roman"/>
+          <w:sz w:val="24"/>
+          <w:szCs w:val="24"/>
+        </w:rPr>
+        <w:t xml:space="preserve"> </w:t>
+      </w:r>
+    </w:p>
+    <w:p>
+      <w:pPr>
         <w:rPr>
           <w:rFonts w:ascii="Times New Roman" w:eastAsia="Times New Roman" w:hAnsi="Times New Roman" w:cs="Times New Roman"/>
           <w:i/>
@@ -1436,227 +1899,106 @@
         <w:spacing w:line="360" w:lineRule="auto"/>
         <w:rPr>
           <w:rFonts w:ascii="Times New Roman" w:hAnsi="Times New Roman" w:cs="Times New Roman"/>
-          <w:sz w:val="24"/>
-          <w:szCs w:val="24"/>
-          <w:lang w:val="en-US"/>
-        </w:rPr>
-      </w:pPr>
-      <w:proofErr w:type="gramStart"/>
-      <w:r>
-        <w:rPr>
-          <w:rFonts w:ascii="Times New Roman" w:hAnsi="Times New Roman" w:cs="Times New Roman"/>
-          <w:sz w:val="24"/>
-          <w:szCs w:val="24"/>
-          <w:highlight w:val="yellow"/>
-          <w:lang w:val="en-US"/>
-        </w:rPr>
-        <w:t xml:space="preserve">Fabien </w:t>
-      </w:r>
-      <w:r>
-        <w:rPr>
-          <w:rFonts w:ascii="Times New Roman" w:hAnsi="Times New Roman" w:cs="Times New Roman"/>
-          <w:sz w:val="24"/>
-          <w:szCs w:val="24"/>
-          <w:highlight w:val="yellow"/>
-          <w:lang w:val="en-US"/>
-        </w:rPr>
-        <w:t>???</w:t>
-      </w:r>
-      <w:proofErr w:type="gramEnd"/>
+          <w:b/>
+          <w:sz w:val="24"/>
+          <w:szCs w:val="24"/>
+          <w:lang w:val="en-US"/>
+        </w:rPr>
+      </w:pPr>
+      <w:r>
+        <w:rPr>
+          <w:rFonts w:ascii="Times New Roman" w:hAnsi="Times New Roman" w:cs="Times New Roman"/>
+          <w:b/>
+          <w:sz w:val="24"/>
+          <w:szCs w:val="24"/>
+          <w:lang w:val="en-US"/>
+        </w:rPr>
+        <w:t>3. Period of study</w:t>
+      </w:r>
     </w:p>
     <w:p>
       <w:pPr>
-        <w:jc w:val="both"/>
-        <w:rPr>
-          <w:rFonts w:ascii="Times New Roman" w:hAnsi="Times New Roman" w:cs="Times New Roman"/>
-          <w:b/>
-          <w:sz w:val="24"/>
-          <w:szCs w:val="24"/>
-          <w:lang w:val="en-US"/>
-        </w:rPr>
-      </w:pPr>
-      <w:r>
-        <w:rPr>
-          <w:rFonts w:ascii="Times New Roman" w:hAnsi="Times New Roman" w:cs="Times New Roman"/>
-          <w:b/>
-          <w:sz w:val="24"/>
-          <w:szCs w:val="24"/>
-          <w:lang w:val="en-US"/>
-        </w:rPr>
-        <w:t xml:space="preserve">2. </w:t>
-      </w:r>
-      <w:r>
-        <w:rPr>
-          <w:rFonts w:ascii="Times New Roman" w:hAnsi="Times New Roman" w:cs="Times New Roman"/>
-          <w:b/>
-          <w:sz w:val="24"/>
-          <w:szCs w:val="24"/>
-          <w:lang w:val="en-US"/>
-        </w:rPr>
-        <w:t>Abstract</w:t>
+        <w:spacing w:line="360" w:lineRule="auto"/>
+        <w:rPr>
+          <w:rFonts w:ascii="Times New Roman" w:hAnsi="Times New Roman" w:cs="Times New Roman"/>
+          <w:sz w:val="24"/>
+          <w:szCs w:val="24"/>
+          <w:lang w:val="en-US"/>
+        </w:rPr>
+      </w:pPr>
+      <w:r>
+        <w:rPr>
+          <w:rFonts w:ascii="Times New Roman" w:hAnsi="Times New Roman" w:cs="Times New Roman"/>
+          <w:sz w:val="24"/>
+          <w:szCs w:val="24"/>
+          <w:lang w:val="en-US"/>
+        </w:rPr>
+        <w:t>The proje</w:t>
+      </w:r>
+      <w:r>
+        <w:rPr>
+          <w:rFonts w:ascii="Times New Roman" w:hAnsi="Times New Roman" w:cs="Times New Roman"/>
+          <w:sz w:val="24"/>
+          <w:szCs w:val="24"/>
+          <w:lang w:val="en-US"/>
+        </w:rPr>
+        <w:t>c</w:t>
+      </w:r>
+      <w:r>
+        <w:rPr>
+          <w:rFonts w:ascii="Times New Roman" w:hAnsi="Times New Roman" w:cs="Times New Roman"/>
+          <w:sz w:val="24"/>
+          <w:szCs w:val="24"/>
+          <w:lang w:val="en-US"/>
+        </w:rPr>
+        <w:t>t started in March 2016 by the NECTAR proje</w:t>
+      </w:r>
+      <w:r>
+        <w:rPr>
+          <w:rFonts w:ascii="Times New Roman" w:hAnsi="Times New Roman" w:cs="Times New Roman"/>
+          <w:sz w:val="24"/>
+          <w:szCs w:val="24"/>
+          <w:lang w:val="en-US"/>
+        </w:rPr>
+        <w:t>c</w:t>
+      </w:r>
+      <w:r>
+        <w:rPr>
+          <w:rFonts w:ascii="Times New Roman" w:hAnsi="Times New Roman" w:cs="Times New Roman"/>
+          <w:sz w:val="24"/>
+          <w:szCs w:val="24"/>
+          <w:lang w:val="en-US"/>
+        </w:rPr>
+        <w:t>t (Funding by the LABEX CORAIL) and continued by the REEF SERVICE project since 2017</w:t>
       </w:r>
     </w:p>
     <w:p>
       <w:pPr>
-        <w:jc w:val="both"/>
-        <w:rPr>
-          <w:rFonts w:ascii="Times New Roman" w:hAnsi="Times New Roman" w:cs="Times New Roman"/>
-          <w:lang w:val="en-US"/>
-        </w:rPr>
-      </w:pPr>
-      <w:r>
-        <w:rPr>
-          <w:rFonts w:ascii="Times New Roman" w:hAnsi="Times New Roman" w:cs="Times New Roman"/>
-          <w:lang w:val="en-US"/>
-        </w:rPr>
-        <w:t xml:space="preserve">Somatic growth, i.e. the increment in body mass across time is an important ecological trait, which is pivotal for the assessment of physiological as well as population to ecosystem-level processes. Indeed, the rate of somatic growth </w:t>
-      </w:r>
-      <w:proofErr w:type="gramStart"/>
-      <w:r>
-        <w:rPr>
-          <w:rFonts w:ascii="Times New Roman" w:hAnsi="Times New Roman" w:cs="Times New Roman"/>
-          <w:lang w:val="en-US"/>
-        </w:rPr>
-        <w:t>is directly correlated</w:t>
-      </w:r>
-      <w:proofErr w:type="gramEnd"/>
-      <w:r>
-        <w:rPr>
-          <w:rFonts w:ascii="Times New Roman" w:hAnsi="Times New Roman" w:cs="Times New Roman"/>
-          <w:lang w:val="en-US"/>
-        </w:rPr>
-        <w:t xml:space="preserve"> to the energetic demand of organisms, their metabolism the influence they may have on important ecological processes such as the nutrients cycling. As such, the rate of somatic growth is one of the basic information that feeds </w:t>
-      </w:r>
-      <w:proofErr w:type="spellStart"/>
-      <w:r>
-        <w:rPr>
-          <w:rFonts w:ascii="Times New Roman" w:hAnsi="Times New Roman" w:cs="Times New Roman"/>
-          <w:lang w:val="en-US"/>
-        </w:rPr>
-        <w:t>bioenergetic</w:t>
-      </w:r>
-      <w:proofErr w:type="spellEnd"/>
-      <w:r>
-        <w:rPr>
-          <w:rFonts w:ascii="Times New Roman" w:hAnsi="Times New Roman" w:cs="Times New Roman"/>
-          <w:lang w:val="en-US"/>
-        </w:rPr>
-        <w:t xml:space="preserve"> models, one of the main tools to quantify fluxes at individual to the ecosystem level. However, for marine fishes this information is available mainly for those species targeted by commercial fisheries and aquaculture often limiting our capacity to perform analysis at community level, on a large number of species in coastal areas. This is partly </w:t>
-      </w:r>
-      <w:proofErr w:type="gramStart"/>
-      <w:r>
-        <w:rPr>
-          <w:rFonts w:ascii="Times New Roman" w:hAnsi="Times New Roman" w:cs="Times New Roman"/>
-          <w:lang w:val="en-US"/>
-        </w:rPr>
-        <w:t>due to the fact that</w:t>
-      </w:r>
-      <w:proofErr w:type="gramEnd"/>
-      <w:r>
-        <w:rPr>
-          <w:rFonts w:ascii="Times New Roman" w:hAnsi="Times New Roman" w:cs="Times New Roman"/>
-          <w:lang w:val="en-US"/>
-        </w:rPr>
-        <w:t xml:space="preserve"> somatic growth can hardly be estimated in aquaria due to a general loss of weight of individuals kept in captivity. The analysis of the sagittal growth of fish otolith, a calcium carbonate structure in the inner ear, has shown as a powerful tool to estimate individual growth. However, this type of data is rarely available because of the extremely time-consuming nature of the otolith processing. This is especially true for coral reef fishes whose commercial importance mainly relies on local subsistence fisheries and whose large diversity often discourage assessments over a large number of species. Here we report information on the sagittal otolith growth of </w:t>
-      </w:r>
-      <w:r>
-        <w:rPr>
-          <w:rFonts w:ascii="Times New Roman" w:hAnsi="Times New Roman" w:cs="Times New Roman"/>
-          <w:highlight w:val="yellow"/>
-          <w:lang w:val="en-US"/>
-        </w:rPr>
-        <w:t>XX</w:t>
-      </w:r>
-      <w:r>
-        <w:rPr>
-          <w:rFonts w:ascii="Times New Roman" w:hAnsi="Times New Roman" w:cs="Times New Roman"/>
-          <w:lang w:val="en-US"/>
-        </w:rPr>
-        <w:t xml:space="preserve"> individuals belonging to </w:t>
-      </w:r>
-      <w:r>
-        <w:rPr>
-          <w:rFonts w:ascii="Times New Roman" w:hAnsi="Times New Roman" w:cs="Times New Roman"/>
-          <w:lang w:val="en-US"/>
-        </w:rPr>
-        <w:t>51</w:t>
-      </w:r>
-      <w:r>
-        <w:rPr>
-          <w:rFonts w:ascii="Times New Roman" w:hAnsi="Times New Roman" w:cs="Times New Roman"/>
-          <w:lang w:val="en-US"/>
-        </w:rPr>
-        <w:t xml:space="preserve"> species of coral reef fishes. Individuals </w:t>
-      </w:r>
-      <w:proofErr w:type="gramStart"/>
-      <w:r>
-        <w:rPr>
-          <w:rFonts w:ascii="Times New Roman" w:hAnsi="Times New Roman" w:cs="Times New Roman"/>
-          <w:lang w:val="en-US"/>
-        </w:rPr>
-        <w:t>were caught in French Polynesia in different islands belonging to different archipelagoes and subjected to different temperatures (</w:t>
-      </w:r>
-      <w:commentRangeStart w:id="0"/>
-      <w:r>
-        <w:rPr>
-          <w:rFonts w:ascii="Times New Roman" w:hAnsi="Times New Roman" w:cs="Times New Roman"/>
-          <w:lang w:val="en-US"/>
-        </w:rPr>
-        <w:t xml:space="preserve">Moorea, </w:t>
-      </w:r>
-      <w:proofErr w:type="spellStart"/>
-      <w:r>
-        <w:rPr>
-          <w:rFonts w:ascii="Times New Roman" w:hAnsi="Times New Roman" w:cs="Times New Roman"/>
-          <w:lang w:val="en-US"/>
-        </w:rPr>
-        <w:t>Mataiva</w:t>
-      </w:r>
-      <w:proofErr w:type="spellEnd"/>
-      <w:r>
-        <w:rPr>
-          <w:rFonts w:ascii="Times New Roman" w:hAnsi="Times New Roman" w:cs="Times New Roman"/>
-          <w:lang w:val="en-US"/>
-        </w:rPr>
-        <w:t xml:space="preserve">, </w:t>
-      </w:r>
-      <w:proofErr w:type="spellStart"/>
-      <w:r>
-        <w:rPr>
-          <w:rFonts w:ascii="Times New Roman" w:hAnsi="Times New Roman" w:cs="Times New Roman"/>
-          <w:lang w:val="en-US"/>
-        </w:rPr>
-        <w:t>Hao</w:t>
-      </w:r>
-      <w:proofErr w:type="spellEnd"/>
-      <w:r>
-        <w:rPr>
-          <w:rFonts w:ascii="Times New Roman" w:hAnsi="Times New Roman" w:cs="Times New Roman"/>
-          <w:lang w:val="en-US"/>
-        </w:rPr>
-        <w:t xml:space="preserve"> and Mangareva</w:t>
-      </w:r>
-      <w:commentRangeEnd w:id="0"/>
-      <w:r>
-        <w:rPr>
-          <w:rStyle w:val="Marquedecommentaire"/>
-        </w:rPr>
-        <w:commentReference w:id="0"/>
-      </w:r>
-      <w:r>
-        <w:rPr>
-          <w:rFonts w:ascii="Times New Roman" w:hAnsi="Times New Roman" w:cs="Times New Roman"/>
-          <w:lang w:val="en-US"/>
-        </w:rPr>
-        <w:t>)</w:t>
-      </w:r>
-      <w:proofErr w:type="gramEnd"/>
-      <w:r>
-        <w:rPr>
-          <w:rFonts w:ascii="Times New Roman" w:hAnsi="Times New Roman" w:cs="Times New Roman"/>
-          <w:lang w:val="en-US"/>
-        </w:rPr>
-        <w:t>. No copyright or proprietary restrictions are associated with the use of this data set other than citation of this Data Paper.</w:t>
+        <w:spacing w:line="360" w:lineRule="auto"/>
+        <w:rPr>
+          <w:rFonts w:ascii="Times New Roman" w:hAnsi="Times New Roman" w:cs="Times New Roman"/>
+          <w:sz w:val="24"/>
+          <w:szCs w:val="24"/>
+          <w:lang w:val="en-US"/>
+        </w:rPr>
+      </w:pPr>
+      <w:r>
+        <w:rPr>
+          <w:rFonts w:ascii="Times New Roman" w:hAnsi="Times New Roman" w:cs="Times New Roman"/>
+          <w:sz w:val="24"/>
+          <w:szCs w:val="24"/>
+          <w:lang w:val="en-US"/>
+        </w:rPr>
+        <w:t xml:space="preserve">The research started in March 2016 and </w:t>
+      </w:r>
+      <w:r>
+        <w:rPr>
+          <w:rFonts w:ascii="Times New Roman" w:hAnsi="Times New Roman" w:cs="Times New Roman"/>
+          <w:sz w:val="24"/>
+          <w:szCs w:val="24"/>
+          <w:lang w:val="en-US"/>
+        </w:rPr>
+        <w:t>finished in November 2018.</w:t>
       </w:r>
     </w:p>
     <w:p>
@@ -1664,32 +2006,61 @@
         <w:spacing w:line="360" w:lineRule="auto"/>
         <w:rPr>
           <w:rFonts w:ascii="Times New Roman" w:hAnsi="Times New Roman" w:cs="Times New Roman"/>
-          <w:sz w:val="24"/>
-          <w:szCs w:val="24"/>
-          <w:lang w:val="en-US"/>
-        </w:rPr>
-      </w:pPr>
+          <w:b/>
+          <w:sz w:val="24"/>
+          <w:szCs w:val="24"/>
+          <w:lang w:val="en-US"/>
+        </w:rPr>
+      </w:pPr>
+      <w:r>
+        <w:rPr>
+          <w:rFonts w:ascii="Times New Roman" w:hAnsi="Times New Roman" w:cs="Times New Roman"/>
+          <w:b/>
+          <w:sz w:val="24"/>
+          <w:szCs w:val="24"/>
+          <w:lang w:val="en-US"/>
+        </w:rPr>
+        <w:t>4. Objectives</w:t>
+      </w:r>
     </w:p>
     <w:p>
       <w:pPr>
         <w:spacing w:line="360" w:lineRule="auto"/>
         <w:rPr>
           <w:rFonts w:ascii="Times New Roman" w:hAnsi="Times New Roman" w:cs="Times New Roman"/>
-          <w:b/>
-          <w:sz w:val="24"/>
-          <w:szCs w:val="24"/>
-          <w:lang w:val="en-US"/>
-        </w:rPr>
-      </w:pPr>
-      <w:r>
-        <w:rPr>
-          <w:rFonts w:ascii="Times New Roman" w:hAnsi="Times New Roman" w:cs="Times New Roman"/>
-          <w:b/>
-          <w:sz w:val="24"/>
-          <w:szCs w:val="24"/>
-          <w:lang w:val="en-US"/>
-        </w:rPr>
-        <w:t>D. Key words</w:t>
+          <w:sz w:val="24"/>
+          <w:szCs w:val="24"/>
+          <w:lang w:val="en-US"/>
+        </w:rPr>
+      </w:pPr>
+      <w:r>
+        <w:rPr>
+          <w:rFonts w:ascii="Times New Roman" w:hAnsi="Times New Roman" w:cs="Times New Roman"/>
+          <w:sz w:val="24"/>
+          <w:szCs w:val="24"/>
+          <w:lang w:val="en-US"/>
+        </w:rPr>
+        <w:t>Reef services aims to collect important ecological data to understand how climate change is impacting ecosystem processes and key services (</w:t>
+      </w:r>
+      <w:proofErr w:type="spellStart"/>
+      <w:r>
+        <w:rPr>
+          <w:rFonts w:ascii="Times New Roman" w:hAnsi="Times New Roman" w:cs="Times New Roman"/>
+          <w:sz w:val="24"/>
+          <w:szCs w:val="24"/>
+          <w:lang w:val="en-US"/>
+        </w:rPr>
+        <w:t>eg.</w:t>
+      </w:r>
+      <w:proofErr w:type="spellEnd"/>
+      <w:r>
+        <w:rPr>
+          <w:rFonts w:ascii="Times New Roman" w:hAnsi="Times New Roman" w:cs="Times New Roman"/>
+          <w:sz w:val="24"/>
+          <w:szCs w:val="24"/>
+          <w:lang w:val="en-US"/>
+        </w:rPr>
+        <w:t xml:space="preserve"> food provisioning, coastal protection) to humans.</w:t>
       </w:r>
     </w:p>
     <w:p>
@@ -1697,64 +2068,20 @@
         <w:spacing w:line="360" w:lineRule="auto"/>
         <w:rPr>
           <w:rFonts w:ascii="Times New Roman" w:hAnsi="Times New Roman" w:cs="Times New Roman"/>
-          <w:sz w:val="24"/>
-          <w:szCs w:val="24"/>
-          <w:lang w:val="en-US"/>
-        </w:rPr>
-      </w:pPr>
-      <w:r>
-        <w:rPr>
-          <w:rFonts w:ascii="Times New Roman" w:hAnsi="Times New Roman" w:cs="Times New Roman"/>
-          <w:sz w:val="24"/>
-          <w:szCs w:val="24"/>
-          <w:lang w:val="en-US"/>
-        </w:rPr>
-        <w:t>French Polyn</w:t>
-      </w:r>
-      <w:r>
-        <w:rPr>
-          <w:rFonts w:ascii="Times New Roman" w:hAnsi="Times New Roman" w:cs="Times New Roman"/>
-          <w:sz w:val="24"/>
-          <w:szCs w:val="24"/>
-          <w:lang w:val="en-US"/>
-        </w:rPr>
-        <w:t>esia</w:t>
-      </w:r>
-      <w:r>
-        <w:rPr>
-          <w:rFonts w:ascii="Times New Roman" w:hAnsi="Times New Roman" w:cs="Times New Roman"/>
-          <w:sz w:val="24"/>
-          <w:szCs w:val="24"/>
-          <w:lang w:val="en-US"/>
-        </w:rPr>
-        <w:t xml:space="preserve">, </w:t>
-      </w:r>
-      <w:r>
-        <w:rPr>
-          <w:rFonts w:ascii="Times New Roman" w:hAnsi="Times New Roman" w:cs="Times New Roman"/>
-          <w:sz w:val="24"/>
-          <w:szCs w:val="24"/>
-          <w:lang w:val="en-US"/>
-        </w:rPr>
-        <w:t>fish, otolith</w:t>
-      </w:r>
-      <w:r>
-        <w:rPr>
-          <w:rFonts w:ascii="Times New Roman" w:hAnsi="Times New Roman" w:cs="Times New Roman"/>
-          <w:sz w:val="24"/>
-          <w:szCs w:val="24"/>
-          <w:lang w:val="en-US"/>
-        </w:rPr>
-        <w:t>, back-calculation</w:t>
-      </w:r>
-      <w:r>
-        <w:rPr>
-          <w:rFonts w:ascii="Times New Roman" w:hAnsi="Times New Roman" w:cs="Times New Roman"/>
-          <w:sz w:val="24"/>
-          <w:szCs w:val="24"/>
-          <w:lang w:val="en-US"/>
-        </w:rPr>
-        <w:t xml:space="preserve"> </w:t>
+          <w:b/>
+          <w:sz w:val="24"/>
+          <w:szCs w:val="24"/>
+        </w:rPr>
+      </w:pPr>
+      <w:r>
+        <w:rPr>
+          <w:rFonts w:ascii="Times New Roman" w:hAnsi="Times New Roman" w:cs="Times New Roman"/>
+          <w:b/>
+          <w:sz w:val="24"/>
+          <w:szCs w:val="24"/>
+          <w:highlight w:val="yellow"/>
+        </w:rPr>
+        <w:t>5. Abstract</w:t>
       </w:r>
     </w:p>
     <w:p>
@@ -1764,9 +2091,44 @@
           <w:rFonts w:ascii="Times New Roman" w:hAnsi="Times New Roman" w:cs="Times New Roman"/>
           <w:sz w:val="24"/>
           <w:szCs w:val="24"/>
-          <w:lang w:val="en-US"/>
-        </w:rPr>
-      </w:pPr>
+        </w:rPr>
+      </w:pPr>
+      <w:proofErr w:type="spellStart"/>
+      <w:r>
+        <w:rPr>
+          <w:rFonts w:ascii="Times New Roman" w:hAnsi="Times New Roman" w:cs="Times New Roman"/>
+          <w:sz w:val="24"/>
+          <w:szCs w:val="24"/>
+        </w:rPr>
+        <w:t>Resumé</w:t>
+      </w:r>
+      <w:proofErr w:type="spellEnd"/>
+      <w:r>
+        <w:rPr>
+          <w:rFonts w:ascii="Times New Roman" w:hAnsi="Times New Roman" w:cs="Times New Roman"/>
+          <w:sz w:val="24"/>
+          <w:szCs w:val="24"/>
+        </w:rPr>
+        <w:t xml:space="preserve"> de projet </w:t>
+      </w:r>
+      <w:proofErr w:type="spellStart"/>
+      <w:r>
+        <w:rPr>
+          <w:rFonts w:ascii="Times New Roman" w:hAnsi="Times New Roman" w:cs="Times New Roman"/>
+          <w:sz w:val="24"/>
+          <w:szCs w:val="24"/>
+        </w:rPr>
+        <w:t>Reef</w:t>
+      </w:r>
+      <w:proofErr w:type="spellEnd"/>
+      <w:r>
+        <w:rPr>
+          <w:rFonts w:ascii="Times New Roman" w:hAnsi="Times New Roman" w:cs="Times New Roman"/>
+          <w:sz w:val="24"/>
+          <w:szCs w:val="24"/>
+        </w:rPr>
+        <w:t xml:space="preserve"> service. </w:t>
+      </w:r>
     </w:p>
     <w:p>
       <w:pPr>
@@ -1787,7 +2149,7 @@
           <w:szCs w:val="24"/>
           <w:lang w:val="en-US"/>
         </w:rPr>
-        <w:t>Class II. Research origin descriptors</w:t>
+        <w:t>6. Sources of founding</w:t>
       </w:r>
     </w:p>
     <w:p>
@@ -1795,21 +2157,101 @@
         <w:spacing w:line="360" w:lineRule="auto"/>
         <w:rPr>
           <w:rFonts w:ascii="Times New Roman" w:hAnsi="Times New Roman" w:cs="Times New Roman"/>
-          <w:b/>
-          <w:sz w:val="24"/>
-          <w:szCs w:val="24"/>
-          <w:lang w:val="en-US"/>
-        </w:rPr>
-      </w:pPr>
-      <w:r>
-        <w:rPr>
-          <w:rFonts w:ascii="Times New Roman" w:hAnsi="Times New Roman" w:cs="Times New Roman"/>
-          <w:b/>
-          <w:sz w:val="24"/>
-          <w:szCs w:val="24"/>
-          <w:lang w:val="en-US"/>
-        </w:rPr>
-        <w:t>A. “Overall” project description</w:t>
+          <w:sz w:val="24"/>
+          <w:szCs w:val="24"/>
+          <w:lang w:val="en-US"/>
+        </w:rPr>
+      </w:pPr>
+      <w:commentRangeStart w:id="1"/>
+      <w:r>
+        <w:rPr>
+          <w:rFonts w:ascii="Times New Roman" w:hAnsi="Times New Roman" w:cs="Times New Roman"/>
+          <w:sz w:val="24"/>
+          <w:szCs w:val="24"/>
+          <w:lang w:val="en-US"/>
+        </w:rPr>
+        <w:t>The project was supported by the BNP PARIBAS foundation</w:t>
+      </w:r>
+      <w:r>
+        <w:rPr>
+          <w:rFonts w:ascii="Times New Roman" w:hAnsi="Times New Roman" w:cs="Times New Roman"/>
+          <w:sz w:val="24"/>
+          <w:szCs w:val="24"/>
+          <w:lang w:val="en-US"/>
+        </w:rPr>
+        <w:t xml:space="preserve"> (REEF SERVICES Project)</w:t>
+      </w:r>
+      <w:r>
+        <w:rPr>
+          <w:rFonts w:ascii="Times New Roman" w:hAnsi="Times New Roman" w:cs="Times New Roman"/>
+          <w:sz w:val="24"/>
+          <w:szCs w:val="24"/>
+          <w:lang w:val="en-US"/>
+        </w:rPr>
+        <w:t xml:space="preserve">, </w:t>
+      </w:r>
+      <w:r>
+        <w:rPr>
+          <w:rFonts w:ascii="Times New Roman" w:hAnsi="Times New Roman" w:cs="Times New Roman"/>
+          <w:sz w:val="24"/>
+          <w:szCs w:val="24"/>
+          <w:lang w:val="en-US"/>
+        </w:rPr>
+        <w:t>the French national Agency for research (ANR</w:t>
+      </w:r>
+      <w:r>
+        <w:rPr>
+          <w:rFonts w:ascii="Times New Roman" w:hAnsi="Times New Roman" w:cs="Times New Roman"/>
+          <w:sz w:val="24"/>
+          <w:szCs w:val="24"/>
+          <w:lang w:val="en-US"/>
+        </w:rPr>
+        <w:t>-17-CE32-006</w:t>
+      </w:r>
+      <w:r>
+        <w:rPr>
+          <w:rFonts w:ascii="Times New Roman" w:hAnsi="Times New Roman" w:cs="Times New Roman"/>
+          <w:sz w:val="24"/>
+          <w:szCs w:val="24"/>
+          <w:lang w:val="en-US"/>
+        </w:rPr>
+        <w:t xml:space="preserve">), the </w:t>
+      </w:r>
+      <w:proofErr w:type="spellStart"/>
+      <w:r>
+        <w:rPr>
+          <w:rFonts w:ascii="Times New Roman" w:hAnsi="Times New Roman" w:cs="Times New Roman"/>
+          <w:sz w:val="24"/>
+          <w:szCs w:val="24"/>
+          <w:lang w:val="en-US"/>
+        </w:rPr>
+        <w:t>Fondation</w:t>
+      </w:r>
+      <w:proofErr w:type="spellEnd"/>
+      <w:r>
+        <w:rPr>
+          <w:rFonts w:ascii="Times New Roman" w:hAnsi="Times New Roman" w:cs="Times New Roman"/>
+          <w:sz w:val="24"/>
+          <w:szCs w:val="24"/>
+          <w:lang w:val="en-US"/>
+        </w:rPr>
+        <w:t xml:space="preserve"> de France and the French Polynesia</w:t>
+      </w:r>
+      <w:commentRangeEnd w:id="1"/>
+      <w:r>
+        <w:rPr>
+          <w:rStyle w:val="Marquedecommentaire"/>
+        </w:rPr>
+        <w:commentReference w:id="1"/>
+      </w:r>
+      <w:r>
+        <w:rPr>
+          <w:rFonts w:ascii="Times New Roman" w:hAnsi="Times New Roman" w:cs="Times New Roman"/>
+          <w:sz w:val="24"/>
+          <w:szCs w:val="24"/>
+          <w:lang w:val="en-US"/>
+        </w:rPr>
+        <w:t xml:space="preserve">. </w:t>
       </w:r>
     </w:p>
     <w:p>
@@ -1820,6 +2262,7 @@
           <w:b/>
           <w:sz w:val="24"/>
           <w:szCs w:val="24"/>
+          <w:lang w:val="en-US"/>
         </w:rPr>
       </w:pPr>
       <w:r>
@@ -1828,20 +2271,80 @@
           <w:b/>
           <w:sz w:val="24"/>
           <w:szCs w:val="24"/>
-        </w:rPr>
-        <w:t xml:space="preserve">1. </w:t>
-      </w:r>
-      <w:proofErr w:type="spellStart"/>
+          <w:lang w:val="en-US"/>
+        </w:rPr>
+        <w:t>B</w:t>
+      </w:r>
       <w:r>
         <w:rPr>
           <w:rFonts w:ascii="Times New Roman" w:hAnsi="Times New Roman" w:cs="Times New Roman"/>
           <w:b/>
           <w:sz w:val="24"/>
           <w:szCs w:val="24"/>
-        </w:rPr>
-        <w:t>Identity</w:t>
-      </w:r>
-      <w:proofErr w:type="spellEnd"/>
+          <w:lang w:val="en-US"/>
+        </w:rPr>
+        <w:t>. “</w:t>
+      </w:r>
+      <w:r>
+        <w:rPr>
+          <w:rFonts w:ascii="Times New Roman" w:hAnsi="Times New Roman" w:cs="Times New Roman"/>
+          <w:b/>
+          <w:sz w:val="24"/>
+          <w:szCs w:val="24"/>
+          <w:lang w:val="en-US"/>
+        </w:rPr>
+        <w:t>Specific</w:t>
+      </w:r>
+      <w:r>
+        <w:rPr>
+          <w:rFonts w:ascii="Times New Roman" w:hAnsi="Times New Roman" w:cs="Times New Roman"/>
+          <w:b/>
+          <w:sz w:val="24"/>
+          <w:szCs w:val="24"/>
+          <w:lang w:val="en-US"/>
+        </w:rPr>
+        <w:t xml:space="preserve"> </w:t>
+      </w:r>
+      <w:r>
+        <w:rPr>
+          <w:rFonts w:ascii="Times New Roman" w:hAnsi="Times New Roman" w:cs="Times New Roman"/>
+          <w:b/>
+          <w:sz w:val="24"/>
+          <w:szCs w:val="24"/>
+          <w:lang w:val="en-US"/>
+        </w:rPr>
+        <w:t>sub</w:t>
+      </w:r>
+      <w:r>
+        <w:rPr>
+          <w:rFonts w:ascii="Times New Roman" w:hAnsi="Times New Roman" w:cs="Times New Roman"/>
+          <w:b/>
+          <w:sz w:val="24"/>
+          <w:szCs w:val="24"/>
+          <w:lang w:val="en-US"/>
+        </w:rPr>
+        <w:t>project</w:t>
+      </w:r>
+      <w:r>
+        <w:rPr>
+          <w:rFonts w:ascii="Times New Roman" w:hAnsi="Times New Roman" w:cs="Times New Roman"/>
+          <w:b/>
+          <w:sz w:val="24"/>
+          <w:szCs w:val="24"/>
+          <w:lang w:val="en-US"/>
+        </w:rPr>
+        <w:t>”</w:t>
+      </w:r>
+      <w:r>
+        <w:rPr>
+          <w:rFonts w:ascii="Times New Roman" w:hAnsi="Times New Roman" w:cs="Times New Roman"/>
+          <w:b/>
+          <w:sz w:val="24"/>
+          <w:szCs w:val="24"/>
+          <w:lang w:val="en-US"/>
+        </w:rPr>
+        <w:t xml:space="preserve"> description</w:t>
+      </w:r>
     </w:p>
     <w:p>
       <w:pPr>
@@ -1850,25 +2353,17 @@
           <w:rFonts w:ascii="Times New Roman" w:hAnsi="Times New Roman" w:cs="Times New Roman"/>
           <w:sz w:val="24"/>
           <w:szCs w:val="24"/>
-        </w:rPr>
-      </w:pPr>
-      <w:r>
-        <w:rPr>
-          <w:rFonts w:ascii="Times New Roman" w:hAnsi="Times New Roman" w:cs="Times New Roman"/>
-          <w:sz w:val="24"/>
-          <w:szCs w:val="24"/>
-          <w:highlight w:val="yellow"/>
-        </w:rPr>
-        <w:t>Titre du projet</w:t>
-      </w:r>
-      <w:r>
-        <w:rPr>
-          <w:rFonts w:ascii="Times New Roman" w:hAnsi="Times New Roman" w:cs="Times New Roman"/>
-          <w:sz w:val="24"/>
-          <w:szCs w:val="24"/>
-          <w:highlight w:val="yellow"/>
-        </w:rPr>
-        <w:t> : REEFSERVICES ??</w:t>
+          <w:lang w:val="en-US"/>
+        </w:rPr>
+      </w:pPr>
+      <w:r>
+        <w:rPr>
+          <w:rFonts w:ascii="Times New Roman" w:hAnsi="Times New Roman" w:cs="Times New Roman"/>
+          <w:sz w:val="24"/>
+          <w:szCs w:val="24"/>
+          <w:lang w:val="en-US"/>
+        </w:rPr>
+        <w:t>1. Site description</w:t>
       </w:r>
     </w:p>
     <w:p>
@@ -1876,40 +2371,31 @@
         <w:spacing w:line="360" w:lineRule="auto"/>
         <w:rPr>
           <w:rFonts w:ascii="Times New Roman" w:hAnsi="Times New Roman" w:cs="Times New Roman"/>
-          <w:b/>
-          <w:sz w:val="24"/>
-          <w:szCs w:val="24"/>
-        </w:rPr>
-      </w:pPr>
-      <w:r>
-        <w:rPr>
-          <w:rFonts w:ascii="Times New Roman" w:hAnsi="Times New Roman" w:cs="Times New Roman"/>
-          <w:b/>
-          <w:sz w:val="24"/>
-          <w:szCs w:val="24"/>
-        </w:rPr>
-        <w:lastRenderedPageBreak/>
-        <w:t xml:space="preserve">2. </w:t>
-      </w:r>
-      <w:proofErr w:type="spellStart"/>
-      <w:r>
-        <w:rPr>
-          <w:rFonts w:ascii="Times New Roman" w:hAnsi="Times New Roman" w:cs="Times New Roman"/>
-          <w:b/>
-          <w:sz w:val="24"/>
-          <w:szCs w:val="24"/>
-        </w:rPr>
-        <w:t>Originator</w:t>
-      </w:r>
-      <w:proofErr w:type="spellEnd"/>
-      <w:r>
-        <w:rPr>
-          <w:rFonts w:ascii="Times New Roman" w:hAnsi="Times New Roman" w:cs="Times New Roman"/>
-          <w:b/>
-          <w:sz w:val="24"/>
-          <w:szCs w:val="24"/>
-        </w:rPr>
-        <w:t>(s)</w:t>
+          <w:sz w:val="24"/>
+          <w:szCs w:val="24"/>
+          <w:highlight w:val="yellow"/>
+          <w:lang w:val="en-US"/>
+        </w:rPr>
+      </w:pPr>
+      <w:r>
+        <w:rPr>
+          <w:rFonts w:ascii="Times New Roman" w:hAnsi="Times New Roman" w:cs="Times New Roman"/>
+          <w:sz w:val="24"/>
+          <w:szCs w:val="24"/>
+          <w:highlight w:val="yellow"/>
+          <w:lang w:val="en-US"/>
+        </w:rPr>
+        <w:t>a. Site type</w:t>
+      </w:r>
+      <w:r>
+        <w:rPr>
+          <w:rFonts w:ascii="Times New Roman" w:hAnsi="Times New Roman" w:cs="Times New Roman"/>
+          <w:sz w:val="24"/>
+          <w:szCs w:val="24"/>
+          <w:highlight w:val="yellow"/>
+          <w:lang w:val="en-US"/>
+        </w:rPr>
+        <w:t xml:space="preserve"> </w:t>
       </w:r>
     </w:p>
     <w:p>
@@ -1919,100 +2405,38 @@
           <w:rFonts w:ascii="Times New Roman" w:hAnsi="Times New Roman" w:cs="Times New Roman"/>
           <w:sz w:val="24"/>
           <w:szCs w:val="24"/>
-        </w:rPr>
-      </w:pPr>
-      <w:proofErr w:type="spellStart"/>
-      <w:r>
-        <w:rPr>
-          <w:rFonts w:ascii="Times New Roman" w:hAnsi="Times New Roman" w:cs="Times New Roman"/>
-          <w:sz w:val="24"/>
-          <w:szCs w:val="24"/>
-        </w:rPr>
-        <w:t>Valeriano</w:t>
-      </w:r>
-      <w:proofErr w:type="spellEnd"/>
-      <w:r>
-        <w:rPr>
-          <w:rFonts w:ascii="Times New Roman" w:hAnsi="Times New Roman" w:cs="Times New Roman"/>
-          <w:sz w:val="24"/>
-          <w:szCs w:val="24"/>
-        </w:rPr>
-        <w:t xml:space="preserve"> </w:t>
-      </w:r>
-      <w:proofErr w:type="spellStart"/>
-      <w:r>
-        <w:rPr>
-          <w:rFonts w:ascii="Times New Roman" w:hAnsi="Times New Roman" w:cs="Times New Roman"/>
-          <w:sz w:val="24"/>
-          <w:szCs w:val="24"/>
-        </w:rPr>
-        <w:t>Parravicini</w:t>
-      </w:r>
-      <w:proofErr w:type="spellEnd"/>
-      <w:r>
-        <w:rPr>
-          <w:rFonts w:ascii="Times New Roman" w:hAnsi="Times New Roman" w:cs="Times New Roman"/>
-          <w:sz w:val="24"/>
-          <w:szCs w:val="24"/>
-        </w:rPr>
-        <w:t xml:space="preserve"> </w:t>
+          <w:lang w:val="en-US"/>
+        </w:rPr>
+      </w:pPr>
+      <w:r>
+        <w:rPr>
+          <w:rFonts w:ascii="Times New Roman" w:hAnsi="Times New Roman" w:cs="Times New Roman"/>
+          <w:sz w:val="24"/>
+          <w:szCs w:val="24"/>
+          <w:highlight w:val="yellow"/>
+          <w:lang w:val="en-US"/>
+        </w:rPr>
+        <w:t>??</w:t>
       </w:r>
     </w:p>
     <w:p>
       <w:pPr>
-        <w:rPr>
-          <w:rFonts w:ascii="Times New Roman" w:eastAsia="Times New Roman" w:hAnsi="Times New Roman" w:cs="Times New Roman"/>
-          <w:i/>
-          <w:sz w:val="24"/>
-          <w:szCs w:val="24"/>
-        </w:rPr>
-      </w:pPr>
-      <w:r>
-        <w:rPr>
-          <w:rFonts w:ascii="Times New Roman" w:eastAsia="Times New Roman" w:hAnsi="Times New Roman" w:cs="Times New Roman"/>
-          <w:i/>
-          <w:sz w:val="24"/>
-          <w:szCs w:val="24"/>
-        </w:rPr>
-        <w:t xml:space="preserve">PSL Université Paris: EPHE-UPVD-CNRS, USR 3278 CRIOBE, Université de Perpignan, 52 Avenue Paul </w:t>
-      </w:r>
-      <w:proofErr w:type="spellStart"/>
-      <w:r>
-        <w:rPr>
-          <w:rFonts w:ascii="Times New Roman" w:eastAsia="Times New Roman" w:hAnsi="Times New Roman" w:cs="Times New Roman"/>
-          <w:i/>
-          <w:sz w:val="24"/>
-          <w:szCs w:val="24"/>
-        </w:rPr>
-        <w:t>Alduy</w:t>
-      </w:r>
-      <w:proofErr w:type="spellEnd"/>
-      <w:r>
-        <w:rPr>
-          <w:rFonts w:ascii="Times New Roman" w:eastAsia="Times New Roman" w:hAnsi="Times New Roman" w:cs="Times New Roman"/>
-          <w:i/>
-          <w:sz w:val="24"/>
-          <w:szCs w:val="24"/>
-        </w:rPr>
-        <w:t xml:space="preserve">, 66860 Perpignan Cedex, </w:t>
-      </w:r>
-      <w:r>
-        <w:rPr>
-          <w:rFonts w:ascii="Times New Roman" w:eastAsia="Times New Roman" w:hAnsi="Times New Roman" w:cs="Times New Roman"/>
-          <w:i/>
-          <w:sz w:val="24"/>
-          <w:szCs w:val="24"/>
-        </w:rPr>
-        <w:t xml:space="preserve">France, </w:t>
-      </w:r>
-      <w:r>
-        <w:rPr>
-          <w:rFonts w:ascii="Times New Roman" w:eastAsia="Times New Roman" w:hAnsi="Times New Roman" w:cs="Times New Roman"/>
-          <w:i/>
-          <w:sz w:val="24"/>
-          <w:szCs w:val="24"/>
-        </w:rPr>
-        <w:t>Laboratoire d’Excellence « CORAIL »</w:t>
+        <w:spacing w:line="360" w:lineRule="auto"/>
+        <w:rPr>
+          <w:rFonts w:ascii="Times New Roman" w:hAnsi="Times New Roman" w:cs="Times New Roman"/>
+          <w:sz w:val="24"/>
+          <w:szCs w:val="24"/>
+          <w:lang w:val="en-US"/>
+        </w:rPr>
+      </w:pPr>
+      <w:r>
+        <w:rPr>
+          <w:rFonts w:ascii="Times New Roman" w:hAnsi="Times New Roman" w:cs="Times New Roman"/>
+          <w:sz w:val="24"/>
+          <w:szCs w:val="24"/>
+          <w:lang w:val="en-US"/>
+        </w:rPr>
+        <w:t xml:space="preserve">b. Geography </w:t>
       </w:r>
     </w:p>
     <w:p>
@@ -2020,21 +2444,19 @@
         <w:spacing w:line="360" w:lineRule="auto"/>
         <w:rPr>
           <w:rFonts w:ascii="Times New Roman" w:hAnsi="Times New Roman" w:cs="Times New Roman"/>
-          <w:b/>
-          <w:sz w:val="24"/>
-          <w:szCs w:val="24"/>
-          <w:lang w:val="en-US"/>
-        </w:rPr>
-      </w:pPr>
-      <w:r>
-        <w:rPr>
-          <w:rFonts w:ascii="Times New Roman" w:hAnsi="Times New Roman" w:cs="Times New Roman"/>
-          <w:b/>
-          <w:sz w:val="24"/>
-          <w:szCs w:val="24"/>
-          <w:lang w:val="en-US"/>
-        </w:rPr>
-        <w:t>3. Period of study</w:t>
+          <w:sz w:val="24"/>
+          <w:szCs w:val="24"/>
+          <w:lang w:val="en-US"/>
+        </w:rPr>
+      </w:pPr>
+      <w:r>
+        <w:rPr>
+          <w:rFonts w:ascii="Times New Roman" w:hAnsi="Times New Roman" w:cs="Times New Roman"/>
+          <w:sz w:val="24"/>
+          <w:szCs w:val="24"/>
+          <w:lang w:val="en-US"/>
+        </w:rPr>
+        <w:t>The sites sampled during this study covered different island in French Polynesia.</w:t>
       </w:r>
     </w:p>
     <w:p>
@@ -2054,43 +2476,7 @@
           <w:szCs w:val="24"/>
           <w:lang w:val="en-US"/>
         </w:rPr>
-        <w:t>The proje</w:t>
-      </w:r>
-      <w:r>
-        <w:rPr>
-          <w:rFonts w:ascii="Times New Roman" w:hAnsi="Times New Roman" w:cs="Times New Roman"/>
-          <w:sz w:val="24"/>
-          <w:szCs w:val="24"/>
-          <w:lang w:val="en-US"/>
-        </w:rPr>
-        <w:t>c</w:t>
-      </w:r>
-      <w:r>
-        <w:rPr>
-          <w:rFonts w:ascii="Times New Roman" w:hAnsi="Times New Roman" w:cs="Times New Roman"/>
-          <w:sz w:val="24"/>
-          <w:szCs w:val="24"/>
-          <w:lang w:val="en-US"/>
-        </w:rPr>
-        <w:t>t started in March 2016 by the NECTAR proje</w:t>
-      </w:r>
-      <w:r>
-        <w:rPr>
-          <w:rFonts w:ascii="Times New Roman" w:hAnsi="Times New Roman" w:cs="Times New Roman"/>
-          <w:sz w:val="24"/>
-          <w:szCs w:val="24"/>
-          <w:lang w:val="en-US"/>
-        </w:rPr>
-        <w:t>c</w:t>
-      </w:r>
-      <w:r>
-        <w:rPr>
-          <w:rFonts w:ascii="Times New Roman" w:hAnsi="Times New Roman" w:cs="Times New Roman"/>
-          <w:sz w:val="24"/>
-          <w:szCs w:val="24"/>
-          <w:lang w:val="en-US"/>
-        </w:rPr>
-        <w:t>t (Funding by the LABEX CORAIL) and continued by the REEF SERVICE project since 2017</w:t>
+        <w:t>c. Habitat</w:t>
       </w:r>
     </w:p>
     <w:p>
@@ -2110,16 +2496,44 @@
           <w:szCs w:val="24"/>
           <w:lang w:val="en-US"/>
         </w:rPr>
-        <w:t xml:space="preserve">The research started in March 2016 and </w:t>
-      </w:r>
-      <w:r>
-        <w:rPr>
-          <w:rFonts w:ascii="Times New Roman" w:hAnsi="Times New Roman" w:cs="Times New Roman"/>
-          <w:sz w:val="24"/>
-          <w:szCs w:val="24"/>
-          <w:lang w:val="en-US"/>
-        </w:rPr>
-        <w:t>finished in November 2018.</w:t>
+        <w:lastRenderedPageBreak/>
+        <w:t xml:space="preserve">Fish were collected in lagoon </w:t>
+      </w:r>
+      <w:r>
+        <w:rPr>
+          <w:rFonts w:ascii="Times New Roman" w:hAnsi="Times New Roman" w:cs="Times New Roman"/>
+          <w:sz w:val="24"/>
+          <w:szCs w:val="24"/>
+          <w:lang w:val="en-US"/>
+        </w:rPr>
+        <w:t>and/</w:t>
+      </w:r>
+      <w:r>
+        <w:rPr>
+          <w:rFonts w:ascii="Times New Roman" w:hAnsi="Times New Roman" w:cs="Times New Roman"/>
+          <w:sz w:val="24"/>
+          <w:szCs w:val="24"/>
+          <w:lang w:val="en-US"/>
+        </w:rPr>
+        <w:t xml:space="preserve">or </w:t>
+      </w:r>
+      <w:r>
+        <w:rPr>
+          <w:rFonts w:ascii="Times New Roman" w:hAnsi="Times New Roman" w:cs="Times New Roman"/>
+          <w:sz w:val="24"/>
+          <w:szCs w:val="24"/>
+          <w:lang w:val="en-US"/>
+        </w:rPr>
+        <w:t xml:space="preserve">in </w:t>
+      </w:r>
+      <w:r>
+        <w:rPr>
+          <w:rFonts w:ascii="Times New Roman" w:hAnsi="Times New Roman" w:cs="Times New Roman"/>
+          <w:sz w:val="24"/>
+          <w:szCs w:val="24"/>
+          <w:lang w:val="en-US"/>
+        </w:rPr>
+        <w:t>the outer slope of the reefs.</w:t>
       </w:r>
     </w:p>
     <w:p>
@@ -2127,21 +2541,21 @@
         <w:spacing w:line="360" w:lineRule="auto"/>
         <w:rPr>
           <w:rFonts w:ascii="Times New Roman" w:hAnsi="Times New Roman" w:cs="Times New Roman"/>
-          <w:b/>
-          <w:sz w:val="24"/>
-          <w:szCs w:val="24"/>
-          <w:lang w:val="en-US"/>
-        </w:rPr>
-      </w:pPr>
-      <w:r>
-        <w:rPr>
-          <w:rFonts w:ascii="Times New Roman" w:hAnsi="Times New Roman" w:cs="Times New Roman"/>
-          <w:b/>
-          <w:sz w:val="24"/>
-          <w:szCs w:val="24"/>
-          <w:lang w:val="en-US"/>
-        </w:rPr>
-        <w:t>4. Objectives</w:t>
+          <w:sz w:val="24"/>
+          <w:szCs w:val="24"/>
+          <w:highlight w:val="yellow"/>
+          <w:lang w:val="en-US"/>
+        </w:rPr>
+      </w:pPr>
+      <w:r>
+        <w:rPr>
+          <w:rFonts w:ascii="Times New Roman" w:hAnsi="Times New Roman" w:cs="Times New Roman"/>
+          <w:sz w:val="24"/>
+          <w:szCs w:val="24"/>
+          <w:highlight w:val="yellow"/>
+          <w:lang w:val="en-US"/>
+        </w:rPr>
+        <w:t>d. Geology, landform</w:t>
       </w:r>
     </w:p>
     <w:p>
@@ -2159,49 +2573,10 @@
           <w:rFonts w:ascii="Times New Roman" w:hAnsi="Times New Roman" w:cs="Times New Roman"/>
           <w:sz w:val="24"/>
           <w:szCs w:val="24"/>
-          <w:lang w:val="en-US"/>
-        </w:rPr>
-        <w:t xml:space="preserve">Reef services aims to collect important ecological data to understand how climate change is </w:t>
-      </w:r>
-      <w:proofErr w:type="gramStart"/>
-      <w:r>
-        <w:rPr>
-          <w:rFonts w:ascii="Times New Roman" w:hAnsi="Times New Roman" w:cs="Times New Roman"/>
-          <w:sz w:val="24"/>
-          <w:szCs w:val="24"/>
-          <w:lang w:val="en-US"/>
-        </w:rPr>
-        <w:t>impacting</w:t>
-      </w:r>
-      <w:proofErr w:type="gramEnd"/>
-      <w:r>
-        <w:rPr>
-          <w:rFonts w:ascii="Times New Roman" w:hAnsi="Times New Roman" w:cs="Times New Roman"/>
-          <w:sz w:val="24"/>
-          <w:szCs w:val="24"/>
-          <w:lang w:val="en-US"/>
-        </w:rPr>
-        <w:t xml:space="preserve"> ecosystem processes and key services (</w:t>
-      </w:r>
-      <w:proofErr w:type="spellStart"/>
-      <w:r>
-        <w:rPr>
-          <w:rFonts w:ascii="Times New Roman" w:hAnsi="Times New Roman" w:cs="Times New Roman"/>
-          <w:sz w:val="24"/>
-          <w:szCs w:val="24"/>
-          <w:lang w:val="en-US"/>
-        </w:rPr>
-        <w:t>eg</w:t>
-      </w:r>
-      <w:proofErr w:type="spellEnd"/>
-      <w:r>
-        <w:rPr>
-          <w:rFonts w:ascii="Times New Roman" w:hAnsi="Times New Roman" w:cs="Times New Roman"/>
-          <w:sz w:val="24"/>
-          <w:szCs w:val="24"/>
-          <w:lang w:val="en-US"/>
-        </w:rPr>
-        <w:t>. food provisioning, coastal protection) to humans.</w:t>
+          <w:highlight w:val="yellow"/>
+          <w:lang w:val="en-US"/>
+        </w:rPr>
+        <w:t>?</w:t>
       </w:r>
     </w:p>
     <w:p>
@@ -2209,20 +2584,21 @@
         <w:spacing w:line="360" w:lineRule="auto"/>
         <w:rPr>
           <w:rFonts w:ascii="Times New Roman" w:hAnsi="Times New Roman" w:cs="Times New Roman"/>
-          <w:b/>
-          <w:sz w:val="24"/>
-          <w:szCs w:val="24"/>
-        </w:rPr>
-      </w:pPr>
-      <w:r>
-        <w:rPr>
-          <w:rFonts w:ascii="Times New Roman" w:hAnsi="Times New Roman" w:cs="Times New Roman"/>
-          <w:b/>
           <w:sz w:val="24"/>
           <w:szCs w:val="24"/>
           <w:highlight w:val="yellow"/>
-        </w:rPr>
-        <w:t>5. Abstract</w:t>
+          <w:lang w:val="en-US"/>
+        </w:rPr>
+      </w:pPr>
+      <w:r>
+        <w:rPr>
+          <w:rFonts w:ascii="Times New Roman" w:hAnsi="Times New Roman" w:cs="Times New Roman"/>
+          <w:sz w:val="24"/>
+          <w:szCs w:val="24"/>
+          <w:highlight w:val="yellow"/>
+          <w:lang w:val="en-US"/>
+        </w:rPr>
+        <w:t>e. Watersheds, hydrology</w:t>
       </w:r>
     </w:p>
     <w:p>
@@ -2232,43 +2608,19 @@
           <w:rFonts w:ascii="Times New Roman" w:hAnsi="Times New Roman" w:cs="Times New Roman"/>
           <w:sz w:val="24"/>
           <w:szCs w:val="24"/>
-        </w:rPr>
-      </w:pPr>
-      <w:proofErr w:type="spellStart"/>
-      <w:r>
-        <w:rPr>
-          <w:rFonts w:ascii="Times New Roman" w:hAnsi="Times New Roman" w:cs="Times New Roman"/>
-          <w:sz w:val="24"/>
-          <w:szCs w:val="24"/>
-        </w:rPr>
-        <w:t>Resumé</w:t>
-      </w:r>
-      <w:proofErr w:type="spellEnd"/>
-      <w:r>
-        <w:rPr>
-          <w:rFonts w:ascii="Times New Roman" w:hAnsi="Times New Roman" w:cs="Times New Roman"/>
-          <w:sz w:val="24"/>
-          <w:szCs w:val="24"/>
-        </w:rPr>
-        <w:t xml:space="preserve"> de projet </w:t>
-      </w:r>
-      <w:proofErr w:type="spellStart"/>
-      <w:r>
-        <w:rPr>
-          <w:rFonts w:ascii="Times New Roman" w:hAnsi="Times New Roman" w:cs="Times New Roman"/>
-          <w:sz w:val="24"/>
-          <w:szCs w:val="24"/>
-        </w:rPr>
-        <w:t>Reef</w:t>
-      </w:r>
-      <w:proofErr w:type="spellEnd"/>
-      <w:r>
-        <w:rPr>
-          <w:rFonts w:ascii="Times New Roman" w:hAnsi="Times New Roman" w:cs="Times New Roman"/>
-          <w:sz w:val="24"/>
-          <w:szCs w:val="24"/>
-        </w:rPr>
-        <w:t xml:space="preserve"> service. </w:t>
+          <w:highlight w:val="yellow"/>
+          <w:lang w:val="en-US"/>
+        </w:rPr>
+      </w:pPr>
+      <w:r>
+        <w:rPr>
+          <w:rFonts w:ascii="Times New Roman" w:hAnsi="Times New Roman" w:cs="Times New Roman"/>
+          <w:sz w:val="24"/>
+          <w:szCs w:val="24"/>
+          <w:highlight w:val="yellow"/>
+          <w:lang w:val="en-US"/>
+        </w:rPr>
+        <w:t>?</w:t>
       </w:r>
     </w:p>
     <w:p>
@@ -2276,21 +2628,29 @@
         <w:spacing w:line="360" w:lineRule="auto"/>
         <w:rPr>
           <w:rFonts w:ascii="Times New Roman" w:hAnsi="Times New Roman" w:cs="Times New Roman"/>
-          <w:b/>
-          <w:sz w:val="24"/>
-          <w:szCs w:val="24"/>
-          <w:lang w:val="en-US"/>
-        </w:rPr>
-      </w:pPr>
-      <w:r>
-        <w:rPr>
-          <w:rFonts w:ascii="Times New Roman" w:hAnsi="Times New Roman" w:cs="Times New Roman"/>
-          <w:b/>
-          <w:sz w:val="24"/>
-          <w:szCs w:val="24"/>
-          <w:lang w:val="en-US"/>
-        </w:rPr>
-        <w:t>6. Sources of founding</w:t>
+          <w:sz w:val="24"/>
+          <w:szCs w:val="24"/>
+          <w:lang w:val="en-US"/>
+        </w:rPr>
+      </w:pPr>
+      <w:r>
+        <w:rPr>
+          <w:rFonts w:ascii="Times New Roman" w:hAnsi="Times New Roman" w:cs="Times New Roman"/>
+          <w:sz w:val="24"/>
+          <w:szCs w:val="24"/>
+          <w:highlight w:val="yellow"/>
+          <w:lang w:val="en-US"/>
+        </w:rPr>
+        <w:t>f. Site history</w:t>
+      </w:r>
+      <w:r>
+        <w:rPr>
+          <w:rFonts w:ascii="Times New Roman" w:hAnsi="Times New Roman" w:cs="Times New Roman"/>
+          <w:sz w:val="24"/>
+          <w:szCs w:val="24"/>
+          <w:lang w:val="en-US"/>
+        </w:rPr>
+        <w:t xml:space="preserve"> </w:t>
       </w:r>
     </w:p>
     <w:p>
@@ -2303,96 +2663,14 @@
           <w:lang w:val="en-US"/>
         </w:rPr>
       </w:pPr>
-      <w:commentRangeStart w:id="1"/>
-      <w:r>
-        <w:rPr>
-          <w:rFonts w:ascii="Times New Roman" w:hAnsi="Times New Roman" w:cs="Times New Roman"/>
-          <w:sz w:val="24"/>
-          <w:szCs w:val="24"/>
-          <w:lang w:val="en-US"/>
-        </w:rPr>
-        <w:t>The project was supported by the BNP PARIBAS foundation</w:t>
-      </w:r>
-      <w:r>
-        <w:rPr>
-          <w:rFonts w:ascii="Times New Roman" w:hAnsi="Times New Roman" w:cs="Times New Roman"/>
-          <w:sz w:val="24"/>
-          <w:szCs w:val="24"/>
-          <w:lang w:val="en-US"/>
-        </w:rPr>
-        <w:t xml:space="preserve"> (REEF SERVICES Project)</w:t>
-      </w:r>
-      <w:r>
-        <w:rPr>
-          <w:rFonts w:ascii="Times New Roman" w:hAnsi="Times New Roman" w:cs="Times New Roman"/>
-          <w:sz w:val="24"/>
-          <w:szCs w:val="24"/>
-          <w:lang w:val="en-US"/>
-        </w:rPr>
-        <w:t xml:space="preserve">, </w:t>
-      </w:r>
-      <w:r>
-        <w:rPr>
-          <w:rFonts w:ascii="Times New Roman" w:hAnsi="Times New Roman" w:cs="Times New Roman"/>
-          <w:sz w:val="24"/>
-          <w:szCs w:val="24"/>
-          <w:lang w:val="en-US"/>
-        </w:rPr>
-        <w:t>the French national Agency for research (ANR</w:t>
-      </w:r>
-      <w:r>
-        <w:rPr>
-          <w:rFonts w:ascii="Times New Roman" w:hAnsi="Times New Roman" w:cs="Times New Roman"/>
-          <w:sz w:val="24"/>
-          <w:szCs w:val="24"/>
-          <w:lang w:val="en-US"/>
-        </w:rPr>
-        <w:t>-17-CE32-006</w:t>
-      </w:r>
-      <w:r>
-        <w:rPr>
-          <w:rFonts w:ascii="Times New Roman" w:hAnsi="Times New Roman" w:cs="Times New Roman"/>
-          <w:sz w:val="24"/>
-          <w:szCs w:val="24"/>
-          <w:lang w:val="en-US"/>
-        </w:rPr>
-        <w:t xml:space="preserve">), the </w:t>
-      </w:r>
-      <w:proofErr w:type="spellStart"/>
-      <w:r>
-        <w:rPr>
-          <w:rFonts w:ascii="Times New Roman" w:hAnsi="Times New Roman" w:cs="Times New Roman"/>
-          <w:sz w:val="24"/>
-          <w:szCs w:val="24"/>
-          <w:lang w:val="en-US"/>
-        </w:rPr>
-        <w:t>Fondation</w:t>
-      </w:r>
-      <w:proofErr w:type="spellEnd"/>
-      <w:r>
-        <w:rPr>
-          <w:rFonts w:ascii="Times New Roman" w:hAnsi="Times New Roman" w:cs="Times New Roman"/>
-          <w:sz w:val="24"/>
-          <w:szCs w:val="24"/>
-          <w:lang w:val="en-US"/>
-        </w:rPr>
-        <w:t xml:space="preserve"> de France and the French Polynesia</w:t>
-      </w:r>
-      <w:commentRangeEnd w:id="1"/>
-      <w:r>
-        <w:rPr>
-          <w:rStyle w:val="Marquedecommentaire"/>
-        </w:rPr>
-        <w:commentReference w:id="1"/>
-      </w:r>
-      <w:r>
-        <w:rPr>
-          <w:rFonts w:ascii="Times New Roman" w:hAnsi="Times New Roman" w:cs="Times New Roman"/>
-          <w:sz w:val="24"/>
-          <w:szCs w:val="24"/>
-          <w:lang w:val="en-US"/>
-        </w:rPr>
-        <w:t xml:space="preserve">. </w:t>
+      <w:r>
+        <w:rPr>
+          <w:rFonts w:ascii="Times New Roman" w:hAnsi="Times New Roman" w:cs="Times New Roman"/>
+          <w:sz w:val="24"/>
+          <w:szCs w:val="24"/>
+          <w:lang w:val="en-US"/>
+        </w:rPr>
+        <w:t>?</w:t>
       </w:r>
     </w:p>
     <w:p>
@@ -2400,91 +2678,19 @@
         <w:spacing w:line="360" w:lineRule="auto"/>
         <w:rPr>
           <w:rFonts w:ascii="Times New Roman" w:hAnsi="Times New Roman" w:cs="Times New Roman"/>
-          <w:b/>
-          <w:sz w:val="24"/>
-          <w:szCs w:val="24"/>
-          <w:lang w:val="en-US"/>
-        </w:rPr>
-      </w:pPr>
-      <w:r>
-        <w:rPr>
-          <w:rFonts w:ascii="Times New Roman" w:hAnsi="Times New Roman" w:cs="Times New Roman"/>
-          <w:b/>
-          <w:sz w:val="24"/>
-          <w:szCs w:val="24"/>
-          <w:lang w:val="en-US"/>
-        </w:rPr>
-        <w:t>B</w:t>
-      </w:r>
-      <w:r>
-        <w:rPr>
-          <w:rFonts w:ascii="Times New Roman" w:hAnsi="Times New Roman" w:cs="Times New Roman"/>
-          <w:b/>
-          <w:sz w:val="24"/>
-          <w:szCs w:val="24"/>
-          <w:lang w:val="en-US"/>
-        </w:rPr>
-        <w:t>. “</w:t>
-      </w:r>
-      <w:r>
-        <w:rPr>
-          <w:rFonts w:ascii="Times New Roman" w:hAnsi="Times New Roman" w:cs="Times New Roman"/>
-          <w:b/>
-          <w:sz w:val="24"/>
-          <w:szCs w:val="24"/>
-          <w:lang w:val="en-US"/>
-        </w:rPr>
-        <w:t>Specific</w:t>
-      </w:r>
-      <w:r>
-        <w:rPr>
-          <w:rFonts w:ascii="Times New Roman" w:hAnsi="Times New Roman" w:cs="Times New Roman"/>
-          <w:b/>
-          <w:sz w:val="24"/>
-          <w:szCs w:val="24"/>
-          <w:lang w:val="en-US"/>
-        </w:rPr>
-        <w:t xml:space="preserve"> </w:t>
-      </w:r>
-      <w:r>
-        <w:rPr>
-          <w:rFonts w:ascii="Times New Roman" w:hAnsi="Times New Roman" w:cs="Times New Roman"/>
-          <w:b/>
-          <w:sz w:val="24"/>
-          <w:szCs w:val="24"/>
-          <w:lang w:val="en-US"/>
-        </w:rPr>
-        <w:t>sub</w:t>
-      </w:r>
-      <w:r>
-        <w:rPr>
-          <w:rFonts w:ascii="Times New Roman" w:hAnsi="Times New Roman" w:cs="Times New Roman"/>
-          <w:b/>
-          <w:sz w:val="24"/>
-          <w:szCs w:val="24"/>
-          <w:lang w:val="en-US"/>
-        </w:rPr>
-        <w:t>project</w:t>
-      </w:r>
-      <w:r>
-        <w:rPr>
-          <w:rFonts w:ascii="Times New Roman" w:hAnsi="Times New Roman" w:cs="Times New Roman"/>
-          <w:b/>
-          <w:sz w:val="24"/>
-          <w:szCs w:val="24"/>
-          <w:lang w:val="en-US"/>
-        </w:rPr>
-        <w:t>”</w:t>
-      </w:r>
-      <w:r>
-        <w:rPr>
-          <w:rFonts w:ascii="Times New Roman" w:hAnsi="Times New Roman" w:cs="Times New Roman"/>
-          <w:b/>
-          <w:sz w:val="24"/>
-          <w:szCs w:val="24"/>
-          <w:lang w:val="en-US"/>
-        </w:rPr>
-        <w:t xml:space="preserve"> description</w:t>
+          <w:sz w:val="24"/>
+          <w:szCs w:val="24"/>
+          <w:lang w:val="en-US"/>
+        </w:rPr>
+      </w:pPr>
+      <w:r>
+        <w:rPr>
+          <w:rFonts w:ascii="Times New Roman" w:hAnsi="Times New Roman" w:cs="Times New Roman"/>
+          <w:sz w:val="24"/>
+          <w:szCs w:val="24"/>
+          <w:lang w:val="en-US"/>
+        </w:rPr>
+        <w:t>g. Climate</w:t>
       </w:r>
     </w:p>
     <w:p>
@@ -2504,7 +2710,51 @@
           <w:szCs w:val="24"/>
           <w:lang w:val="en-US"/>
         </w:rPr>
-        <w:t>1. Site description</w:t>
+        <w:t xml:space="preserve">All the French Polynesia </w:t>
+      </w:r>
+      <w:r>
+        <w:rPr>
+          <w:rFonts w:ascii="Times New Roman" w:hAnsi="Times New Roman" w:cs="Times New Roman"/>
+          <w:sz w:val="24"/>
+          <w:szCs w:val="24"/>
+          <w:lang w:val="en-US"/>
+        </w:rPr>
+        <w:t xml:space="preserve">is in tropical climate. The </w:t>
+      </w:r>
+      <w:r>
+        <w:rPr>
+          <w:rFonts w:ascii="Times New Roman" w:hAnsi="Times New Roman" w:cs="Times New Roman"/>
+          <w:sz w:val="24"/>
+          <w:szCs w:val="24"/>
+          <w:lang w:val="en-US"/>
+        </w:rPr>
+        <w:t xml:space="preserve">see surface temperature varied from the East to West and from the North to South. The table xx show the sea surface temperature (SST) recorded around each </w:t>
+      </w:r>
+      <w:commentRangeStart w:id="2"/>
+      <w:r>
+        <w:rPr>
+          <w:rFonts w:ascii="Times New Roman" w:hAnsi="Times New Roman" w:cs="Times New Roman"/>
+          <w:sz w:val="24"/>
+          <w:szCs w:val="24"/>
+          <w:lang w:val="en-US"/>
+        </w:rPr>
+        <w:t>island</w:t>
+      </w:r>
+      <w:commentRangeEnd w:id="2"/>
+      <w:r>
+        <w:rPr>
+          <w:rStyle w:val="Marquedecommentaire"/>
+        </w:rPr>
+        <w:commentReference w:id="2"/>
+      </w:r>
+      <w:r>
+        <w:rPr>
+          <w:rFonts w:ascii="Times New Roman" w:hAnsi="Times New Roman" w:cs="Times New Roman"/>
+          <w:sz w:val="24"/>
+          <w:szCs w:val="24"/>
+          <w:lang w:val="en-US"/>
+        </w:rPr>
+        <w:t xml:space="preserve">. </w:t>
       </w:r>
     </w:p>
     <w:p>
@@ -2514,30 +2764,9 @@
           <w:rFonts w:ascii="Times New Roman" w:hAnsi="Times New Roman" w:cs="Times New Roman"/>
           <w:sz w:val="24"/>
           <w:szCs w:val="24"/>
-          <w:highlight w:val="yellow"/>
-          <w:lang w:val="en-US"/>
-        </w:rPr>
-      </w:pPr>
-      <w:r>
-        <w:rPr>
-          <w:rFonts w:ascii="Times New Roman" w:hAnsi="Times New Roman" w:cs="Times New Roman"/>
-          <w:sz w:val="24"/>
-          <w:szCs w:val="24"/>
-          <w:highlight w:val="yellow"/>
-          <w:lang w:val="en-US"/>
-        </w:rPr>
-        <w:t>a. Site type</w:t>
-      </w:r>
-      <w:r>
-        <w:rPr>
-          <w:rFonts w:ascii="Times New Roman" w:hAnsi="Times New Roman" w:cs="Times New Roman"/>
-          <w:sz w:val="24"/>
-          <w:szCs w:val="24"/>
-          <w:highlight w:val="yellow"/>
-          <w:lang w:val="en-US"/>
-        </w:rPr>
-        <w:t xml:space="preserve"> </w:t>
-      </w:r>
+          <w:lang w:val="en-US"/>
+        </w:rPr>
+      </w:pPr>
     </w:p>
     <w:p>
       <w:pPr>
@@ -2554,10 +2783,9 @@
           <w:rFonts w:ascii="Times New Roman" w:hAnsi="Times New Roman" w:cs="Times New Roman"/>
           <w:sz w:val="24"/>
           <w:szCs w:val="24"/>
-          <w:highlight w:val="yellow"/>
-          <w:lang w:val="en-US"/>
-        </w:rPr>
-        <w:t>??</w:t>
+          <w:lang w:val="en-US"/>
+        </w:rPr>
+        <w:t>2. Experimental or sampling design</w:t>
       </w:r>
     </w:p>
     <w:p>
@@ -2567,17 +2795,19 @@
           <w:rFonts w:ascii="Times New Roman" w:hAnsi="Times New Roman" w:cs="Times New Roman"/>
           <w:sz w:val="24"/>
           <w:szCs w:val="24"/>
-          <w:lang w:val="en-US"/>
-        </w:rPr>
-      </w:pPr>
-      <w:r>
-        <w:rPr>
-          <w:rFonts w:ascii="Times New Roman" w:hAnsi="Times New Roman" w:cs="Times New Roman"/>
-          <w:sz w:val="24"/>
-          <w:szCs w:val="24"/>
-          <w:lang w:val="en-US"/>
-        </w:rPr>
-        <w:t xml:space="preserve">b. Geography </w:t>
+          <w:highlight w:val="yellow"/>
+          <w:lang w:val="en-US"/>
+        </w:rPr>
+      </w:pPr>
+      <w:r>
+        <w:rPr>
+          <w:rFonts w:ascii="Times New Roman" w:hAnsi="Times New Roman" w:cs="Times New Roman"/>
+          <w:sz w:val="24"/>
+          <w:szCs w:val="24"/>
+          <w:highlight w:val="yellow"/>
+          <w:lang w:val="en-US"/>
+        </w:rPr>
+        <w:t>a. Design characteristics</w:t>
       </w:r>
     </w:p>
     <w:p>
@@ -2587,17 +2817,19 @@
           <w:rFonts w:ascii="Times New Roman" w:hAnsi="Times New Roman" w:cs="Times New Roman"/>
           <w:sz w:val="24"/>
           <w:szCs w:val="24"/>
-          <w:lang w:val="en-US"/>
-        </w:rPr>
-      </w:pPr>
-      <w:r>
-        <w:rPr>
-          <w:rFonts w:ascii="Times New Roman" w:hAnsi="Times New Roman" w:cs="Times New Roman"/>
-          <w:sz w:val="24"/>
-          <w:szCs w:val="24"/>
-          <w:lang w:val="en-US"/>
-        </w:rPr>
-        <w:t>The sites sampled during this study covered different island in French Polynesia.</w:t>
+          <w:highlight w:val="yellow"/>
+          <w:lang w:val="en-US"/>
+        </w:rPr>
+      </w:pPr>
+      <w:r>
+        <w:rPr>
+          <w:rFonts w:ascii="Times New Roman" w:hAnsi="Times New Roman" w:cs="Times New Roman"/>
+          <w:sz w:val="24"/>
+          <w:szCs w:val="24"/>
+          <w:highlight w:val="yellow"/>
+          <w:lang w:val="en-US"/>
+        </w:rPr>
+        <w:t xml:space="preserve">b. Permanent plots </w:t>
       </w:r>
     </w:p>
     <w:p>
@@ -2615,9 +2847,19 @@
           <w:rFonts w:ascii="Times New Roman" w:hAnsi="Times New Roman" w:cs="Times New Roman"/>
           <w:sz w:val="24"/>
           <w:szCs w:val="24"/>
-          <w:lang w:val="en-US"/>
-        </w:rPr>
-        <w:t>c. Habitat</w:t>
+          <w:highlight w:val="yellow"/>
+          <w:lang w:val="en-US"/>
+        </w:rPr>
+        <w:t>c. Data collection period, frequency etc.</w:t>
+      </w:r>
+      <w:r>
+        <w:rPr>
+          <w:rFonts w:ascii="Times New Roman" w:hAnsi="Times New Roman" w:cs="Times New Roman"/>
+          <w:sz w:val="24"/>
+          <w:szCs w:val="24"/>
+          <w:lang w:val="en-US"/>
+        </w:rPr>
+        <w:t xml:space="preserve"> </w:t>
       </w:r>
     </w:p>
     <w:p>
@@ -2630,52 +2872,6 @@
           <w:lang w:val="en-US"/>
         </w:rPr>
       </w:pPr>
-      <w:r>
-        <w:rPr>
-          <w:rFonts w:ascii="Times New Roman" w:hAnsi="Times New Roman" w:cs="Times New Roman"/>
-          <w:sz w:val="24"/>
-          <w:szCs w:val="24"/>
-          <w:lang w:val="en-US"/>
-        </w:rPr>
-        <w:lastRenderedPageBreak/>
-        <w:t xml:space="preserve">Fish were collected in lagoon </w:t>
-      </w:r>
-      <w:r>
-        <w:rPr>
-          <w:rFonts w:ascii="Times New Roman" w:hAnsi="Times New Roman" w:cs="Times New Roman"/>
-          <w:sz w:val="24"/>
-          <w:szCs w:val="24"/>
-          <w:lang w:val="en-US"/>
-        </w:rPr>
-        <w:t>and/</w:t>
-      </w:r>
-      <w:r>
-        <w:rPr>
-          <w:rFonts w:ascii="Times New Roman" w:hAnsi="Times New Roman" w:cs="Times New Roman"/>
-          <w:sz w:val="24"/>
-          <w:szCs w:val="24"/>
-          <w:lang w:val="en-US"/>
-        </w:rPr>
-        <w:t xml:space="preserve">or </w:t>
-      </w:r>
-      <w:r>
-        <w:rPr>
-          <w:rFonts w:ascii="Times New Roman" w:hAnsi="Times New Roman" w:cs="Times New Roman"/>
-          <w:sz w:val="24"/>
-          <w:szCs w:val="24"/>
-          <w:lang w:val="en-US"/>
-        </w:rPr>
-        <w:t xml:space="preserve">in </w:t>
-      </w:r>
-      <w:r>
-        <w:rPr>
-          <w:rFonts w:ascii="Times New Roman" w:hAnsi="Times New Roman" w:cs="Times New Roman"/>
-          <w:sz w:val="24"/>
-          <w:szCs w:val="24"/>
-          <w:lang w:val="en-US"/>
-        </w:rPr>
-        <w:t>the outer slope of the reefs.</w:t>
-      </w:r>
     </w:p>
     <w:p>
       <w:pPr>
@@ -2684,19 +2880,17 @@
           <w:rFonts w:ascii="Times New Roman" w:hAnsi="Times New Roman" w:cs="Times New Roman"/>
           <w:sz w:val="24"/>
           <w:szCs w:val="24"/>
-          <w:highlight w:val="yellow"/>
-          <w:lang w:val="en-US"/>
-        </w:rPr>
-      </w:pPr>
-      <w:r>
-        <w:rPr>
-          <w:rFonts w:ascii="Times New Roman" w:hAnsi="Times New Roman" w:cs="Times New Roman"/>
-          <w:sz w:val="24"/>
-          <w:szCs w:val="24"/>
-          <w:highlight w:val="yellow"/>
-          <w:lang w:val="en-US"/>
-        </w:rPr>
-        <w:t>d. Geology, landform</w:t>
+          <w:lang w:val="en-US"/>
+        </w:rPr>
+      </w:pPr>
+      <w:r>
+        <w:rPr>
+          <w:rFonts w:ascii="Times New Roman" w:hAnsi="Times New Roman" w:cs="Times New Roman"/>
+          <w:sz w:val="24"/>
+          <w:szCs w:val="24"/>
+          <w:lang w:val="en-US"/>
+        </w:rPr>
+        <w:t>3. Research methods</w:t>
       </w:r>
     </w:p>
     <w:p>
@@ -2714,10 +2908,9 @@
           <w:rFonts w:ascii="Times New Roman" w:hAnsi="Times New Roman" w:cs="Times New Roman"/>
           <w:sz w:val="24"/>
           <w:szCs w:val="24"/>
-          <w:highlight w:val="yellow"/>
-          <w:lang w:val="en-US"/>
-        </w:rPr>
-        <w:t>?</w:t>
+          <w:lang w:val="en-US"/>
+        </w:rPr>
+        <w:t>a. Field/Laboratory</w:t>
       </w:r>
     </w:p>
     <w:p>
@@ -2727,19 +2920,100 @@
           <w:rFonts w:ascii="Times New Roman" w:hAnsi="Times New Roman" w:cs="Times New Roman"/>
           <w:sz w:val="24"/>
           <w:szCs w:val="24"/>
-          <w:highlight w:val="yellow"/>
-          <w:lang w:val="en-US"/>
-        </w:rPr>
-      </w:pPr>
-      <w:r>
-        <w:rPr>
-          <w:rFonts w:ascii="Times New Roman" w:hAnsi="Times New Roman" w:cs="Times New Roman"/>
-          <w:sz w:val="24"/>
-          <w:szCs w:val="24"/>
-          <w:highlight w:val="yellow"/>
-          <w:lang w:val="en-US"/>
-        </w:rPr>
-        <w:t>e. Watersheds, hydrology</w:t>
+          <w:lang w:val="en-US"/>
+        </w:rPr>
+      </w:pPr>
+      <w:r>
+        <w:rPr>
+          <w:rFonts w:ascii="Times New Roman" w:hAnsi="Times New Roman" w:cs="Times New Roman"/>
+          <w:sz w:val="24"/>
+          <w:szCs w:val="24"/>
+          <w:lang w:val="en-US"/>
+        </w:rPr>
+        <w:t xml:space="preserve">Fish from Moorea </w:t>
+      </w:r>
+      <w:r>
+        <w:rPr>
+          <w:rFonts w:ascii="Times New Roman" w:hAnsi="Times New Roman" w:cs="Times New Roman"/>
+          <w:sz w:val="24"/>
+          <w:szCs w:val="24"/>
+          <w:lang w:val="en-US"/>
+        </w:rPr>
+        <w:t xml:space="preserve">(Society Island) </w:t>
+      </w:r>
+      <w:r>
+        <w:rPr>
+          <w:rFonts w:ascii="Times New Roman" w:hAnsi="Times New Roman" w:cs="Times New Roman"/>
+          <w:sz w:val="24"/>
+          <w:szCs w:val="24"/>
+          <w:lang w:val="en-US"/>
+        </w:rPr>
+        <w:t xml:space="preserve">and </w:t>
+      </w:r>
+      <w:proofErr w:type="spellStart"/>
+      <w:r>
+        <w:rPr>
+          <w:rFonts w:ascii="Times New Roman" w:hAnsi="Times New Roman" w:cs="Times New Roman"/>
+          <w:sz w:val="24"/>
+          <w:szCs w:val="24"/>
+          <w:lang w:val="en-US"/>
+        </w:rPr>
+        <w:t>Nuku</w:t>
+      </w:r>
+      <w:proofErr w:type="spellEnd"/>
+      <w:r>
+        <w:rPr>
+          <w:rFonts w:ascii="Times New Roman" w:hAnsi="Times New Roman" w:cs="Times New Roman"/>
+          <w:sz w:val="24"/>
+          <w:szCs w:val="24"/>
+          <w:lang w:val="en-US"/>
+        </w:rPr>
+        <w:t xml:space="preserve"> Hiva (</w:t>
+      </w:r>
+      <w:r>
+        <w:rPr>
+          <w:rFonts w:ascii="Times New Roman" w:hAnsi="Times New Roman" w:cs="Times New Roman"/>
+          <w:sz w:val="24"/>
+          <w:szCs w:val="24"/>
+          <w:lang w:val="en-US"/>
+        </w:rPr>
+        <w:t>Marquesas</w:t>
+      </w:r>
+      <w:r>
+        <w:rPr>
+          <w:rFonts w:ascii="Times New Roman" w:hAnsi="Times New Roman" w:cs="Times New Roman"/>
+          <w:sz w:val="24"/>
+          <w:szCs w:val="24"/>
+          <w:lang w:val="en-US"/>
+        </w:rPr>
+        <w:t>)</w:t>
+      </w:r>
+      <w:r>
+        <w:rPr>
+          <w:rFonts w:ascii="Times New Roman" w:hAnsi="Times New Roman" w:cs="Times New Roman"/>
+          <w:sz w:val="24"/>
+          <w:szCs w:val="24"/>
+          <w:lang w:val="en-US"/>
+        </w:rPr>
+        <w:t xml:space="preserve"> were collected using spear gun or clove oil depending on size; those from HAO</w:t>
+      </w:r>
+      <w:r>
+        <w:rPr>
+          <w:rFonts w:ascii="Times New Roman" w:hAnsi="Times New Roman" w:cs="Times New Roman"/>
+          <w:sz w:val="24"/>
+          <w:szCs w:val="24"/>
+          <w:lang w:val="en-US"/>
+        </w:rPr>
+        <w:t xml:space="preserve"> (Tuamotu) and Mangareva (Gambier) were collected by </w:t>
+      </w:r>
+      <w:r>
+        <w:rPr>
+          <w:rFonts w:ascii="Times New Roman" w:hAnsi="Times New Roman" w:cs="Times New Roman"/>
+          <w:sz w:val="24"/>
+          <w:szCs w:val="24"/>
+          <w:lang w:val="en-US"/>
+        </w:rPr>
+        <w:t xml:space="preserve">spearfishing; those from Tuamotu Archipelago were bought on the fish market of Tahiti. </w:t>
       </w:r>
     </w:p>
     <w:p>
@@ -2749,19 +3023,83 @@
           <w:rFonts w:ascii="Times New Roman" w:hAnsi="Times New Roman" w:cs="Times New Roman"/>
           <w:sz w:val="24"/>
           <w:szCs w:val="24"/>
-          <w:highlight w:val="yellow"/>
-          <w:lang w:val="en-US"/>
-        </w:rPr>
-      </w:pPr>
-      <w:r>
-        <w:rPr>
-          <w:rFonts w:ascii="Times New Roman" w:hAnsi="Times New Roman" w:cs="Times New Roman"/>
-          <w:sz w:val="24"/>
-          <w:szCs w:val="24"/>
-          <w:highlight w:val="yellow"/>
-          <w:lang w:val="en-US"/>
-        </w:rPr>
-        <w:t>?</w:t>
+          <w:lang w:val="en-US"/>
+        </w:rPr>
+      </w:pPr>
+      <w:r>
+        <w:rPr>
+          <w:rFonts w:ascii="Times New Roman" w:hAnsi="Times New Roman" w:cs="Times New Roman"/>
+          <w:sz w:val="24"/>
+          <w:szCs w:val="24"/>
+          <w:lang w:val="en-US"/>
+        </w:rPr>
+        <w:lastRenderedPageBreak/>
+        <w:t>In the laboratory, t</w:t>
+      </w:r>
+      <w:r>
+        <w:rPr>
+          <w:rFonts w:ascii="Times New Roman" w:hAnsi="Times New Roman" w:cs="Times New Roman"/>
+          <w:sz w:val="24"/>
+          <w:szCs w:val="24"/>
+          <w:lang w:val="en-US"/>
+        </w:rPr>
+        <w:t>otal fish length</w:t>
+      </w:r>
+      <w:r>
+        <w:rPr>
+          <w:rFonts w:ascii="Times New Roman" w:hAnsi="Times New Roman" w:cs="Times New Roman"/>
+          <w:sz w:val="24"/>
+          <w:szCs w:val="24"/>
+          <w:lang w:val="en-US"/>
+        </w:rPr>
+        <w:t xml:space="preserve"> (TL)</w:t>
+      </w:r>
+      <w:r>
+        <w:rPr>
+          <w:rFonts w:ascii="Times New Roman" w:hAnsi="Times New Roman" w:cs="Times New Roman"/>
+          <w:sz w:val="24"/>
+          <w:szCs w:val="24"/>
+          <w:lang w:val="en-US"/>
+        </w:rPr>
+        <w:t xml:space="preserve"> were measured to the nearest millimeter and pairs of </w:t>
+      </w:r>
+      <w:proofErr w:type="spellStart"/>
+      <w:r>
+        <w:rPr>
+          <w:rFonts w:ascii="Times New Roman" w:hAnsi="Times New Roman" w:cs="Times New Roman"/>
+          <w:sz w:val="24"/>
+          <w:szCs w:val="24"/>
+          <w:lang w:val="en-US"/>
+        </w:rPr>
+        <w:t>sagittae</w:t>
+      </w:r>
+      <w:proofErr w:type="spellEnd"/>
+      <w:r>
+        <w:rPr>
+          <w:rFonts w:ascii="Times New Roman" w:hAnsi="Times New Roman" w:cs="Times New Roman"/>
+          <w:sz w:val="24"/>
+          <w:szCs w:val="24"/>
+          <w:lang w:val="en-US"/>
+        </w:rPr>
+        <w:t xml:space="preserve"> </w:t>
+      </w:r>
+      <w:r>
+        <w:rPr>
+          <w:rFonts w:ascii="Times New Roman" w:hAnsi="Times New Roman" w:cs="Times New Roman"/>
+          <w:sz w:val="24"/>
+          <w:szCs w:val="24"/>
+          <w:lang w:val="en-US"/>
+        </w:rPr>
+        <w:t xml:space="preserve">(largest otolith of the fish inner ear) </w:t>
+      </w:r>
+      <w:r>
+        <w:rPr>
+          <w:rFonts w:ascii="Times New Roman" w:hAnsi="Times New Roman" w:cs="Times New Roman"/>
+          <w:sz w:val="24"/>
+          <w:szCs w:val="24"/>
+          <w:lang w:val="en-US"/>
+        </w:rPr>
+        <w:t>were extracted, cleaned with distilled water, died and stored in microtubes.</w:t>
       </w:r>
     </w:p>
     <w:p>
@@ -2779,11 +3117,21 @@
           <w:rFonts w:ascii="Times New Roman" w:hAnsi="Times New Roman" w:cs="Times New Roman"/>
           <w:sz w:val="24"/>
           <w:szCs w:val="24"/>
-          <w:highlight w:val="yellow"/>
-          <w:lang w:val="en-US"/>
-        </w:rPr>
-        <w:t>f. Site history</w:t>
-      </w:r>
+          <w:lang w:val="en-US"/>
+        </w:rPr>
+        <w:t>For each species, otolith were cut transversely, using a diamond disc saw (</w:t>
+      </w:r>
+      <w:proofErr w:type="spellStart"/>
+      <w:r>
+        <w:rPr>
+          <w:rFonts w:ascii="Times New Roman" w:hAnsi="Times New Roman" w:cs="Times New Roman"/>
+          <w:sz w:val="24"/>
+          <w:szCs w:val="24"/>
+          <w:lang w:val="en-US"/>
+        </w:rPr>
+        <w:t>Presi</w:t>
+      </w:r>
+      <w:proofErr w:type="spellEnd"/>
       <w:r>
         <w:rPr>
           <w:rFonts w:ascii="Times New Roman" w:hAnsi="Times New Roman" w:cs="Times New Roman"/>
@@ -2792,6 +3140,103 @@
           <w:lang w:val="en-US"/>
         </w:rPr>
         <w:t xml:space="preserve"> </w:t>
+      </w:r>
+      <w:proofErr w:type="spellStart"/>
+      <w:r>
+        <w:rPr>
+          <w:rFonts w:ascii="Times New Roman" w:hAnsi="Times New Roman" w:cs="Times New Roman"/>
+          <w:sz w:val="24"/>
+          <w:szCs w:val="24"/>
+          <w:lang w:val="en-US"/>
+        </w:rPr>
+        <w:t>Mecatome</w:t>
+      </w:r>
+      <w:proofErr w:type="spellEnd"/>
+      <w:r>
+        <w:rPr>
+          <w:rFonts w:ascii="Times New Roman" w:hAnsi="Times New Roman" w:cs="Times New Roman"/>
+          <w:sz w:val="24"/>
+          <w:szCs w:val="24"/>
+          <w:lang w:val="en-US"/>
+        </w:rPr>
+        <w:t xml:space="preserve"> T210) to obtain a section of 500 µm. Sections were then fixed on a glass side with a thermoplastic glue (</w:t>
+      </w:r>
+      <w:proofErr w:type="spellStart"/>
+      <w:r>
+        <w:rPr>
+          <w:rFonts w:ascii="Times New Roman" w:hAnsi="Times New Roman" w:cs="Times New Roman"/>
+          <w:sz w:val="24"/>
+          <w:szCs w:val="24"/>
+          <w:lang w:val="en-US"/>
+        </w:rPr>
+        <w:t>Crystalbond</w:t>
+      </w:r>
+      <w:proofErr w:type="spellEnd"/>
+      <w:r>
+        <w:rPr>
+          <w:rFonts w:ascii="Times New Roman" w:hAnsi="Times New Roman" w:cs="Times New Roman"/>
+          <w:sz w:val="24"/>
+          <w:szCs w:val="24"/>
+          <w:lang w:val="en-US"/>
+        </w:rPr>
+        <w:t xml:space="preserve"> TM). Sections of small otolith were obtain by sanding both side. </w:t>
+      </w:r>
+      <w:r>
+        <w:rPr>
+          <w:rFonts w:ascii="Times New Roman" w:hAnsi="Times New Roman" w:cs="Times New Roman"/>
+          <w:sz w:val="24"/>
+          <w:szCs w:val="24"/>
+          <w:lang w:val="en-US"/>
+        </w:rPr>
+        <w:t>Otolith were sanded with abrasive disc of decreasing grain size (2 400, 1 200 grains cm</w:t>
+      </w:r>
+      <w:r>
+        <w:rPr>
+          <w:rFonts w:ascii="Times New Roman" w:hAnsi="Times New Roman" w:cs="Times New Roman"/>
+          <w:sz w:val="24"/>
+          <w:szCs w:val="24"/>
+          <w:vertAlign w:val="superscript"/>
+          <w:lang w:val="en-US"/>
+        </w:rPr>
+        <w:t>-</w:t>
+      </w:r>
+      <w:r>
+        <w:rPr>
+          <w:rFonts w:ascii="Times New Roman" w:hAnsi="Times New Roman" w:cs="Times New Roman"/>
+          <w:sz w:val="24"/>
+          <w:szCs w:val="24"/>
+          <w:lang w:val="en-US"/>
+        </w:rPr>
+        <w:t xml:space="preserve">²) and polished with 0.25 µm diameter diamonds suspension in order to be closest to the nucleus. </w:t>
+      </w:r>
+      <w:r>
+        <w:rPr>
+          <w:rFonts w:ascii="Times New Roman" w:hAnsi="Times New Roman" w:cs="Times New Roman"/>
+          <w:sz w:val="24"/>
+          <w:szCs w:val="24"/>
+          <w:lang w:val="en-US"/>
+        </w:rPr>
+        <w:t xml:space="preserve">All sections were photographed under Leica DM750 light microscope with Leica ICC50 HD microscope camera and LAS software (Leia Microsystems). When section were too large, multiple photographs were taken and assembled in one with </w:t>
+      </w:r>
+      <w:proofErr w:type="spellStart"/>
+      <w:r>
+        <w:rPr>
+          <w:rFonts w:ascii="Times New Roman" w:hAnsi="Times New Roman" w:cs="Times New Roman"/>
+          <w:sz w:val="24"/>
+          <w:szCs w:val="24"/>
+          <w:lang w:val="en-US"/>
+        </w:rPr>
+        <w:t>Photostitch</w:t>
+      </w:r>
+      <w:proofErr w:type="spellEnd"/>
+      <w:r>
+        <w:rPr>
+          <w:rFonts w:ascii="Times New Roman" w:hAnsi="Times New Roman" w:cs="Times New Roman"/>
+          <w:sz w:val="24"/>
+          <w:szCs w:val="24"/>
+          <w:lang w:val="en-US"/>
+        </w:rPr>
+        <w:t xml:space="preserve"> software (Canon).</w:t>
       </w:r>
     </w:p>
     <w:p>
@@ -2811,7 +3256,92 @@
           <w:szCs w:val="24"/>
           <w:lang w:val="en-US"/>
         </w:rPr>
-        <w:t>?</w:t>
+        <w:t xml:space="preserve">For each species, a reading transect was chosen and distances between annual growth increments were measured with Image J software. </w:t>
+      </w:r>
+      <w:r>
+        <w:rPr>
+          <w:rFonts w:ascii="Times New Roman" w:hAnsi="Times New Roman" w:cs="Times New Roman"/>
+          <w:sz w:val="24"/>
+          <w:szCs w:val="24"/>
+          <w:lang w:val="en-US"/>
+        </w:rPr>
+        <w:t xml:space="preserve">This procedure was done twice by two readers in order to limit observer bias on age estimation. When the coefficient of variation </w:t>
+      </w:r>
+      <w:r>
+        <w:rPr>
+          <w:rFonts w:ascii="Times New Roman" w:hAnsi="Times New Roman" w:cs="Times New Roman"/>
+          <w:sz w:val="24"/>
+          <w:szCs w:val="24"/>
+          <w:lang w:val="en-US"/>
+        </w:rPr>
+        <w:fldChar w:fldCharType="begin"/>
+      </w:r>
+      <w:r>
+        <w:rPr>
+          <w:rFonts w:ascii="Times New Roman" w:hAnsi="Times New Roman" w:cs="Times New Roman"/>
+          <w:sz w:val="24"/>
+          <w:szCs w:val="24"/>
+          <w:lang w:val="en-US"/>
+        </w:rPr>
+        <w:instrText xml:space="preserve"> ADDIN EN.CITE &lt;EndNote&gt;&lt;Cite&gt;&lt;Author&gt;Panfili&lt;/Author&gt;&lt;Year&gt;2002&lt;/Year&gt;&lt;RecNum&gt;245&lt;/RecNum&gt;&lt;DisplayText&gt;(Panfili&lt;style face="italic"&gt; et al.&lt;/style&gt;, 2002)&lt;/DisplayText&gt;&lt;record&gt;&lt;rec-number&gt;245&lt;/rec-number&gt;&lt;foreign-keys&gt;&lt;key app="EN" db-id="5ffdt2ttwsr9d8ex25r55we4zea52d9az00x" timestamp="1250601117"&gt;245&lt;/key&gt;&lt;/foreign-keys&gt;&lt;ref-type name="Book"&gt;6&lt;/ref-type&gt;&lt;contributors&gt;&lt;authors&gt;&lt;author&gt;Panfili, J.&lt;/author&gt;&lt;author&gt;de Pontual, H. &lt;/author&gt;&lt;author&gt;Troadec, H.&lt;/author&gt;&lt;author&gt;Wright, P.J.&lt;/author&gt;&lt;/authors&gt;&lt;/contributors&gt;&lt;titles&gt;&lt;title&gt;Manuel de sclérochronologie des poissons.&lt;/title&gt;&lt;/titles&gt;&lt;pages&gt;464&lt;/pages&gt;&lt;dates&gt;&lt;year&gt;2002&lt;/year&gt;&lt;/dates&gt;&lt;pub-location&gt;Coédition Ifremer-IRD, Panfili J, de Pontual H, Troadec H, Wright PJ (eds), France, 464 pp&lt;/pub-location&gt;&lt;urls&gt;&lt;/urls&gt;&lt;/record&gt;&lt;/Cite&gt;&lt;/EndNote&gt;</w:instrText>
+      </w:r>
+      <w:r>
+        <w:rPr>
+          <w:rFonts w:ascii="Times New Roman" w:hAnsi="Times New Roman" w:cs="Times New Roman"/>
+          <w:sz w:val="24"/>
+          <w:szCs w:val="24"/>
+          <w:lang w:val="en-US"/>
+        </w:rPr>
+        <w:fldChar w:fldCharType="separate"/>
+      </w:r>
+      <w:r>
+        <w:rPr>
+          <w:rFonts w:ascii="Times New Roman" w:hAnsi="Times New Roman" w:cs="Times New Roman"/>
+          <w:noProof/>
+          <w:sz w:val="24"/>
+          <w:szCs w:val="24"/>
+          <w:lang w:val="en-US"/>
+        </w:rPr>
+        <w:t>(Panfili</w:t>
+      </w:r>
+      <w:r>
+        <w:rPr>
+          <w:rFonts w:ascii="Times New Roman" w:hAnsi="Times New Roman" w:cs="Times New Roman"/>
+          <w:i/>
+          <w:noProof/>
+          <w:sz w:val="24"/>
+          <w:szCs w:val="24"/>
+          <w:lang w:val="en-US"/>
+        </w:rPr>
+        <w:t xml:space="preserve"> et al.</w:t>
+      </w:r>
+      <w:r>
+        <w:rPr>
+          <w:rFonts w:ascii="Times New Roman" w:hAnsi="Times New Roman" w:cs="Times New Roman"/>
+          <w:noProof/>
+          <w:sz w:val="24"/>
+          <w:szCs w:val="24"/>
+          <w:lang w:val="en-US"/>
+        </w:rPr>
+        <w:t>, 2002)</w:t>
+      </w:r>
+      <w:r>
+        <w:rPr>
+          <w:rFonts w:ascii="Times New Roman" w:hAnsi="Times New Roman" w:cs="Times New Roman"/>
+          <w:sz w:val="24"/>
+          <w:szCs w:val="24"/>
+          <w:lang w:val="en-US"/>
+        </w:rPr>
+        <w:fldChar w:fldCharType="end"/>
+      </w:r>
+      <w:r>
+        <w:rPr>
+          <w:rFonts w:ascii="Times New Roman" w:hAnsi="Times New Roman" w:cs="Times New Roman"/>
+          <w:sz w:val="24"/>
+          <w:szCs w:val="24"/>
+          <w:lang w:val="en-US"/>
+        </w:rPr>
+        <w:t xml:space="preserve"> between observers was greater than 5 % a common reading was assessed. The measurements realized by the two readers were averaged for each section. </w:t>
       </w:r>
     </w:p>
     <w:p>
@@ -2831,265 +3361,116 @@
           <w:szCs w:val="24"/>
           <w:lang w:val="en-US"/>
         </w:rPr>
-        <w:t>g. Climate</w:t>
-      </w:r>
-    </w:p>
-    <w:p>
-      <w:pPr>
-        <w:spacing w:line="360" w:lineRule="auto"/>
-        <w:rPr>
-          <w:rFonts w:ascii="Times New Roman" w:hAnsi="Times New Roman" w:cs="Times New Roman"/>
-          <w:sz w:val="24"/>
-          <w:szCs w:val="24"/>
-          <w:lang w:val="en-US"/>
-        </w:rPr>
-      </w:pPr>
-      <w:r>
-        <w:rPr>
-          <w:rFonts w:ascii="Times New Roman" w:hAnsi="Times New Roman" w:cs="Times New Roman"/>
-          <w:sz w:val="24"/>
-          <w:szCs w:val="24"/>
-          <w:lang w:val="en-US"/>
-        </w:rPr>
-        <w:t xml:space="preserve">All the French Polynesia </w:t>
-      </w:r>
-      <w:r>
-        <w:rPr>
-          <w:rFonts w:ascii="Times New Roman" w:hAnsi="Times New Roman" w:cs="Times New Roman"/>
-          <w:sz w:val="24"/>
-          <w:szCs w:val="24"/>
-          <w:lang w:val="en-US"/>
-        </w:rPr>
-        <w:t xml:space="preserve">is in tropical climate. The </w:t>
-      </w:r>
-      <w:r>
-        <w:rPr>
-          <w:rFonts w:ascii="Times New Roman" w:hAnsi="Times New Roman" w:cs="Times New Roman"/>
-          <w:sz w:val="24"/>
-          <w:szCs w:val="24"/>
-          <w:lang w:val="en-US"/>
-        </w:rPr>
-        <w:t xml:space="preserve">see surface temperature varied from the East to West and from the North to South. The table xx show the sea surface temperature (SST) recorded around each </w:t>
-      </w:r>
-      <w:commentRangeStart w:id="2"/>
-      <w:r>
-        <w:rPr>
-          <w:rFonts w:ascii="Times New Roman" w:hAnsi="Times New Roman" w:cs="Times New Roman"/>
-          <w:sz w:val="24"/>
-          <w:szCs w:val="24"/>
-          <w:lang w:val="en-US"/>
-        </w:rPr>
-        <w:t>island</w:t>
-      </w:r>
-      <w:commentRangeEnd w:id="2"/>
-      <w:r>
-        <w:rPr>
-          <w:rStyle w:val="Marquedecommentaire"/>
-        </w:rPr>
-        <w:commentReference w:id="2"/>
-      </w:r>
-      <w:r>
-        <w:rPr>
-          <w:rFonts w:ascii="Times New Roman" w:hAnsi="Times New Roman" w:cs="Times New Roman"/>
-          <w:sz w:val="24"/>
-          <w:szCs w:val="24"/>
-          <w:lang w:val="en-US"/>
-        </w:rPr>
-        <w:t xml:space="preserve">. </w:t>
-      </w:r>
-    </w:p>
-    <w:p>
-      <w:pPr>
-        <w:spacing w:line="360" w:lineRule="auto"/>
-        <w:rPr>
-          <w:rFonts w:ascii="Times New Roman" w:hAnsi="Times New Roman" w:cs="Times New Roman"/>
-          <w:sz w:val="24"/>
-          <w:szCs w:val="24"/>
-          <w:lang w:val="en-US"/>
-        </w:rPr>
-      </w:pPr>
-    </w:p>
-    <w:p>
-      <w:pPr>
-        <w:spacing w:line="360" w:lineRule="auto"/>
-        <w:rPr>
-          <w:rFonts w:ascii="Times New Roman" w:hAnsi="Times New Roman" w:cs="Times New Roman"/>
-          <w:sz w:val="24"/>
-          <w:szCs w:val="24"/>
-          <w:lang w:val="en-US"/>
-        </w:rPr>
-      </w:pPr>
-      <w:r>
-        <w:rPr>
-          <w:rFonts w:ascii="Times New Roman" w:hAnsi="Times New Roman" w:cs="Times New Roman"/>
-          <w:sz w:val="24"/>
-          <w:szCs w:val="24"/>
-          <w:lang w:val="en-US"/>
-        </w:rPr>
-        <w:t>2. Experimental or sampling design</w:t>
-      </w:r>
-    </w:p>
-    <w:p>
-      <w:pPr>
-        <w:spacing w:line="360" w:lineRule="auto"/>
-        <w:rPr>
-          <w:rFonts w:ascii="Times New Roman" w:hAnsi="Times New Roman" w:cs="Times New Roman"/>
-          <w:sz w:val="24"/>
-          <w:szCs w:val="24"/>
-          <w:highlight w:val="yellow"/>
-          <w:lang w:val="en-US"/>
-        </w:rPr>
-      </w:pPr>
-      <w:r>
-        <w:rPr>
-          <w:rFonts w:ascii="Times New Roman" w:hAnsi="Times New Roman" w:cs="Times New Roman"/>
-          <w:sz w:val="24"/>
-          <w:szCs w:val="24"/>
-          <w:highlight w:val="yellow"/>
-          <w:lang w:val="en-US"/>
-        </w:rPr>
-        <w:t>a. Design characteristics</w:t>
-      </w:r>
-    </w:p>
-    <w:p>
-      <w:pPr>
-        <w:spacing w:line="360" w:lineRule="auto"/>
-        <w:rPr>
-          <w:rFonts w:ascii="Times New Roman" w:hAnsi="Times New Roman" w:cs="Times New Roman"/>
-          <w:sz w:val="24"/>
-          <w:szCs w:val="24"/>
-          <w:highlight w:val="yellow"/>
-          <w:lang w:val="en-US"/>
-        </w:rPr>
-      </w:pPr>
-      <w:r>
-        <w:rPr>
-          <w:rFonts w:ascii="Times New Roman" w:hAnsi="Times New Roman" w:cs="Times New Roman"/>
-          <w:sz w:val="24"/>
-          <w:szCs w:val="24"/>
-          <w:highlight w:val="yellow"/>
-          <w:lang w:val="en-US"/>
-        </w:rPr>
-        <w:t xml:space="preserve">b. Permanent plots </w:t>
-      </w:r>
-    </w:p>
-    <w:p>
-      <w:pPr>
-        <w:spacing w:line="360" w:lineRule="auto"/>
-        <w:rPr>
-          <w:rFonts w:ascii="Times New Roman" w:hAnsi="Times New Roman" w:cs="Times New Roman"/>
-          <w:sz w:val="24"/>
-          <w:szCs w:val="24"/>
-          <w:lang w:val="en-US"/>
-        </w:rPr>
-      </w:pPr>
-      <w:r>
-        <w:rPr>
-          <w:rFonts w:ascii="Times New Roman" w:hAnsi="Times New Roman" w:cs="Times New Roman"/>
-          <w:sz w:val="24"/>
-          <w:szCs w:val="24"/>
-          <w:highlight w:val="yellow"/>
-          <w:lang w:val="en-US"/>
-        </w:rPr>
-        <w:t>c. Data collection period, frequency etc.</w:t>
-      </w:r>
-      <w:r>
-        <w:rPr>
-          <w:rFonts w:ascii="Times New Roman" w:hAnsi="Times New Roman" w:cs="Times New Roman"/>
-          <w:sz w:val="24"/>
-          <w:szCs w:val="24"/>
-          <w:lang w:val="en-US"/>
-        </w:rPr>
-        <w:t xml:space="preserve"> </w:t>
-      </w:r>
-    </w:p>
-    <w:p>
-      <w:pPr>
-        <w:spacing w:line="360" w:lineRule="auto"/>
-        <w:rPr>
-          <w:rFonts w:ascii="Times New Roman" w:hAnsi="Times New Roman" w:cs="Times New Roman"/>
-          <w:sz w:val="24"/>
-          <w:szCs w:val="24"/>
-          <w:lang w:val="en-US"/>
-        </w:rPr>
-      </w:pPr>
-    </w:p>
-    <w:p>
-      <w:pPr>
-        <w:spacing w:line="360" w:lineRule="auto"/>
-        <w:rPr>
-          <w:rFonts w:ascii="Times New Roman" w:hAnsi="Times New Roman" w:cs="Times New Roman"/>
-          <w:sz w:val="24"/>
-          <w:szCs w:val="24"/>
-          <w:lang w:val="en-US"/>
-        </w:rPr>
-      </w:pPr>
-      <w:r>
-        <w:rPr>
-          <w:rFonts w:ascii="Times New Roman" w:hAnsi="Times New Roman" w:cs="Times New Roman"/>
-          <w:sz w:val="24"/>
-          <w:szCs w:val="24"/>
-          <w:lang w:val="en-US"/>
-        </w:rPr>
-        <w:t>3. Research methods</w:t>
-      </w:r>
-    </w:p>
-    <w:p>
-      <w:pPr>
-        <w:spacing w:line="360" w:lineRule="auto"/>
-        <w:rPr>
-          <w:rFonts w:ascii="Times New Roman" w:hAnsi="Times New Roman" w:cs="Times New Roman"/>
-          <w:sz w:val="24"/>
-          <w:szCs w:val="24"/>
-          <w:lang w:val="en-US"/>
-        </w:rPr>
-      </w:pPr>
-      <w:r>
-        <w:rPr>
-          <w:rFonts w:ascii="Times New Roman" w:hAnsi="Times New Roman" w:cs="Times New Roman"/>
-          <w:sz w:val="24"/>
-          <w:szCs w:val="24"/>
-          <w:lang w:val="en-US"/>
-        </w:rPr>
-        <w:t>a. Field/Laboratory</w:t>
-      </w:r>
-    </w:p>
-    <w:p>
-      <w:pPr>
-        <w:spacing w:line="360" w:lineRule="auto"/>
-        <w:rPr>
-          <w:rFonts w:ascii="Times New Roman" w:hAnsi="Times New Roman" w:cs="Times New Roman"/>
-          <w:sz w:val="24"/>
-          <w:szCs w:val="24"/>
-          <w:lang w:val="en-US"/>
-        </w:rPr>
-      </w:pPr>
-      <w:r>
-        <w:rPr>
-          <w:rFonts w:ascii="Times New Roman" w:hAnsi="Times New Roman" w:cs="Times New Roman"/>
-          <w:sz w:val="24"/>
-          <w:szCs w:val="24"/>
-          <w:lang w:val="en-US"/>
-        </w:rPr>
-        <w:t xml:space="preserve">Fish from Moorea </w:t>
-      </w:r>
-      <w:r>
-        <w:rPr>
-          <w:rFonts w:ascii="Times New Roman" w:hAnsi="Times New Roman" w:cs="Times New Roman"/>
-          <w:sz w:val="24"/>
-          <w:szCs w:val="24"/>
-          <w:lang w:val="en-US"/>
-        </w:rPr>
-        <w:t xml:space="preserve">(Society Island) </w:t>
-      </w:r>
-      <w:r>
-        <w:rPr>
-          <w:rFonts w:ascii="Times New Roman" w:hAnsi="Times New Roman" w:cs="Times New Roman"/>
-          <w:sz w:val="24"/>
-          <w:szCs w:val="24"/>
-          <w:lang w:val="en-US"/>
-        </w:rPr>
-        <w:t xml:space="preserve">and </w:t>
+        <w:t xml:space="preserve">The back-calculation procedure, proposed by </w:t>
+      </w:r>
+      <w:r>
+        <w:rPr>
+          <w:rFonts w:ascii="Times New Roman" w:hAnsi="Times New Roman" w:cs="Times New Roman"/>
+          <w:sz w:val="24"/>
+          <w:szCs w:val="24"/>
+          <w:lang w:val="en-US"/>
+        </w:rPr>
+        <w:fldChar w:fldCharType="begin"/>
+      </w:r>
+      <w:r>
+        <w:rPr>
+          <w:rFonts w:ascii="Times New Roman" w:hAnsi="Times New Roman" w:cs="Times New Roman"/>
+          <w:sz w:val="24"/>
+          <w:szCs w:val="24"/>
+          <w:lang w:val="en-US"/>
+        </w:rPr>
+        <w:instrText xml:space="preserve"> ADDIN EN.CITE &lt;EndNote&gt;&lt;Cite AuthorYear="1"&gt;&lt;Author&gt;Vigliola&lt;/Author&gt;&lt;Year&gt;2009&lt;/Year&gt;&lt;RecNum&gt;1770&lt;/RecNum&gt;&lt;DisplayText&gt;Vigliola and Meekan (2009)&lt;/DisplayText&gt;&lt;record&gt;&lt;rec-number&gt;1770&lt;/rec-number&gt;&lt;foreign-keys&gt;&lt;key app="EN" db-id="5ffdt2ttwsr9d8ex25r55we4zea52d9az00x" timestamp="1512729049"&gt;1770&lt;/key&gt;&lt;/foreign-keys&gt;&lt;ref-type name="Journal Article"&gt;17&lt;/ref-type&gt;&lt;contributors&gt;&lt;authors&gt;&lt;author&gt;Vigliola, Laurent&lt;/author&gt;&lt;author&gt;Meekan, Mark G&lt;/author&gt;&lt;/authors&gt;&lt;/contributors&gt;&lt;titles&gt;&lt;title&gt;The back-calculation of fish growth from otoliths&lt;/title&gt;&lt;secondary-title&gt;Tropical fish otoliths: information for assessment, management and ecology&lt;/secondary-title&gt;&lt;/titles&gt;&lt;periodical&gt;&lt;full-title&gt;Tropical fish otoliths: information for assessment, management and ecology&lt;/full-title&gt;&lt;/periodical&gt;&lt;pages&gt;174-211&lt;/pages&gt;&lt;dates&gt;&lt;year&gt;2009&lt;/year&gt;&lt;/dates&gt;&lt;urls&gt;&lt;/urls&gt;&lt;/record&gt;&lt;/Cite&gt;&lt;/EndNote&gt;</w:instrText>
+      </w:r>
+      <w:r>
+        <w:rPr>
+          <w:rFonts w:ascii="Times New Roman" w:hAnsi="Times New Roman" w:cs="Times New Roman"/>
+          <w:sz w:val="24"/>
+          <w:szCs w:val="24"/>
+          <w:lang w:val="en-US"/>
+        </w:rPr>
+        <w:fldChar w:fldCharType="separate"/>
+      </w:r>
+      <w:r>
+        <w:rPr>
+          <w:rFonts w:ascii="Times New Roman" w:hAnsi="Times New Roman" w:cs="Times New Roman"/>
+          <w:noProof/>
+          <w:sz w:val="24"/>
+          <w:szCs w:val="24"/>
+          <w:lang w:val="en-US"/>
+        </w:rPr>
+        <w:t>Vigliola and Meekan (2009)</w:t>
+      </w:r>
+      <w:r>
+        <w:rPr>
+          <w:rFonts w:ascii="Times New Roman" w:hAnsi="Times New Roman" w:cs="Times New Roman"/>
+          <w:sz w:val="24"/>
+          <w:szCs w:val="24"/>
+          <w:lang w:val="en-US"/>
+        </w:rPr>
+        <w:fldChar w:fldCharType="end"/>
+      </w:r>
+      <w:r>
+        <w:rPr>
+          <w:rFonts w:ascii="Times New Roman" w:hAnsi="Times New Roman" w:cs="Times New Roman"/>
+          <w:sz w:val="24"/>
+          <w:szCs w:val="24"/>
+          <w:lang w:val="en-US"/>
+        </w:rPr>
+        <w:t xml:space="preserve">, was used to estimate the fish length at previous ages. </w:t>
+      </w:r>
+      <w:r>
+        <w:rPr>
+          <w:rFonts w:ascii="Times New Roman" w:hAnsi="Times New Roman" w:cs="Times New Roman"/>
+          <w:sz w:val="24"/>
+          <w:szCs w:val="24"/>
+          <w:lang w:val="en-US"/>
+        </w:rPr>
+        <w:t xml:space="preserve">This </w:t>
+      </w:r>
+      <w:r>
+        <w:rPr>
+          <w:rFonts w:ascii="Times New Roman" w:hAnsi="Times New Roman" w:cs="Times New Roman"/>
+          <w:sz w:val="24"/>
+          <w:szCs w:val="24"/>
+          <w:lang w:val="en-US"/>
+        </w:rPr>
+        <w:t xml:space="preserve">method requires to examine the </w:t>
+      </w:r>
+      <w:r>
+        <w:rPr>
+          <w:rFonts w:ascii="Times New Roman" w:hAnsi="Times New Roman" w:cs="Times New Roman"/>
+          <w:sz w:val="24"/>
+          <w:szCs w:val="24"/>
+          <w:lang w:val="en-US"/>
+        </w:rPr>
+        <w:t xml:space="preserve">shape of the relationship </w:t>
+      </w:r>
+      <w:r>
+        <w:rPr>
+          <w:rFonts w:ascii="Times New Roman" w:hAnsi="Times New Roman" w:cs="Times New Roman"/>
+          <w:sz w:val="24"/>
+          <w:szCs w:val="24"/>
+          <w:lang w:val="en-US"/>
+        </w:rPr>
+        <w:t xml:space="preserve">(allometric or isometric) </w:t>
+      </w:r>
+      <w:r>
+        <w:rPr>
+          <w:rFonts w:ascii="Times New Roman" w:hAnsi="Times New Roman" w:cs="Times New Roman"/>
+          <w:sz w:val="24"/>
+          <w:szCs w:val="24"/>
+          <w:lang w:val="en-US"/>
+        </w:rPr>
+        <w:t xml:space="preserve">between the length at capture </w:t>
+      </w:r>
+      <w:r>
+        <w:rPr>
+          <w:rFonts w:ascii="Times New Roman" w:hAnsi="Times New Roman" w:cs="Times New Roman"/>
+          <w:sz w:val="24"/>
+          <w:szCs w:val="24"/>
+          <w:lang w:val="en-US"/>
+        </w:rPr>
+        <w:t>(</w:t>
       </w:r>
       <w:proofErr w:type="spellStart"/>
       <w:r>
@@ -3099,7 +3480,17 @@
           <w:szCs w:val="24"/>
           <w:lang w:val="en-US"/>
         </w:rPr>
-        <w:t>Nuku</w:t>
+        <w:t>L</w:t>
+      </w:r>
+      <w:r>
+        <w:rPr>
+          <w:rFonts w:ascii="Times New Roman" w:hAnsi="Times New Roman" w:cs="Times New Roman"/>
+          <w:sz w:val="24"/>
+          <w:szCs w:val="24"/>
+          <w:vertAlign w:val="subscript"/>
+          <w:lang w:val="en-US"/>
+        </w:rPr>
+        <w:t>cpt</w:t>
       </w:r>
       <w:proofErr w:type="spellEnd"/>
       <w:r>
@@ -3109,7 +3500,25 @@
           <w:szCs w:val="24"/>
           <w:lang w:val="en-US"/>
         </w:rPr>
-        <w:t xml:space="preserve"> </w:t>
+        <w:t xml:space="preserve">) </w:t>
+      </w:r>
+      <w:r>
+        <w:rPr>
+          <w:rFonts w:ascii="Times New Roman" w:hAnsi="Times New Roman" w:cs="Times New Roman"/>
+          <w:sz w:val="24"/>
+          <w:szCs w:val="24"/>
+          <w:lang w:val="en-US"/>
+        </w:rPr>
+        <w:t xml:space="preserve">and the radius of otolith </w:t>
+      </w:r>
+      <w:r>
+        <w:rPr>
+          <w:rFonts w:ascii="Times New Roman" w:hAnsi="Times New Roman" w:cs="Times New Roman"/>
+          <w:sz w:val="24"/>
+          <w:szCs w:val="24"/>
+          <w:lang w:val="en-US"/>
+        </w:rPr>
+        <w:t>at capture of all samples (</w:t>
       </w:r>
       <w:proofErr w:type="spellStart"/>
       <w:r>
@@ -3119,7 +3528,17 @@
           <w:szCs w:val="24"/>
           <w:lang w:val="en-US"/>
         </w:rPr>
-        <w:t>Hiva</w:t>
+        <w:t>R</w:t>
+      </w:r>
+      <w:r>
+        <w:rPr>
+          <w:rFonts w:ascii="Times New Roman" w:hAnsi="Times New Roman" w:cs="Times New Roman"/>
+          <w:sz w:val="24"/>
+          <w:szCs w:val="24"/>
+          <w:vertAlign w:val="subscript"/>
+          <w:lang w:val="en-US"/>
+        </w:rPr>
+        <w:t>cpt</w:t>
       </w:r>
       <w:proofErr w:type="spellEnd"/>
       <w:r>
@@ -3129,757 +3548,6 @@
           <w:szCs w:val="24"/>
           <w:lang w:val="en-US"/>
         </w:rPr>
-        <w:t xml:space="preserve"> (</w:t>
-      </w:r>
-      <w:r>
-        <w:rPr>
-          <w:rFonts w:ascii="Times New Roman" w:hAnsi="Times New Roman" w:cs="Times New Roman"/>
-          <w:sz w:val="24"/>
-          <w:szCs w:val="24"/>
-          <w:lang w:val="en-US"/>
-        </w:rPr>
-        <w:t>Marquesas</w:t>
-      </w:r>
-      <w:r>
-        <w:rPr>
-          <w:rFonts w:ascii="Times New Roman" w:hAnsi="Times New Roman" w:cs="Times New Roman"/>
-          <w:sz w:val="24"/>
-          <w:szCs w:val="24"/>
-          <w:lang w:val="en-US"/>
-        </w:rPr>
-        <w:t>)</w:t>
-      </w:r>
-      <w:r>
-        <w:rPr>
-          <w:rFonts w:ascii="Times New Roman" w:hAnsi="Times New Roman" w:cs="Times New Roman"/>
-          <w:sz w:val="24"/>
-          <w:szCs w:val="24"/>
-          <w:lang w:val="en-US"/>
-        </w:rPr>
-        <w:t xml:space="preserve"> were collected using spear gun or clove oil depending on size; those from HAO</w:t>
-      </w:r>
-      <w:r>
-        <w:rPr>
-          <w:rFonts w:ascii="Times New Roman" w:hAnsi="Times New Roman" w:cs="Times New Roman"/>
-          <w:sz w:val="24"/>
-          <w:szCs w:val="24"/>
-          <w:lang w:val="en-US"/>
-        </w:rPr>
-        <w:t xml:space="preserve"> (Tuamotu) and Mangareva (Gambier) </w:t>
-      </w:r>
-      <w:proofErr w:type="gramStart"/>
-      <w:r>
-        <w:rPr>
-          <w:rFonts w:ascii="Times New Roman" w:hAnsi="Times New Roman" w:cs="Times New Roman"/>
-          <w:sz w:val="24"/>
-          <w:szCs w:val="24"/>
-          <w:lang w:val="en-US"/>
-        </w:rPr>
-        <w:t>were collected</w:t>
-      </w:r>
-      <w:proofErr w:type="gramEnd"/>
-      <w:r>
-        <w:rPr>
-          <w:rFonts w:ascii="Times New Roman" w:hAnsi="Times New Roman" w:cs="Times New Roman"/>
-          <w:sz w:val="24"/>
-          <w:szCs w:val="24"/>
-          <w:lang w:val="en-US"/>
-        </w:rPr>
-        <w:t xml:space="preserve"> by </w:t>
-      </w:r>
-      <w:r>
-        <w:rPr>
-          <w:rFonts w:ascii="Times New Roman" w:hAnsi="Times New Roman" w:cs="Times New Roman"/>
-          <w:sz w:val="24"/>
-          <w:szCs w:val="24"/>
-          <w:lang w:val="en-US"/>
-        </w:rPr>
-        <w:t xml:space="preserve">spearfishing; those from Tuamotu Archipelago were bought on the fish market of Tahiti. </w:t>
-      </w:r>
-    </w:p>
-    <w:p>
-      <w:pPr>
-        <w:spacing w:line="360" w:lineRule="auto"/>
-        <w:rPr>
-          <w:rFonts w:ascii="Times New Roman" w:hAnsi="Times New Roman" w:cs="Times New Roman"/>
-          <w:sz w:val="24"/>
-          <w:szCs w:val="24"/>
-          <w:lang w:val="en-US"/>
-        </w:rPr>
-      </w:pPr>
-      <w:r>
-        <w:rPr>
-          <w:rFonts w:ascii="Times New Roman" w:hAnsi="Times New Roman" w:cs="Times New Roman"/>
-          <w:sz w:val="24"/>
-          <w:szCs w:val="24"/>
-          <w:lang w:val="en-US"/>
-        </w:rPr>
-        <w:lastRenderedPageBreak/>
-        <w:t>In the laboratory, t</w:t>
-      </w:r>
-      <w:r>
-        <w:rPr>
-          <w:rFonts w:ascii="Times New Roman" w:hAnsi="Times New Roman" w:cs="Times New Roman"/>
-          <w:sz w:val="24"/>
-          <w:szCs w:val="24"/>
-          <w:lang w:val="en-US"/>
-        </w:rPr>
-        <w:t>otal fish length</w:t>
-      </w:r>
-      <w:r>
-        <w:rPr>
-          <w:rFonts w:ascii="Times New Roman" w:hAnsi="Times New Roman" w:cs="Times New Roman"/>
-          <w:sz w:val="24"/>
-          <w:szCs w:val="24"/>
-          <w:lang w:val="en-US"/>
-        </w:rPr>
-        <w:t xml:space="preserve"> (TL)</w:t>
-      </w:r>
-      <w:r>
-        <w:rPr>
-          <w:rFonts w:ascii="Times New Roman" w:hAnsi="Times New Roman" w:cs="Times New Roman"/>
-          <w:sz w:val="24"/>
-          <w:szCs w:val="24"/>
-          <w:lang w:val="en-US"/>
-        </w:rPr>
-        <w:t xml:space="preserve"> were measured to the nearest millimeter and pairs of </w:t>
-      </w:r>
-      <w:proofErr w:type="spellStart"/>
-      <w:r>
-        <w:rPr>
-          <w:rFonts w:ascii="Times New Roman" w:hAnsi="Times New Roman" w:cs="Times New Roman"/>
-          <w:sz w:val="24"/>
-          <w:szCs w:val="24"/>
-          <w:lang w:val="en-US"/>
-        </w:rPr>
-        <w:t>sagittae</w:t>
-      </w:r>
-      <w:proofErr w:type="spellEnd"/>
-      <w:r>
-        <w:rPr>
-          <w:rFonts w:ascii="Times New Roman" w:hAnsi="Times New Roman" w:cs="Times New Roman"/>
-          <w:sz w:val="24"/>
-          <w:szCs w:val="24"/>
-          <w:lang w:val="en-US"/>
-        </w:rPr>
-        <w:t xml:space="preserve"> </w:t>
-      </w:r>
-      <w:r>
-        <w:rPr>
-          <w:rFonts w:ascii="Times New Roman" w:hAnsi="Times New Roman" w:cs="Times New Roman"/>
-          <w:sz w:val="24"/>
-          <w:szCs w:val="24"/>
-          <w:lang w:val="en-US"/>
-        </w:rPr>
-        <w:t xml:space="preserve">(largest otolith of the fish inner ear) </w:t>
-      </w:r>
-      <w:r>
-        <w:rPr>
-          <w:rFonts w:ascii="Times New Roman" w:hAnsi="Times New Roman" w:cs="Times New Roman"/>
-          <w:sz w:val="24"/>
-          <w:szCs w:val="24"/>
-          <w:lang w:val="en-US"/>
-        </w:rPr>
-        <w:t xml:space="preserve">were extracted, cleaned with distilled water, died and stored in </w:t>
-      </w:r>
-      <w:proofErr w:type="spellStart"/>
-      <w:r>
-        <w:rPr>
-          <w:rFonts w:ascii="Times New Roman" w:hAnsi="Times New Roman" w:cs="Times New Roman"/>
-          <w:sz w:val="24"/>
-          <w:szCs w:val="24"/>
-          <w:lang w:val="en-US"/>
-        </w:rPr>
-        <w:t>microtubes</w:t>
-      </w:r>
-      <w:proofErr w:type="spellEnd"/>
-      <w:r>
-        <w:rPr>
-          <w:rFonts w:ascii="Times New Roman" w:hAnsi="Times New Roman" w:cs="Times New Roman"/>
-          <w:sz w:val="24"/>
-          <w:szCs w:val="24"/>
-          <w:lang w:val="en-US"/>
-        </w:rPr>
-        <w:t>.</w:t>
-      </w:r>
-    </w:p>
-    <w:p>
-      <w:pPr>
-        <w:spacing w:line="360" w:lineRule="auto"/>
-        <w:rPr>
-          <w:rFonts w:ascii="Times New Roman" w:hAnsi="Times New Roman" w:cs="Times New Roman"/>
-          <w:sz w:val="24"/>
-          <w:szCs w:val="24"/>
-          <w:lang w:val="en-US"/>
-        </w:rPr>
-      </w:pPr>
-      <w:r>
-        <w:rPr>
-          <w:rFonts w:ascii="Times New Roman" w:hAnsi="Times New Roman" w:cs="Times New Roman"/>
-          <w:sz w:val="24"/>
-          <w:szCs w:val="24"/>
-          <w:lang w:val="en-US"/>
-        </w:rPr>
-        <w:t xml:space="preserve">For each species, otolith </w:t>
-      </w:r>
-      <w:proofErr w:type="gramStart"/>
-      <w:r>
-        <w:rPr>
-          <w:rFonts w:ascii="Times New Roman" w:hAnsi="Times New Roman" w:cs="Times New Roman"/>
-          <w:sz w:val="24"/>
-          <w:szCs w:val="24"/>
-          <w:lang w:val="en-US"/>
-        </w:rPr>
-        <w:t>were cut</w:t>
-      </w:r>
-      <w:proofErr w:type="gramEnd"/>
-      <w:r>
-        <w:rPr>
-          <w:rFonts w:ascii="Times New Roman" w:hAnsi="Times New Roman" w:cs="Times New Roman"/>
-          <w:sz w:val="24"/>
-          <w:szCs w:val="24"/>
-          <w:lang w:val="en-US"/>
-        </w:rPr>
-        <w:t xml:space="preserve"> transversely, using a diamond disc saw (</w:t>
-      </w:r>
-      <w:proofErr w:type="spellStart"/>
-      <w:r>
-        <w:rPr>
-          <w:rFonts w:ascii="Times New Roman" w:hAnsi="Times New Roman" w:cs="Times New Roman"/>
-          <w:sz w:val="24"/>
-          <w:szCs w:val="24"/>
-          <w:lang w:val="en-US"/>
-        </w:rPr>
-        <w:t>Presi</w:t>
-      </w:r>
-      <w:proofErr w:type="spellEnd"/>
-      <w:r>
-        <w:rPr>
-          <w:rFonts w:ascii="Times New Roman" w:hAnsi="Times New Roman" w:cs="Times New Roman"/>
-          <w:sz w:val="24"/>
-          <w:szCs w:val="24"/>
-          <w:lang w:val="en-US"/>
-        </w:rPr>
-        <w:t xml:space="preserve"> </w:t>
-      </w:r>
-      <w:proofErr w:type="spellStart"/>
-      <w:r>
-        <w:rPr>
-          <w:rFonts w:ascii="Times New Roman" w:hAnsi="Times New Roman" w:cs="Times New Roman"/>
-          <w:sz w:val="24"/>
-          <w:szCs w:val="24"/>
-          <w:lang w:val="en-US"/>
-        </w:rPr>
-        <w:t>Mecatome</w:t>
-      </w:r>
-      <w:proofErr w:type="spellEnd"/>
-      <w:r>
-        <w:rPr>
-          <w:rFonts w:ascii="Times New Roman" w:hAnsi="Times New Roman" w:cs="Times New Roman"/>
-          <w:sz w:val="24"/>
-          <w:szCs w:val="24"/>
-          <w:lang w:val="en-US"/>
-        </w:rPr>
-        <w:t xml:space="preserve"> T210) to obtain a section of 500 µm. Sections were then fixed on a glass side with a thermoplastic glue (</w:t>
-      </w:r>
-      <w:proofErr w:type="spellStart"/>
-      <w:r>
-        <w:rPr>
-          <w:rFonts w:ascii="Times New Roman" w:hAnsi="Times New Roman" w:cs="Times New Roman"/>
-          <w:sz w:val="24"/>
-          <w:szCs w:val="24"/>
-          <w:lang w:val="en-US"/>
-        </w:rPr>
-        <w:t>Crystalbond</w:t>
-      </w:r>
-      <w:proofErr w:type="spellEnd"/>
-      <w:r>
-        <w:rPr>
-          <w:rFonts w:ascii="Times New Roman" w:hAnsi="Times New Roman" w:cs="Times New Roman"/>
-          <w:sz w:val="24"/>
-          <w:szCs w:val="24"/>
-          <w:lang w:val="en-US"/>
-        </w:rPr>
-        <w:t xml:space="preserve"> TM). Sections of small otolith were obtain by sanding both side. </w:t>
-      </w:r>
-      <w:r>
-        <w:rPr>
-          <w:rFonts w:ascii="Times New Roman" w:hAnsi="Times New Roman" w:cs="Times New Roman"/>
-          <w:sz w:val="24"/>
-          <w:szCs w:val="24"/>
-          <w:lang w:val="en-US"/>
-        </w:rPr>
-        <w:t>Otolith were sanded with abrasive disc of decreasing grain size (2 400, 1 200 grains cm</w:t>
-      </w:r>
-      <w:r>
-        <w:rPr>
-          <w:rFonts w:ascii="Times New Roman" w:hAnsi="Times New Roman" w:cs="Times New Roman"/>
-          <w:sz w:val="24"/>
-          <w:szCs w:val="24"/>
-          <w:vertAlign w:val="superscript"/>
-          <w:lang w:val="en-US"/>
-        </w:rPr>
-        <w:t>-</w:t>
-      </w:r>
-      <w:r>
-        <w:rPr>
-          <w:rFonts w:ascii="Times New Roman" w:hAnsi="Times New Roman" w:cs="Times New Roman"/>
-          <w:sz w:val="24"/>
-          <w:szCs w:val="24"/>
-          <w:lang w:val="en-US"/>
-        </w:rPr>
-        <w:t xml:space="preserve">²) and polished with 0.25 µm diameter diamonds suspension in order to be closest to the nucleus. </w:t>
-      </w:r>
-      <w:r>
-        <w:rPr>
-          <w:rFonts w:ascii="Times New Roman" w:hAnsi="Times New Roman" w:cs="Times New Roman"/>
-          <w:sz w:val="24"/>
-          <w:szCs w:val="24"/>
-          <w:lang w:val="en-US"/>
-        </w:rPr>
-        <w:t xml:space="preserve">All sections </w:t>
-      </w:r>
-      <w:proofErr w:type="gramStart"/>
-      <w:r>
-        <w:rPr>
-          <w:rFonts w:ascii="Times New Roman" w:hAnsi="Times New Roman" w:cs="Times New Roman"/>
-          <w:sz w:val="24"/>
-          <w:szCs w:val="24"/>
-          <w:lang w:val="en-US"/>
-        </w:rPr>
-        <w:t>were photographed</w:t>
-      </w:r>
-      <w:proofErr w:type="gramEnd"/>
-      <w:r>
-        <w:rPr>
-          <w:rFonts w:ascii="Times New Roman" w:hAnsi="Times New Roman" w:cs="Times New Roman"/>
-          <w:sz w:val="24"/>
-          <w:szCs w:val="24"/>
-          <w:lang w:val="en-US"/>
-        </w:rPr>
-        <w:t xml:space="preserve"> under Leica DM750 light microscope with Leica ICC50 HD microscope camera and LAS software (Leia Microsystems). When section were too large, multiple photographs </w:t>
-      </w:r>
-      <w:proofErr w:type="gramStart"/>
-      <w:r>
-        <w:rPr>
-          <w:rFonts w:ascii="Times New Roman" w:hAnsi="Times New Roman" w:cs="Times New Roman"/>
-          <w:sz w:val="24"/>
-          <w:szCs w:val="24"/>
-          <w:lang w:val="en-US"/>
-        </w:rPr>
-        <w:t xml:space="preserve">were taken and assembled in one with </w:t>
-      </w:r>
-      <w:proofErr w:type="spellStart"/>
-      <w:r>
-        <w:rPr>
-          <w:rFonts w:ascii="Times New Roman" w:hAnsi="Times New Roman" w:cs="Times New Roman"/>
-          <w:sz w:val="24"/>
-          <w:szCs w:val="24"/>
-          <w:lang w:val="en-US"/>
-        </w:rPr>
-        <w:t>Photostitch</w:t>
-      </w:r>
-      <w:proofErr w:type="spellEnd"/>
-      <w:r>
-        <w:rPr>
-          <w:rFonts w:ascii="Times New Roman" w:hAnsi="Times New Roman" w:cs="Times New Roman"/>
-          <w:sz w:val="24"/>
-          <w:szCs w:val="24"/>
-          <w:lang w:val="en-US"/>
-        </w:rPr>
-        <w:t xml:space="preserve"> software (Canon)</w:t>
-      </w:r>
-      <w:proofErr w:type="gramEnd"/>
-      <w:r>
-        <w:rPr>
-          <w:rFonts w:ascii="Times New Roman" w:hAnsi="Times New Roman" w:cs="Times New Roman"/>
-          <w:sz w:val="24"/>
-          <w:szCs w:val="24"/>
-          <w:lang w:val="en-US"/>
-        </w:rPr>
-        <w:t>.</w:t>
-      </w:r>
-    </w:p>
-    <w:p>
-      <w:pPr>
-        <w:spacing w:line="360" w:lineRule="auto"/>
-        <w:rPr>
-          <w:rFonts w:ascii="Times New Roman" w:hAnsi="Times New Roman" w:cs="Times New Roman"/>
-          <w:sz w:val="24"/>
-          <w:szCs w:val="24"/>
-          <w:lang w:val="en-US"/>
-        </w:rPr>
-      </w:pPr>
-      <w:r>
-        <w:rPr>
-          <w:rFonts w:ascii="Times New Roman" w:hAnsi="Times New Roman" w:cs="Times New Roman"/>
-          <w:sz w:val="24"/>
-          <w:szCs w:val="24"/>
-          <w:lang w:val="en-US"/>
-        </w:rPr>
-        <w:t xml:space="preserve">For each species, a reading transect was chosen and distances between annual growth increments were measured with Image J software. </w:t>
-      </w:r>
-      <w:proofErr w:type="gramStart"/>
-      <w:r>
-        <w:rPr>
-          <w:rFonts w:ascii="Times New Roman" w:hAnsi="Times New Roman" w:cs="Times New Roman"/>
-          <w:sz w:val="24"/>
-          <w:szCs w:val="24"/>
-          <w:lang w:val="en-US"/>
-        </w:rPr>
-        <w:t>This procedure was done twice by two readers</w:t>
-      </w:r>
-      <w:proofErr w:type="gramEnd"/>
-      <w:r>
-        <w:rPr>
-          <w:rFonts w:ascii="Times New Roman" w:hAnsi="Times New Roman" w:cs="Times New Roman"/>
-          <w:sz w:val="24"/>
-          <w:szCs w:val="24"/>
-          <w:lang w:val="en-US"/>
-        </w:rPr>
-        <w:t xml:space="preserve"> in order to limit observer bias on age estimation. When the coefficient of variation </w:t>
-      </w:r>
-      <w:r>
-        <w:rPr>
-          <w:rFonts w:ascii="Times New Roman" w:hAnsi="Times New Roman" w:cs="Times New Roman"/>
-          <w:sz w:val="24"/>
-          <w:szCs w:val="24"/>
-          <w:lang w:val="en-US"/>
-        </w:rPr>
-        <w:fldChar w:fldCharType="begin"/>
-      </w:r>
-      <w:r>
-        <w:rPr>
-          <w:rFonts w:ascii="Times New Roman" w:hAnsi="Times New Roman" w:cs="Times New Roman"/>
-          <w:sz w:val="24"/>
-          <w:szCs w:val="24"/>
-          <w:lang w:val="en-US"/>
-        </w:rPr>
-        <w:instrText xml:space="preserve"> ADDIN EN.CITE &lt;EndNote&gt;&lt;Cite&gt;&lt;Author&gt;Panfili&lt;/Author&gt;&lt;Year&gt;2002&lt;/Year&gt;&lt;RecNum&gt;245&lt;/RecNum&gt;&lt;DisplayText&gt;(Panfili&lt;style face="italic"&gt; et al.&lt;/style&gt;, 2002)&lt;/DisplayText&gt;&lt;record&gt;&lt;rec-number&gt;245&lt;/rec-number&gt;&lt;foreign-keys&gt;&lt;key app="EN" db-id="5ffdt2ttwsr9d8ex25r55we4zea52d9az00x" timestamp="1250601117"&gt;245&lt;/key&gt;&lt;/foreign-keys&gt;&lt;ref-type name="Book"&gt;6&lt;/ref-type&gt;&lt;contributors&gt;&lt;authors&gt;&lt;author&gt;Panfili, J.&lt;/author&gt;&lt;author&gt;de Pontual, H. &lt;/author&gt;&lt;author&gt;Troadec, H.&lt;/author&gt;&lt;author&gt;Wright, P.J.&lt;/author&gt;&lt;/authors&gt;&lt;/contributors&gt;&lt;titles&gt;&lt;title&gt;Manuel de sclérochronologie des poissons.&lt;/title&gt;&lt;/titles&gt;&lt;pages&gt;464&lt;/pages&gt;&lt;dates&gt;&lt;year&gt;2002&lt;/year&gt;&lt;/dates&gt;&lt;pub-location&gt;Coédition Ifremer-IRD, Panfili J, de Pontual H, Troadec H, Wright PJ (eds), France, 464 pp&lt;/pub-location&gt;&lt;urls&gt;&lt;/urls&gt;&lt;/record&gt;&lt;/Cite&gt;&lt;/EndNote&gt;</w:instrText>
-      </w:r>
-      <w:r>
-        <w:rPr>
-          <w:rFonts w:ascii="Times New Roman" w:hAnsi="Times New Roman" w:cs="Times New Roman"/>
-          <w:sz w:val="24"/>
-          <w:szCs w:val="24"/>
-          <w:lang w:val="en-US"/>
-        </w:rPr>
-        <w:fldChar w:fldCharType="separate"/>
-      </w:r>
-      <w:r>
-        <w:rPr>
-          <w:rFonts w:ascii="Times New Roman" w:hAnsi="Times New Roman" w:cs="Times New Roman"/>
-          <w:noProof/>
-          <w:sz w:val="24"/>
-          <w:szCs w:val="24"/>
-          <w:lang w:val="en-US"/>
-        </w:rPr>
-        <w:t>(Panfili</w:t>
-      </w:r>
-      <w:r>
-        <w:rPr>
-          <w:rFonts w:ascii="Times New Roman" w:hAnsi="Times New Roman" w:cs="Times New Roman"/>
-          <w:i/>
-          <w:noProof/>
-          <w:sz w:val="24"/>
-          <w:szCs w:val="24"/>
-          <w:lang w:val="en-US"/>
-        </w:rPr>
-        <w:t xml:space="preserve"> et al.</w:t>
-      </w:r>
-      <w:r>
-        <w:rPr>
-          <w:rFonts w:ascii="Times New Roman" w:hAnsi="Times New Roman" w:cs="Times New Roman"/>
-          <w:noProof/>
-          <w:sz w:val="24"/>
-          <w:szCs w:val="24"/>
-          <w:lang w:val="en-US"/>
-        </w:rPr>
-        <w:t>, 2002)</w:t>
-      </w:r>
-      <w:r>
-        <w:rPr>
-          <w:rFonts w:ascii="Times New Roman" w:hAnsi="Times New Roman" w:cs="Times New Roman"/>
-          <w:sz w:val="24"/>
-          <w:szCs w:val="24"/>
-          <w:lang w:val="en-US"/>
-        </w:rPr>
-        <w:fldChar w:fldCharType="end"/>
-      </w:r>
-      <w:r>
-        <w:rPr>
-          <w:rFonts w:ascii="Times New Roman" w:hAnsi="Times New Roman" w:cs="Times New Roman"/>
-          <w:sz w:val="24"/>
-          <w:szCs w:val="24"/>
-          <w:lang w:val="en-US"/>
-        </w:rPr>
-        <w:t xml:space="preserve"> between observers was greater than 5 % a common reading was assessed. The measurements realized by the two readers </w:t>
-      </w:r>
-      <w:proofErr w:type="gramStart"/>
-      <w:r>
-        <w:rPr>
-          <w:rFonts w:ascii="Times New Roman" w:hAnsi="Times New Roman" w:cs="Times New Roman"/>
-          <w:sz w:val="24"/>
-          <w:szCs w:val="24"/>
-          <w:lang w:val="en-US"/>
-        </w:rPr>
-        <w:t>were averaged</w:t>
-      </w:r>
-      <w:proofErr w:type="gramEnd"/>
-      <w:r>
-        <w:rPr>
-          <w:rFonts w:ascii="Times New Roman" w:hAnsi="Times New Roman" w:cs="Times New Roman"/>
-          <w:sz w:val="24"/>
-          <w:szCs w:val="24"/>
-          <w:lang w:val="en-US"/>
-        </w:rPr>
-        <w:t xml:space="preserve"> for each section. </w:t>
-      </w:r>
-    </w:p>
-    <w:p>
-      <w:pPr>
-        <w:spacing w:line="360" w:lineRule="auto"/>
-        <w:rPr>
-          <w:rFonts w:ascii="Times New Roman" w:hAnsi="Times New Roman" w:cs="Times New Roman"/>
-          <w:sz w:val="24"/>
-          <w:szCs w:val="24"/>
-          <w:lang w:val="en-US"/>
-        </w:rPr>
-      </w:pPr>
-      <w:r>
-        <w:rPr>
-          <w:rFonts w:ascii="Times New Roman" w:hAnsi="Times New Roman" w:cs="Times New Roman"/>
-          <w:sz w:val="24"/>
-          <w:szCs w:val="24"/>
-          <w:lang w:val="en-US"/>
-        </w:rPr>
-        <w:t xml:space="preserve">The back-calculation procedure, proposed by </w:t>
-      </w:r>
-      <w:r>
-        <w:rPr>
-          <w:rFonts w:ascii="Times New Roman" w:hAnsi="Times New Roman" w:cs="Times New Roman"/>
-          <w:sz w:val="24"/>
-          <w:szCs w:val="24"/>
-          <w:lang w:val="en-US"/>
-        </w:rPr>
-        <w:fldChar w:fldCharType="begin"/>
-      </w:r>
-      <w:r>
-        <w:rPr>
-          <w:rFonts w:ascii="Times New Roman" w:hAnsi="Times New Roman" w:cs="Times New Roman"/>
-          <w:sz w:val="24"/>
-          <w:szCs w:val="24"/>
-          <w:lang w:val="en-US"/>
-        </w:rPr>
-        <w:instrText xml:space="preserve"> ADDIN EN.CITE &lt;EndNote&gt;&lt;Cite AuthorYear="1"&gt;&lt;Author&gt;Vigliola&lt;/Author&gt;&lt;Year&gt;2009&lt;/Year&gt;&lt;RecNum&gt;1770&lt;/RecNum&gt;&lt;DisplayText&gt;Vigliola and Meekan (2009)&lt;/DisplayText&gt;&lt;record&gt;&lt;rec-number&gt;1770&lt;/rec-number&gt;&lt;foreign-keys&gt;&lt;key app="EN" db-id="5ffdt2ttwsr9d8ex25r55we4zea52d9az00x" timestamp="1512729049"&gt;1770&lt;/key&gt;&lt;/foreign-keys&gt;&lt;ref-type name="Journal Article"&gt;17&lt;/ref-type&gt;&lt;contributors&gt;&lt;authors&gt;&lt;author&gt;Vigliola, Laurent&lt;/author&gt;&lt;author&gt;Meekan, Mark G&lt;/author&gt;&lt;/authors&gt;&lt;/contributors&gt;&lt;titles&gt;&lt;title&gt;The back-calculation of fish growth from otoliths&lt;/title&gt;&lt;secondary-title&gt;Tropical fish otoliths: information for assessment, management and ecology&lt;/secondary-title&gt;&lt;/titles&gt;&lt;periodical&gt;&lt;full-title&gt;Tropical fish otoliths: information for assessment, management and ecology&lt;/full-title&gt;&lt;/periodical&gt;&lt;pages&gt;174-211&lt;/pages&gt;&lt;dates&gt;&lt;year&gt;2009&lt;/year&gt;&lt;/dates&gt;&lt;urls&gt;&lt;/urls&gt;&lt;/record&gt;&lt;/Cite&gt;&lt;/EndNote&gt;</w:instrText>
-      </w:r>
-      <w:r>
-        <w:rPr>
-          <w:rFonts w:ascii="Times New Roman" w:hAnsi="Times New Roman" w:cs="Times New Roman"/>
-          <w:sz w:val="24"/>
-          <w:szCs w:val="24"/>
-          <w:lang w:val="en-US"/>
-        </w:rPr>
-        <w:fldChar w:fldCharType="separate"/>
-      </w:r>
-      <w:r>
-        <w:rPr>
-          <w:rFonts w:ascii="Times New Roman" w:hAnsi="Times New Roman" w:cs="Times New Roman"/>
-          <w:noProof/>
-          <w:sz w:val="24"/>
-          <w:szCs w:val="24"/>
-          <w:lang w:val="en-US"/>
-        </w:rPr>
-        <w:t>Vigliola and Meekan (2009)</w:t>
-      </w:r>
-      <w:r>
-        <w:rPr>
-          <w:rFonts w:ascii="Times New Roman" w:hAnsi="Times New Roman" w:cs="Times New Roman"/>
-          <w:sz w:val="24"/>
-          <w:szCs w:val="24"/>
-          <w:lang w:val="en-US"/>
-        </w:rPr>
-        <w:fldChar w:fldCharType="end"/>
-      </w:r>
-      <w:r>
-        <w:rPr>
-          <w:rFonts w:ascii="Times New Roman" w:hAnsi="Times New Roman" w:cs="Times New Roman"/>
-          <w:sz w:val="24"/>
-          <w:szCs w:val="24"/>
-          <w:lang w:val="en-US"/>
-        </w:rPr>
-        <w:t xml:space="preserve">, was used to estimate the fish length at previous ages. </w:t>
-      </w:r>
-      <w:r>
-        <w:rPr>
-          <w:rFonts w:ascii="Times New Roman" w:hAnsi="Times New Roman" w:cs="Times New Roman"/>
-          <w:sz w:val="24"/>
-          <w:szCs w:val="24"/>
-          <w:lang w:val="en-US"/>
-        </w:rPr>
-        <w:t xml:space="preserve">This </w:t>
-      </w:r>
-      <w:r>
-        <w:rPr>
-          <w:rFonts w:ascii="Times New Roman" w:hAnsi="Times New Roman" w:cs="Times New Roman"/>
-          <w:sz w:val="24"/>
-          <w:szCs w:val="24"/>
-          <w:lang w:val="en-US"/>
-        </w:rPr>
-        <w:t xml:space="preserve">method requires </w:t>
-      </w:r>
-      <w:proofErr w:type="gramStart"/>
-      <w:r>
-        <w:rPr>
-          <w:rFonts w:ascii="Times New Roman" w:hAnsi="Times New Roman" w:cs="Times New Roman"/>
-          <w:sz w:val="24"/>
-          <w:szCs w:val="24"/>
-          <w:lang w:val="en-US"/>
-        </w:rPr>
-        <w:t>to examine</w:t>
-      </w:r>
-      <w:proofErr w:type="gramEnd"/>
-      <w:r>
-        <w:rPr>
-          <w:rFonts w:ascii="Times New Roman" w:hAnsi="Times New Roman" w:cs="Times New Roman"/>
-          <w:sz w:val="24"/>
-          <w:szCs w:val="24"/>
-          <w:lang w:val="en-US"/>
-        </w:rPr>
-        <w:t xml:space="preserve"> the </w:t>
-      </w:r>
-      <w:r>
-        <w:rPr>
-          <w:rFonts w:ascii="Times New Roman" w:hAnsi="Times New Roman" w:cs="Times New Roman"/>
-          <w:sz w:val="24"/>
-          <w:szCs w:val="24"/>
-          <w:lang w:val="en-US"/>
-        </w:rPr>
-        <w:t xml:space="preserve">shape of the relationship </w:t>
-      </w:r>
-      <w:r>
-        <w:rPr>
-          <w:rFonts w:ascii="Times New Roman" w:hAnsi="Times New Roman" w:cs="Times New Roman"/>
-          <w:sz w:val="24"/>
-          <w:szCs w:val="24"/>
-          <w:lang w:val="en-US"/>
-        </w:rPr>
-        <w:t>(</w:t>
-      </w:r>
-      <w:proofErr w:type="spellStart"/>
-      <w:r>
-        <w:rPr>
-          <w:rFonts w:ascii="Times New Roman" w:hAnsi="Times New Roman" w:cs="Times New Roman"/>
-          <w:sz w:val="24"/>
-          <w:szCs w:val="24"/>
-          <w:lang w:val="en-US"/>
-        </w:rPr>
-        <w:t>allometric</w:t>
-      </w:r>
-      <w:proofErr w:type="spellEnd"/>
-      <w:r>
-        <w:rPr>
-          <w:rFonts w:ascii="Times New Roman" w:hAnsi="Times New Roman" w:cs="Times New Roman"/>
-          <w:sz w:val="24"/>
-          <w:szCs w:val="24"/>
-          <w:lang w:val="en-US"/>
-        </w:rPr>
-        <w:t xml:space="preserve"> or isometric) </w:t>
-      </w:r>
-      <w:r>
-        <w:rPr>
-          <w:rFonts w:ascii="Times New Roman" w:hAnsi="Times New Roman" w:cs="Times New Roman"/>
-          <w:sz w:val="24"/>
-          <w:szCs w:val="24"/>
-          <w:lang w:val="en-US"/>
-        </w:rPr>
-        <w:t xml:space="preserve">between the length at capture </w:t>
-      </w:r>
-      <w:r>
-        <w:rPr>
-          <w:rFonts w:ascii="Times New Roman" w:hAnsi="Times New Roman" w:cs="Times New Roman"/>
-          <w:sz w:val="24"/>
-          <w:szCs w:val="24"/>
-          <w:lang w:val="en-US"/>
-        </w:rPr>
-        <w:t>(</w:t>
-      </w:r>
-      <w:proofErr w:type="spellStart"/>
-      <w:r>
-        <w:rPr>
-          <w:rFonts w:ascii="Times New Roman" w:hAnsi="Times New Roman" w:cs="Times New Roman"/>
-          <w:sz w:val="24"/>
-          <w:szCs w:val="24"/>
-          <w:lang w:val="en-US"/>
-        </w:rPr>
-        <w:t>L</w:t>
-      </w:r>
-      <w:r>
-        <w:rPr>
-          <w:rFonts w:ascii="Times New Roman" w:hAnsi="Times New Roman" w:cs="Times New Roman"/>
-          <w:sz w:val="24"/>
-          <w:szCs w:val="24"/>
-          <w:vertAlign w:val="subscript"/>
-          <w:lang w:val="en-US"/>
-        </w:rPr>
-        <w:t>cpt</w:t>
-      </w:r>
-      <w:proofErr w:type="spellEnd"/>
-      <w:r>
-        <w:rPr>
-          <w:rFonts w:ascii="Times New Roman" w:hAnsi="Times New Roman" w:cs="Times New Roman"/>
-          <w:sz w:val="24"/>
-          <w:szCs w:val="24"/>
-          <w:lang w:val="en-US"/>
-        </w:rPr>
-        <w:t xml:space="preserve">) </w:t>
-      </w:r>
-      <w:r>
-        <w:rPr>
-          <w:rFonts w:ascii="Times New Roman" w:hAnsi="Times New Roman" w:cs="Times New Roman"/>
-          <w:sz w:val="24"/>
-          <w:szCs w:val="24"/>
-          <w:lang w:val="en-US"/>
-        </w:rPr>
-        <w:t xml:space="preserve">and the radius of otolith </w:t>
-      </w:r>
-      <w:r>
-        <w:rPr>
-          <w:rFonts w:ascii="Times New Roman" w:hAnsi="Times New Roman" w:cs="Times New Roman"/>
-          <w:sz w:val="24"/>
-          <w:szCs w:val="24"/>
-          <w:lang w:val="en-US"/>
-        </w:rPr>
-        <w:t>at capture of all samples (</w:t>
-      </w:r>
-      <w:proofErr w:type="spellStart"/>
-      <w:r>
-        <w:rPr>
-          <w:rFonts w:ascii="Times New Roman" w:hAnsi="Times New Roman" w:cs="Times New Roman"/>
-          <w:sz w:val="24"/>
-          <w:szCs w:val="24"/>
-          <w:lang w:val="en-US"/>
-        </w:rPr>
-        <w:t>R</w:t>
-      </w:r>
-      <w:r>
-        <w:rPr>
-          <w:rFonts w:ascii="Times New Roman" w:hAnsi="Times New Roman" w:cs="Times New Roman"/>
-          <w:sz w:val="24"/>
-          <w:szCs w:val="24"/>
-          <w:vertAlign w:val="subscript"/>
-          <w:lang w:val="en-US"/>
-        </w:rPr>
-        <w:t>cpt</w:t>
-      </w:r>
-      <w:proofErr w:type="spellEnd"/>
-      <w:r>
-        <w:rPr>
-          <w:rFonts w:ascii="Times New Roman" w:hAnsi="Times New Roman" w:cs="Times New Roman"/>
-          <w:sz w:val="24"/>
-          <w:szCs w:val="24"/>
-          <w:lang w:val="en-US"/>
-        </w:rPr>
         <w:t>). In case of isometry (</w:t>
       </w:r>
       <w:r>
@@ -3891,45 +3559,14 @@
         </w:rPr>
         <w:t xml:space="preserve">eq. </w:t>
       </w:r>
-      <w:proofErr w:type="gramStart"/>
-      <w:r>
-        <w:rPr>
-          <w:rFonts w:ascii="Times New Roman" w:hAnsi="Times New Roman" w:cs="Times New Roman"/>
-          <w:sz w:val="24"/>
-          <w:szCs w:val="24"/>
-          <w:lang w:val="en-US"/>
-        </w:rPr>
-        <w:t>1)</w:t>
-      </w:r>
-      <w:proofErr w:type="gramEnd"/>
-      <w:r>
-        <w:rPr>
-          <w:rFonts w:ascii="Times New Roman" w:hAnsi="Times New Roman" w:cs="Times New Roman"/>
-          <w:sz w:val="24"/>
-          <w:szCs w:val="24"/>
-          <w:lang w:val="en-US"/>
-        </w:rPr>
-        <w:t xml:space="preserve"> the fish size at otolith formation (a) was calculated from equation 2 although in case of </w:t>
-      </w:r>
-      <w:proofErr w:type="spellStart"/>
-      <w:r>
-        <w:rPr>
-          <w:rFonts w:ascii="Times New Roman" w:hAnsi="Times New Roman" w:cs="Times New Roman"/>
-          <w:sz w:val="24"/>
-          <w:szCs w:val="24"/>
-          <w:lang w:val="en-US"/>
-        </w:rPr>
-        <w:t>allometry</w:t>
-      </w:r>
-      <w:proofErr w:type="spellEnd"/>
-      <w:r>
-        <w:rPr>
-          <w:rFonts w:ascii="Times New Roman" w:hAnsi="Times New Roman" w:cs="Times New Roman"/>
-          <w:sz w:val="24"/>
-          <w:szCs w:val="24"/>
-          <w:lang w:val="en-US"/>
-        </w:rPr>
-        <w:t xml:space="preserve"> (</w:t>
+      <w:r>
+        <w:rPr>
+          <w:rFonts w:ascii="Times New Roman" w:hAnsi="Times New Roman" w:cs="Times New Roman"/>
+          <w:sz w:val="24"/>
+          <w:szCs w:val="24"/>
+          <w:lang w:val="en-US"/>
+        </w:rPr>
+        <w:t>1) the fish size at otolith formation (a) was calculated from equation 2 although in case of allometry (</w:t>
       </w:r>
       <w:r>
         <w:rPr>
@@ -4369,7 +4006,6 @@
           <w:lang w:val="en-US"/>
         </w:rPr>
       </w:pPr>
-      <w:proofErr w:type="spellStart"/>
       <w:r>
         <w:rPr>
           <w:rFonts w:ascii="Times New Roman" w:eastAsiaTheme="minorEastAsia" w:hAnsi="Times New Roman" w:cs="Times New Roman"/>
@@ -4377,17 +4013,7 @@
           <w:szCs w:val="24"/>
           <w:lang w:val="en-US"/>
         </w:rPr>
-        <w:t>Allometry</w:t>
-      </w:r>
-      <w:proofErr w:type="spellEnd"/>
-      <w:r>
-        <w:rPr>
-          <w:rFonts w:ascii="Times New Roman" w:eastAsiaTheme="minorEastAsia" w:hAnsi="Times New Roman" w:cs="Times New Roman"/>
-          <w:sz w:val="24"/>
-          <w:szCs w:val="24"/>
-          <w:lang w:val="en-US"/>
-        </w:rPr>
-        <w:t xml:space="preserve">: </w:t>
+        <w:t xml:space="preserve">Allometry: </w:t>
       </w:r>
       <m:oMath>
         <m:sSub>
@@ -5479,31 +5105,18 @@
           <w:szCs w:val="24"/>
           <w:lang w:val="en-US"/>
         </w:rPr>
-        <w:t xml:space="preserve"> and </w:t>
-      </w:r>
-      <w:proofErr w:type="spellStart"/>
-      <w:proofErr w:type="gramStart"/>
+        <w:t xml:space="preserve"> and R</w:t>
+      </w:r>
       <w:r>
         <w:rPr>
           <w:rFonts w:ascii="Times New Roman" w:eastAsiaTheme="minorEastAsia" w:hAnsi="Times New Roman" w:cs="Times New Roman"/>
           <w:sz w:val="24"/>
           <w:szCs w:val="24"/>
-          <w:lang w:val="en-US"/>
-        </w:rPr>
-        <w:t>R</w:t>
-      </w:r>
-      <w:r>
-        <w:rPr>
-          <w:rFonts w:ascii="Times New Roman" w:eastAsiaTheme="minorEastAsia" w:hAnsi="Times New Roman" w:cs="Times New Roman"/>
-          <w:sz w:val="24"/>
-          <w:szCs w:val="24"/>
           <w:vertAlign w:val="subscript"/>
           <w:lang w:val="en-US"/>
         </w:rPr>
         <w:t>i</w:t>
       </w:r>
-      <w:proofErr w:type="spellEnd"/>
-      <w:proofErr w:type="gramEnd"/>
       <w:r>
         <w:rPr>
           <w:rFonts w:ascii="Times New Roman" w:eastAsiaTheme="minorEastAsia" w:hAnsi="Times New Roman" w:cs="Times New Roman"/>
@@ -5644,27 +5257,7 @@
           <w:szCs w:val="24"/>
           <w:lang w:val="en-US"/>
         </w:rPr>
-        <w:t xml:space="preserve">parameter </w:t>
-      </w:r>
-      <w:proofErr w:type="gramStart"/>
-      <w:r>
-        <w:rPr>
-          <w:rFonts w:ascii="Times New Roman" w:eastAsiaTheme="minorEastAsia" w:hAnsi="Times New Roman" w:cs="Times New Roman"/>
-          <w:sz w:val="24"/>
-          <w:szCs w:val="24"/>
-          <w:lang w:val="en-US"/>
-        </w:rPr>
-        <w:t>was given</w:t>
-      </w:r>
-      <w:proofErr w:type="gramEnd"/>
-      <w:r>
-        <w:rPr>
-          <w:rFonts w:ascii="Times New Roman" w:eastAsiaTheme="minorEastAsia" w:hAnsi="Times New Roman" w:cs="Times New Roman"/>
-          <w:sz w:val="24"/>
-          <w:szCs w:val="24"/>
-          <w:lang w:val="en-US"/>
-        </w:rPr>
-        <w:t xml:space="preserve"> in table XX</w:t>
+        <w:t>parameter was given in table XX</w:t>
       </w:r>
       <w:r>
         <w:rPr>
@@ -5749,27 +5342,7 @@
           <w:szCs w:val="24"/>
           <w:lang w:val="en-US"/>
         </w:rPr>
-        <w:t xml:space="preserve"> </w:t>
-      </w:r>
-      <w:proofErr w:type="gramStart"/>
-      <w:r>
-        <w:rPr>
-          <w:rFonts w:ascii="Times New Roman" w:hAnsi="Times New Roman" w:cs="Times New Roman"/>
-          <w:sz w:val="24"/>
-          <w:szCs w:val="24"/>
-          <w:lang w:val="en-US"/>
-        </w:rPr>
-        <w:t>was found</w:t>
-      </w:r>
-      <w:proofErr w:type="gramEnd"/>
-      <w:r>
-        <w:rPr>
-          <w:rFonts w:ascii="Times New Roman" w:hAnsi="Times New Roman" w:cs="Times New Roman"/>
-          <w:sz w:val="24"/>
-          <w:szCs w:val="24"/>
-          <w:lang w:val="en-US"/>
-        </w:rPr>
-        <w:t>. When it was possible L</w:t>
+        <w:t xml:space="preserve"> was found. When it was possible L</w:t>
       </w:r>
       <w:r>
         <w:rPr>
@@ -5788,27 +5361,7 @@
           <w:szCs w:val="24"/>
           <w:lang w:val="en-US"/>
         </w:rPr>
-        <w:t xml:space="preserve"> from different studies </w:t>
-      </w:r>
-      <w:proofErr w:type="gramStart"/>
-      <w:r>
-        <w:rPr>
-          <w:rFonts w:ascii="Times New Roman" w:hAnsi="Times New Roman" w:cs="Times New Roman"/>
-          <w:sz w:val="24"/>
-          <w:szCs w:val="24"/>
-          <w:lang w:val="en-US"/>
-        </w:rPr>
-        <w:t>were averaged</w:t>
-      </w:r>
-      <w:proofErr w:type="gramEnd"/>
-      <w:r>
-        <w:rPr>
-          <w:rFonts w:ascii="Times New Roman" w:hAnsi="Times New Roman" w:cs="Times New Roman"/>
-          <w:sz w:val="24"/>
-          <w:szCs w:val="24"/>
-          <w:lang w:val="en-US"/>
-        </w:rPr>
-        <w:t>.</w:t>
+        <w:t xml:space="preserve"> from different studies were averaged.</w:t>
       </w:r>
     </w:p>
     <w:tbl>
@@ -6393,27 +5946,7 @@
                 <w:sz w:val="24"/>
                 <w:szCs w:val="24"/>
               </w:rPr>
-              <w:t>(</w:t>
-            </w:r>
-            <w:proofErr w:type="spellStart"/>
-            <w:r>
-              <w:rPr>
-                <w:rFonts w:ascii="Times New Roman" w:hAnsi="Times New Roman" w:cs="Times New Roman"/>
-                <w:color w:val="000000"/>
-                <w:sz w:val="24"/>
-                <w:szCs w:val="24"/>
-              </w:rPr>
-              <w:t>Linnaeus</w:t>
-            </w:r>
-            <w:proofErr w:type="spellEnd"/>
-            <w:r>
-              <w:rPr>
-                <w:rFonts w:ascii="Times New Roman" w:hAnsi="Times New Roman" w:cs="Times New Roman"/>
-                <w:color w:val="000000"/>
-                <w:sz w:val="24"/>
-                <w:szCs w:val="24"/>
-              </w:rPr>
-              <w:t>, 1758)</w:t>
+              <w:t>(Linnaeus, 1758)</w:t>
             </w:r>
           </w:p>
         </w:tc>
@@ -6597,27 +6130,7 @@
                 <w:sz w:val="24"/>
                 <w:szCs w:val="24"/>
               </w:rPr>
-              <w:t>(</w:t>
-            </w:r>
-            <w:proofErr w:type="spellStart"/>
-            <w:r>
-              <w:rPr>
-                <w:rFonts w:ascii="Times New Roman" w:hAnsi="Times New Roman" w:cs="Times New Roman"/>
-                <w:color w:val="000000"/>
-                <w:sz w:val="24"/>
-                <w:szCs w:val="24"/>
-              </w:rPr>
-              <w:t>Linnaeus</w:t>
-            </w:r>
-            <w:proofErr w:type="spellEnd"/>
-            <w:r>
-              <w:rPr>
-                <w:rFonts w:ascii="Times New Roman" w:hAnsi="Times New Roman" w:cs="Times New Roman"/>
-                <w:color w:val="000000"/>
-                <w:sz w:val="24"/>
-                <w:szCs w:val="24"/>
-              </w:rPr>
-              <w:t>, 1758)</w:t>
+              <w:t>(Linnaeus, 1758)</w:t>
             </w:r>
           </w:p>
         </w:tc>
@@ -6995,27 +6508,7 @@
                 <w:sz w:val="24"/>
                 <w:szCs w:val="24"/>
               </w:rPr>
-              <w:t>(</w:t>
-            </w:r>
-            <w:proofErr w:type="spellStart"/>
-            <w:r>
-              <w:rPr>
-                <w:rFonts w:ascii="Times New Roman" w:hAnsi="Times New Roman" w:cs="Times New Roman"/>
-                <w:color w:val="000000"/>
-                <w:sz w:val="24"/>
-                <w:szCs w:val="24"/>
-              </w:rPr>
-              <w:t>Linnaeus</w:t>
-            </w:r>
-            <w:proofErr w:type="spellEnd"/>
-            <w:r>
-              <w:rPr>
-                <w:rFonts w:ascii="Times New Roman" w:hAnsi="Times New Roman" w:cs="Times New Roman"/>
-                <w:color w:val="000000"/>
-                <w:sz w:val="24"/>
-                <w:szCs w:val="24"/>
-              </w:rPr>
-              <w:t>, 1758)</w:t>
+              <w:t>(Linnaeus, 1758)</w:t>
             </w:r>
           </w:p>
         </w:tc>
@@ -9358,25 +8851,7 @@
                 <w:sz w:val="24"/>
                 <w:szCs w:val="24"/>
               </w:rPr>
-              <w:t>(Valenciennes, 18</w:t>
-            </w:r>
-            <w:r>
-              <w:rPr>
-                <w:rFonts w:ascii="Times New Roman" w:hAnsi="Times New Roman" w:cs="Times New Roman"/>
-                <w:color w:val="000000"/>
-                <w:sz w:val="24"/>
-                <w:szCs w:val="24"/>
-              </w:rPr>
-              <w:t>35</w:t>
-            </w:r>
-            <w:r>
-              <w:rPr>
-                <w:rFonts w:ascii="Times New Roman" w:hAnsi="Times New Roman" w:cs="Times New Roman"/>
-                <w:color w:val="000000"/>
-                <w:sz w:val="24"/>
-                <w:szCs w:val="24"/>
-              </w:rPr>
-              <w:t>)</w:t>
+              <w:t>(Valenciennes, 1835)</w:t>
             </w:r>
           </w:p>
         </w:tc>
@@ -9762,27 +9237,7 @@
                 <w:sz w:val="24"/>
                 <w:szCs w:val="24"/>
               </w:rPr>
-              <w:t xml:space="preserve"> (</w:t>
-            </w:r>
-            <w:proofErr w:type="spellStart"/>
-            <w:r>
-              <w:rPr>
-                <w:rFonts w:ascii="Times New Roman" w:hAnsi="Times New Roman" w:cs="Times New Roman"/>
-                <w:color w:val="000000"/>
-                <w:sz w:val="24"/>
-                <w:szCs w:val="24"/>
-              </w:rPr>
-              <w:t>Linnaeus</w:t>
-            </w:r>
-            <w:proofErr w:type="spellEnd"/>
-            <w:r>
-              <w:rPr>
-                <w:rFonts w:ascii="Times New Roman" w:hAnsi="Times New Roman" w:cs="Times New Roman"/>
-                <w:color w:val="000000"/>
-                <w:sz w:val="24"/>
-                <w:szCs w:val="24"/>
-              </w:rPr>
-              <w:t>, 1758)</w:t>
+              <w:t xml:space="preserve"> (Linnaeus, 1758)</w:t>
             </w:r>
           </w:p>
         </w:tc>
@@ -11090,6 +10545,14 @@
                 <w:szCs w:val="24"/>
                 <w:lang w:val="en-US"/>
               </w:rPr>
+            </w:r>
+            <w:r>
+              <w:rPr>
+                <w:rFonts w:ascii="Times New Roman" w:hAnsi="Times New Roman" w:cs="Times New Roman"/>
+                <w:sz w:val="24"/>
+                <w:szCs w:val="24"/>
+                <w:lang w:val="en-US"/>
+              </w:rPr>
               <w:fldChar w:fldCharType="separate"/>
             </w:r>
             <w:r>
@@ -13231,43 +12694,7 @@
                 <w:sz w:val="24"/>
                 <w:szCs w:val="24"/>
               </w:rPr>
-              <w:t>(Lac</w:t>
-            </w:r>
-            <w:r>
-              <w:rPr>
-                <w:rFonts w:ascii="Times New Roman" w:hAnsi="Times New Roman" w:cs="Times New Roman"/>
-                <w:color w:val="000000"/>
-                <w:sz w:val="24"/>
-                <w:szCs w:val="24"/>
-              </w:rPr>
-              <w:t>e</w:t>
-            </w:r>
-            <w:r>
-              <w:rPr>
-                <w:rFonts w:ascii="Times New Roman" w:hAnsi="Times New Roman" w:cs="Times New Roman"/>
-                <w:color w:val="000000"/>
-                <w:sz w:val="24"/>
-                <w:szCs w:val="24"/>
-              </w:rPr>
-              <w:t>pède, 180</w:t>
-            </w:r>
-            <w:r>
-              <w:rPr>
-                <w:rFonts w:ascii="Times New Roman" w:hAnsi="Times New Roman" w:cs="Times New Roman"/>
-                <w:color w:val="000000"/>
-                <w:sz w:val="24"/>
-                <w:szCs w:val="24"/>
-              </w:rPr>
-              <w:t>1</w:t>
-            </w:r>
-            <w:r>
-              <w:rPr>
-                <w:rFonts w:ascii="Times New Roman" w:hAnsi="Times New Roman" w:cs="Times New Roman"/>
-                <w:color w:val="000000"/>
-                <w:sz w:val="24"/>
-                <w:szCs w:val="24"/>
-              </w:rPr>
-              <w:t>)</w:t>
+              <w:t>(Lacepède, 1801)</w:t>
             </w:r>
           </w:p>
         </w:tc>
@@ -14631,25 +14058,7 @@
                 <w:sz w:val="24"/>
                 <w:szCs w:val="24"/>
               </w:rPr>
-              <w:t>(Lac</w:t>
-            </w:r>
-            <w:r>
-              <w:rPr>
-                <w:rFonts w:ascii="Times New Roman" w:hAnsi="Times New Roman" w:cs="Times New Roman"/>
-                <w:color w:val="000000"/>
-                <w:sz w:val="24"/>
-                <w:szCs w:val="24"/>
-              </w:rPr>
-              <w:t>e</w:t>
-            </w:r>
-            <w:r>
-              <w:rPr>
-                <w:rFonts w:ascii="Times New Roman" w:hAnsi="Times New Roman" w:cs="Times New Roman"/>
-                <w:color w:val="000000"/>
-                <w:sz w:val="24"/>
-                <w:szCs w:val="24"/>
-              </w:rPr>
-              <w:t>pède, 1801)</w:t>
+              <w:t>(Lacepède, 1801)</w:t>
             </w:r>
           </w:p>
         </w:tc>
@@ -14854,25 +14263,7 @@
                 <w:sz w:val="24"/>
                 <w:szCs w:val="24"/>
               </w:rPr>
-              <w:t>(Lac</w:t>
-            </w:r>
-            <w:r>
-              <w:rPr>
-                <w:rFonts w:ascii="Times New Roman" w:hAnsi="Times New Roman" w:cs="Times New Roman"/>
-                <w:color w:val="000000"/>
-                <w:sz w:val="24"/>
-                <w:szCs w:val="24"/>
-              </w:rPr>
-              <w:t>e</w:t>
-            </w:r>
-            <w:r>
-              <w:rPr>
-                <w:rFonts w:ascii="Times New Roman" w:hAnsi="Times New Roman" w:cs="Times New Roman"/>
-                <w:color w:val="000000"/>
-                <w:sz w:val="24"/>
-                <w:szCs w:val="24"/>
-              </w:rPr>
-              <w:t>pède, 1801)</w:t>
+              <w:t>(Lacepède, 1801)</w:t>
             </w:r>
           </w:p>
         </w:tc>
@@ -15679,25 +15070,7 @@
                 <w:sz w:val="24"/>
                 <w:szCs w:val="24"/>
               </w:rPr>
-              <w:t>, 18</w:t>
-            </w:r>
-            <w:r>
-              <w:rPr>
-                <w:rFonts w:ascii="Times New Roman" w:hAnsi="Times New Roman" w:cs="Times New Roman"/>
-                <w:color w:val="000000"/>
-                <w:sz w:val="24"/>
-                <w:szCs w:val="24"/>
-              </w:rPr>
-              <w:t>25</w:t>
-            </w:r>
-            <w:r>
-              <w:rPr>
-                <w:rFonts w:ascii="Times New Roman" w:hAnsi="Times New Roman" w:cs="Times New Roman"/>
-                <w:color w:val="000000"/>
-                <w:sz w:val="24"/>
-                <w:szCs w:val="24"/>
-              </w:rPr>
-              <w:t>)</w:t>
+              <w:t>, 1825)</w:t>
             </w:r>
           </w:p>
         </w:tc>
@@ -15947,6 +15320,14 @@
                 <w:szCs w:val="24"/>
                 <w:lang w:val="en-US"/>
               </w:rPr>
+            </w:r>
+            <w:r>
+              <w:rPr>
+                <w:rFonts w:ascii="Times New Roman" w:hAnsi="Times New Roman" w:cs="Times New Roman"/>
+                <w:sz w:val="24"/>
+                <w:szCs w:val="24"/>
+                <w:lang w:val="en-US"/>
+              </w:rPr>
               <w:fldChar w:fldCharType="separate"/>
             </w:r>
             <w:r>
@@ -16103,27 +15484,7 @@
                 <w:sz w:val="24"/>
                 <w:szCs w:val="24"/>
               </w:rPr>
-              <w:t>(</w:t>
-            </w:r>
-            <w:proofErr w:type="spellStart"/>
-            <w:r>
-              <w:rPr>
-                <w:rFonts w:ascii="Times New Roman" w:hAnsi="Times New Roman" w:cs="Times New Roman"/>
-                <w:color w:val="000000"/>
-                <w:sz w:val="24"/>
-                <w:szCs w:val="24"/>
-              </w:rPr>
-              <w:t>Linnaeus</w:t>
-            </w:r>
-            <w:proofErr w:type="spellEnd"/>
-            <w:r>
-              <w:rPr>
-                <w:rFonts w:ascii="Times New Roman" w:hAnsi="Times New Roman" w:cs="Times New Roman"/>
-                <w:color w:val="000000"/>
-                <w:sz w:val="24"/>
-                <w:szCs w:val="24"/>
-              </w:rPr>
-              <w:t>, 1758)</w:t>
+              <w:t>(Linnaeus, 1758)</w:t>
             </w:r>
           </w:p>
         </w:tc>
@@ -16369,6 +15730,14 @@
                 <w:szCs w:val="24"/>
                 <w:lang w:val="en-US"/>
               </w:rPr>
+            </w:r>
+            <w:r>
+              <w:rPr>
+                <w:rFonts w:ascii="Times New Roman" w:hAnsi="Times New Roman" w:cs="Times New Roman"/>
+                <w:sz w:val="24"/>
+                <w:szCs w:val="24"/>
+                <w:lang w:val="en-US"/>
+              </w:rPr>
               <w:fldChar w:fldCharType="separate"/>
             </w:r>
             <w:r>
@@ -16641,52 +16010,7 @@
                 <w:sz w:val="24"/>
                 <w:szCs w:val="24"/>
               </w:rPr>
-              <w:t>(</w:t>
-            </w:r>
-            <w:r>
-              <w:rPr>
-                <w:rFonts w:ascii="Times New Roman" w:hAnsi="Times New Roman" w:cs="Times New Roman"/>
-                <w:color w:val="000000"/>
-                <w:sz w:val="24"/>
-                <w:szCs w:val="24"/>
-              </w:rPr>
-              <w:t>Lac</w:t>
-            </w:r>
-            <w:r>
-              <w:rPr>
-                <w:rFonts w:ascii="Times New Roman" w:hAnsi="Times New Roman" w:cs="Times New Roman"/>
-                <w:color w:val="000000"/>
-                <w:sz w:val="24"/>
-                <w:szCs w:val="24"/>
-              </w:rPr>
-              <w:t>e</w:t>
-            </w:r>
-            <w:r>
-              <w:rPr>
-                <w:rFonts w:ascii="Times New Roman" w:hAnsi="Times New Roman" w:cs="Times New Roman"/>
-                <w:color w:val="000000"/>
-                <w:sz w:val="24"/>
-                <w:szCs w:val="24"/>
-              </w:rPr>
-              <w:t>pède, 180</w:t>
-            </w:r>
-            <w:r>
-              <w:rPr>
-                <w:rFonts w:ascii="Times New Roman" w:hAnsi="Times New Roman" w:cs="Times New Roman"/>
-                <w:color w:val="000000"/>
-                <w:sz w:val="24"/>
-                <w:szCs w:val="24"/>
-              </w:rPr>
-              <w:t>2</w:t>
-            </w:r>
-            <w:r>
-              <w:rPr>
-                <w:rFonts w:ascii="Times New Roman" w:hAnsi="Times New Roman" w:cs="Times New Roman"/>
-                <w:color w:val="000000"/>
-                <w:sz w:val="24"/>
-                <w:szCs w:val="24"/>
-              </w:rPr>
-              <w:t>)</w:t>
+              <w:t>(Lacepède, 1802)</w:t>
             </w:r>
           </w:p>
         </w:tc>
@@ -16838,20 +16162,8 @@
                 <w:sz w:val="24"/>
                 <w:szCs w:val="24"/>
               </w:rPr>
-              <w:t xml:space="preserve"> </w:t>
-            </w:r>
-            <w:proofErr w:type="spellStart"/>
-            <w:r>
-              <w:rPr>
-                <w:rFonts w:ascii="Times New Roman" w:hAnsi="Times New Roman" w:cs="Times New Roman"/>
-                <w:i/>
-                <w:color w:val="000000"/>
-                <w:sz w:val="24"/>
-                <w:szCs w:val="24"/>
-              </w:rPr>
-              <w:t>scopas</w:t>
-            </w:r>
-            <w:proofErr w:type="spellEnd"/>
+              <w:t xml:space="preserve"> scopas</w:t>
+            </w:r>
             <w:r>
               <w:rPr>
                 <w:rFonts w:ascii="Times New Roman" w:hAnsi="Times New Roman" w:cs="Times New Roman"/>
@@ -17078,8 +16390,6 @@
         </w:rPr>
         <w:t>Sapling collection is permit by the French Polynesia government (Authorization N°:681MCE/ENV)</w:t>
       </w:r>
-      <w:bookmarkStart w:id="4" w:name="_GoBack"/>
-      <w:bookmarkEnd w:id="4"/>
     </w:p>
     <w:p>
       <w:pPr>
@@ -17433,6 +16743,3791 @@
     </w:p>
     <w:p>
       <w:pPr>
+        <w:pStyle w:val="Paragraphedeliste"/>
+        <w:numPr>
+          <w:ilvl w:val="0"/>
+          <w:numId w:val="3"/>
+        </w:numPr>
+        <w:spacing w:line="360" w:lineRule="auto"/>
+        <w:rPr>
+          <w:rFonts w:ascii="Times New Roman" w:hAnsi="Times New Roman" w:cs="Times New Roman"/>
+          <w:sz w:val="24"/>
+          <w:szCs w:val="24"/>
+          <w:lang w:val="en-US"/>
+        </w:rPr>
+      </w:pPr>
+      <w:r>
+        <w:rPr>
+          <w:rFonts w:ascii="Times New Roman" w:hAnsi="Times New Roman" w:cs="Times New Roman"/>
+          <w:sz w:val="24"/>
+          <w:szCs w:val="24"/>
+          <w:lang w:val="en-US"/>
+        </w:rPr>
+        <w:lastRenderedPageBreak/>
+        <w:t>Costs</w:t>
+      </w:r>
+    </w:p>
+    <w:p>
+      <w:pPr>
+        <w:spacing w:line="360" w:lineRule="auto"/>
+        <w:rPr>
+          <w:rFonts w:ascii="Times New Roman" w:hAnsi="Times New Roman" w:cs="Times New Roman"/>
+          <w:sz w:val="24"/>
+          <w:szCs w:val="24"/>
+          <w:lang w:val="en-US"/>
+        </w:rPr>
+      </w:pPr>
+    </w:p>
+    <w:p>
+      <w:pPr>
+        <w:spacing w:line="360" w:lineRule="auto"/>
+        <w:rPr>
+          <w:rFonts w:ascii="Times New Roman" w:hAnsi="Times New Roman" w:cs="Times New Roman"/>
+          <w:sz w:val="24"/>
+          <w:szCs w:val="24"/>
+          <w:lang w:val="en-US"/>
+        </w:rPr>
+      </w:pPr>
+      <w:r>
+        <w:rPr>
+          <w:rFonts w:ascii="Times New Roman" w:hAnsi="Times New Roman" w:cs="Times New Roman"/>
+          <w:sz w:val="24"/>
+          <w:szCs w:val="24"/>
+          <w:lang w:val="en-US"/>
+        </w:rPr>
+        <w:t>Class IV. Data structural descriptors</w:t>
+      </w:r>
+    </w:p>
+    <w:p>
+      <w:pPr>
+        <w:pStyle w:val="Paragraphedeliste"/>
+        <w:numPr>
+          <w:ilvl w:val="0"/>
+          <w:numId w:val="6"/>
+        </w:numPr>
+        <w:spacing w:line="360" w:lineRule="auto"/>
+        <w:rPr>
+          <w:rFonts w:ascii="Times New Roman" w:hAnsi="Times New Roman" w:cs="Times New Roman"/>
+          <w:sz w:val="24"/>
+          <w:szCs w:val="24"/>
+          <w:lang w:val="en-US"/>
+        </w:rPr>
+      </w:pPr>
+      <w:r>
+        <w:rPr>
+          <w:rFonts w:ascii="Times New Roman" w:hAnsi="Times New Roman" w:cs="Times New Roman"/>
+          <w:sz w:val="24"/>
+          <w:szCs w:val="24"/>
+          <w:lang w:val="en-US"/>
+        </w:rPr>
+        <w:t>Data set file</w:t>
+      </w:r>
+    </w:p>
+    <w:p>
+      <w:pPr>
+        <w:pStyle w:val="Paragraphedeliste"/>
+        <w:numPr>
+          <w:ilvl w:val="0"/>
+          <w:numId w:val="5"/>
+        </w:numPr>
+        <w:spacing w:line="360" w:lineRule="auto"/>
+        <w:rPr>
+          <w:rFonts w:ascii="Times New Roman" w:hAnsi="Times New Roman" w:cs="Times New Roman"/>
+          <w:sz w:val="24"/>
+          <w:szCs w:val="24"/>
+          <w:lang w:val="en-US"/>
+        </w:rPr>
+      </w:pPr>
+      <w:r>
+        <w:rPr>
+          <w:rFonts w:ascii="Times New Roman" w:hAnsi="Times New Roman" w:cs="Times New Roman"/>
+          <w:b/>
+          <w:bCs/>
+          <w:sz w:val="24"/>
+          <w:szCs w:val="24"/>
+          <w:lang w:val="en-US"/>
+        </w:rPr>
+        <w:t>Identity</w:t>
+      </w:r>
+      <w:r>
+        <w:rPr>
+          <w:rFonts w:ascii="Times New Roman" w:hAnsi="Times New Roman" w:cs="Times New Roman"/>
+          <w:sz w:val="24"/>
+          <w:szCs w:val="24"/>
+          <w:lang w:val="en-US"/>
+        </w:rPr>
+        <w:t xml:space="preserve">: </w:t>
+      </w:r>
+      <w:r>
+        <w:rPr>
+          <w:rFonts w:ascii="Times New Roman" w:hAnsi="Times New Roman" w:cs="Times New Roman"/>
+          <w:sz w:val="24"/>
+          <w:szCs w:val="24"/>
+          <w:lang w:val="en-US"/>
+        </w:rPr>
+        <w:t>size_at_age_coral_reef_fishes_data</w:t>
+      </w:r>
+      <w:r>
+        <w:rPr>
+          <w:rFonts w:ascii="Times New Roman" w:hAnsi="Times New Roman" w:cs="Times New Roman"/>
+          <w:sz w:val="24"/>
+          <w:szCs w:val="24"/>
+          <w:lang w:val="en-US"/>
+        </w:rPr>
+        <w:t>.csv</w:t>
+      </w:r>
+    </w:p>
+    <w:p>
+      <w:pPr>
+        <w:pStyle w:val="Paragraphedeliste"/>
+        <w:numPr>
+          <w:ilvl w:val="0"/>
+          <w:numId w:val="5"/>
+        </w:numPr>
+        <w:spacing w:line="360" w:lineRule="auto"/>
+        <w:rPr>
+          <w:rFonts w:ascii="Times New Roman" w:hAnsi="Times New Roman" w:cs="Times New Roman"/>
+          <w:sz w:val="24"/>
+          <w:szCs w:val="24"/>
+          <w:lang w:val="en-US"/>
+        </w:rPr>
+      </w:pPr>
+      <w:r>
+        <w:rPr>
+          <w:rFonts w:ascii="Times New Roman" w:hAnsi="Times New Roman" w:cs="Times New Roman"/>
+          <w:b/>
+          <w:bCs/>
+          <w:sz w:val="24"/>
+          <w:szCs w:val="24"/>
+          <w:lang w:val="en-US"/>
+        </w:rPr>
+        <w:t>Size</w:t>
+      </w:r>
+      <w:r>
+        <w:rPr>
+          <w:rFonts w:ascii="Times New Roman" w:hAnsi="Times New Roman" w:cs="Times New Roman"/>
+          <w:sz w:val="24"/>
+          <w:szCs w:val="24"/>
+          <w:lang w:val="en-US"/>
+        </w:rPr>
+        <w:t>:</w:t>
+      </w:r>
+      <w:r>
+        <w:rPr>
+          <w:rFonts w:ascii="Times New Roman" w:hAnsi="Times New Roman" w:cs="Times New Roman"/>
+          <w:sz w:val="24"/>
+          <w:szCs w:val="24"/>
+          <w:lang w:val="en-US"/>
+        </w:rPr>
+        <w:t xml:space="preserve"> 950 </w:t>
+      </w:r>
+      <w:proofErr w:type="spellStart"/>
+      <w:r>
+        <w:rPr>
+          <w:rFonts w:ascii="Times New Roman" w:hAnsi="Times New Roman" w:cs="Times New Roman"/>
+          <w:sz w:val="24"/>
+          <w:szCs w:val="24"/>
+          <w:lang w:val="en-US"/>
+        </w:rPr>
+        <w:t>Kb</w:t>
+      </w:r>
+      <w:proofErr w:type="spellEnd"/>
+    </w:p>
+    <w:p>
+      <w:pPr>
+        <w:pStyle w:val="Paragraphedeliste"/>
+        <w:numPr>
+          <w:ilvl w:val="0"/>
+          <w:numId w:val="5"/>
+        </w:numPr>
+        <w:spacing w:line="360" w:lineRule="auto"/>
+        <w:rPr>
+          <w:rFonts w:ascii="Times New Roman" w:hAnsi="Times New Roman" w:cs="Times New Roman"/>
+          <w:sz w:val="24"/>
+          <w:szCs w:val="24"/>
+          <w:lang w:val="en-US"/>
+        </w:rPr>
+      </w:pPr>
+      <w:r>
+        <w:rPr>
+          <w:rFonts w:ascii="Times New Roman" w:hAnsi="Times New Roman" w:cs="Times New Roman"/>
+          <w:b/>
+          <w:bCs/>
+          <w:sz w:val="24"/>
+          <w:szCs w:val="24"/>
+          <w:lang w:val="en-US"/>
+        </w:rPr>
+        <w:t>Format and storage mode</w:t>
+      </w:r>
+      <w:r>
+        <w:rPr>
+          <w:rFonts w:ascii="Times New Roman" w:hAnsi="Times New Roman" w:cs="Times New Roman"/>
+          <w:sz w:val="24"/>
+          <w:szCs w:val="24"/>
+          <w:lang w:val="en-US"/>
+        </w:rPr>
+        <w:t>:</w:t>
+      </w:r>
+      <w:r>
+        <w:rPr>
+          <w:lang w:val="en-GB"/>
+        </w:rPr>
+        <w:t xml:space="preserve"> </w:t>
+      </w:r>
+      <w:r>
+        <w:rPr>
+          <w:rFonts w:ascii="Times New Roman" w:hAnsi="Times New Roman" w:cs="Times New Roman"/>
+          <w:sz w:val="24"/>
+          <w:szCs w:val="24"/>
+          <w:lang w:val="en-US"/>
+        </w:rPr>
+        <w:t>Comma-separated values</w:t>
+      </w:r>
+      <w:r>
+        <w:rPr>
+          <w:rFonts w:ascii="Times New Roman" w:hAnsi="Times New Roman" w:cs="Times New Roman"/>
+          <w:sz w:val="24"/>
+          <w:szCs w:val="24"/>
+          <w:lang w:val="en-US"/>
+        </w:rPr>
+        <w:t>, no compression</w:t>
+      </w:r>
+    </w:p>
+    <w:p>
+      <w:pPr>
+        <w:pStyle w:val="Paragraphedeliste"/>
+        <w:numPr>
+          <w:ilvl w:val="0"/>
+          <w:numId w:val="5"/>
+        </w:numPr>
+        <w:spacing w:line="360" w:lineRule="auto"/>
+        <w:rPr>
+          <w:rFonts w:ascii="Times New Roman" w:hAnsi="Times New Roman" w:cs="Times New Roman"/>
+          <w:sz w:val="24"/>
+          <w:szCs w:val="24"/>
+          <w:lang w:val="en-US"/>
+        </w:rPr>
+      </w:pPr>
+      <w:r>
+        <w:rPr>
+          <w:rFonts w:ascii="Times New Roman" w:hAnsi="Times New Roman" w:cs="Times New Roman"/>
+          <w:b/>
+          <w:bCs/>
+          <w:sz w:val="24"/>
+          <w:szCs w:val="24"/>
+          <w:lang w:val="en-US"/>
+        </w:rPr>
+        <w:t>Header information</w:t>
+      </w:r>
+      <w:r>
+        <w:rPr>
+          <w:rFonts w:ascii="Times New Roman" w:hAnsi="Times New Roman" w:cs="Times New Roman"/>
+          <w:sz w:val="24"/>
+          <w:szCs w:val="24"/>
+          <w:lang w:val="en-US"/>
+        </w:rPr>
+        <w:t>:</w:t>
+      </w:r>
+      <w:r>
+        <w:rPr>
+          <w:lang w:val="en-GB"/>
+        </w:rPr>
+        <w:t xml:space="preserve"> </w:t>
+      </w:r>
+      <w:r>
+        <w:rPr>
+          <w:rFonts w:ascii="Times New Roman" w:hAnsi="Times New Roman" w:cs="Times New Roman"/>
+          <w:sz w:val="24"/>
+          <w:szCs w:val="24"/>
+          <w:lang w:val="en-US"/>
+        </w:rPr>
+        <w:t xml:space="preserve">The header row indicates variable names as described in Table </w:t>
+      </w:r>
+      <w:r>
+        <w:rPr>
+          <w:rFonts w:ascii="Times New Roman" w:hAnsi="Times New Roman" w:cs="Times New Roman"/>
+          <w:sz w:val="24"/>
+          <w:szCs w:val="24"/>
+          <w:lang w:val="en-US"/>
+        </w:rPr>
+        <w:t>YY</w:t>
+      </w:r>
+      <w:r>
+        <w:rPr>
+          <w:rFonts w:ascii="Times New Roman" w:hAnsi="Times New Roman" w:cs="Times New Roman"/>
+          <w:sz w:val="24"/>
+          <w:szCs w:val="24"/>
+          <w:lang w:val="en-US"/>
+        </w:rPr>
+        <w:t xml:space="preserve"> (see part IV.B).</w:t>
+      </w:r>
+    </w:p>
+    <w:p>
+      <w:pPr>
+        <w:pStyle w:val="Paragraphedeliste"/>
+        <w:numPr>
+          <w:ilvl w:val="0"/>
+          <w:numId w:val="5"/>
+        </w:numPr>
+        <w:spacing w:line="360" w:lineRule="auto"/>
+        <w:rPr>
+          <w:rFonts w:ascii="Times New Roman" w:hAnsi="Times New Roman" w:cs="Times New Roman"/>
+          <w:sz w:val="24"/>
+          <w:szCs w:val="24"/>
+          <w:lang w:val="en-US"/>
+        </w:rPr>
+      </w:pPr>
+      <w:r>
+        <w:rPr>
+          <w:rFonts w:ascii="Times New Roman" w:hAnsi="Times New Roman" w:cs="Times New Roman"/>
+          <w:b/>
+          <w:bCs/>
+          <w:sz w:val="24"/>
+          <w:szCs w:val="24"/>
+          <w:lang w:val="en-US"/>
+        </w:rPr>
+        <w:t>Alphanumeric attributes</w:t>
+      </w:r>
+      <w:r>
+        <w:rPr>
+          <w:rFonts w:ascii="Times New Roman" w:hAnsi="Times New Roman" w:cs="Times New Roman"/>
+          <w:sz w:val="24"/>
+          <w:szCs w:val="24"/>
+          <w:lang w:val="en-US"/>
+        </w:rPr>
+        <w:t>:</w:t>
+      </w:r>
+    </w:p>
+    <w:p>
+      <w:pPr>
+        <w:pStyle w:val="Paragraphedeliste"/>
+        <w:numPr>
+          <w:ilvl w:val="0"/>
+          <w:numId w:val="5"/>
+        </w:numPr>
+        <w:spacing w:line="360" w:lineRule="auto"/>
+        <w:rPr>
+          <w:rFonts w:ascii="Times New Roman" w:hAnsi="Times New Roman" w:cs="Times New Roman"/>
+          <w:sz w:val="24"/>
+          <w:szCs w:val="24"/>
+          <w:lang w:val="en-US"/>
+        </w:rPr>
+      </w:pPr>
+      <w:r>
+        <w:rPr>
+          <w:rFonts w:ascii="Times New Roman" w:hAnsi="Times New Roman" w:cs="Times New Roman"/>
+          <w:b/>
+          <w:bCs/>
+          <w:sz w:val="24"/>
+          <w:szCs w:val="24"/>
+          <w:lang w:val="en-US"/>
+        </w:rPr>
+        <w:t>Special characters/fields</w:t>
+      </w:r>
+      <w:r>
+        <w:rPr>
+          <w:rFonts w:ascii="Times New Roman" w:hAnsi="Times New Roman" w:cs="Times New Roman"/>
+          <w:sz w:val="24"/>
+          <w:szCs w:val="24"/>
+          <w:lang w:val="en-US"/>
+        </w:rPr>
+        <w:t>:</w:t>
+      </w:r>
+    </w:p>
+    <w:p>
+      <w:pPr>
+        <w:pStyle w:val="Paragraphedeliste"/>
+        <w:numPr>
+          <w:ilvl w:val="0"/>
+          <w:numId w:val="5"/>
+        </w:numPr>
+        <w:spacing w:line="360" w:lineRule="auto"/>
+        <w:rPr>
+          <w:rFonts w:ascii="Times New Roman" w:hAnsi="Times New Roman" w:cs="Times New Roman"/>
+          <w:sz w:val="24"/>
+          <w:szCs w:val="24"/>
+          <w:lang w:val="en-US"/>
+        </w:rPr>
+      </w:pPr>
+      <w:r>
+        <w:rPr>
+          <w:rFonts w:ascii="Times New Roman" w:hAnsi="Times New Roman" w:cs="Times New Roman"/>
+          <w:b/>
+          <w:bCs/>
+          <w:sz w:val="24"/>
+          <w:szCs w:val="24"/>
+          <w:lang w:val="en-US"/>
+        </w:rPr>
+        <w:t>Authentication procedures</w:t>
+      </w:r>
+      <w:r>
+        <w:rPr>
+          <w:rFonts w:ascii="Times New Roman" w:hAnsi="Times New Roman" w:cs="Times New Roman"/>
+          <w:sz w:val="24"/>
+          <w:szCs w:val="24"/>
+          <w:lang w:val="en-US"/>
+        </w:rPr>
+        <w:t>:</w:t>
+      </w:r>
+    </w:p>
+    <w:p>
+      <w:pPr>
+        <w:pStyle w:val="Paragraphedeliste"/>
+        <w:numPr>
+          <w:ilvl w:val="0"/>
+          <w:numId w:val="6"/>
+        </w:numPr>
+        <w:spacing w:line="360" w:lineRule="auto"/>
+        <w:rPr>
+          <w:rFonts w:ascii="Times New Roman" w:hAnsi="Times New Roman" w:cs="Times New Roman"/>
+          <w:sz w:val="24"/>
+          <w:szCs w:val="24"/>
+          <w:lang w:val="en-US"/>
+        </w:rPr>
+      </w:pPr>
+      <w:r>
+        <w:rPr>
+          <w:rFonts w:ascii="Times New Roman" w:hAnsi="Times New Roman" w:cs="Times New Roman"/>
+          <w:sz w:val="24"/>
+          <w:szCs w:val="24"/>
+          <w:lang w:val="en-US"/>
+        </w:rPr>
+        <w:t>Variable information</w:t>
+      </w:r>
+    </w:p>
+    <w:p>
+      <w:pPr>
+        <w:pStyle w:val="Paragraphedeliste"/>
+        <w:numPr>
+          <w:ilvl w:val="1"/>
+          <w:numId w:val="6"/>
+        </w:numPr>
+        <w:spacing w:line="360" w:lineRule="auto"/>
+        <w:rPr>
+          <w:rFonts w:ascii="Times New Roman" w:hAnsi="Times New Roman" w:cs="Times New Roman"/>
+          <w:sz w:val="24"/>
+          <w:szCs w:val="24"/>
+          <w:lang w:val="en-US"/>
+        </w:rPr>
+      </w:pPr>
+      <w:r>
+        <w:rPr>
+          <w:rFonts w:ascii="Times New Roman" w:hAnsi="Times New Roman" w:cs="Times New Roman"/>
+          <w:b/>
+          <w:bCs/>
+          <w:sz w:val="24"/>
+          <w:szCs w:val="24"/>
+          <w:lang w:val="en-US"/>
+        </w:rPr>
+        <w:t>Variable identity</w:t>
+      </w:r>
+      <w:r>
+        <w:rPr>
+          <w:rFonts w:ascii="Times New Roman" w:hAnsi="Times New Roman" w:cs="Times New Roman"/>
+          <w:sz w:val="24"/>
+          <w:szCs w:val="24"/>
+          <w:lang w:val="en-US"/>
+        </w:rPr>
+        <w:t xml:space="preserve">: see </w:t>
+      </w:r>
+      <w:r>
+        <w:rPr>
+          <w:rFonts w:ascii="Times New Roman" w:hAnsi="Times New Roman" w:cs="Times New Roman"/>
+          <w:sz w:val="24"/>
+          <w:szCs w:val="24"/>
+          <w:lang w:val="en-US"/>
+        </w:rPr>
+        <w:t xml:space="preserve">Table </w:t>
+      </w:r>
+      <w:r>
+        <w:rPr>
+          <w:rFonts w:ascii="Times New Roman" w:hAnsi="Times New Roman" w:cs="Times New Roman"/>
+          <w:sz w:val="24"/>
+          <w:szCs w:val="24"/>
+          <w:lang w:val="en-US"/>
+        </w:rPr>
+        <w:t>YY</w:t>
+      </w:r>
+    </w:p>
+    <w:p>
+      <w:pPr>
+        <w:pStyle w:val="Paragraphedeliste"/>
+        <w:numPr>
+          <w:ilvl w:val="1"/>
+          <w:numId w:val="6"/>
+        </w:numPr>
+        <w:spacing w:line="360" w:lineRule="auto"/>
+        <w:rPr>
+          <w:rFonts w:ascii="Times New Roman" w:hAnsi="Times New Roman" w:cs="Times New Roman"/>
+          <w:sz w:val="24"/>
+          <w:szCs w:val="24"/>
+          <w:lang w:val="en-US"/>
+        </w:rPr>
+      </w:pPr>
+      <w:r>
+        <w:rPr>
+          <w:rFonts w:ascii="Times New Roman" w:hAnsi="Times New Roman" w:cs="Times New Roman"/>
+          <w:b/>
+          <w:bCs/>
+          <w:sz w:val="24"/>
+          <w:szCs w:val="24"/>
+          <w:lang w:val="en-US"/>
+        </w:rPr>
+        <w:t>Variable definition</w:t>
+      </w:r>
+      <w:r>
+        <w:rPr>
+          <w:rFonts w:ascii="Times New Roman" w:hAnsi="Times New Roman" w:cs="Times New Roman"/>
+          <w:sz w:val="24"/>
+          <w:szCs w:val="24"/>
+          <w:lang w:val="en-US"/>
+        </w:rPr>
+        <w:t>:</w:t>
+      </w:r>
+      <w:r>
+        <w:rPr>
+          <w:rFonts w:ascii="Times New Roman" w:hAnsi="Times New Roman" w:cs="Times New Roman"/>
+          <w:sz w:val="24"/>
+          <w:szCs w:val="24"/>
+          <w:lang w:val="en-US"/>
+        </w:rPr>
+        <w:t xml:space="preserve"> </w:t>
+      </w:r>
+      <w:r>
+        <w:rPr>
+          <w:rFonts w:ascii="Times New Roman" w:hAnsi="Times New Roman" w:cs="Times New Roman"/>
+          <w:sz w:val="24"/>
+          <w:szCs w:val="24"/>
+          <w:lang w:val="en-US"/>
+        </w:rPr>
+        <w:t xml:space="preserve">see </w:t>
+      </w:r>
+      <w:r>
+        <w:rPr>
+          <w:rFonts w:ascii="Times New Roman" w:hAnsi="Times New Roman" w:cs="Times New Roman"/>
+          <w:sz w:val="24"/>
+          <w:szCs w:val="24"/>
+          <w:lang w:val="en-US"/>
+        </w:rPr>
+        <w:t xml:space="preserve">Table </w:t>
+      </w:r>
+      <w:r>
+        <w:rPr>
+          <w:rFonts w:ascii="Times New Roman" w:hAnsi="Times New Roman" w:cs="Times New Roman"/>
+          <w:sz w:val="24"/>
+          <w:szCs w:val="24"/>
+          <w:lang w:val="en-US"/>
+        </w:rPr>
+        <w:t>YY</w:t>
+      </w:r>
+    </w:p>
+    <w:p>
+      <w:pPr>
+        <w:pStyle w:val="Paragraphedeliste"/>
+        <w:numPr>
+          <w:ilvl w:val="1"/>
+          <w:numId w:val="6"/>
+        </w:numPr>
+        <w:spacing w:line="360" w:lineRule="auto"/>
+        <w:rPr>
+          <w:rFonts w:ascii="Times New Roman" w:hAnsi="Times New Roman" w:cs="Times New Roman"/>
+          <w:sz w:val="24"/>
+          <w:szCs w:val="24"/>
+          <w:lang w:val="en-US"/>
+        </w:rPr>
+      </w:pPr>
+      <w:r>
+        <w:rPr>
+          <w:rFonts w:ascii="Times New Roman" w:hAnsi="Times New Roman" w:cs="Times New Roman"/>
+          <w:b/>
+          <w:bCs/>
+          <w:sz w:val="24"/>
+          <w:szCs w:val="24"/>
+          <w:lang w:val="en-US"/>
+        </w:rPr>
+        <w:t>Units of measurement</w:t>
+      </w:r>
+      <w:r>
+        <w:rPr>
+          <w:rFonts w:ascii="Times New Roman" w:hAnsi="Times New Roman" w:cs="Times New Roman"/>
+          <w:sz w:val="24"/>
+          <w:szCs w:val="24"/>
+          <w:lang w:val="en-US"/>
+        </w:rPr>
+        <w:t>:</w:t>
+      </w:r>
+      <w:r>
+        <w:rPr>
+          <w:rFonts w:ascii="Times New Roman" w:hAnsi="Times New Roman" w:cs="Times New Roman"/>
+          <w:sz w:val="24"/>
+          <w:szCs w:val="24"/>
+          <w:lang w:val="en-US"/>
+        </w:rPr>
+        <w:t xml:space="preserve"> </w:t>
+      </w:r>
+      <w:r>
+        <w:rPr>
+          <w:rFonts w:ascii="Times New Roman" w:hAnsi="Times New Roman" w:cs="Times New Roman"/>
+          <w:sz w:val="24"/>
+          <w:szCs w:val="24"/>
+          <w:lang w:val="en-US"/>
+        </w:rPr>
+        <w:t xml:space="preserve">see </w:t>
+      </w:r>
+      <w:r>
+        <w:rPr>
+          <w:rFonts w:ascii="Times New Roman" w:hAnsi="Times New Roman" w:cs="Times New Roman"/>
+          <w:sz w:val="24"/>
+          <w:szCs w:val="24"/>
+          <w:lang w:val="en-US"/>
+        </w:rPr>
+        <w:t xml:space="preserve">Table </w:t>
+      </w:r>
+      <w:r>
+        <w:rPr>
+          <w:rFonts w:ascii="Times New Roman" w:hAnsi="Times New Roman" w:cs="Times New Roman"/>
+          <w:sz w:val="24"/>
+          <w:szCs w:val="24"/>
+          <w:lang w:val="en-US"/>
+        </w:rPr>
+        <w:t>YY</w:t>
+      </w:r>
+    </w:p>
+    <w:p>
+      <w:pPr>
+        <w:pStyle w:val="Paragraphedeliste"/>
+        <w:numPr>
+          <w:ilvl w:val="1"/>
+          <w:numId w:val="6"/>
+        </w:numPr>
+        <w:spacing w:line="360" w:lineRule="auto"/>
+        <w:rPr>
+          <w:rFonts w:ascii="Times New Roman" w:hAnsi="Times New Roman" w:cs="Times New Roman"/>
+          <w:sz w:val="24"/>
+          <w:szCs w:val="24"/>
+          <w:lang w:val="en-US"/>
+        </w:rPr>
+      </w:pPr>
+      <w:r>
+        <w:rPr>
+          <w:rFonts w:ascii="Times New Roman" w:hAnsi="Times New Roman" w:cs="Times New Roman"/>
+          <w:sz w:val="24"/>
+          <w:szCs w:val="24"/>
+          <w:lang w:val="en-US"/>
+        </w:rPr>
+        <w:t>Data type</w:t>
+      </w:r>
+    </w:p>
+    <w:p>
+      <w:pPr>
+        <w:pStyle w:val="Paragraphedeliste"/>
+        <w:numPr>
+          <w:ilvl w:val="2"/>
+          <w:numId w:val="6"/>
+        </w:numPr>
+        <w:spacing w:line="360" w:lineRule="auto"/>
+        <w:rPr>
+          <w:rFonts w:ascii="Times New Roman" w:hAnsi="Times New Roman" w:cs="Times New Roman"/>
+          <w:sz w:val="24"/>
+          <w:szCs w:val="24"/>
+          <w:lang w:val="en-US"/>
+        </w:rPr>
+      </w:pPr>
+      <w:r>
+        <w:rPr>
+          <w:rFonts w:ascii="Times New Roman" w:hAnsi="Times New Roman" w:cs="Times New Roman"/>
+          <w:sz w:val="24"/>
+          <w:szCs w:val="24"/>
+          <w:lang w:val="en-US"/>
+        </w:rPr>
+        <w:t xml:space="preserve"> </w:t>
+      </w:r>
+      <w:r>
+        <w:rPr>
+          <w:rFonts w:ascii="Times New Roman" w:hAnsi="Times New Roman" w:cs="Times New Roman"/>
+          <w:b/>
+          <w:bCs/>
+          <w:sz w:val="24"/>
+          <w:szCs w:val="24"/>
+          <w:lang w:val="en-US"/>
+        </w:rPr>
+        <w:t>Storage type</w:t>
+      </w:r>
+      <w:r>
+        <w:rPr>
+          <w:rFonts w:ascii="Times New Roman" w:hAnsi="Times New Roman" w:cs="Times New Roman"/>
+          <w:sz w:val="24"/>
+          <w:szCs w:val="24"/>
+          <w:lang w:val="en-US"/>
+        </w:rPr>
+        <w:t>:</w:t>
+      </w:r>
+      <w:r>
+        <w:rPr>
+          <w:rFonts w:ascii="Times New Roman" w:hAnsi="Times New Roman" w:cs="Times New Roman"/>
+          <w:sz w:val="24"/>
+          <w:szCs w:val="24"/>
+          <w:lang w:val="en-US"/>
+        </w:rPr>
+        <w:t xml:space="preserve"> </w:t>
+      </w:r>
+      <w:r>
+        <w:rPr>
+          <w:rFonts w:ascii="Times New Roman" w:hAnsi="Times New Roman" w:cs="Times New Roman"/>
+          <w:sz w:val="24"/>
+          <w:szCs w:val="24"/>
+          <w:lang w:val="en-US"/>
+        </w:rPr>
+        <w:t xml:space="preserve">see </w:t>
+      </w:r>
+      <w:r>
+        <w:rPr>
+          <w:rFonts w:ascii="Times New Roman" w:hAnsi="Times New Roman" w:cs="Times New Roman"/>
+          <w:sz w:val="24"/>
+          <w:szCs w:val="24"/>
+          <w:lang w:val="en-US"/>
+        </w:rPr>
+        <w:t xml:space="preserve">Table </w:t>
+      </w:r>
+      <w:r>
+        <w:rPr>
+          <w:rFonts w:ascii="Times New Roman" w:hAnsi="Times New Roman" w:cs="Times New Roman"/>
+          <w:sz w:val="24"/>
+          <w:szCs w:val="24"/>
+          <w:lang w:val="en-US"/>
+        </w:rPr>
+        <w:t>YY</w:t>
+      </w:r>
+    </w:p>
+    <w:p>
+      <w:pPr>
+        <w:pStyle w:val="Paragraphedeliste"/>
+        <w:numPr>
+          <w:ilvl w:val="2"/>
+          <w:numId w:val="6"/>
+        </w:numPr>
+        <w:spacing w:line="360" w:lineRule="auto"/>
+        <w:rPr>
+          <w:rFonts w:ascii="Times New Roman" w:hAnsi="Times New Roman" w:cs="Times New Roman"/>
+          <w:sz w:val="24"/>
+          <w:szCs w:val="24"/>
+          <w:lang w:val="en-US"/>
+        </w:rPr>
+      </w:pPr>
+      <w:r>
+        <w:rPr>
+          <w:rFonts w:ascii="Times New Roman" w:hAnsi="Times New Roman" w:cs="Times New Roman"/>
+          <w:sz w:val="24"/>
+          <w:szCs w:val="24"/>
+          <w:lang w:val="en-US"/>
+        </w:rPr>
+        <w:t xml:space="preserve"> </w:t>
+      </w:r>
+      <w:r>
+        <w:rPr>
+          <w:rFonts w:ascii="Times New Roman" w:hAnsi="Times New Roman" w:cs="Times New Roman"/>
+          <w:b/>
+          <w:bCs/>
+          <w:sz w:val="24"/>
+          <w:szCs w:val="24"/>
+          <w:lang w:val="en-US"/>
+        </w:rPr>
+        <w:t>List and definition of variable codes</w:t>
+      </w:r>
+      <w:r>
+        <w:rPr>
+          <w:rFonts w:ascii="Times New Roman" w:hAnsi="Times New Roman" w:cs="Times New Roman"/>
+          <w:sz w:val="24"/>
+          <w:szCs w:val="24"/>
+          <w:lang w:val="en-US"/>
+        </w:rPr>
+        <w:t>:</w:t>
+      </w:r>
+    </w:p>
+    <w:p>
+      <w:pPr>
+        <w:pStyle w:val="Paragraphedeliste"/>
+        <w:numPr>
+          <w:ilvl w:val="2"/>
+          <w:numId w:val="6"/>
+        </w:numPr>
+        <w:spacing w:line="360" w:lineRule="auto"/>
+        <w:rPr>
+          <w:rFonts w:ascii="Times New Roman" w:hAnsi="Times New Roman" w:cs="Times New Roman"/>
+          <w:sz w:val="24"/>
+          <w:szCs w:val="24"/>
+          <w:lang w:val="en-US"/>
+        </w:rPr>
+      </w:pPr>
+      <w:r>
+        <w:rPr>
+          <w:rFonts w:ascii="Times New Roman" w:hAnsi="Times New Roman" w:cs="Times New Roman"/>
+          <w:sz w:val="24"/>
+          <w:szCs w:val="24"/>
+          <w:lang w:val="en-US"/>
+        </w:rPr>
+        <w:t xml:space="preserve"> </w:t>
+      </w:r>
+      <w:r>
+        <w:rPr>
+          <w:rFonts w:ascii="Times New Roman" w:hAnsi="Times New Roman" w:cs="Times New Roman"/>
+          <w:b/>
+          <w:bCs/>
+          <w:sz w:val="24"/>
+          <w:szCs w:val="24"/>
+          <w:lang w:val="en-US"/>
+        </w:rPr>
+        <w:t>Range for numeric values</w:t>
+      </w:r>
+      <w:r>
+        <w:rPr>
+          <w:rFonts w:ascii="Times New Roman" w:hAnsi="Times New Roman" w:cs="Times New Roman"/>
+          <w:sz w:val="24"/>
+          <w:szCs w:val="24"/>
+          <w:lang w:val="en-US"/>
+        </w:rPr>
+        <w:t>:</w:t>
+      </w:r>
+      <w:r>
+        <w:rPr>
+          <w:rFonts w:ascii="Times New Roman" w:hAnsi="Times New Roman" w:cs="Times New Roman"/>
+          <w:sz w:val="24"/>
+          <w:szCs w:val="24"/>
+          <w:lang w:val="en-US"/>
+        </w:rPr>
+        <w:t xml:space="preserve"> </w:t>
+      </w:r>
+      <w:r>
+        <w:rPr>
+          <w:rFonts w:ascii="Times New Roman" w:hAnsi="Times New Roman" w:cs="Times New Roman"/>
+          <w:sz w:val="24"/>
+          <w:szCs w:val="24"/>
+          <w:lang w:val="en-US"/>
+        </w:rPr>
+        <w:t xml:space="preserve">see </w:t>
+      </w:r>
+      <w:r>
+        <w:rPr>
+          <w:rFonts w:ascii="Times New Roman" w:hAnsi="Times New Roman" w:cs="Times New Roman"/>
+          <w:sz w:val="24"/>
+          <w:szCs w:val="24"/>
+          <w:lang w:val="en-US"/>
+        </w:rPr>
+        <w:t xml:space="preserve">Table </w:t>
+      </w:r>
+      <w:r>
+        <w:rPr>
+          <w:rFonts w:ascii="Times New Roman" w:hAnsi="Times New Roman" w:cs="Times New Roman"/>
+          <w:sz w:val="24"/>
+          <w:szCs w:val="24"/>
+          <w:lang w:val="en-US"/>
+        </w:rPr>
+        <w:t>YY</w:t>
+      </w:r>
+    </w:p>
+    <w:p>
+      <w:pPr>
+        <w:pStyle w:val="Paragraphedeliste"/>
+        <w:numPr>
+          <w:ilvl w:val="2"/>
+          <w:numId w:val="6"/>
+        </w:numPr>
+        <w:spacing w:line="360" w:lineRule="auto"/>
+        <w:rPr>
+          <w:rFonts w:ascii="Times New Roman" w:hAnsi="Times New Roman" w:cs="Times New Roman"/>
+          <w:sz w:val="24"/>
+          <w:szCs w:val="24"/>
+          <w:lang w:val="en-US"/>
+        </w:rPr>
+      </w:pPr>
+      <w:r>
+        <w:rPr>
+          <w:rFonts w:ascii="Times New Roman" w:hAnsi="Times New Roman" w:cs="Times New Roman"/>
+          <w:sz w:val="24"/>
+          <w:szCs w:val="24"/>
+          <w:lang w:val="en-US"/>
+        </w:rPr>
+        <w:t xml:space="preserve"> </w:t>
+      </w:r>
+      <w:r>
+        <w:rPr>
+          <w:rFonts w:ascii="Times New Roman" w:hAnsi="Times New Roman" w:cs="Times New Roman"/>
+          <w:b/>
+          <w:bCs/>
+          <w:sz w:val="24"/>
+          <w:szCs w:val="24"/>
+          <w:lang w:val="en-US"/>
+        </w:rPr>
+        <w:t>Missing values codes</w:t>
+      </w:r>
+      <w:r>
+        <w:rPr>
+          <w:rFonts w:ascii="Times New Roman" w:hAnsi="Times New Roman" w:cs="Times New Roman"/>
+          <w:sz w:val="24"/>
+          <w:szCs w:val="24"/>
+          <w:lang w:val="en-US"/>
+        </w:rPr>
+        <w:t>:</w:t>
+      </w:r>
+    </w:p>
+    <w:p>
+      <w:pPr>
+        <w:pStyle w:val="Paragraphedeliste"/>
+        <w:numPr>
+          <w:ilvl w:val="2"/>
+          <w:numId w:val="6"/>
+        </w:numPr>
+        <w:spacing w:line="360" w:lineRule="auto"/>
+        <w:rPr>
+          <w:rFonts w:ascii="Times New Roman" w:hAnsi="Times New Roman" w:cs="Times New Roman"/>
+          <w:sz w:val="24"/>
+          <w:szCs w:val="24"/>
+          <w:lang w:val="en-US"/>
+        </w:rPr>
+      </w:pPr>
+      <w:r>
+        <w:rPr>
+          <w:rFonts w:ascii="Times New Roman" w:hAnsi="Times New Roman" w:cs="Times New Roman"/>
+          <w:sz w:val="24"/>
+          <w:szCs w:val="24"/>
+          <w:lang w:val="en-US"/>
+        </w:rPr>
+        <w:lastRenderedPageBreak/>
+        <w:t xml:space="preserve"> </w:t>
+      </w:r>
+      <w:r>
+        <w:rPr>
+          <w:rFonts w:ascii="Times New Roman" w:hAnsi="Times New Roman" w:cs="Times New Roman"/>
+          <w:b/>
+          <w:bCs/>
+          <w:sz w:val="24"/>
+          <w:szCs w:val="24"/>
+          <w:lang w:val="en-US"/>
+        </w:rPr>
+        <w:t>Precision</w:t>
+      </w:r>
+      <w:r>
+        <w:rPr>
+          <w:rFonts w:ascii="Times New Roman" w:hAnsi="Times New Roman" w:cs="Times New Roman"/>
+          <w:sz w:val="24"/>
+          <w:szCs w:val="24"/>
+          <w:lang w:val="en-US"/>
+        </w:rPr>
+        <w:t>:</w:t>
+      </w:r>
+    </w:p>
+    <w:p>
+      <w:pPr>
+        <w:pStyle w:val="Paragraphedeliste"/>
+        <w:numPr>
+          <w:ilvl w:val="1"/>
+          <w:numId w:val="6"/>
+        </w:numPr>
+        <w:spacing w:line="360" w:lineRule="auto"/>
+        <w:rPr>
+          <w:rFonts w:ascii="Times New Roman" w:hAnsi="Times New Roman" w:cs="Times New Roman"/>
+          <w:sz w:val="24"/>
+          <w:szCs w:val="24"/>
+          <w:lang w:val="en-US"/>
+        </w:rPr>
+      </w:pPr>
+      <w:r>
+        <w:rPr>
+          <w:rFonts w:ascii="Times New Roman" w:hAnsi="Times New Roman" w:cs="Times New Roman"/>
+          <w:sz w:val="24"/>
+          <w:szCs w:val="24"/>
+          <w:lang w:val="en-US"/>
+        </w:rPr>
+        <w:t>Data format</w:t>
+      </w:r>
+    </w:p>
+    <w:p>
+      <w:pPr>
+        <w:spacing w:line="360" w:lineRule="auto"/>
+        <w:rPr>
+          <w:rFonts w:ascii="Times New Roman" w:hAnsi="Times New Roman" w:cs="Times New Roman"/>
+          <w:sz w:val="24"/>
+          <w:szCs w:val="24"/>
+          <w:lang w:val="en-US"/>
+        </w:rPr>
+      </w:pPr>
+      <w:bookmarkStart w:id="4" w:name="_GoBack"/>
+      <w:bookmarkEnd w:id="4"/>
+    </w:p>
+    <w:p>
+      <w:pPr>
+        <w:spacing w:line="360" w:lineRule="auto"/>
+        <w:rPr>
+          <w:rFonts w:ascii="Times New Roman" w:hAnsi="Times New Roman" w:cs="Times New Roman"/>
+          <w:sz w:val="24"/>
+          <w:szCs w:val="24"/>
+          <w:lang w:val="en-US"/>
+        </w:rPr>
+      </w:pPr>
+      <w:r>
+        <w:rPr>
+          <w:rFonts w:ascii="Times New Roman" w:hAnsi="Times New Roman" w:cs="Times New Roman"/>
+          <w:sz w:val="24"/>
+          <w:szCs w:val="24"/>
+          <w:lang w:val="en-US"/>
+        </w:rPr>
+        <w:t xml:space="preserve">Table </w:t>
+      </w:r>
+      <w:r>
+        <w:rPr>
+          <w:rFonts w:ascii="Times New Roman" w:hAnsi="Times New Roman" w:cs="Times New Roman"/>
+          <w:sz w:val="24"/>
+          <w:szCs w:val="24"/>
+          <w:lang w:val="en-US"/>
+        </w:rPr>
+        <w:t>YY</w:t>
+      </w:r>
+      <w:r>
+        <w:rPr>
+          <w:rFonts w:ascii="Times New Roman" w:hAnsi="Times New Roman" w:cs="Times New Roman"/>
+          <w:sz w:val="24"/>
+          <w:szCs w:val="24"/>
+          <w:lang w:val="en-US"/>
+        </w:rPr>
+        <w:t xml:space="preserve">. Description of the variables included in the dataset file </w:t>
+      </w:r>
+    </w:p>
+    <w:tbl>
+      <w:tblPr>
+        <w:tblStyle w:val="Grilledutableau"/>
+        <w:tblW w:w="14230" w:type="dxa"/>
+        <w:tblLook w:val="04A0" w:firstRow="1" w:lastRow="0" w:firstColumn="1" w:lastColumn="0" w:noHBand="0" w:noVBand="1"/>
+      </w:tblPr>
+      <w:tblGrid>
+        <w:gridCol w:w="988"/>
+        <w:gridCol w:w="1984"/>
+        <w:gridCol w:w="5076"/>
+        <w:gridCol w:w="2389"/>
+        <w:gridCol w:w="1719"/>
+        <w:gridCol w:w="2074"/>
+      </w:tblGrid>
+      <w:tr>
+        <w:tc>
+          <w:tcPr>
+            <w:tcW w:w="988" w:type="dxa"/>
+          </w:tcPr>
+          <w:p>
+            <w:pPr>
+              <w:spacing w:line="360" w:lineRule="auto"/>
+              <w:rPr>
+                <w:rFonts w:ascii="Times New Roman" w:hAnsi="Times New Roman" w:cs="Times New Roman"/>
+                <w:b/>
+                <w:bCs/>
+                <w:sz w:val="24"/>
+                <w:szCs w:val="24"/>
+                <w:lang w:val="en-US"/>
+              </w:rPr>
+            </w:pPr>
+            <w:proofErr w:type="spellStart"/>
+            <w:r>
+              <w:rPr>
+                <w:b/>
+                <w:bCs/>
+              </w:rPr>
+              <w:t>Column</w:t>
+            </w:r>
+            <w:proofErr w:type="spellEnd"/>
+          </w:p>
+        </w:tc>
+        <w:tc>
+          <w:tcPr>
+            <w:tcW w:w="1984" w:type="dxa"/>
+          </w:tcPr>
+          <w:p>
+            <w:pPr>
+              <w:spacing w:line="360" w:lineRule="auto"/>
+              <w:rPr>
+                <w:rFonts w:ascii="Times New Roman" w:hAnsi="Times New Roman" w:cs="Times New Roman"/>
+                <w:b/>
+                <w:bCs/>
+                <w:sz w:val="24"/>
+                <w:szCs w:val="24"/>
+                <w:lang w:val="en-US"/>
+              </w:rPr>
+            </w:pPr>
+            <w:r>
+              <w:rPr>
+                <w:b/>
+                <w:bCs/>
+              </w:rPr>
+              <w:t>Variable</w:t>
+            </w:r>
+            <w:r>
+              <w:rPr>
+                <w:b/>
+                <w:bCs/>
+              </w:rPr>
+              <w:t xml:space="preserve"> </w:t>
+            </w:r>
+            <w:proofErr w:type="spellStart"/>
+            <w:r>
+              <w:rPr>
+                <w:b/>
+                <w:bCs/>
+              </w:rPr>
+              <w:t>identity</w:t>
+            </w:r>
+            <w:proofErr w:type="spellEnd"/>
+          </w:p>
+        </w:tc>
+        <w:tc>
+          <w:tcPr>
+            <w:tcW w:w="5076" w:type="dxa"/>
+          </w:tcPr>
+          <w:p>
+            <w:pPr>
+              <w:spacing w:line="360" w:lineRule="auto"/>
+              <w:rPr>
+                <w:rFonts w:ascii="Times New Roman" w:hAnsi="Times New Roman" w:cs="Times New Roman"/>
+                <w:b/>
+                <w:bCs/>
+                <w:sz w:val="24"/>
+                <w:szCs w:val="24"/>
+                <w:lang w:val="en-US"/>
+              </w:rPr>
+            </w:pPr>
+            <w:r>
+              <w:rPr>
+                <w:b/>
+                <w:bCs/>
+              </w:rPr>
+              <w:t xml:space="preserve">Variable </w:t>
+            </w:r>
+            <w:proofErr w:type="spellStart"/>
+            <w:r>
+              <w:rPr>
+                <w:b/>
+                <w:bCs/>
+              </w:rPr>
+              <w:t>definition</w:t>
+            </w:r>
+            <w:proofErr w:type="spellEnd"/>
+          </w:p>
+        </w:tc>
+        <w:tc>
+          <w:tcPr>
+            <w:tcW w:w="2389" w:type="dxa"/>
+          </w:tcPr>
+          <w:p>
+            <w:pPr>
+              <w:spacing w:line="360" w:lineRule="auto"/>
+              <w:rPr>
+                <w:rFonts w:ascii="Times New Roman" w:hAnsi="Times New Roman" w:cs="Times New Roman"/>
+                <w:b/>
+                <w:bCs/>
+                <w:sz w:val="24"/>
+                <w:szCs w:val="24"/>
+                <w:lang w:val="en-US"/>
+              </w:rPr>
+            </w:pPr>
+            <w:r>
+              <w:rPr>
+                <w:b/>
+                <w:bCs/>
+              </w:rPr>
+              <w:t>Unit</w:t>
+            </w:r>
+            <w:r>
+              <w:rPr>
+                <w:b/>
+                <w:bCs/>
+              </w:rPr>
+              <w:t xml:space="preserve"> of </w:t>
+            </w:r>
+            <w:proofErr w:type="spellStart"/>
+            <w:r>
+              <w:rPr>
+                <w:b/>
+                <w:bCs/>
+              </w:rPr>
+              <w:t>measurement</w:t>
+            </w:r>
+            <w:proofErr w:type="spellEnd"/>
+          </w:p>
+        </w:tc>
+        <w:tc>
+          <w:tcPr>
+            <w:tcW w:w="1719" w:type="dxa"/>
+          </w:tcPr>
+          <w:p>
+            <w:pPr>
+              <w:spacing w:line="360" w:lineRule="auto"/>
+              <w:rPr>
+                <w:rFonts w:ascii="Times New Roman" w:hAnsi="Times New Roman" w:cs="Times New Roman"/>
+                <w:b/>
+                <w:bCs/>
+                <w:sz w:val="24"/>
+                <w:szCs w:val="24"/>
+                <w:lang w:val="en-US"/>
+              </w:rPr>
+            </w:pPr>
+            <w:r>
+              <w:rPr>
+                <w:b/>
+                <w:bCs/>
+              </w:rPr>
+              <w:t>Storage t</w:t>
+            </w:r>
+            <w:r>
+              <w:rPr>
+                <w:b/>
+                <w:bCs/>
+              </w:rPr>
+              <w:t>ype</w:t>
+            </w:r>
+          </w:p>
+        </w:tc>
+        <w:tc>
+          <w:tcPr>
+            <w:tcW w:w="2074" w:type="dxa"/>
+          </w:tcPr>
+          <w:p>
+            <w:pPr>
+              <w:spacing w:line="360" w:lineRule="auto"/>
+              <w:rPr>
+                <w:rFonts w:ascii="Times New Roman" w:hAnsi="Times New Roman" w:cs="Times New Roman"/>
+                <w:b/>
+                <w:bCs/>
+                <w:sz w:val="24"/>
+                <w:szCs w:val="24"/>
+                <w:lang w:val="en-US"/>
+              </w:rPr>
+            </w:pPr>
+            <w:r>
+              <w:rPr>
+                <w:b/>
+                <w:bCs/>
+              </w:rPr>
+              <w:t>Range</w:t>
+            </w:r>
+          </w:p>
+        </w:tc>
+      </w:tr>
+      <w:tr>
+        <w:tc>
+          <w:tcPr>
+            <w:tcW w:w="988" w:type="dxa"/>
+          </w:tcPr>
+          <w:p>
+            <w:pPr>
+              <w:spacing w:line="360" w:lineRule="auto"/>
+              <w:jc w:val="right"/>
+              <w:rPr>
+                <w:rFonts w:ascii="Times New Roman" w:hAnsi="Times New Roman" w:cs="Times New Roman"/>
+                <w:sz w:val="24"/>
+                <w:szCs w:val="24"/>
+                <w:lang w:val="en-US"/>
+              </w:rPr>
+            </w:pPr>
+            <w:r>
+              <w:t>1</w:t>
+            </w:r>
+          </w:p>
+        </w:tc>
+        <w:tc>
+          <w:tcPr>
+            <w:tcW w:w="1984" w:type="dxa"/>
+          </w:tcPr>
+          <w:p>
+            <w:pPr>
+              <w:spacing w:line="360" w:lineRule="auto"/>
+              <w:rPr>
+                <w:rFonts w:ascii="Times New Roman" w:hAnsi="Times New Roman" w:cs="Times New Roman"/>
+                <w:sz w:val="24"/>
+                <w:szCs w:val="24"/>
+                <w:lang w:val="en-US"/>
+              </w:rPr>
+            </w:pPr>
+            <w:proofErr w:type="spellStart"/>
+            <w:r>
+              <w:t>family</w:t>
+            </w:r>
+            <w:proofErr w:type="spellEnd"/>
+          </w:p>
+        </w:tc>
+        <w:tc>
+          <w:tcPr>
+            <w:tcW w:w="5076" w:type="dxa"/>
+          </w:tcPr>
+          <w:p>
+            <w:pPr>
+              <w:spacing w:line="360" w:lineRule="auto"/>
+              <w:rPr>
+                <w:rFonts w:ascii="Times New Roman" w:hAnsi="Times New Roman" w:cs="Times New Roman"/>
+                <w:sz w:val="24"/>
+                <w:szCs w:val="24"/>
+                <w:lang w:val="en-US"/>
+              </w:rPr>
+            </w:pPr>
+            <w:r>
+              <w:rPr>
+                <w:lang w:val="en-GB"/>
+              </w:rPr>
+              <w:t xml:space="preserve">Family names according to </w:t>
+            </w:r>
+            <w:proofErr w:type="spellStart"/>
+            <w:r>
+              <w:rPr>
+                <w:lang w:val="en-GB"/>
+              </w:rPr>
+              <w:t>Fishbase</w:t>
+            </w:r>
+            <w:proofErr w:type="spellEnd"/>
+            <w:r>
+              <w:rPr>
+                <w:lang w:val="en-GB"/>
+              </w:rPr>
+              <w:t xml:space="preserve"> (https://www.fishbase.de/search.php)</w:t>
+            </w:r>
+          </w:p>
+        </w:tc>
+        <w:tc>
+          <w:tcPr>
+            <w:tcW w:w="2389" w:type="dxa"/>
+          </w:tcPr>
+          <w:p>
+            <w:pPr>
+              <w:spacing w:line="360" w:lineRule="auto"/>
+              <w:jc w:val="center"/>
+              <w:rPr>
+                <w:rFonts w:ascii="Times New Roman" w:hAnsi="Times New Roman" w:cs="Times New Roman"/>
+                <w:sz w:val="24"/>
+                <w:szCs w:val="24"/>
+                <w:lang w:val="en-US"/>
+              </w:rPr>
+            </w:pPr>
+            <w:r>
+              <w:rPr>
+                <w:rFonts w:ascii="Times New Roman" w:hAnsi="Times New Roman" w:cs="Times New Roman"/>
+                <w:sz w:val="24"/>
+                <w:szCs w:val="24"/>
+                <w:lang w:val="en-US"/>
+              </w:rPr>
+              <w:t>-</w:t>
+            </w:r>
+          </w:p>
+        </w:tc>
+        <w:tc>
+          <w:tcPr>
+            <w:tcW w:w="1719" w:type="dxa"/>
+          </w:tcPr>
+          <w:p>
+            <w:pPr>
+              <w:spacing w:line="360" w:lineRule="auto"/>
+              <w:rPr>
+                <w:rFonts w:ascii="Times New Roman" w:hAnsi="Times New Roman" w:cs="Times New Roman"/>
+                <w:sz w:val="24"/>
+                <w:szCs w:val="24"/>
+                <w:lang w:val="en-US"/>
+              </w:rPr>
+            </w:pPr>
+            <w:r>
+              <w:t>Factor</w:t>
+            </w:r>
+          </w:p>
+        </w:tc>
+        <w:tc>
+          <w:tcPr>
+            <w:tcW w:w="2074" w:type="dxa"/>
+          </w:tcPr>
+          <w:p>
+            <w:pPr>
+              <w:spacing w:line="360" w:lineRule="auto"/>
+              <w:jc w:val="center"/>
+              <w:rPr>
+                <w:rFonts w:ascii="Times New Roman" w:hAnsi="Times New Roman" w:cs="Times New Roman"/>
+                <w:sz w:val="24"/>
+                <w:szCs w:val="24"/>
+                <w:lang w:val="en-US"/>
+              </w:rPr>
+            </w:pPr>
+            <w:r>
+              <w:rPr>
+                <w:rFonts w:ascii="Times New Roman" w:hAnsi="Times New Roman" w:cs="Times New Roman"/>
+                <w:sz w:val="24"/>
+                <w:szCs w:val="24"/>
+                <w:lang w:val="en-US"/>
+              </w:rPr>
+              <w:t>-</w:t>
+            </w:r>
+          </w:p>
+        </w:tc>
+      </w:tr>
+      <w:tr>
+        <w:tc>
+          <w:tcPr>
+            <w:tcW w:w="988" w:type="dxa"/>
+          </w:tcPr>
+          <w:p>
+            <w:pPr>
+              <w:spacing w:line="360" w:lineRule="auto"/>
+              <w:jc w:val="right"/>
+              <w:rPr>
+                <w:rFonts w:ascii="Times New Roman" w:hAnsi="Times New Roman" w:cs="Times New Roman"/>
+                <w:sz w:val="24"/>
+                <w:szCs w:val="24"/>
+                <w:lang w:val="en-US"/>
+              </w:rPr>
+            </w:pPr>
+            <w:r>
+              <w:t>2</w:t>
+            </w:r>
+          </w:p>
+        </w:tc>
+        <w:tc>
+          <w:tcPr>
+            <w:tcW w:w="1984" w:type="dxa"/>
+          </w:tcPr>
+          <w:p>
+            <w:pPr>
+              <w:spacing w:line="360" w:lineRule="auto"/>
+              <w:rPr>
+                <w:rFonts w:ascii="Times New Roman" w:hAnsi="Times New Roman" w:cs="Times New Roman"/>
+                <w:sz w:val="24"/>
+                <w:szCs w:val="24"/>
+                <w:lang w:val="en-US"/>
+              </w:rPr>
+            </w:pPr>
+            <w:proofErr w:type="spellStart"/>
+            <w:r>
+              <w:t>genus</w:t>
+            </w:r>
+            <w:proofErr w:type="spellEnd"/>
+          </w:p>
+        </w:tc>
+        <w:tc>
+          <w:tcPr>
+            <w:tcW w:w="5076" w:type="dxa"/>
+          </w:tcPr>
+          <w:p>
+            <w:pPr>
+              <w:spacing w:line="360" w:lineRule="auto"/>
+              <w:rPr>
+                <w:rFonts w:ascii="Times New Roman" w:hAnsi="Times New Roman" w:cs="Times New Roman"/>
+                <w:sz w:val="24"/>
+                <w:szCs w:val="24"/>
+                <w:lang w:val="en-US"/>
+              </w:rPr>
+            </w:pPr>
+            <w:r>
+              <w:rPr>
+                <w:lang w:val="en-GB"/>
+              </w:rPr>
+              <w:t xml:space="preserve">Genus names according to </w:t>
+            </w:r>
+            <w:proofErr w:type="spellStart"/>
+            <w:r>
+              <w:rPr>
+                <w:lang w:val="en-GB"/>
+              </w:rPr>
+              <w:t>Fishbase</w:t>
+            </w:r>
+            <w:proofErr w:type="spellEnd"/>
+            <w:r>
+              <w:rPr>
+                <w:lang w:val="en-GB"/>
+              </w:rPr>
+              <w:t xml:space="preserve"> (https://www.fishbase.de/search.php)</w:t>
+            </w:r>
+          </w:p>
+        </w:tc>
+        <w:tc>
+          <w:tcPr>
+            <w:tcW w:w="2389" w:type="dxa"/>
+          </w:tcPr>
+          <w:p>
+            <w:pPr>
+              <w:spacing w:line="360" w:lineRule="auto"/>
+              <w:jc w:val="center"/>
+              <w:rPr>
+                <w:rFonts w:ascii="Times New Roman" w:hAnsi="Times New Roman" w:cs="Times New Roman"/>
+                <w:sz w:val="24"/>
+                <w:szCs w:val="24"/>
+                <w:lang w:val="en-US"/>
+              </w:rPr>
+            </w:pPr>
+            <w:r>
+              <w:rPr>
+                <w:rFonts w:ascii="Times New Roman" w:hAnsi="Times New Roman" w:cs="Times New Roman"/>
+                <w:sz w:val="24"/>
+                <w:szCs w:val="24"/>
+                <w:lang w:val="en-US"/>
+              </w:rPr>
+              <w:t>-</w:t>
+            </w:r>
+          </w:p>
+        </w:tc>
+        <w:tc>
+          <w:tcPr>
+            <w:tcW w:w="1719" w:type="dxa"/>
+          </w:tcPr>
+          <w:p>
+            <w:pPr>
+              <w:spacing w:line="360" w:lineRule="auto"/>
+              <w:rPr>
+                <w:rFonts w:ascii="Times New Roman" w:hAnsi="Times New Roman" w:cs="Times New Roman"/>
+                <w:sz w:val="24"/>
+                <w:szCs w:val="24"/>
+                <w:lang w:val="en-US"/>
+              </w:rPr>
+            </w:pPr>
+            <w:r>
+              <w:t>Factor</w:t>
+            </w:r>
+          </w:p>
+        </w:tc>
+        <w:tc>
+          <w:tcPr>
+            <w:tcW w:w="2074" w:type="dxa"/>
+          </w:tcPr>
+          <w:p>
+            <w:pPr>
+              <w:spacing w:line="360" w:lineRule="auto"/>
+              <w:jc w:val="center"/>
+              <w:rPr>
+                <w:rFonts w:ascii="Times New Roman" w:hAnsi="Times New Roman" w:cs="Times New Roman"/>
+                <w:sz w:val="24"/>
+                <w:szCs w:val="24"/>
+                <w:lang w:val="en-US"/>
+              </w:rPr>
+            </w:pPr>
+            <w:r>
+              <w:rPr>
+                <w:rFonts w:ascii="Times New Roman" w:hAnsi="Times New Roman" w:cs="Times New Roman"/>
+                <w:sz w:val="24"/>
+                <w:szCs w:val="24"/>
+                <w:lang w:val="en-US"/>
+              </w:rPr>
+              <w:t>-</w:t>
+            </w:r>
+          </w:p>
+        </w:tc>
+      </w:tr>
+      <w:tr>
+        <w:tc>
+          <w:tcPr>
+            <w:tcW w:w="988" w:type="dxa"/>
+          </w:tcPr>
+          <w:p>
+            <w:pPr>
+              <w:spacing w:line="360" w:lineRule="auto"/>
+              <w:jc w:val="right"/>
+              <w:rPr>
+                <w:rFonts w:ascii="Times New Roman" w:hAnsi="Times New Roman" w:cs="Times New Roman"/>
+                <w:sz w:val="24"/>
+                <w:szCs w:val="24"/>
+                <w:lang w:val="en-US"/>
+              </w:rPr>
+            </w:pPr>
+            <w:r>
+              <w:t>3</w:t>
+            </w:r>
+          </w:p>
+        </w:tc>
+        <w:tc>
+          <w:tcPr>
+            <w:tcW w:w="1984" w:type="dxa"/>
+          </w:tcPr>
+          <w:p>
+            <w:pPr>
+              <w:spacing w:line="360" w:lineRule="auto"/>
+              <w:rPr>
+                <w:rFonts w:ascii="Times New Roman" w:hAnsi="Times New Roman" w:cs="Times New Roman"/>
+                <w:sz w:val="24"/>
+                <w:szCs w:val="24"/>
+                <w:lang w:val="en-US"/>
+              </w:rPr>
+            </w:pPr>
+            <w:proofErr w:type="spellStart"/>
+            <w:r>
+              <w:t>species</w:t>
+            </w:r>
+            <w:proofErr w:type="spellEnd"/>
+          </w:p>
+        </w:tc>
+        <w:tc>
+          <w:tcPr>
+            <w:tcW w:w="5076" w:type="dxa"/>
+          </w:tcPr>
+          <w:p>
+            <w:pPr>
+              <w:spacing w:line="360" w:lineRule="auto"/>
+              <w:rPr>
+                <w:rFonts w:ascii="Times New Roman" w:hAnsi="Times New Roman" w:cs="Times New Roman"/>
+                <w:sz w:val="24"/>
+                <w:szCs w:val="24"/>
+                <w:lang w:val="en-US"/>
+              </w:rPr>
+            </w:pPr>
+            <w:r>
+              <w:rPr>
+                <w:lang w:val="en-GB"/>
+              </w:rPr>
+              <w:t xml:space="preserve">Species names according to </w:t>
+            </w:r>
+            <w:proofErr w:type="spellStart"/>
+            <w:r>
+              <w:rPr>
+                <w:lang w:val="en-GB"/>
+              </w:rPr>
+              <w:t>Fishbase</w:t>
+            </w:r>
+            <w:proofErr w:type="spellEnd"/>
+            <w:r>
+              <w:rPr>
+                <w:lang w:val="en-GB"/>
+              </w:rPr>
+              <w:t xml:space="preserve"> (https://www.fishbase.de/search.php)</w:t>
+            </w:r>
+          </w:p>
+        </w:tc>
+        <w:tc>
+          <w:tcPr>
+            <w:tcW w:w="2389" w:type="dxa"/>
+          </w:tcPr>
+          <w:p>
+            <w:pPr>
+              <w:spacing w:line="360" w:lineRule="auto"/>
+              <w:jc w:val="center"/>
+              <w:rPr>
+                <w:rFonts w:ascii="Times New Roman" w:hAnsi="Times New Roman" w:cs="Times New Roman"/>
+                <w:sz w:val="24"/>
+                <w:szCs w:val="24"/>
+                <w:lang w:val="en-US"/>
+              </w:rPr>
+            </w:pPr>
+            <w:r>
+              <w:rPr>
+                <w:rFonts w:ascii="Times New Roman" w:hAnsi="Times New Roman" w:cs="Times New Roman"/>
+                <w:sz w:val="24"/>
+                <w:szCs w:val="24"/>
+                <w:lang w:val="en-US"/>
+              </w:rPr>
+              <w:t>-</w:t>
+            </w:r>
+          </w:p>
+        </w:tc>
+        <w:tc>
+          <w:tcPr>
+            <w:tcW w:w="1719" w:type="dxa"/>
+          </w:tcPr>
+          <w:p>
+            <w:pPr>
+              <w:spacing w:line="360" w:lineRule="auto"/>
+              <w:rPr>
+                <w:rFonts w:ascii="Times New Roman" w:hAnsi="Times New Roman" w:cs="Times New Roman"/>
+                <w:sz w:val="24"/>
+                <w:szCs w:val="24"/>
+                <w:lang w:val="en-US"/>
+              </w:rPr>
+            </w:pPr>
+            <w:r>
+              <w:t>Factor</w:t>
+            </w:r>
+          </w:p>
+        </w:tc>
+        <w:tc>
+          <w:tcPr>
+            <w:tcW w:w="2074" w:type="dxa"/>
+          </w:tcPr>
+          <w:p>
+            <w:pPr>
+              <w:spacing w:line="360" w:lineRule="auto"/>
+              <w:jc w:val="center"/>
+              <w:rPr>
+                <w:rFonts w:ascii="Times New Roman" w:hAnsi="Times New Roman" w:cs="Times New Roman"/>
+                <w:sz w:val="24"/>
+                <w:szCs w:val="24"/>
+                <w:lang w:val="en-US"/>
+              </w:rPr>
+            </w:pPr>
+            <w:r>
+              <w:rPr>
+                <w:rFonts w:ascii="Times New Roman" w:hAnsi="Times New Roman" w:cs="Times New Roman"/>
+                <w:sz w:val="24"/>
+                <w:szCs w:val="24"/>
+                <w:lang w:val="en-US"/>
+              </w:rPr>
+              <w:t>-</w:t>
+            </w:r>
+          </w:p>
+        </w:tc>
+      </w:tr>
+      <w:tr>
+        <w:tc>
+          <w:tcPr>
+            <w:tcW w:w="988" w:type="dxa"/>
+          </w:tcPr>
+          <w:p>
+            <w:pPr>
+              <w:spacing w:line="360" w:lineRule="auto"/>
+              <w:jc w:val="right"/>
+              <w:rPr>
+                <w:rFonts w:ascii="Times New Roman" w:hAnsi="Times New Roman" w:cs="Times New Roman"/>
+                <w:sz w:val="24"/>
+                <w:szCs w:val="24"/>
+                <w:lang w:val="en-US"/>
+              </w:rPr>
+            </w:pPr>
+            <w:r>
+              <w:t>4</w:t>
+            </w:r>
+          </w:p>
+        </w:tc>
+        <w:tc>
+          <w:tcPr>
+            <w:tcW w:w="1984" w:type="dxa"/>
+          </w:tcPr>
+          <w:p>
+            <w:pPr>
+              <w:spacing w:line="360" w:lineRule="auto"/>
+              <w:rPr>
+                <w:rFonts w:ascii="Times New Roman" w:hAnsi="Times New Roman" w:cs="Times New Roman"/>
+                <w:sz w:val="24"/>
+                <w:szCs w:val="24"/>
+                <w:lang w:val="en-US"/>
+              </w:rPr>
+            </w:pPr>
+            <w:r>
+              <w:t>id</w:t>
+            </w:r>
+          </w:p>
+        </w:tc>
+        <w:tc>
+          <w:tcPr>
+            <w:tcW w:w="5076" w:type="dxa"/>
+          </w:tcPr>
+          <w:p>
+            <w:pPr>
+              <w:spacing w:line="360" w:lineRule="auto"/>
+              <w:rPr>
+                <w:rFonts w:ascii="Times New Roman" w:hAnsi="Times New Roman" w:cs="Times New Roman"/>
+                <w:sz w:val="24"/>
+                <w:szCs w:val="24"/>
+                <w:lang w:val="en-US"/>
+              </w:rPr>
+            </w:pPr>
+            <w:r>
+              <w:rPr>
+                <w:lang w:val="en-GB"/>
+              </w:rPr>
+              <w:t>Unique code identifying each individual</w:t>
+            </w:r>
+          </w:p>
+        </w:tc>
+        <w:tc>
+          <w:tcPr>
+            <w:tcW w:w="2389" w:type="dxa"/>
+          </w:tcPr>
+          <w:p>
+            <w:pPr>
+              <w:spacing w:line="360" w:lineRule="auto"/>
+              <w:jc w:val="center"/>
+              <w:rPr>
+                <w:rFonts w:ascii="Times New Roman" w:hAnsi="Times New Roman" w:cs="Times New Roman"/>
+                <w:sz w:val="24"/>
+                <w:szCs w:val="24"/>
+                <w:lang w:val="en-US"/>
+              </w:rPr>
+            </w:pPr>
+            <w:r>
+              <w:rPr>
+                <w:rFonts w:ascii="Times New Roman" w:hAnsi="Times New Roman" w:cs="Times New Roman"/>
+                <w:sz w:val="24"/>
+                <w:szCs w:val="24"/>
+                <w:lang w:val="en-US"/>
+              </w:rPr>
+              <w:t>-</w:t>
+            </w:r>
+          </w:p>
+        </w:tc>
+        <w:tc>
+          <w:tcPr>
+            <w:tcW w:w="1719" w:type="dxa"/>
+          </w:tcPr>
+          <w:p>
+            <w:pPr>
+              <w:spacing w:line="360" w:lineRule="auto"/>
+              <w:rPr>
+                <w:rFonts w:ascii="Times New Roman" w:hAnsi="Times New Roman" w:cs="Times New Roman"/>
+                <w:sz w:val="24"/>
+                <w:szCs w:val="24"/>
+                <w:lang w:val="en-US"/>
+              </w:rPr>
+            </w:pPr>
+            <w:r>
+              <w:t>Factor</w:t>
+            </w:r>
+          </w:p>
+        </w:tc>
+        <w:tc>
+          <w:tcPr>
+            <w:tcW w:w="2074" w:type="dxa"/>
+          </w:tcPr>
+          <w:p>
+            <w:pPr>
+              <w:spacing w:line="360" w:lineRule="auto"/>
+              <w:jc w:val="center"/>
+              <w:rPr>
+                <w:rFonts w:ascii="Times New Roman" w:hAnsi="Times New Roman" w:cs="Times New Roman"/>
+                <w:sz w:val="24"/>
+                <w:szCs w:val="24"/>
+                <w:lang w:val="en-US"/>
+              </w:rPr>
+            </w:pPr>
+            <w:r>
+              <w:rPr>
+                <w:rFonts w:ascii="Times New Roman" w:hAnsi="Times New Roman" w:cs="Times New Roman"/>
+                <w:sz w:val="24"/>
+                <w:szCs w:val="24"/>
+                <w:lang w:val="en-US"/>
+              </w:rPr>
+              <w:t>-</w:t>
+            </w:r>
+          </w:p>
+        </w:tc>
+      </w:tr>
+      <w:tr>
+        <w:tc>
+          <w:tcPr>
+            <w:tcW w:w="988" w:type="dxa"/>
+          </w:tcPr>
+          <w:p>
+            <w:pPr>
+              <w:spacing w:line="360" w:lineRule="auto"/>
+              <w:jc w:val="right"/>
+              <w:rPr>
+                <w:rFonts w:ascii="Times New Roman" w:hAnsi="Times New Roman" w:cs="Times New Roman"/>
+                <w:sz w:val="24"/>
+                <w:szCs w:val="24"/>
+                <w:lang w:val="en-US"/>
+              </w:rPr>
+            </w:pPr>
+            <w:r>
+              <w:t>5</w:t>
+            </w:r>
+          </w:p>
+        </w:tc>
+        <w:tc>
+          <w:tcPr>
+            <w:tcW w:w="1984" w:type="dxa"/>
+          </w:tcPr>
+          <w:p>
+            <w:pPr>
+              <w:spacing w:line="360" w:lineRule="auto"/>
+              <w:rPr>
+                <w:rFonts w:ascii="Times New Roman" w:hAnsi="Times New Roman" w:cs="Times New Roman"/>
+                <w:sz w:val="24"/>
+                <w:szCs w:val="24"/>
+                <w:lang w:val="en-US"/>
+              </w:rPr>
+            </w:pPr>
+            <w:proofErr w:type="spellStart"/>
+            <w:r>
+              <w:t>agei</w:t>
+            </w:r>
+            <w:proofErr w:type="spellEnd"/>
+          </w:p>
+        </w:tc>
+        <w:tc>
+          <w:tcPr>
+            <w:tcW w:w="5076" w:type="dxa"/>
+          </w:tcPr>
+          <w:p>
+            <w:pPr>
+              <w:spacing w:line="360" w:lineRule="auto"/>
+              <w:rPr>
+                <w:rFonts w:ascii="Times New Roman" w:hAnsi="Times New Roman" w:cs="Times New Roman"/>
+                <w:sz w:val="24"/>
+                <w:szCs w:val="24"/>
+                <w:lang w:val="en-US"/>
+              </w:rPr>
+            </w:pPr>
+            <w:r>
+              <w:t xml:space="preserve">Age </w:t>
+            </w:r>
+            <w:r>
+              <w:rPr>
+                <w:i/>
+                <w:iCs/>
+              </w:rPr>
+              <w:t>i</w:t>
+            </w:r>
+          </w:p>
+        </w:tc>
+        <w:tc>
+          <w:tcPr>
+            <w:tcW w:w="2389" w:type="dxa"/>
+          </w:tcPr>
+          <w:p>
+            <w:pPr>
+              <w:spacing w:line="360" w:lineRule="auto"/>
+              <w:jc w:val="center"/>
+              <w:rPr>
+                <w:rFonts w:ascii="Times New Roman" w:hAnsi="Times New Roman" w:cs="Times New Roman"/>
+                <w:sz w:val="24"/>
+                <w:szCs w:val="24"/>
+                <w:lang w:val="en-US"/>
+              </w:rPr>
+            </w:pPr>
+            <w:proofErr w:type="spellStart"/>
+            <w:r>
+              <w:t>years</w:t>
+            </w:r>
+            <w:proofErr w:type="spellEnd"/>
+          </w:p>
+        </w:tc>
+        <w:tc>
+          <w:tcPr>
+            <w:tcW w:w="1719" w:type="dxa"/>
+          </w:tcPr>
+          <w:p>
+            <w:pPr>
+              <w:spacing w:line="360" w:lineRule="auto"/>
+              <w:rPr>
+                <w:rFonts w:ascii="Times New Roman" w:hAnsi="Times New Roman" w:cs="Times New Roman"/>
+                <w:sz w:val="24"/>
+                <w:szCs w:val="24"/>
+                <w:lang w:val="en-US"/>
+              </w:rPr>
+            </w:pPr>
+            <w:r>
+              <w:t>Integer</w:t>
+            </w:r>
+          </w:p>
+        </w:tc>
+        <w:tc>
+          <w:tcPr>
+            <w:tcW w:w="2074" w:type="dxa"/>
+          </w:tcPr>
+          <w:p>
+            <w:pPr>
+              <w:spacing w:line="360" w:lineRule="auto"/>
+              <w:jc w:val="center"/>
+              <w:rPr>
+                <w:rFonts w:ascii="Times New Roman" w:hAnsi="Times New Roman" w:cs="Times New Roman"/>
+                <w:sz w:val="24"/>
+                <w:szCs w:val="24"/>
+                <w:lang w:val="en-US"/>
+              </w:rPr>
+            </w:pPr>
+            <w:r>
+              <w:t>0 - 30</w:t>
+            </w:r>
+          </w:p>
+        </w:tc>
+      </w:tr>
+      <w:tr>
+        <w:tc>
+          <w:tcPr>
+            <w:tcW w:w="988" w:type="dxa"/>
+          </w:tcPr>
+          <w:p>
+            <w:pPr>
+              <w:spacing w:line="360" w:lineRule="auto"/>
+              <w:jc w:val="right"/>
+              <w:rPr>
+                <w:rFonts w:ascii="Times New Roman" w:hAnsi="Times New Roman" w:cs="Times New Roman"/>
+                <w:sz w:val="24"/>
+                <w:szCs w:val="24"/>
+                <w:lang w:val="en-US"/>
+              </w:rPr>
+            </w:pPr>
+            <w:r>
+              <w:t>6</w:t>
+            </w:r>
+          </w:p>
+        </w:tc>
+        <w:tc>
+          <w:tcPr>
+            <w:tcW w:w="1984" w:type="dxa"/>
+          </w:tcPr>
+          <w:p>
+            <w:pPr>
+              <w:spacing w:line="360" w:lineRule="auto"/>
+              <w:rPr>
+                <w:rFonts w:ascii="Times New Roman" w:hAnsi="Times New Roman" w:cs="Times New Roman"/>
+                <w:sz w:val="24"/>
+                <w:szCs w:val="24"/>
+                <w:lang w:val="en-US"/>
+              </w:rPr>
+            </w:pPr>
+            <w:proofErr w:type="spellStart"/>
+            <w:r>
+              <w:t>radi</w:t>
+            </w:r>
+            <w:proofErr w:type="spellEnd"/>
+          </w:p>
+        </w:tc>
+        <w:tc>
+          <w:tcPr>
+            <w:tcW w:w="5076" w:type="dxa"/>
+          </w:tcPr>
+          <w:p>
+            <w:pPr>
+              <w:spacing w:line="360" w:lineRule="auto"/>
+              <w:rPr>
+                <w:rFonts w:ascii="Times New Roman" w:hAnsi="Times New Roman" w:cs="Times New Roman"/>
+                <w:sz w:val="24"/>
+                <w:szCs w:val="24"/>
+                <w:lang w:val="en-US"/>
+              </w:rPr>
+            </w:pPr>
+            <w:r>
+              <w:rPr>
+                <w:lang w:val="en-GB"/>
+              </w:rPr>
+              <w:t xml:space="preserve">Otolith radius at age </w:t>
+            </w:r>
+            <w:proofErr w:type="spellStart"/>
+            <w:r>
+              <w:rPr>
+                <w:i/>
+                <w:iCs/>
+                <w:lang w:val="en-GB"/>
+              </w:rPr>
+              <w:t>i</w:t>
+            </w:r>
+            <w:proofErr w:type="spellEnd"/>
+          </w:p>
+        </w:tc>
+        <w:tc>
+          <w:tcPr>
+            <w:tcW w:w="2389" w:type="dxa"/>
+          </w:tcPr>
+          <w:p>
+            <w:pPr>
+              <w:spacing w:line="360" w:lineRule="auto"/>
+              <w:jc w:val="center"/>
+              <w:rPr>
+                <w:rFonts w:ascii="Times New Roman" w:hAnsi="Times New Roman" w:cs="Times New Roman"/>
+                <w:sz w:val="24"/>
+                <w:szCs w:val="24"/>
+                <w:lang w:val="en-US"/>
+              </w:rPr>
+            </w:pPr>
+            <w:r>
+              <w:t>mm</w:t>
+            </w:r>
+          </w:p>
+        </w:tc>
+        <w:tc>
+          <w:tcPr>
+            <w:tcW w:w="1719" w:type="dxa"/>
+          </w:tcPr>
+          <w:p>
+            <w:pPr>
+              <w:spacing w:line="360" w:lineRule="auto"/>
+              <w:rPr>
+                <w:rFonts w:ascii="Times New Roman" w:hAnsi="Times New Roman" w:cs="Times New Roman"/>
+                <w:sz w:val="24"/>
+                <w:szCs w:val="24"/>
+                <w:lang w:val="en-US"/>
+              </w:rPr>
+            </w:pPr>
+            <w:proofErr w:type="spellStart"/>
+            <w:r>
+              <w:t>Numeric</w:t>
+            </w:r>
+            <w:proofErr w:type="spellEnd"/>
+          </w:p>
+        </w:tc>
+        <w:tc>
+          <w:tcPr>
+            <w:tcW w:w="2074" w:type="dxa"/>
+          </w:tcPr>
+          <w:p>
+            <w:pPr>
+              <w:spacing w:line="360" w:lineRule="auto"/>
+              <w:jc w:val="center"/>
+              <w:rPr>
+                <w:rFonts w:ascii="Times New Roman" w:hAnsi="Times New Roman" w:cs="Times New Roman"/>
+                <w:sz w:val="24"/>
+                <w:szCs w:val="24"/>
+                <w:lang w:val="en-US"/>
+              </w:rPr>
+            </w:pPr>
+            <w:r>
+              <w:t>0 - 3.784</w:t>
+            </w:r>
+          </w:p>
+        </w:tc>
+      </w:tr>
+      <w:tr>
+        <w:tc>
+          <w:tcPr>
+            <w:tcW w:w="988" w:type="dxa"/>
+          </w:tcPr>
+          <w:p>
+            <w:pPr>
+              <w:spacing w:line="360" w:lineRule="auto"/>
+              <w:jc w:val="right"/>
+              <w:rPr>
+                <w:rFonts w:ascii="Times New Roman" w:hAnsi="Times New Roman" w:cs="Times New Roman"/>
+                <w:sz w:val="24"/>
+                <w:szCs w:val="24"/>
+                <w:lang w:val="en-US"/>
+              </w:rPr>
+            </w:pPr>
+            <w:r>
+              <w:t>7</w:t>
+            </w:r>
+          </w:p>
+        </w:tc>
+        <w:tc>
+          <w:tcPr>
+            <w:tcW w:w="1984" w:type="dxa"/>
+          </w:tcPr>
+          <w:p>
+            <w:pPr>
+              <w:spacing w:line="360" w:lineRule="auto"/>
+              <w:rPr>
+                <w:rFonts w:ascii="Times New Roman" w:hAnsi="Times New Roman" w:cs="Times New Roman"/>
+                <w:sz w:val="24"/>
+                <w:szCs w:val="24"/>
+                <w:lang w:val="en-US"/>
+              </w:rPr>
+            </w:pPr>
+            <w:proofErr w:type="spellStart"/>
+            <w:r>
+              <w:t>agecap</w:t>
+            </w:r>
+            <w:proofErr w:type="spellEnd"/>
+          </w:p>
+        </w:tc>
+        <w:tc>
+          <w:tcPr>
+            <w:tcW w:w="5076" w:type="dxa"/>
+          </w:tcPr>
+          <w:p>
+            <w:pPr>
+              <w:spacing w:line="360" w:lineRule="auto"/>
+              <w:rPr>
+                <w:rFonts w:ascii="Times New Roman" w:hAnsi="Times New Roman" w:cs="Times New Roman"/>
+                <w:sz w:val="24"/>
+                <w:szCs w:val="24"/>
+                <w:lang w:val="en-US"/>
+              </w:rPr>
+            </w:pPr>
+            <w:r>
+              <w:t>Age at capture</w:t>
+            </w:r>
+          </w:p>
+        </w:tc>
+        <w:tc>
+          <w:tcPr>
+            <w:tcW w:w="2389" w:type="dxa"/>
+          </w:tcPr>
+          <w:p>
+            <w:pPr>
+              <w:spacing w:line="360" w:lineRule="auto"/>
+              <w:jc w:val="center"/>
+              <w:rPr>
+                <w:rFonts w:ascii="Times New Roman" w:hAnsi="Times New Roman" w:cs="Times New Roman"/>
+                <w:sz w:val="24"/>
+                <w:szCs w:val="24"/>
+                <w:lang w:val="en-US"/>
+              </w:rPr>
+            </w:pPr>
+            <w:proofErr w:type="spellStart"/>
+            <w:r>
+              <w:t>years</w:t>
+            </w:r>
+            <w:proofErr w:type="spellEnd"/>
+          </w:p>
+        </w:tc>
+        <w:tc>
+          <w:tcPr>
+            <w:tcW w:w="1719" w:type="dxa"/>
+          </w:tcPr>
+          <w:p>
+            <w:pPr>
+              <w:spacing w:line="360" w:lineRule="auto"/>
+              <w:rPr>
+                <w:rFonts w:ascii="Times New Roman" w:hAnsi="Times New Roman" w:cs="Times New Roman"/>
+                <w:sz w:val="24"/>
+                <w:szCs w:val="24"/>
+                <w:lang w:val="en-US"/>
+              </w:rPr>
+            </w:pPr>
+            <w:r>
+              <w:t>Integer</w:t>
+            </w:r>
+          </w:p>
+        </w:tc>
+        <w:tc>
+          <w:tcPr>
+            <w:tcW w:w="2074" w:type="dxa"/>
+          </w:tcPr>
+          <w:p>
+            <w:pPr>
+              <w:spacing w:line="360" w:lineRule="auto"/>
+              <w:jc w:val="center"/>
+              <w:rPr>
+                <w:rFonts w:ascii="Times New Roman" w:hAnsi="Times New Roman" w:cs="Times New Roman"/>
+                <w:sz w:val="24"/>
+                <w:szCs w:val="24"/>
+                <w:lang w:val="en-US"/>
+              </w:rPr>
+            </w:pPr>
+            <w:r>
+              <w:t>0 - 30</w:t>
+            </w:r>
+          </w:p>
+        </w:tc>
+      </w:tr>
+      <w:tr>
+        <w:tc>
+          <w:tcPr>
+            <w:tcW w:w="988" w:type="dxa"/>
+          </w:tcPr>
+          <w:p>
+            <w:pPr>
+              <w:spacing w:line="360" w:lineRule="auto"/>
+              <w:jc w:val="right"/>
+              <w:rPr>
+                <w:rFonts w:ascii="Times New Roman" w:hAnsi="Times New Roman" w:cs="Times New Roman"/>
+                <w:sz w:val="24"/>
+                <w:szCs w:val="24"/>
+                <w:lang w:val="en-US"/>
+              </w:rPr>
+            </w:pPr>
+            <w:r>
+              <w:t>8</w:t>
+            </w:r>
+          </w:p>
+        </w:tc>
+        <w:tc>
+          <w:tcPr>
+            <w:tcW w:w="1984" w:type="dxa"/>
+          </w:tcPr>
+          <w:p>
+            <w:pPr>
+              <w:spacing w:line="360" w:lineRule="auto"/>
+              <w:rPr>
+                <w:rFonts w:ascii="Times New Roman" w:hAnsi="Times New Roman" w:cs="Times New Roman"/>
+                <w:sz w:val="24"/>
+                <w:szCs w:val="24"/>
+                <w:lang w:val="en-US"/>
+              </w:rPr>
+            </w:pPr>
+            <w:proofErr w:type="spellStart"/>
+            <w:r>
+              <w:t>radcap</w:t>
+            </w:r>
+            <w:proofErr w:type="spellEnd"/>
+          </w:p>
+        </w:tc>
+        <w:tc>
+          <w:tcPr>
+            <w:tcW w:w="5076" w:type="dxa"/>
+          </w:tcPr>
+          <w:p>
+            <w:pPr>
+              <w:spacing w:line="360" w:lineRule="auto"/>
+              <w:rPr>
+                <w:rFonts w:ascii="Times New Roman" w:hAnsi="Times New Roman" w:cs="Times New Roman"/>
+                <w:sz w:val="24"/>
+                <w:szCs w:val="24"/>
+                <w:lang w:val="en-US"/>
+              </w:rPr>
+            </w:pPr>
+            <w:proofErr w:type="spellStart"/>
+            <w:r>
+              <w:t>Otolith</w:t>
+            </w:r>
+            <w:proofErr w:type="spellEnd"/>
+            <w:r>
+              <w:t xml:space="preserve"> radius at capture</w:t>
+            </w:r>
+          </w:p>
+        </w:tc>
+        <w:tc>
+          <w:tcPr>
+            <w:tcW w:w="2389" w:type="dxa"/>
+          </w:tcPr>
+          <w:p>
+            <w:pPr>
+              <w:spacing w:line="360" w:lineRule="auto"/>
+              <w:jc w:val="center"/>
+              <w:rPr>
+                <w:rFonts w:ascii="Times New Roman" w:hAnsi="Times New Roman" w:cs="Times New Roman"/>
+                <w:sz w:val="24"/>
+                <w:szCs w:val="24"/>
+                <w:lang w:val="en-US"/>
+              </w:rPr>
+            </w:pPr>
+            <w:r>
+              <w:t>mm</w:t>
+            </w:r>
+          </w:p>
+        </w:tc>
+        <w:tc>
+          <w:tcPr>
+            <w:tcW w:w="1719" w:type="dxa"/>
+          </w:tcPr>
+          <w:p>
+            <w:pPr>
+              <w:spacing w:line="360" w:lineRule="auto"/>
+              <w:rPr>
+                <w:rFonts w:ascii="Times New Roman" w:hAnsi="Times New Roman" w:cs="Times New Roman"/>
+                <w:sz w:val="24"/>
+                <w:szCs w:val="24"/>
+                <w:lang w:val="en-US"/>
+              </w:rPr>
+            </w:pPr>
+            <w:proofErr w:type="spellStart"/>
+            <w:r>
+              <w:t>Numeric</w:t>
+            </w:r>
+            <w:proofErr w:type="spellEnd"/>
+          </w:p>
+        </w:tc>
+        <w:tc>
+          <w:tcPr>
+            <w:tcW w:w="2074" w:type="dxa"/>
+          </w:tcPr>
+          <w:p>
+            <w:pPr>
+              <w:spacing w:line="360" w:lineRule="auto"/>
+              <w:jc w:val="center"/>
+              <w:rPr>
+                <w:rFonts w:ascii="Times New Roman" w:hAnsi="Times New Roman" w:cs="Times New Roman"/>
+                <w:sz w:val="24"/>
+                <w:szCs w:val="24"/>
+                <w:lang w:val="en-US"/>
+              </w:rPr>
+            </w:pPr>
+            <w:r>
+              <w:t>0.152 - 3.859</w:t>
+            </w:r>
+          </w:p>
+        </w:tc>
+      </w:tr>
+      <w:tr>
+        <w:tc>
+          <w:tcPr>
+            <w:tcW w:w="988" w:type="dxa"/>
+          </w:tcPr>
+          <w:p>
+            <w:pPr>
+              <w:spacing w:line="360" w:lineRule="auto"/>
+              <w:jc w:val="right"/>
+              <w:rPr>
+                <w:rFonts w:ascii="Times New Roman" w:hAnsi="Times New Roman" w:cs="Times New Roman"/>
+                <w:sz w:val="24"/>
+                <w:szCs w:val="24"/>
+                <w:lang w:val="en-US"/>
+              </w:rPr>
+            </w:pPr>
+            <w:r>
+              <w:t>9</w:t>
+            </w:r>
+          </w:p>
+        </w:tc>
+        <w:tc>
+          <w:tcPr>
+            <w:tcW w:w="1984" w:type="dxa"/>
+          </w:tcPr>
+          <w:p>
+            <w:pPr>
+              <w:spacing w:line="360" w:lineRule="auto"/>
+              <w:rPr>
+                <w:rFonts w:ascii="Times New Roman" w:hAnsi="Times New Roman" w:cs="Times New Roman"/>
+                <w:sz w:val="24"/>
+                <w:szCs w:val="24"/>
+                <w:lang w:val="en-US"/>
+              </w:rPr>
+            </w:pPr>
+            <w:proofErr w:type="spellStart"/>
+            <w:r>
+              <w:t>lencap</w:t>
+            </w:r>
+            <w:proofErr w:type="spellEnd"/>
+          </w:p>
+        </w:tc>
+        <w:tc>
+          <w:tcPr>
+            <w:tcW w:w="5076" w:type="dxa"/>
+          </w:tcPr>
+          <w:p>
+            <w:pPr>
+              <w:spacing w:line="360" w:lineRule="auto"/>
+              <w:rPr>
+                <w:rFonts w:ascii="Times New Roman" w:hAnsi="Times New Roman" w:cs="Times New Roman"/>
+                <w:sz w:val="24"/>
+                <w:szCs w:val="24"/>
+                <w:lang w:val="en-US"/>
+              </w:rPr>
+            </w:pPr>
+            <w:r>
+              <w:t xml:space="preserve">Total </w:t>
+            </w:r>
+            <w:proofErr w:type="spellStart"/>
+            <w:r>
+              <w:t>length</w:t>
+            </w:r>
+            <w:proofErr w:type="spellEnd"/>
+            <w:r>
+              <w:t xml:space="preserve"> at capture</w:t>
+            </w:r>
+          </w:p>
+        </w:tc>
+        <w:tc>
+          <w:tcPr>
+            <w:tcW w:w="2389" w:type="dxa"/>
+          </w:tcPr>
+          <w:p>
+            <w:pPr>
+              <w:spacing w:line="360" w:lineRule="auto"/>
+              <w:jc w:val="center"/>
+              <w:rPr>
+                <w:rFonts w:ascii="Times New Roman" w:hAnsi="Times New Roman" w:cs="Times New Roman"/>
+                <w:sz w:val="24"/>
+                <w:szCs w:val="24"/>
+                <w:lang w:val="en-US"/>
+              </w:rPr>
+            </w:pPr>
+            <w:r>
+              <w:t>mm</w:t>
+            </w:r>
+          </w:p>
+        </w:tc>
+        <w:tc>
+          <w:tcPr>
+            <w:tcW w:w="1719" w:type="dxa"/>
+          </w:tcPr>
+          <w:p>
+            <w:pPr>
+              <w:spacing w:line="360" w:lineRule="auto"/>
+              <w:rPr>
+                <w:rFonts w:ascii="Times New Roman" w:hAnsi="Times New Roman" w:cs="Times New Roman"/>
+                <w:sz w:val="24"/>
+                <w:szCs w:val="24"/>
+                <w:lang w:val="en-US"/>
+              </w:rPr>
+            </w:pPr>
+            <w:proofErr w:type="spellStart"/>
+            <w:r>
+              <w:t>Numeric</w:t>
+            </w:r>
+            <w:proofErr w:type="spellEnd"/>
+          </w:p>
+        </w:tc>
+        <w:tc>
+          <w:tcPr>
+            <w:tcW w:w="2074" w:type="dxa"/>
+          </w:tcPr>
+          <w:p>
+            <w:pPr>
+              <w:spacing w:line="360" w:lineRule="auto"/>
+              <w:jc w:val="center"/>
+              <w:rPr>
+                <w:rFonts w:ascii="Times New Roman" w:hAnsi="Times New Roman" w:cs="Times New Roman"/>
+                <w:sz w:val="24"/>
+                <w:szCs w:val="24"/>
+                <w:lang w:val="en-US"/>
+              </w:rPr>
+            </w:pPr>
+            <w:r>
+              <w:t>28.11 - 984.69</w:t>
+            </w:r>
+          </w:p>
+        </w:tc>
+      </w:tr>
+      <w:tr>
+        <w:tc>
+          <w:tcPr>
+            <w:tcW w:w="988" w:type="dxa"/>
+          </w:tcPr>
+          <w:p>
+            <w:pPr>
+              <w:spacing w:line="360" w:lineRule="auto"/>
+              <w:jc w:val="right"/>
+              <w:rPr>
+                <w:rFonts w:ascii="Times New Roman" w:hAnsi="Times New Roman" w:cs="Times New Roman"/>
+                <w:sz w:val="24"/>
+                <w:szCs w:val="24"/>
+                <w:lang w:val="en-US"/>
+              </w:rPr>
+            </w:pPr>
+            <w:r>
+              <w:t>10</w:t>
+            </w:r>
+          </w:p>
+        </w:tc>
+        <w:tc>
+          <w:tcPr>
+            <w:tcW w:w="1984" w:type="dxa"/>
+          </w:tcPr>
+          <w:p>
+            <w:pPr>
+              <w:spacing w:line="360" w:lineRule="auto"/>
+              <w:rPr>
+                <w:rFonts w:ascii="Times New Roman" w:hAnsi="Times New Roman" w:cs="Times New Roman"/>
+                <w:sz w:val="24"/>
+                <w:szCs w:val="24"/>
+                <w:lang w:val="en-US"/>
+              </w:rPr>
+            </w:pPr>
+            <w:r>
+              <w:t>l0p</w:t>
+            </w:r>
+          </w:p>
+        </w:tc>
+        <w:tc>
+          <w:tcPr>
+            <w:tcW w:w="5076" w:type="dxa"/>
+          </w:tcPr>
+          <w:p>
+            <w:pPr>
+              <w:spacing w:line="360" w:lineRule="auto"/>
+              <w:rPr>
+                <w:rFonts w:ascii="Times New Roman" w:hAnsi="Times New Roman" w:cs="Times New Roman"/>
+                <w:sz w:val="24"/>
+                <w:szCs w:val="24"/>
+                <w:lang w:val="en-US"/>
+              </w:rPr>
+            </w:pPr>
+            <w:r>
+              <w:t xml:space="preserve">Total </w:t>
+            </w:r>
+            <w:proofErr w:type="spellStart"/>
+            <w:r>
+              <w:t>length</w:t>
+            </w:r>
+            <w:proofErr w:type="spellEnd"/>
+            <w:r>
+              <w:t xml:space="preserve"> at </w:t>
+            </w:r>
+            <w:proofErr w:type="spellStart"/>
+            <w:r>
+              <w:t>hatching</w:t>
+            </w:r>
+            <w:proofErr w:type="spellEnd"/>
+          </w:p>
+        </w:tc>
+        <w:tc>
+          <w:tcPr>
+            <w:tcW w:w="2389" w:type="dxa"/>
+          </w:tcPr>
+          <w:p>
+            <w:pPr>
+              <w:spacing w:line="360" w:lineRule="auto"/>
+              <w:jc w:val="center"/>
+              <w:rPr>
+                <w:rFonts w:ascii="Times New Roman" w:hAnsi="Times New Roman" w:cs="Times New Roman"/>
+                <w:sz w:val="24"/>
+                <w:szCs w:val="24"/>
+                <w:lang w:val="en-US"/>
+              </w:rPr>
+            </w:pPr>
+            <w:r>
+              <w:t>mm</w:t>
+            </w:r>
+          </w:p>
+        </w:tc>
+        <w:tc>
+          <w:tcPr>
+            <w:tcW w:w="1719" w:type="dxa"/>
+          </w:tcPr>
+          <w:p>
+            <w:pPr>
+              <w:spacing w:line="360" w:lineRule="auto"/>
+              <w:rPr>
+                <w:rFonts w:ascii="Times New Roman" w:hAnsi="Times New Roman" w:cs="Times New Roman"/>
+                <w:sz w:val="24"/>
+                <w:szCs w:val="24"/>
+                <w:lang w:val="en-US"/>
+              </w:rPr>
+            </w:pPr>
+            <w:proofErr w:type="spellStart"/>
+            <w:r>
+              <w:t>Numeric</w:t>
+            </w:r>
+            <w:proofErr w:type="spellEnd"/>
+          </w:p>
+        </w:tc>
+        <w:tc>
+          <w:tcPr>
+            <w:tcW w:w="2074" w:type="dxa"/>
+          </w:tcPr>
+          <w:p>
+            <w:pPr>
+              <w:spacing w:line="360" w:lineRule="auto"/>
+              <w:jc w:val="center"/>
+              <w:rPr>
+                <w:rFonts w:ascii="Times New Roman" w:hAnsi="Times New Roman" w:cs="Times New Roman"/>
+                <w:sz w:val="24"/>
+                <w:szCs w:val="24"/>
+                <w:lang w:val="en-US"/>
+              </w:rPr>
+            </w:pPr>
+            <w:r>
+              <w:t>1.45 - 4.25</w:t>
+            </w:r>
+          </w:p>
+        </w:tc>
+      </w:tr>
+      <w:tr>
+        <w:tc>
+          <w:tcPr>
+            <w:tcW w:w="988" w:type="dxa"/>
+          </w:tcPr>
+          <w:p>
+            <w:pPr>
+              <w:spacing w:line="360" w:lineRule="auto"/>
+              <w:jc w:val="right"/>
+              <w:rPr>
+                <w:rFonts w:ascii="Times New Roman" w:hAnsi="Times New Roman" w:cs="Times New Roman"/>
+                <w:sz w:val="24"/>
+                <w:szCs w:val="24"/>
+                <w:lang w:val="en-US"/>
+              </w:rPr>
+            </w:pPr>
+            <w:r>
+              <w:t>11</w:t>
+            </w:r>
+          </w:p>
+        </w:tc>
+        <w:tc>
+          <w:tcPr>
+            <w:tcW w:w="1984" w:type="dxa"/>
+          </w:tcPr>
+          <w:p>
+            <w:pPr>
+              <w:spacing w:line="360" w:lineRule="auto"/>
+              <w:rPr>
+                <w:rFonts w:ascii="Times New Roman" w:hAnsi="Times New Roman" w:cs="Times New Roman"/>
+                <w:sz w:val="24"/>
+                <w:szCs w:val="24"/>
+                <w:lang w:val="en-US"/>
+              </w:rPr>
+            </w:pPr>
+            <w:r>
+              <w:t>r0p</w:t>
+            </w:r>
+          </w:p>
+        </w:tc>
+        <w:tc>
+          <w:tcPr>
+            <w:tcW w:w="5076" w:type="dxa"/>
+          </w:tcPr>
+          <w:p>
+            <w:pPr>
+              <w:spacing w:line="360" w:lineRule="auto"/>
+              <w:rPr>
+                <w:rFonts w:ascii="Times New Roman" w:hAnsi="Times New Roman" w:cs="Times New Roman"/>
+                <w:sz w:val="24"/>
+                <w:szCs w:val="24"/>
+                <w:lang w:val="en-US"/>
+              </w:rPr>
+            </w:pPr>
+            <w:proofErr w:type="spellStart"/>
+            <w:r>
+              <w:t>Otolith</w:t>
+            </w:r>
+            <w:proofErr w:type="spellEnd"/>
+            <w:r>
+              <w:t xml:space="preserve"> radius at </w:t>
+            </w:r>
+            <w:proofErr w:type="spellStart"/>
+            <w:r>
+              <w:t>hatching</w:t>
+            </w:r>
+            <w:proofErr w:type="spellEnd"/>
+          </w:p>
+        </w:tc>
+        <w:tc>
+          <w:tcPr>
+            <w:tcW w:w="2389" w:type="dxa"/>
+          </w:tcPr>
+          <w:p>
+            <w:pPr>
+              <w:spacing w:line="360" w:lineRule="auto"/>
+              <w:jc w:val="center"/>
+              <w:rPr>
+                <w:rFonts w:ascii="Times New Roman" w:hAnsi="Times New Roman" w:cs="Times New Roman"/>
+                <w:sz w:val="24"/>
+                <w:szCs w:val="24"/>
+                <w:lang w:val="en-US"/>
+              </w:rPr>
+            </w:pPr>
+            <w:r>
+              <w:t>mm</w:t>
+            </w:r>
+          </w:p>
+        </w:tc>
+        <w:tc>
+          <w:tcPr>
+            <w:tcW w:w="1719" w:type="dxa"/>
+          </w:tcPr>
+          <w:p>
+            <w:pPr>
+              <w:spacing w:line="360" w:lineRule="auto"/>
+              <w:rPr>
+                <w:rFonts w:ascii="Times New Roman" w:hAnsi="Times New Roman" w:cs="Times New Roman"/>
+                <w:sz w:val="24"/>
+                <w:szCs w:val="24"/>
+                <w:lang w:val="en-US"/>
+              </w:rPr>
+            </w:pPr>
+            <w:proofErr w:type="spellStart"/>
+            <w:r>
+              <w:t>Numeric</w:t>
+            </w:r>
+            <w:proofErr w:type="spellEnd"/>
+          </w:p>
+        </w:tc>
+        <w:tc>
+          <w:tcPr>
+            <w:tcW w:w="2074" w:type="dxa"/>
+          </w:tcPr>
+          <w:p>
+            <w:pPr>
+              <w:spacing w:line="360" w:lineRule="auto"/>
+              <w:jc w:val="center"/>
+              <w:rPr>
+                <w:rFonts w:ascii="Times New Roman" w:hAnsi="Times New Roman" w:cs="Times New Roman"/>
+                <w:sz w:val="24"/>
+                <w:szCs w:val="24"/>
+                <w:lang w:val="en-US"/>
+              </w:rPr>
+            </w:pPr>
+            <w:r>
+              <w:t>0.012 - 0.086</w:t>
+            </w:r>
+          </w:p>
+        </w:tc>
+      </w:tr>
+      <w:tr>
+        <w:tc>
+          <w:tcPr>
+            <w:tcW w:w="988" w:type="dxa"/>
+          </w:tcPr>
+          <w:p>
+            <w:pPr>
+              <w:spacing w:line="360" w:lineRule="auto"/>
+              <w:jc w:val="right"/>
+              <w:rPr>
+                <w:rFonts w:ascii="Times New Roman" w:hAnsi="Times New Roman" w:cs="Times New Roman"/>
+                <w:sz w:val="24"/>
+                <w:szCs w:val="24"/>
+                <w:lang w:val="en-US"/>
+              </w:rPr>
+            </w:pPr>
+            <w:r>
+              <w:t>12</w:t>
+            </w:r>
+          </w:p>
+        </w:tc>
+        <w:tc>
+          <w:tcPr>
+            <w:tcW w:w="1984" w:type="dxa"/>
+          </w:tcPr>
+          <w:p>
+            <w:pPr>
+              <w:spacing w:line="360" w:lineRule="auto"/>
+              <w:rPr>
+                <w:rFonts w:ascii="Times New Roman" w:hAnsi="Times New Roman" w:cs="Times New Roman"/>
+                <w:sz w:val="24"/>
+                <w:szCs w:val="24"/>
+                <w:lang w:val="en-US"/>
+              </w:rPr>
+            </w:pPr>
+            <w:r>
+              <w:t>li</w:t>
+            </w:r>
+          </w:p>
+        </w:tc>
+        <w:tc>
+          <w:tcPr>
+            <w:tcW w:w="5076" w:type="dxa"/>
+          </w:tcPr>
+          <w:p>
+            <w:pPr>
+              <w:spacing w:line="360" w:lineRule="auto"/>
+              <w:rPr>
+                <w:rFonts w:ascii="Times New Roman" w:hAnsi="Times New Roman" w:cs="Times New Roman"/>
+                <w:sz w:val="24"/>
+                <w:szCs w:val="24"/>
+                <w:lang w:val="en-US"/>
+              </w:rPr>
+            </w:pPr>
+            <w:r>
+              <w:rPr>
+                <w:lang w:val="en-GB"/>
+              </w:rPr>
+              <w:t xml:space="preserve">Total length at age </w:t>
+            </w:r>
+            <w:proofErr w:type="spellStart"/>
+            <w:r>
+              <w:rPr>
+                <w:i/>
+                <w:iCs/>
+                <w:lang w:val="en-GB"/>
+              </w:rPr>
+              <w:t>i</w:t>
+            </w:r>
+            <w:proofErr w:type="spellEnd"/>
+          </w:p>
+        </w:tc>
+        <w:tc>
+          <w:tcPr>
+            <w:tcW w:w="2389" w:type="dxa"/>
+          </w:tcPr>
+          <w:p>
+            <w:pPr>
+              <w:spacing w:line="360" w:lineRule="auto"/>
+              <w:jc w:val="center"/>
+              <w:rPr>
+                <w:rFonts w:ascii="Times New Roman" w:hAnsi="Times New Roman" w:cs="Times New Roman"/>
+                <w:sz w:val="24"/>
+                <w:szCs w:val="24"/>
+                <w:lang w:val="en-US"/>
+              </w:rPr>
+            </w:pPr>
+            <w:r>
+              <w:t>mm</w:t>
+            </w:r>
+          </w:p>
+        </w:tc>
+        <w:tc>
+          <w:tcPr>
+            <w:tcW w:w="1719" w:type="dxa"/>
+          </w:tcPr>
+          <w:p>
+            <w:pPr>
+              <w:spacing w:line="360" w:lineRule="auto"/>
+              <w:rPr>
+                <w:rFonts w:ascii="Times New Roman" w:hAnsi="Times New Roman" w:cs="Times New Roman"/>
+                <w:sz w:val="24"/>
+                <w:szCs w:val="24"/>
+                <w:lang w:val="en-US"/>
+              </w:rPr>
+            </w:pPr>
+            <w:proofErr w:type="spellStart"/>
+            <w:r>
+              <w:t>Numeric</w:t>
+            </w:r>
+            <w:proofErr w:type="spellEnd"/>
+          </w:p>
+        </w:tc>
+        <w:tc>
+          <w:tcPr>
+            <w:tcW w:w="2074" w:type="dxa"/>
+          </w:tcPr>
+          <w:p>
+            <w:pPr>
+              <w:spacing w:line="360" w:lineRule="auto"/>
+              <w:jc w:val="center"/>
+              <w:rPr>
+                <w:rFonts w:ascii="Times New Roman" w:hAnsi="Times New Roman" w:cs="Times New Roman"/>
+                <w:sz w:val="24"/>
+                <w:szCs w:val="24"/>
+                <w:lang w:val="en-US"/>
+              </w:rPr>
+            </w:pPr>
+            <w:r>
+              <w:t>1.45 - 949.576</w:t>
+            </w:r>
+          </w:p>
+        </w:tc>
+      </w:tr>
+      <w:tr>
+        <w:tc>
+          <w:tcPr>
+            <w:tcW w:w="988" w:type="dxa"/>
+          </w:tcPr>
+          <w:p>
+            <w:pPr>
+              <w:spacing w:line="360" w:lineRule="auto"/>
+              <w:jc w:val="right"/>
+              <w:rPr>
+                <w:rFonts w:ascii="Times New Roman" w:hAnsi="Times New Roman" w:cs="Times New Roman"/>
+                <w:sz w:val="24"/>
+                <w:szCs w:val="24"/>
+                <w:lang w:val="en-US"/>
+              </w:rPr>
+            </w:pPr>
+            <w:r>
+              <w:lastRenderedPageBreak/>
+              <w:t>13</w:t>
+            </w:r>
+          </w:p>
+        </w:tc>
+        <w:tc>
+          <w:tcPr>
+            <w:tcW w:w="1984" w:type="dxa"/>
+          </w:tcPr>
+          <w:p>
+            <w:pPr>
+              <w:spacing w:line="360" w:lineRule="auto"/>
+              <w:rPr>
+                <w:rFonts w:ascii="Times New Roman" w:hAnsi="Times New Roman" w:cs="Times New Roman"/>
+                <w:sz w:val="24"/>
+                <w:szCs w:val="24"/>
+                <w:lang w:val="en-US"/>
+              </w:rPr>
+            </w:pPr>
+            <w:proofErr w:type="spellStart"/>
+            <w:r>
+              <w:t>biomass</w:t>
+            </w:r>
+            <w:proofErr w:type="spellEnd"/>
+          </w:p>
+        </w:tc>
+        <w:tc>
+          <w:tcPr>
+            <w:tcW w:w="5076" w:type="dxa"/>
+          </w:tcPr>
+          <w:p>
+            <w:pPr>
+              <w:spacing w:line="360" w:lineRule="auto"/>
+              <w:rPr>
+                <w:rFonts w:ascii="Times New Roman" w:hAnsi="Times New Roman" w:cs="Times New Roman"/>
+                <w:sz w:val="24"/>
+                <w:szCs w:val="24"/>
+                <w:lang w:val="en-US"/>
+              </w:rPr>
+            </w:pPr>
+            <w:proofErr w:type="spellStart"/>
+            <w:r>
+              <w:t>Wet</w:t>
+            </w:r>
+            <w:proofErr w:type="spellEnd"/>
+            <w:r>
+              <w:t xml:space="preserve"> </w:t>
+            </w:r>
+            <w:proofErr w:type="spellStart"/>
+            <w:r>
+              <w:t>biomass</w:t>
+            </w:r>
+            <w:proofErr w:type="spellEnd"/>
+            <w:r>
+              <w:t xml:space="preserve"> at capture</w:t>
+            </w:r>
+          </w:p>
+        </w:tc>
+        <w:tc>
+          <w:tcPr>
+            <w:tcW w:w="2389" w:type="dxa"/>
+          </w:tcPr>
+          <w:p>
+            <w:pPr>
+              <w:spacing w:line="360" w:lineRule="auto"/>
+              <w:jc w:val="center"/>
+              <w:rPr>
+                <w:rFonts w:ascii="Times New Roman" w:hAnsi="Times New Roman" w:cs="Times New Roman"/>
+                <w:sz w:val="24"/>
+                <w:szCs w:val="24"/>
+                <w:lang w:val="en-US"/>
+              </w:rPr>
+            </w:pPr>
+            <w:r>
+              <w:t>g</w:t>
+            </w:r>
+          </w:p>
+        </w:tc>
+        <w:tc>
+          <w:tcPr>
+            <w:tcW w:w="1719" w:type="dxa"/>
+          </w:tcPr>
+          <w:p>
+            <w:pPr>
+              <w:spacing w:line="360" w:lineRule="auto"/>
+              <w:rPr>
+                <w:rFonts w:ascii="Times New Roman" w:hAnsi="Times New Roman" w:cs="Times New Roman"/>
+                <w:sz w:val="24"/>
+                <w:szCs w:val="24"/>
+                <w:lang w:val="en-US"/>
+              </w:rPr>
+            </w:pPr>
+            <w:proofErr w:type="spellStart"/>
+            <w:r>
+              <w:t>Numeric</w:t>
+            </w:r>
+            <w:proofErr w:type="spellEnd"/>
+          </w:p>
+        </w:tc>
+        <w:tc>
+          <w:tcPr>
+            <w:tcW w:w="2074" w:type="dxa"/>
+          </w:tcPr>
+          <w:p>
+            <w:pPr>
+              <w:spacing w:line="360" w:lineRule="auto"/>
+              <w:jc w:val="center"/>
+              <w:rPr>
+                <w:rFonts w:ascii="Times New Roman" w:hAnsi="Times New Roman" w:cs="Times New Roman"/>
+                <w:sz w:val="24"/>
+                <w:szCs w:val="24"/>
+                <w:lang w:val="en-US"/>
+              </w:rPr>
+            </w:pPr>
+            <w:r>
+              <w:t>0.4 - 12950</w:t>
+            </w:r>
+          </w:p>
+        </w:tc>
+      </w:tr>
+      <w:tr>
+        <w:tc>
+          <w:tcPr>
+            <w:tcW w:w="988" w:type="dxa"/>
+          </w:tcPr>
+          <w:p>
+            <w:pPr>
+              <w:spacing w:line="360" w:lineRule="auto"/>
+              <w:jc w:val="right"/>
+              <w:rPr>
+                <w:rFonts w:ascii="Times New Roman" w:hAnsi="Times New Roman" w:cs="Times New Roman"/>
+                <w:sz w:val="24"/>
+                <w:szCs w:val="24"/>
+                <w:lang w:val="en-US"/>
+              </w:rPr>
+            </w:pPr>
+            <w:r>
+              <w:t>14</w:t>
+            </w:r>
+          </w:p>
+        </w:tc>
+        <w:tc>
+          <w:tcPr>
+            <w:tcW w:w="1984" w:type="dxa"/>
+          </w:tcPr>
+          <w:p>
+            <w:pPr>
+              <w:spacing w:line="360" w:lineRule="auto"/>
+              <w:rPr>
+                <w:rFonts w:ascii="Times New Roman" w:hAnsi="Times New Roman" w:cs="Times New Roman"/>
+                <w:sz w:val="24"/>
+                <w:szCs w:val="24"/>
+                <w:lang w:val="en-US"/>
+              </w:rPr>
+            </w:pPr>
+            <w:r>
+              <w:t>location</w:t>
+            </w:r>
+          </w:p>
+        </w:tc>
+        <w:tc>
+          <w:tcPr>
+            <w:tcW w:w="5076" w:type="dxa"/>
+          </w:tcPr>
+          <w:p>
+            <w:pPr>
+              <w:spacing w:line="360" w:lineRule="auto"/>
+              <w:rPr>
+                <w:rFonts w:ascii="Times New Roman" w:hAnsi="Times New Roman" w:cs="Times New Roman"/>
+                <w:sz w:val="24"/>
+                <w:szCs w:val="24"/>
+                <w:lang w:val="en-US"/>
+              </w:rPr>
+            </w:pPr>
+            <w:r>
+              <w:rPr>
+                <w:lang w:val="en-GB"/>
+              </w:rPr>
+              <w:t>Island or archipelago of the sampling</w:t>
+            </w:r>
+          </w:p>
+        </w:tc>
+        <w:tc>
+          <w:tcPr>
+            <w:tcW w:w="2389" w:type="dxa"/>
+          </w:tcPr>
+          <w:p>
+            <w:pPr>
+              <w:spacing w:line="360" w:lineRule="auto"/>
+              <w:jc w:val="center"/>
+              <w:rPr>
+                <w:rFonts w:ascii="Times New Roman" w:hAnsi="Times New Roman" w:cs="Times New Roman"/>
+                <w:sz w:val="24"/>
+                <w:szCs w:val="24"/>
+                <w:lang w:val="en-US"/>
+              </w:rPr>
+            </w:pPr>
+            <w:r>
+              <w:rPr>
+                <w:rFonts w:ascii="Times New Roman" w:hAnsi="Times New Roman" w:cs="Times New Roman"/>
+                <w:sz w:val="24"/>
+                <w:szCs w:val="24"/>
+                <w:lang w:val="en-US"/>
+              </w:rPr>
+              <w:t>-</w:t>
+            </w:r>
+          </w:p>
+        </w:tc>
+        <w:tc>
+          <w:tcPr>
+            <w:tcW w:w="1719" w:type="dxa"/>
+          </w:tcPr>
+          <w:p>
+            <w:pPr>
+              <w:spacing w:line="360" w:lineRule="auto"/>
+              <w:rPr>
+                <w:rFonts w:ascii="Times New Roman" w:hAnsi="Times New Roman" w:cs="Times New Roman"/>
+                <w:sz w:val="24"/>
+                <w:szCs w:val="24"/>
+                <w:lang w:val="en-US"/>
+              </w:rPr>
+            </w:pPr>
+            <w:r>
+              <w:t>Factor</w:t>
+            </w:r>
+          </w:p>
+        </w:tc>
+        <w:tc>
+          <w:tcPr>
+            <w:tcW w:w="2074" w:type="dxa"/>
+          </w:tcPr>
+          <w:p>
+            <w:pPr>
+              <w:spacing w:line="360" w:lineRule="auto"/>
+              <w:jc w:val="center"/>
+              <w:rPr>
+                <w:rFonts w:ascii="Times New Roman" w:hAnsi="Times New Roman" w:cs="Times New Roman"/>
+                <w:sz w:val="24"/>
+                <w:szCs w:val="24"/>
+                <w:lang w:val="en-US"/>
+              </w:rPr>
+            </w:pPr>
+            <w:r>
+              <w:rPr>
+                <w:rFonts w:ascii="Times New Roman" w:hAnsi="Times New Roman" w:cs="Times New Roman"/>
+                <w:sz w:val="24"/>
+                <w:szCs w:val="24"/>
+                <w:lang w:val="en-US"/>
+              </w:rPr>
+              <w:t>-</w:t>
+            </w:r>
+          </w:p>
+        </w:tc>
+      </w:tr>
+      <w:tr>
+        <w:tc>
+          <w:tcPr>
+            <w:tcW w:w="988" w:type="dxa"/>
+          </w:tcPr>
+          <w:p>
+            <w:pPr>
+              <w:spacing w:line="360" w:lineRule="auto"/>
+              <w:jc w:val="right"/>
+              <w:rPr>
+                <w:rFonts w:ascii="Times New Roman" w:hAnsi="Times New Roman" w:cs="Times New Roman"/>
+                <w:sz w:val="24"/>
+                <w:szCs w:val="24"/>
+                <w:lang w:val="en-US"/>
+              </w:rPr>
+            </w:pPr>
+            <w:r>
+              <w:t>15</w:t>
+            </w:r>
+          </w:p>
+        </w:tc>
+        <w:tc>
+          <w:tcPr>
+            <w:tcW w:w="1984" w:type="dxa"/>
+          </w:tcPr>
+          <w:p>
+            <w:pPr>
+              <w:spacing w:line="360" w:lineRule="auto"/>
+              <w:rPr>
+                <w:rFonts w:ascii="Times New Roman" w:hAnsi="Times New Roman" w:cs="Times New Roman"/>
+                <w:sz w:val="24"/>
+                <w:szCs w:val="24"/>
+                <w:lang w:val="en-US"/>
+              </w:rPr>
+            </w:pPr>
+            <w:r>
+              <w:t>observer</w:t>
+            </w:r>
+          </w:p>
+        </w:tc>
+        <w:tc>
+          <w:tcPr>
+            <w:tcW w:w="5076" w:type="dxa"/>
+          </w:tcPr>
+          <w:p>
+            <w:pPr>
+              <w:spacing w:line="360" w:lineRule="auto"/>
+              <w:rPr>
+                <w:rFonts w:ascii="Times New Roman" w:hAnsi="Times New Roman" w:cs="Times New Roman"/>
+                <w:sz w:val="24"/>
+                <w:szCs w:val="24"/>
+                <w:lang w:val="en-US"/>
+              </w:rPr>
+            </w:pPr>
+            <w:r>
+              <w:rPr>
+                <w:lang w:val="en-GB"/>
+              </w:rPr>
+              <w:t>Name of the person who made the reading of the otolith</w:t>
+            </w:r>
+          </w:p>
+        </w:tc>
+        <w:tc>
+          <w:tcPr>
+            <w:tcW w:w="2389" w:type="dxa"/>
+          </w:tcPr>
+          <w:p>
+            <w:pPr>
+              <w:spacing w:line="360" w:lineRule="auto"/>
+              <w:jc w:val="center"/>
+              <w:rPr>
+                <w:rFonts w:ascii="Times New Roman" w:hAnsi="Times New Roman" w:cs="Times New Roman"/>
+                <w:sz w:val="24"/>
+                <w:szCs w:val="24"/>
+                <w:lang w:val="en-US"/>
+              </w:rPr>
+            </w:pPr>
+            <w:r>
+              <w:rPr>
+                <w:rFonts w:ascii="Times New Roman" w:hAnsi="Times New Roman" w:cs="Times New Roman"/>
+                <w:sz w:val="24"/>
+                <w:szCs w:val="24"/>
+                <w:lang w:val="en-US"/>
+              </w:rPr>
+              <w:t>-</w:t>
+            </w:r>
+          </w:p>
+        </w:tc>
+        <w:tc>
+          <w:tcPr>
+            <w:tcW w:w="1719" w:type="dxa"/>
+          </w:tcPr>
+          <w:p>
+            <w:pPr>
+              <w:spacing w:line="360" w:lineRule="auto"/>
+              <w:rPr>
+                <w:rFonts w:ascii="Times New Roman" w:hAnsi="Times New Roman" w:cs="Times New Roman"/>
+                <w:sz w:val="24"/>
+                <w:szCs w:val="24"/>
+                <w:lang w:val="en-US"/>
+              </w:rPr>
+            </w:pPr>
+            <w:r>
+              <w:t>Factor</w:t>
+            </w:r>
+          </w:p>
+        </w:tc>
+        <w:tc>
+          <w:tcPr>
+            <w:tcW w:w="2074" w:type="dxa"/>
+          </w:tcPr>
+          <w:p>
+            <w:pPr>
+              <w:spacing w:line="360" w:lineRule="auto"/>
+              <w:jc w:val="center"/>
+              <w:rPr>
+                <w:rFonts w:ascii="Times New Roman" w:hAnsi="Times New Roman" w:cs="Times New Roman"/>
+                <w:sz w:val="24"/>
+                <w:szCs w:val="24"/>
+                <w:lang w:val="en-US"/>
+              </w:rPr>
+            </w:pPr>
+            <w:r>
+              <w:rPr>
+                <w:rFonts w:ascii="Times New Roman" w:hAnsi="Times New Roman" w:cs="Times New Roman"/>
+                <w:sz w:val="24"/>
+                <w:szCs w:val="24"/>
+                <w:lang w:val="en-US"/>
+              </w:rPr>
+              <w:t>-</w:t>
+            </w:r>
+          </w:p>
+        </w:tc>
+      </w:tr>
+    </w:tbl>
+    <w:p>
+      <w:pPr>
+        <w:spacing w:line="360" w:lineRule="auto"/>
+        <w:rPr>
+          <w:rFonts w:ascii="Times New Roman" w:hAnsi="Times New Roman" w:cs="Times New Roman"/>
+          <w:sz w:val="24"/>
+          <w:szCs w:val="24"/>
+          <w:lang w:val="en-US"/>
+        </w:rPr>
+      </w:pPr>
+    </w:p>
+    <w:p>
+      <w:pPr>
+        <w:pStyle w:val="Paragraphedeliste"/>
+        <w:numPr>
+          <w:ilvl w:val="0"/>
+          <w:numId w:val="6"/>
+        </w:numPr>
+        <w:spacing w:line="360" w:lineRule="auto"/>
+        <w:rPr>
+          <w:rFonts w:ascii="Times New Roman" w:hAnsi="Times New Roman" w:cs="Times New Roman"/>
+          <w:sz w:val="24"/>
+          <w:szCs w:val="24"/>
+          <w:lang w:val="en-US"/>
+        </w:rPr>
+      </w:pPr>
+      <w:r>
+        <w:rPr>
+          <w:rFonts w:ascii="Times New Roman" w:hAnsi="Times New Roman" w:cs="Times New Roman"/>
+          <w:sz w:val="24"/>
+          <w:szCs w:val="24"/>
+          <w:lang w:val="en-US"/>
+        </w:rPr>
+        <w:t>Data anomalies</w:t>
+      </w:r>
+    </w:p>
+    <w:p>
+      <w:pPr>
+        <w:spacing w:line="360" w:lineRule="auto"/>
+        <w:rPr>
+          <w:rFonts w:ascii="Times New Roman" w:hAnsi="Times New Roman" w:cs="Times New Roman"/>
+          <w:sz w:val="24"/>
+          <w:szCs w:val="24"/>
+          <w:lang w:val="en-US"/>
+        </w:rPr>
+      </w:pPr>
+      <w:r>
+        <w:rPr>
+          <w:rFonts w:ascii="Times New Roman" w:hAnsi="Times New Roman" w:cs="Times New Roman"/>
+          <w:sz w:val="24"/>
+          <w:szCs w:val="24"/>
+          <w:lang w:val="en-US"/>
+        </w:rPr>
+        <w:t>NA in the dataset indicates missing data</w:t>
+      </w:r>
+      <w:r>
+        <w:rPr>
+          <w:rFonts w:ascii="Times New Roman" w:hAnsi="Times New Roman" w:cs="Times New Roman"/>
+          <w:sz w:val="24"/>
+          <w:szCs w:val="24"/>
+          <w:lang w:val="en-US"/>
+        </w:rPr>
+        <w:t xml:space="preserve">. </w:t>
+      </w:r>
+      <w:r>
+        <w:rPr>
+          <w:rFonts w:ascii="Times New Roman" w:hAnsi="Times New Roman" w:cs="Times New Roman"/>
+          <w:sz w:val="24"/>
+          <w:szCs w:val="24"/>
+          <w:lang w:val="en-US"/>
+        </w:rPr>
+        <w:t>M</w:t>
+      </w:r>
+      <w:r>
+        <w:rPr>
+          <w:rFonts w:ascii="Times New Roman" w:hAnsi="Times New Roman" w:cs="Times New Roman"/>
+          <w:sz w:val="24"/>
+          <w:szCs w:val="24"/>
+          <w:lang w:val="en-US"/>
+        </w:rPr>
+        <w:t>issing values are present in the variables ‘</w:t>
+      </w:r>
+      <w:proofErr w:type="spellStart"/>
+      <w:r>
+        <w:rPr>
+          <w:rFonts w:ascii="Times New Roman" w:hAnsi="Times New Roman" w:cs="Times New Roman"/>
+          <w:sz w:val="24"/>
+          <w:szCs w:val="24"/>
+          <w:lang w:val="en-US"/>
+        </w:rPr>
+        <w:t>radi</w:t>
+      </w:r>
+      <w:proofErr w:type="spellEnd"/>
+      <w:r>
+        <w:rPr>
+          <w:rFonts w:ascii="Times New Roman" w:hAnsi="Times New Roman" w:cs="Times New Roman"/>
+          <w:sz w:val="24"/>
+          <w:szCs w:val="24"/>
+          <w:lang w:val="en-US"/>
+        </w:rPr>
+        <w:t>’</w:t>
+      </w:r>
+      <w:r>
+        <w:rPr>
+          <w:rFonts w:ascii="Times New Roman" w:hAnsi="Times New Roman" w:cs="Times New Roman"/>
+          <w:sz w:val="24"/>
+          <w:szCs w:val="24"/>
+          <w:lang w:val="en-US"/>
+        </w:rPr>
+        <w:t xml:space="preserve"> (366)</w:t>
+      </w:r>
+      <w:r>
+        <w:rPr>
+          <w:rFonts w:ascii="Times New Roman" w:hAnsi="Times New Roman" w:cs="Times New Roman"/>
+          <w:sz w:val="24"/>
+          <w:szCs w:val="24"/>
+          <w:lang w:val="en-US"/>
+        </w:rPr>
+        <w:t>, ‘</w:t>
+      </w:r>
+      <w:proofErr w:type="spellStart"/>
+      <w:r>
+        <w:rPr>
+          <w:rFonts w:ascii="Times New Roman" w:hAnsi="Times New Roman" w:cs="Times New Roman"/>
+          <w:sz w:val="24"/>
+          <w:szCs w:val="24"/>
+          <w:lang w:val="en-US"/>
+        </w:rPr>
+        <w:t>lencap</w:t>
+      </w:r>
+      <w:proofErr w:type="spellEnd"/>
+      <w:r>
+        <w:rPr>
+          <w:rFonts w:ascii="Times New Roman" w:hAnsi="Times New Roman" w:cs="Times New Roman"/>
+          <w:sz w:val="24"/>
+          <w:szCs w:val="24"/>
+          <w:lang w:val="en-US"/>
+        </w:rPr>
+        <w:t>’</w:t>
+      </w:r>
+      <w:r>
+        <w:rPr>
+          <w:rFonts w:ascii="Times New Roman" w:hAnsi="Times New Roman" w:cs="Times New Roman"/>
+          <w:sz w:val="24"/>
+          <w:szCs w:val="24"/>
+          <w:lang w:val="en-US"/>
+        </w:rPr>
+        <w:t xml:space="preserve"> (9)</w:t>
+      </w:r>
+      <w:r>
+        <w:rPr>
+          <w:rFonts w:ascii="Times New Roman" w:hAnsi="Times New Roman" w:cs="Times New Roman"/>
+          <w:sz w:val="24"/>
+          <w:szCs w:val="24"/>
+          <w:lang w:val="en-US"/>
+        </w:rPr>
+        <w:t>, ‘li’</w:t>
+      </w:r>
+      <w:r>
+        <w:rPr>
+          <w:rFonts w:ascii="Times New Roman" w:hAnsi="Times New Roman" w:cs="Times New Roman"/>
+          <w:sz w:val="24"/>
+          <w:szCs w:val="24"/>
+          <w:lang w:val="en-US"/>
+        </w:rPr>
+        <w:t xml:space="preserve"> (7)</w:t>
+      </w:r>
+      <w:r>
+        <w:rPr>
+          <w:rFonts w:ascii="Times New Roman" w:hAnsi="Times New Roman" w:cs="Times New Roman"/>
+          <w:sz w:val="24"/>
+          <w:szCs w:val="24"/>
+          <w:lang w:val="en-US"/>
+        </w:rPr>
+        <w:t xml:space="preserve"> and ‘biomass’</w:t>
+      </w:r>
+      <w:r>
+        <w:rPr>
+          <w:rFonts w:ascii="Times New Roman" w:hAnsi="Times New Roman" w:cs="Times New Roman"/>
+          <w:sz w:val="24"/>
+          <w:szCs w:val="24"/>
+          <w:lang w:val="en-US"/>
+        </w:rPr>
+        <w:t xml:space="preserve"> (603)</w:t>
+      </w:r>
+      <w:r>
+        <w:rPr>
+          <w:rFonts w:ascii="Times New Roman" w:hAnsi="Times New Roman" w:cs="Times New Roman"/>
+          <w:sz w:val="24"/>
+          <w:szCs w:val="24"/>
+          <w:lang w:val="en-US"/>
+        </w:rPr>
+        <w:t>.</w:t>
+      </w:r>
+      <w:r>
+        <w:rPr>
+          <w:rFonts w:ascii="Times New Roman" w:hAnsi="Times New Roman" w:cs="Times New Roman"/>
+          <w:sz w:val="24"/>
+          <w:szCs w:val="24"/>
+          <w:lang w:val="en-US"/>
+        </w:rPr>
+        <w:t xml:space="preserve"> For variable ‘</w:t>
+      </w:r>
+      <w:proofErr w:type="spellStart"/>
+      <w:r>
+        <w:rPr>
+          <w:rFonts w:ascii="Times New Roman" w:hAnsi="Times New Roman" w:cs="Times New Roman"/>
+          <w:sz w:val="24"/>
+          <w:szCs w:val="24"/>
+          <w:lang w:val="en-US"/>
+        </w:rPr>
+        <w:t>radi</w:t>
+      </w:r>
+      <w:proofErr w:type="spellEnd"/>
+      <w:r>
+        <w:rPr>
+          <w:rFonts w:ascii="Times New Roman" w:hAnsi="Times New Roman" w:cs="Times New Roman"/>
+          <w:sz w:val="24"/>
+          <w:szCs w:val="24"/>
+          <w:lang w:val="en-US"/>
+        </w:rPr>
+        <w:t>’</w:t>
+      </w:r>
+      <w:r>
+        <w:rPr>
+          <w:rFonts w:ascii="Times New Roman" w:hAnsi="Times New Roman" w:cs="Times New Roman"/>
+          <w:sz w:val="24"/>
+          <w:szCs w:val="24"/>
+          <w:lang w:val="en-US"/>
+        </w:rPr>
+        <w:t xml:space="preserve"> missing values </w:t>
+      </w:r>
+      <w:r>
+        <w:rPr>
+          <w:rFonts w:ascii="Times New Roman" w:hAnsi="Times New Roman" w:cs="Times New Roman"/>
+          <w:sz w:val="24"/>
+          <w:szCs w:val="24"/>
+          <w:lang w:val="en-US"/>
+        </w:rPr>
+        <w:t>correspond to individuals for whom it has not been possible</w:t>
+      </w:r>
+      <w:r>
+        <w:rPr>
+          <w:rFonts w:ascii="Times New Roman" w:hAnsi="Times New Roman" w:cs="Times New Roman"/>
+          <w:sz w:val="24"/>
+          <w:szCs w:val="24"/>
+          <w:lang w:val="en-US"/>
+        </w:rPr>
+        <w:t xml:space="preserve"> </w:t>
+      </w:r>
+      <w:r>
+        <w:rPr>
+          <w:rFonts w:ascii="Times New Roman" w:hAnsi="Times New Roman" w:cs="Times New Roman"/>
+          <w:sz w:val="24"/>
+          <w:szCs w:val="24"/>
+          <w:lang w:val="en-US"/>
+        </w:rPr>
+        <w:t>to estimate the radius at age 0 (radius at hatching)</w:t>
+      </w:r>
+      <w:r>
+        <w:rPr>
+          <w:rFonts w:ascii="Times New Roman" w:hAnsi="Times New Roman" w:cs="Times New Roman"/>
+          <w:sz w:val="24"/>
+          <w:szCs w:val="24"/>
+          <w:lang w:val="en-US"/>
+        </w:rPr>
+        <w:t xml:space="preserve"> on photographs</w:t>
+      </w:r>
+      <w:r>
+        <w:rPr>
+          <w:rFonts w:ascii="Times New Roman" w:hAnsi="Times New Roman" w:cs="Times New Roman"/>
+          <w:sz w:val="24"/>
+          <w:szCs w:val="24"/>
+          <w:lang w:val="en-US"/>
+        </w:rPr>
+        <w:t>. For variable ‘</w:t>
+      </w:r>
+      <w:proofErr w:type="spellStart"/>
+      <w:r>
+        <w:rPr>
+          <w:rFonts w:ascii="Times New Roman" w:hAnsi="Times New Roman" w:cs="Times New Roman"/>
+          <w:sz w:val="24"/>
+          <w:szCs w:val="24"/>
+          <w:lang w:val="en-US"/>
+        </w:rPr>
+        <w:t>lencap</w:t>
+      </w:r>
+      <w:proofErr w:type="spellEnd"/>
+      <w:r>
+        <w:rPr>
+          <w:rFonts w:ascii="Times New Roman" w:hAnsi="Times New Roman" w:cs="Times New Roman"/>
+          <w:sz w:val="24"/>
+          <w:szCs w:val="24"/>
+          <w:lang w:val="en-US"/>
+        </w:rPr>
+        <w:t xml:space="preserve">’ </w:t>
+      </w:r>
+      <w:r>
+        <w:rPr>
+          <w:rFonts w:ascii="Times New Roman" w:hAnsi="Times New Roman" w:cs="Times New Roman"/>
+          <w:sz w:val="24"/>
+          <w:szCs w:val="24"/>
+          <w:lang w:val="en-US"/>
+        </w:rPr>
+        <w:t xml:space="preserve">and ‘biomass’ </w:t>
+      </w:r>
+      <w:r>
+        <w:rPr>
+          <w:rFonts w:ascii="Times New Roman" w:hAnsi="Times New Roman" w:cs="Times New Roman"/>
+          <w:sz w:val="24"/>
+          <w:szCs w:val="24"/>
+          <w:lang w:val="en-US"/>
+        </w:rPr>
+        <w:t xml:space="preserve">missing values are due </w:t>
+      </w:r>
+      <w:r>
+        <w:rPr>
+          <w:rFonts w:ascii="Times New Roman" w:hAnsi="Times New Roman" w:cs="Times New Roman"/>
+          <w:sz w:val="24"/>
+          <w:szCs w:val="24"/>
+          <w:lang w:val="en-US"/>
+        </w:rPr>
+        <w:t>to lack of measurement during sampling</w:t>
+      </w:r>
+      <w:r>
+        <w:rPr>
+          <w:rFonts w:ascii="Times New Roman" w:hAnsi="Times New Roman" w:cs="Times New Roman"/>
+          <w:sz w:val="24"/>
+          <w:szCs w:val="24"/>
+          <w:lang w:val="en-US"/>
+        </w:rPr>
+        <w:t>.</w:t>
+      </w:r>
+      <w:r>
+        <w:rPr>
+          <w:rFonts w:ascii="Times New Roman" w:hAnsi="Times New Roman" w:cs="Times New Roman"/>
+          <w:sz w:val="24"/>
+          <w:szCs w:val="24"/>
+          <w:lang w:val="en-US"/>
+        </w:rPr>
+        <w:t xml:space="preserve"> The calculation of ‘li’ variable through back-calculation model (see part 3.A)</w:t>
+      </w:r>
+      <w:r>
+        <w:rPr>
+          <w:rFonts w:ascii="Times New Roman" w:hAnsi="Times New Roman" w:cs="Times New Roman"/>
+          <w:sz w:val="24"/>
+          <w:szCs w:val="24"/>
+          <w:lang w:val="en-US"/>
+        </w:rPr>
+        <w:t xml:space="preserve"> requires a value of ‘</w:t>
+      </w:r>
+      <w:proofErr w:type="spellStart"/>
+      <w:r>
+        <w:rPr>
+          <w:rFonts w:ascii="Times New Roman" w:hAnsi="Times New Roman" w:cs="Times New Roman"/>
+          <w:sz w:val="24"/>
+          <w:szCs w:val="24"/>
+          <w:lang w:val="en-US"/>
+        </w:rPr>
+        <w:t>lencap</w:t>
+      </w:r>
+      <w:proofErr w:type="spellEnd"/>
+      <w:r>
+        <w:rPr>
+          <w:rFonts w:ascii="Times New Roman" w:hAnsi="Times New Roman" w:cs="Times New Roman"/>
+          <w:sz w:val="24"/>
+          <w:szCs w:val="24"/>
+          <w:lang w:val="en-US"/>
+        </w:rPr>
+        <w:t xml:space="preserve">’. This is why </w:t>
+      </w:r>
+      <w:r>
+        <w:rPr>
+          <w:rFonts w:ascii="Times New Roman" w:hAnsi="Times New Roman" w:cs="Times New Roman"/>
+          <w:sz w:val="24"/>
+          <w:szCs w:val="24"/>
+          <w:lang w:val="en-US"/>
+        </w:rPr>
+        <w:t>‘li’ is missing for rows where ‘</w:t>
+      </w:r>
+      <w:proofErr w:type="spellStart"/>
+      <w:r>
+        <w:rPr>
+          <w:rFonts w:ascii="Times New Roman" w:hAnsi="Times New Roman" w:cs="Times New Roman"/>
+          <w:sz w:val="24"/>
+          <w:szCs w:val="24"/>
+          <w:lang w:val="en-US"/>
+        </w:rPr>
+        <w:t>lencap</w:t>
+      </w:r>
+      <w:proofErr w:type="spellEnd"/>
+      <w:r>
+        <w:rPr>
+          <w:rFonts w:ascii="Times New Roman" w:hAnsi="Times New Roman" w:cs="Times New Roman"/>
+          <w:sz w:val="24"/>
+          <w:szCs w:val="24"/>
+          <w:lang w:val="en-US"/>
+        </w:rPr>
+        <w:t>’ is NA except those for ‘</w:t>
+      </w:r>
+      <w:proofErr w:type="spellStart"/>
+      <w:r>
+        <w:rPr>
+          <w:rFonts w:ascii="Times New Roman" w:hAnsi="Times New Roman" w:cs="Times New Roman"/>
+          <w:sz w:val="24"/>
+          <w:szCs w:val="24"/>
+          <w:lang w:val="en-US"/>
+        </w:rPr>
+        <w:t>agei</w:t>
+      </w:r>
+      <w:proofErr w:type="spellEnd"/>
+      <w:r>
+        <w:rPr>
+          <w:rFonts w:ascii="Times New Roman" w:hAnsi="Times New Roman" w:cs="Times New Roman"/>
+          <w:sz w:val="24"/>
+          <w:szCs w:val="24"/>
+          <w:lang w:val="en-US"/>
+        </w:rPr>
+        <w:t>’ equal to 0. Indeed, in this case the ‘li’ takes the value of ‘l0p’.</w:t>
+      </w:r>
+    </w:p>
+    <w:p>
+      <w:pPr>
+        <w:spacing w:line="360" w:lineRule="auto"/>
+        <w:rPr>
+          <w:rFonts w:ascii="Times New Roman" w:hAnsi="Times New Roman" w:cs="Times New Roman"/>
+          <w:sz w:val="24"/>
+          <w:szCs w:val="24"/>
+          <w:lang w:val="en-US"/>
+        </w:rPr>
+      </w:pPr>
+    </w:p>
+    <w:p>
+      <w:pPr>
+        <w:spacing w:line="360" w:lineRule="auto"/>
+        <w:rPr>
+          <w:rFonts w:ascii="Times New Roman" w:hAnsi="Times New Roman" w:cs="Times New Roman"/>
+          <w:sz w:val="24"/>
+          <w:szCs w:val="24"/>
+          <w:lang w:val="en-US"/>
+        </w:rPr>
+      </w:pPr>
+      <w:r>
+        <w:rPr>
+          <w:rFonts w:ascii="Times New Roman" w:hAnsi="Times New Roman" w:cs="Times New Roman"/>
+          <w:sz w:val="24"/>
+          <w:szCs w:val="24"/>
+          <w:lang w:val="en-US"/>
+        </w:rPr>
+        <w:t xml:space="preserve">Class V. </w:t>
+      </w:r>
+      <w:r>
+        <w:rPr>
+          <w:rFonts w:ascii="Times New Roman" w:hAnsi="Times New Roman" w:cs="Times New Roman"/>
+          <w:sz w:val="24"/>
+          <w:szCs w:val="24"/>
+          <w:lang w:val="en-US"/>
+        </w:rPr>
+        <w:t>Supplemental</w:t>
+      </w:r>
+      <w:r>
+        <w:rPr>
+          <w:rFonts w:ascii="Times New Roman" w:hAnsi="Times New Roman" w:cs="Times New Roman"/>
+          <w:sz w:val="24"/>
+          <w:szCs w:val="24"/>
+          <w:lang w:val="en-US"/>
+        </w:rPr>
+        <w:t xml:space="preserve"> descriptors</w:t>
+      </w:r>
+    </w:p>
+    <w:p>
+      <w:pPr>
+        <w:spacing w:line="360" w:lineRule="auto"/>
+        <w:rPr>
+          <w:rFonts w:ascii="Times New Roman" w:hAnsi="Times New Roman" w:cs="Times New Roman"/>
+          <w:sz w:val="24"/>
+          <w:szCs w:val="24"/>
+          <w:lang w:val="en-US"/>
+        </w:rPr>
+      </w:pPr>
+    </w:p>
+    <w:p>
+      <w:pPr>
         <w:spacing w:line="360" w:lineRule="auto"/>
         <w:rPr>
           <w:rFonts w:ascii="Times New Roman" w:hAnsi="Times New Roman" w:cs="Times New Roman"/>
@@ -17515,6 +20610,7 @@
         </w:rPr>
       </w:pPr>
       <w:r>
+        <w:lastRenderedPageBreak/>
         <w:t xml:space="preserve">Colin, P., Koenig, C. &amp; Laroche, W. (1996) Development from egg to juvenile of the red grouper (Epinephelus morio)(Pisces: Serranidae) in the laboratory. </w:t>
       </w:r>
       <w:r>
@@ -17942,7 +21038,6 @@
         <w:ind w:left="720" w:hanging="720"/>
       </w:pPr>
       <w:r>
-        <w:lastRenderedPageBreak/>
         <w:t xml:space="preserve">Ma, Z., Guo, H., Zhang, N. &amp; Bai, Z. (2013) State of art for larval rearing of grouper. </w:t>
       </w:r>
       <w:r>
@@ -18055,6 +21150,7 @@
         <w:ind w:left="720" w:hanging="720"/>
       </w:pPr>
       <w:r>
+        <w:lastRenderedPageBreak/>
         <w:t xml:space="preserve">Panfili, J., De Pontual, H., Troadec, H. &amp; Wright, P.J. (2002) </w:t>
       </w:r>
       <w:r>
@@ -18318,7 +21414,7 @@
 </file>
 
 <file path=word/comments.xml><?xml version="1.0" encoding="utf-8"?>
-<w:comments xmlns:wpc="http://schemas.microsoft.com/office/word/2010/wordprocessingCanvas" xmlns:cx="http://schemas.microsoft.com/office/drawing/2014/chartex" xmlns:cx1="http://schemas.microsoft.com/office/drawing/2015/9/8/chartex" xmlns:mc="http://schemas.openxmlformats.org/markup-compatibility/2006" xmlns:o="urn:schemas-microsoft-com:office:office" xmlns:r="http://schemas.openxmlformats.org/officeDocument/2006/relationships" xmlns:m="http://schemas.openxmlformats.org/officeDocument/2006/math" xmlns:v="urn:schemas-microsoft-com:vml" xmlns:wp14="http://schemas.microsoft.com/office/word/2010/wordprocessingDrawing" xmlns:wp="http://schemas.openxmlformats.org/drawingml/2006/wordprocessingDrawing" xmlns:w10="urn:schemas-microsoft-com:office:word" xmlns:w="http://schemas.openxmlformats.org/wordprocessingml/2006/main" xmlns:w14="http://schemas.microsoft.com/office/word/2010/wordml" xmlns:w15="http://schemas.microsoft.com/office/word/2012/wordml" xmlns:w16se="http://schemas.microsoft.com/office/word/2015/wordml/symex" xmlns:wpg="http://schemas.microsoft.com/office/word/2010/wordprocessingGroup" xmlns:wpi="http://schemas.microsoft.com/office/word/2010/wordprocessingInk" xmlns:wne="http://schemas.microsoft.com/office/word/2006/wordml" xmlns:wps="http://schemas.microsoft.com/office/word/2010/wordprocessingShape" mc:Ignorable="w14 w15 w16se wp14">
+<w:comments xmlns:wpc="http://schemas.microsoft.com/office/word/2010/wordprocessingCanvas" xmlns:cx="http://schemas.microsoft.com/office/drawing/2014/chartex" xmlns:cx1="http://schemas.microsoft.com/office/drawing/2015/9/8/chartex" xmlns:cx2="http://schemas.microsoft.com/office/drawing/2015/10/21/chartex" xmlns:cx3="http://schemas.microsoft.com/office/drawing/2016/5/9/chartex" xmlns:cx4="http://schemas.microsoft.com/office/drawing/2016/5/10/chartex" xmlns:cx5="http://schemas.microsoft.com/office/drawing/2016/5/11/chartex" xmlns:cx6="http://schemas.microsoft.com/office/drawing/2016/5/12/chartex" xmlns:cx7="http://schemas.microsoft.com/office/drawing/2016/5/13/chartex" xmlns:cx8="http://schemas.microsoft.com/office/drawing/2016/5/14/chartex" xmlns:mc="http://schemas.openxmlformats.org/markup-compatibility/2006" xmlns:aink="http://schemas.microsoft.com/office/drawing/2016/ink" xmlns:am3d="http://schemas.microsoft.com/office/drawing/2017/model3d" xmlns:o="urn:schemas-microsoft-com:office:office" xmlns:r="http://schemas.openxmlformats.org/officeDocument/2006/relationships" xmlns:m="http://schemas.openxmlformats.org/officeDocument/2006/math" xmlns:v="urn:schemas-microsoft-com:vml" xmlns:wp14="http://schemas.microsoft.com/office/word/2010/wordprocessingDrawing" xmlns:wp="http://schemas.openxmlformats.org/drawingml/2006/wordprocessingDrawing" xmlns:w10="urn:schemas-microsoft-com:office:word" xmlns:w="http://schemas.openxmlformats.org/wordprocessingml/2006/main" xmlns:w14="http://schemas.microsoft.com/office/word/2010/wordml" xmlns:w15="http://schemas.microsoft.com/office/word/2012/wordml" xmlns:w16cid="http://schemas.microsoft.com/office/word/2016/wordml/cid" xmlns:w16se="http://schemas.microsoft.com/office/word/2015/wordml/symex" xmlns:wpg="http://schemas.microsoft.com/office/word/2010/wordprocessingGroup" xmlns:wpi="http://schemas.microsoft.com/office/word/2010/wordprocessingInk" xmlns:wne="http://schemas.microsoft.com/office/word/2006/wordml" xmlns:wps="http://schemas.microsoft.com/office/word/2010/wordprocessingShape" mc:Ignorable="w14 w15 w16se w16cid wp14">
   <w:comment w:id="0" w:author="fabien morat" w:date="2019-07-03T16:45:00Z" w:initials="fm">
     <w:p>
       <w:pPr>
@@ -18377,16 +21473,8 @@
         <w:rPr>
           <w:lang w:val="en-US"/>
         </w:rPr>
-        <w:t xml:space="preserve">Met-on le Make our planet great </w:t>
-      </w:r>
-      <w:proofErr w:type="gramStart"/>
-      <w:r>
-        <w:rPr>
-          <w:lang w:val="en-US"/>
-        </w:rPr>
-        <w:t>again ?</w:t>
-      </w:r>
-      <w:proofErr w:type="gramEnd"/>
+        <w:t>Met-on le Make our planet great again ?</w:t>
+      </w:r>
     </w:p>
   </w:comment>
   <w:comment w:id="2" w:author="fabien morat" w:date="2019-07-09T16:32:00Z" w:initials="fm">
@@ -18475,7 +21563,7 @@
 </file>
 
 <file path=word/commentsExtended.xml><?xml version="1.0" encoding="utf-8"?>
-<w15:commentsEx xmlns:wpc="http://schemas.microsoft.com/office/word/2010/wordprocessingCanvas" xmlns:cx="http://schemas.microsoft.com/office/drawing/2014/chartex" xmlns:cx1="http://schemas.microsoft.com/office/drawing/2015/9/8/chartex" xmlns:mc="http://schemas.openxmlformats.org/markup-compatibility/2006" xmlns:o="urn:schemas-microsoft-com:office:office" xmlns:r="http://schemas.openxmlformats.org/officeDocument/2006/relationships" xmlns:m="http://schemas.openxmlformats.org/officeDocument/2006/math" xmlns:v="urn:schemas-microsoft-com:vml" xmlns:wp14="http://schemas.microsoft.com/office/word/2010/wordprocessingDrawing" xmlns:wp="http://schemas.openxmlformats.org/drawingml/2006/wordprocessingDrawing" xmlns:w10="urn:schemas-microsoft-com:office:word" xmlns:w="http://schemas.openxmlformats.org/wordprocessingml/2006/main" xmlns:w14="http://schemas.microsoft.com/office/word/2010/wordml" xmlns:w15="http://schemas.microsoft.com/office/word/2012/wordml" xmlns:w16se="http://schemas.microsoft.com/office/word/2015/wordml/symex" xmlns:wpg="http://schemas.microsoft.com/office/word/2010/wordprocessingGroup" xmlns:wpi="http://schemas.microsoft.com/office/word/2010/wordprocessingInk" xmlns:wne="http://schemas.microsoft.com/office/word/2006/wordml" xmlns:wps="http://schemas.microsoft.com/office/word/2010/wordprocessingShape" mc:Ignorable="w14 w15 w16se wp14">
+<w15:commentsEx xmlns:wpc="http://schemas.microsoft.com/office/word/2010/wordprocessingCanvas" xmlns:cx="http://schemas.microsoft.com/office/drawing/2014/chartex" xmlns:cx1="http://schemas.microsoft.com/office/drawing/2015/9/8/chartex" xmlns:cx2="http://schemas.microsoft.com/office/drawing/2015/10/21/chartex" xmlns:cx3="http://schemas.microsoft.com/office/drawing/2016/5/9/chartex" xmlns:cx4="http://schemas.microsoft.com/office/drawing/2016/5/10/chartex" xmlns:cx5="http://schemas.microsoft.com/office/drawing/2016/5/11/chartex" xmlns:cx6="http://schemas.microsoft.com/office/drawing/2016/5/12/chartex" xmlns:cx7="http://schemas.microsoft.com/office/drawing/2016/5/13/chartex" xmlns:cx8="http://schemas.microsoft.com/office/drawing/2016/5/14/chartex" xmlns:mc="http://schemas.openxmlformats.org/markup-compatibility/2006" xmlns:aink="http://schemas.microsoft.com/office/drawing/2016/ink" xmlns:am3d="http://schemas.microsoft.com/office/drawing/2017/model3d" xmlns:o="urn:schemas-microsoft-com:office:office" xmlns:r="http://schemas.openxmlformats.org/officeDocument/2006/relationships" xmlns:m="http://schemas.openxmlformats.org/officeDocument/2006/math" xmlns:v="urn:schemas-microsoft-com:vml" xmlns:wp14="http://schemas.microsoft.com/office/word/2010/wordprocessingDrawing" xmlns:wp="http://schemas.openxmlformats.org/drawingml/2006/wordprocessingDrawing" xmlns:w10="urn:schemas-microsoft-com:office:word" xmlns:w="http://schemas.openxmlformats.org/wordprocessingml/2006/main" xmlns:w14="http://schemas.microsoft.com/office/word/2010/wordml" xmlns:w15="http://schemas.microsoft.com/office/word/2012/wordml" xmlns:w16cid="http://schemas.microsoft.com/office/word/2016/wordml/cid" xmlns:w16se="http://schemas.microsoft.com/office/word/2015/wordml/symex" xmlns:wpg="http://schemas.microsoft.com/office/word/2010/wordprocessingGroup" xmlns:wpi="http://schemas.microsoft.com/office/word/2010/wordprocessingInk" xmlns:wne="http://schemas.microsoft.com/office/word/2006/wordml" xmlns:wps="http://schemas.microsoft.com/office/word/2010/wordprocessingShape" mc:Ignorable="w14 w15 w16se w16cid wp14">
   <w15:commentEx w15:paraId="790746E9" w15:done="0"/>
   <w15:commentEx w15:paraId="6ACC516B" w15:done="0"/>
   <w15:commentEx w15:paraId="4C8EB162" w15:done="0"/>
@@ -18483,9 +21571,107 @@
 </w15:commentsEx>
 </file>
 
+<file path=word/commentsIds.xml><?xml version="1.0" encoding="utf-8"?>
+<w16cid:commentsIds xmlns:wpc="http://schemas.microsoft.com/office/word/2010/wordprocessingCanvas" xmlns:cx="http://schemas.microsoft.com/office/drawing/2014/chartex" xmlns:cx1="http://schemas.microsoft.com/office/drawing/2015/9/8/chartex" xmlns:cx2="http://schemas.microsoft.com/office/drawing/2015/10/21/chartex" xmlns:cx3="http://schemas.microsoft.com/office/drawing/2016/5/9/chartex" xmlns:cx4="http://schemas.microsoft.com/office/drawing/2016/5/10/chartex" xmlns:cx5="http://schemas.microsoft.com/office/drawing/2016/5/11/chartex" xmlns:cx6="http://schemas.microsoft.com/office/drawing/2016/5/12/chartex" xmlns:cx7="http://schemas.microsoft.com/office/drawing/2016/5/13/chartex" xmlns:cx8="http://schemas.microsoft.com/office/drawing/2016/5/14/chartex" xmlns:mc="http://schemas.openxmlformats.org/markup-compatibility/2006" xmlns:aink="http://schemas.microsoft.com/office/drawing/2016/ink" xmlns:am3d="http://schemas.microsoft.com/office/drawing/2017/model3d" xmlns:o="urn:schemas-microsoft-com:office:office" xmlns:r="http://schemas.openxmlformats.org/officeDocument/2006/relationships" xmlns:m="http://schemas.openxmlformats.org/officeDocument/2006/math" xmlns:v="urn:schemas-microsoft-com:vml" xmlns:wp14="http://schemas.microsoft.com/office/word/2010/wordprocessingDrawing" xmlns:wp="http://schemas.openxmlformats.org/drawingml/2006/wordprocessingDrawing" xmlns:w10="urn:schemas-microsoft-com:office:word" xmlns:w="http://schemas.openxmlformats.org/wordprocessingml/2006/main" xmlns:w14="http://schemas.microsoft.com/office/word/2010/wordml" xmlns:w15="http://schemas.microsoft.com/office/word/2012/wordml" xmlns:w16cid="http://schemas.microsoft.com/office/word/2016/wordml/cid" xmlns:w16se="http://schemas.microsoft.com/office/word/2015/wordml/symex" xmlns:wpg="http://schemas.microsoft.com/office/word/2010/wordprocessingGroup" xmlns:wpi="http://schemas.microsoft.com/office/word/2010/wordprocessingInk" xmlns:wne="http://schemas.microsoft.com/office/word/2006/wordml" xmlns:wps="http://schemas.microsoft.com/office/word/2010/wordprocessingShape" mc:Ignorable="w14 w15 w16se w16cid wp14">
+  <w16cid:commentId w16cid:paraId="790746E9" w16cid:durableId="20D4895E"/>
+  <w16cid:commentId w16cid:paraId="6ACC516B" w16cid:durableId="20D4895F"/>
+  <w16cid:commentId w16cid:paraId="4C8EB162" w16cid:durableId="20D48960"/>
+  <w16cid:commentId w16cid:paraId="48FF06D9" w16cid:durableId="20D48961"/>
+</w16cid:commentsIds>
+</file>
+
 <file path=word/numbering.xml><?xml version="1.0" encoding="utf-8"?>
-<w:numbering xmlns:wpc="http://schemas.microsoft.com/office/word/2010/wordprocessingCanvas" xmlns:cx="http://schemas.microsoft.com/office/drawing/2014/chartex" xmlns:cx1="http://schemas.microsoft.com/office/drawing/2015/9/8/chartex" xmlns:mc="http://schemas.openxmlformats.org/markup-compatibility/2006" xmlns:o="urn:schemas-microsoft-com:office:office" xmlns:r="http://schemas.openxmlformats.org/officeDocument/2006/relationships" xmlns:m="http://schemas.openxmlformats.org/officeDocument/2006/math" xmlns:v="urn:schemas-microsoft-com:vml" xmlns:wp14="http://schemas.microsoft.com/office/word/2010/wordprocessingDrawing" xmlns:wp="http://schemas.openxmlformats.org/drawingml/2006/wordprocessingDrawing" xmlns:w10="urn:schemas-microsoft-com:office:word" xmlns:w="http://schemas.openxmlformats.org/wordprocessingml/2006/main" xmlns:w14="http://schemas.microsoft.com/office/word/2010/wordml" xmlns:w15="http://schemas.microsoft.com/office/word/2012/wordml" xmlns:w16se="http://schemas.microsoft.com/office/word/2015/wordml/symex" xmlns:wpg="http://schemas.microsoft.com/office/word/2010/wordprocessingGroup" xmlns:wpi="http://schemas.microsoft.com/office/word/2010/wordprocessingInk" xmlns:wne="http://schemas.microsoft.com/office/word/2006/wordml" xmlns:wps="http://schemas.microsoft.com/office/word/2010/wordprocessingShape" mc:Ignorable="w14 w15 w16se wp14">
+<w:numbering xmlns:wpc="http://schemas.microsoft.com/office/word/2010/wordprocessingCanvas" xmlns:cx="http://schemas.microsoft.com/office/drawing/2014/chartex" xmlns:cx1="http://schemas.microsoft.com/office/drawing/2015/9/8/chartex" xmlns:cx2="http://schemas.microsoft.com/office/drawing/2015/10/21/chartex" xmlns:cx3="http://schemas.microsoft.com/office/drawing/2016/5/9/chartex" xmlns:cx4="http://schemas.microsoft.com/office/drawing/2016/5/10/chartex" xmlns:cx5="http://schemas.microsoft.com/office/drawing/2016/5/11/chartex" xmlns:cx6="http://schemas.microsoft.com/office/drawing/2016/5/12/chartex" xmlns:cx7="http://schemas.microsoft.com/office/drawing/2016/5/13/chartex" xmlns:cx8="http://schemas.microsoft.com/office/drawing/2016/5/14/chartex" xmlns:mc="http://schemas.openxmlformats.org/markup-compatibility/2006" xmlns:aink="http://schemas.microsoft.com/office/drawing/2016/ink" xmlns:am3d="http://schemas.microsoft.com/office/drawing/2017/model3d" xmlns:o="urn:schemas-microsoft-com:office:office" xmlns:r="http://schemas.openxmlformats.org/officeDocument/2006/relationships" xmlns:m="http://schemas.openxmlformats.org/officeDocument/2006/math" xmlns:v="urn:schemas-microsoft-com:vml" xmlns:wp14="http://schemas.microsoft.com/office/word/2010/wordprocessingDrawing" xmlns:wp="http://schemas.openxmlformats.org/drawingml/2006/wordprocessingDrawing" xmlns:w10="urn:schemas-microsoft-com:office:word" xmlns:w="http://schemas.openxmlformats.org/wordprocessingml/2006/main" xmlns:w14="http://schemas.microsoft.com/office/word/2010/wordml" xmlns:w15="http://schemas.microsoft.com/office/word/2012/wordml" xmlns:w16cid="http://schemas.microsoft.com/office/word/2016/wordml/cid" xmlns:w16se="http://schemas.microsoft.com/office/word/2015/wordml/symex" xmlns:wpg="http://schemas.microsoft.com/office/word/2010/wordprocessingGroup" xmlns:wpi="http://schemas.microsoft.com/office/word/2010/wordprocessingInk" xmlns:wne="http://schemas.microsoft.com/office/word/2006/wordml" xmlns:wps="http://schemas.microsoft.com/office/word/2010/wordprocessingShape" mc:Ignorable="w14 w15 w16se w16cid wp14">
   <w:abstractNum w:abstractNumId="0" w15:restartNumberingAfterBreak="0">
+    <w:nsid w:val="14A81D68"/>
+    <w:multiLevelType w:val="hybridMultilevel"/>
+    <w:tmpl w:val="F4F852FA"/>
+    <w:lvl w:ilvl="0" w:tplc="040C0015">
+      <w:start w:val="1"/>
+      <w:numFmt w:val="upperLetter"/>
+      <w:lvlText w:val="%1."/>
+      <w:lvlJc w:val="left"/>
+      <w:pPr>
+        <w:ind w:left="720" w:hanging="360"/>
+      </w:pPr>
+      <w:rPr>
+        <w:rFonts w:hint="default"/>
+      </w:rPr>
+    </w:lvl>
+    <w:lvl w:ilvl="1" w:tplc="040C000F">
+      <w:start w:val="1"/>
+      <w:numFmt w:val="decimal"/>
+      <w:lvlText w:val="%2."/>
+      <w:lvlJc w:val="left"/>
+      <w:pPr>
+        <w:ind w:left="1440" w:hanging="360"/>
+      </w:pPr>
+    </w:lvl>
+    <w:lvl w:ilvl="2" w:tplc="040C0019">
+      <w:start w:val="1"/>
+      <w:numFmt w:val="lowerLetter"/>
+      <w:lvlText w:val="%3."/>
+      <w:lvlJc w:val="left"/>
+      <w:pPr>
+        <w:ind w:left="2160" w:hanging="180"/>
+      </w:pPr>
+    </w:lvl>
+    <w:lvl w:ilvl="3" w:tplc="040C000F" w:tentative="1">
+      <w:start w:val="1"/>
+      <w:numFmt w:val="decimal"/>
+      <w:lvlText w:val="%4."/>
+      <w:lvlJc w:val="left"/>
+      <w:pPr>
+        <w:ind w:left="2880" w:hanging="360"/>
+      </w:pPr>
+    </w:lvl>
+    <w:lvl w:ilvl="4" w:tplc="040C0019" w:tentative="1">
+      <w:start w:val="1"/>
+      <w:numFmt w:val="lowerLetter"/>
+      <w:lvlText w:val="%5."/>
+      <w:lvlJc w:val="left"/>
+      <w:pPr>
+        <w:ind w:left="3600" w:hanging="360"/>
+      </w:pPr>
+    </w:lvl>
+    <w:lvl w:ilvl="5" w:tplc="040C001B" w:tentative="1">
+      <w:start w:val="1"/>
+      <w:numFmt w:val="lowerRoman"/>
+      <w:lvlText w:val="%6."/>
+      <w:lvlJc w:val="right"/>
+      <w:pPr>
+        <w:ind w:left="4320" w:hanging="180"/>
+      </w:pPr>
+    </w:lvl>
+    <w:lvl w:ilvl="6" w:tplc="040C000F" w:tentative="1">
+      <w:start w:val="1"/>
+      <w:numFmt w:val="decimal"/>
+      <w:lvlText w:val="%7."/>
+      <w:lvlJc w:val="left"/>
+      <w:pPr>
+        <w:ind w:left="5040" w:hanging="360"/>
+      </w:pPr>
+    </w:lvl>
+    <w:lvl w:ilvl="7" w:tplc="040C0019" w:tentative="1">
+      <w:start w:val="1"/>
+      <w:numFmt w:val="lowerLetter"/>
+      <w:lvlText w:val="%8."/>
+      <w:lvlJc w:val="left"/>
+      <w:pPr>
+        <w:ind w:left="5760" w:hanging="360"/>
+      </w:pPr>
+    </w:lvl>
+    <w:lvl w:ilvl="8" w:tplc="040C001B" w:tentative="1">
+      <w:start w:val="1"/>
+      <w:numFmt w:val="lowerRoman"/>
+      <w:lvlText w:val="%9."/>
+      <w:lvlJc w:val="right"/>
+      <w:pPr>
+        <w:ind w:left="6480" w:hanging="180"/>
+      </w:pPr>
+    </w:lvl>
+  </w:abstractNum>
+  <w:abstractNum w:abstractNumId="1" w15:restartNumberingAfterBreak="0">
     <w:nsid w:val="23070D0E"/>
     <w:multiLevelType w:val="hybridMultilevel"/>
     <w:tmpl w:val="369C562C"/>
@@ -18574,13 +21760,13 @@
       </w:pPr>
     </w:lvl>
   </w:abstractNum>
-  <w:abstractNum w:abstractNumId="1" w15:restartNumberingAfterBreak="0">
-    <w:nsid w:val="318D24F9"/>
+  <w:abstractNum w:abstractNumId="2" w15:restartNumberingAfterBreak="0">
+    <w:nsid w:val="286A18E3"/>
     <w:multiLevelType w:val="hybridMultilevel"/>
-    <w:tmpl w:val="ABF8DA70"/>
-    <w:lvl w:ilvl="0" w:tplc="040C000F">
+    <w:tmpl w:val="CB66C1E2"/>
+    <w:lvl w:ilvl="0" w:tplc="040C0015">
       <w:start w:val="1"/>
-      <w:numFmt w:val="decimal"/>
+      <w:numFmt w:val="upperLetter"/>
       <w:lvlText w:val="%1."/>
       <w:lvlJc w:val="left"/>
       <w:pPr>
@@ -18663,13 +21849,13 @@
       </w:pPr>
     </w:lvl>
   </w:abstractNum>
-  <w:abstractNum w:abstractNumId="2" w15:restartNumberingAfterBreak="0">
-    <w:nsid w:val="538D016D"/>
+  <w:abstractNum w:abstractNumId="3" w15:restartNumberingAfterBreak="0">
+    <w:nsid w:val="318D24F9"/>
     <w:multiLevelType w:val="hybridMultilevel"/>
-    <w:tmpl w:val="CB66C1E2"/>
-    <w:lvl w:ilvl="0" w:tplc="040C0015">
+    <w:tmpl w:val="ABF8DA70"/>
+    <w:lvl w:ilvl="0" w:tplc="040C000F">
       <w:start w:val="1"/>
-      <w:numFmt w:val="upperLetter"/>
+      <w:numFmt w:val="decimal"/>
       <w:lvlText w:val="%1."/>
       <w:lvlJc w:val="left"/>
       <w:pPr>
@@ -18752,20 +21938,296 @@
       </w:pPr>
     </w:lvl>
   </w:abstractNum>
+  <w:abstractNum w:abstractNumId="4" w15:restartNumberingAfterBreak="0">
+    <w:nsid w:val="32AE6CF8"/>
+    <w:multiLevelType w:val="hybridMultilevel"/>
+    <w:tmpl w:val="F4F852FA"/>
+    <w:lvl w:ilvl="0" w:tplc="040C0015">
+      <w:start w:val="1"/>
+      <w:numFmt w:val="upperLetter"/>
+      <w:lvlText w:val="%1."/>
+      <w:lvlJc w:val="left"/>
+      <w:pPr>
+        <w:ind w:left="720" w:hanging="360"/>
+      </w:pPr>
+      <w:rPr>
+        <w:rFonts w:hint="default"/>
+      </w:rPr>
+    </w:lvl>
+    <w:lvl w:ilvl="1" w:tplc="040C000F">
+      <w:start w:val="1"/>
+      <w:numFmt w:val="decimal"/>
+      <w:lvlText w:val="%2."/>
+      <w:lvlJc w:val="left"/>
+      <w:pPr>
+        <w:ind w:left="1440" w:hanging="360"/>
+      </w:pPr>
+    </w:lvl>
+    <w:lvl w:ilvl="2" w:tplc="040C0019">
+      <w:start w:val="1"/>
+      <w:numFmt w:val="lowerLetter"/>
+      <w:lvlText w:val="%3."/>
+      <w:lvlJc w:val="left"/>
+      <w:pPr>
+        <w:ind w:left="2160" w:hanging="180"/>
+      </w:pPr>
+    </w:lvl>
+    <w:lvl w:ilvl="3" w:tplc="040C000F" w:tentative="1">
+      <w:start w:val="1"/>
+      <w:numFmt w:val="decimal"/>
+      <w:lvlText w:val="%4."/>
+      <w:lvlJc w:val="left"/>
+      <w:pPr>
+        <w:ind w:left="2880" w:hanging="360"/>
+      </w:pPr>
+    </w:lvl>
+    <w:lvl w:ilvl="4" w:tplc="040C0019" w:tentative="1">
+      <w:start w:val="1"/>
+      <w:numFmt w:val="lowerLetter"/>
+      <w:lvlText w:val="%5."/>
+      <w:lvlJc w:val="left"/>
+      <w:pPr>
+        <w:ind w:left="3600" w:hanging="360"/>
+      </w:pPr>
+    </w:lvl>
+    <w:lvl w:ilvl="5" w:tplc="040C001B" w:tentative="1">
+      <w:start w:val="1"/>
+      <w:numFmt w:val="lowerRoman"/>
+      <w:lvlText w:val="%6."/>
+      <w:lvlJc w:val="right"/>
+      <w:pPr>
+        <w:ind w:left="4320" w:hanging="180"/>
+      </w:pPr>
+    </w:lvl>
+    <w:lvl w:ilvl="6" w:tplc="040C000F" w:tentative="1">
+      <w:start w:val="1"/>
+      <w:numFmt w:val="decimal"/>
+      <w:lvlText w:val="%7."/>
+      <w:lvlJc w:val="left"/>
+      <w:pPr>
+        <w:ind w:left="5040" w:hanging="360"/>
+      </w:pPr>
+    </w:lvl>
+    <w:lvl w:ilvl="7" w:tplc="040C0019" w:tentative="1">
+      <w:start w:val="1"/>
+      <w:numFmt w:val="lowerLetter"/>
+      <w:lvlText w:val="%8."/>
+      <w:lvlJc w:val="left"/>
+      <w:pPr>
+        <w:ind w:left="5760" w:hanging="360"/>
+      </w:pPr>
+    </w:lvl>
+    <w:lvl w:ilvl="8" w:tplc="040C001B" w:tentative="1">
+      <w:start w:val="1"/>
+      <w:numFmt w:val="lowerRoman"/>
+      <w:lvlText w:val="%9."/>
+      <w:lvlJc w:val="right"/>
+      <w:pPr>
+        <w:ind w:left="6480" w:hanging="180"/>
+      </w:pPr>
+    </w:lvl>
+  </w:abstractNum>
+  <w:abstractNum w:abstractNumId="5" w15:restartNumberingAfterBreak="0">
+    <w:nsid w:val="409012FD"/>
+    <w:multiLevelType w:val="hybridMultilevel"/>
+    <w:tmpl w:val="6136A928"/>
+    <w:lvl w:ilvl="0" w:tplc="040C000F">
+      <w:start w:val="1"/>
+      <w:numFmt w:val="decimal"/>
+      <w:lvlText w:val="%1."/>
+      <w:lvlJc w:val="left"/>
+      <w:pPr>
+        <w:ind w:left="1080" w:hanging="360"/>
+      </w:pPr>
+    </w:lvl>
+    <w:lvl w:ilvl="1" w:tplc="040C0019" w:tentative="1">
+      <w:start w:val="1"/>
+      <w:numFmt w:val="lowerLetter"/>
+      <w:lvlText w:val="%2."/>
+      <w:lvlJc w:val="left"/>
+      <w:pPr>
+        <w:ind w:left="1800" w:hanging="360"/>
+      </w:pPr>
+    </w:lvl>
+    <w:lvl w:ilvl="2" w:tplc="040C001B" w:tentative="1">
+      <w:start w:val="1"/>
+      <w:numFmt w:val="lowerRoman"/>
+      <w:lvlText w:val="%3."/>
+      <w:lvlJc w:val="right"/>
+      <w:pPr>
+        <w:ind w:left="2520" w:hanging="180"/>
+      </w:pPr>
+    </w:lvl>
+    <w:lvl w:ilvl="3" w:tplc="040C000F" w:tentative="1">
+      <w:start w:val="1"/>
+      <w:numFmt w:val="decimal"/>
+      <w:lvlText w:val="%4."/>
+      <w:lvlJc w:val="left"/>
+      <w:pPr>
+        <w:ind w:left="3240" w:hanging="360"/>
+      </w:pPr>
+    </w:lvl>
+    <w:lvl w:ilvl="4" w:tplc="040C0019" w:tentative="1">
+      <w:start w:val="1"/>
+      <w:numFmt w:val="lowerLetter"/>
+      <w:lvlText w:val="%5."/>
+      <w:lvlJc w:val="left"/>
+      <w:pPr>
+        <w:ind w:left="3960" w:hanging="360"/>
+      </w:pPr>
+    </w:lvl>
+    <w:lvl w:ilvl="5" w:tplc="040C001B" w:tentative="1">
+      <w:start w:val="1"/>
+      <w:numFmt w:val="lowerRoman"/>
+      <w:lvlText w:val="%6."/>
+      <w:lvlJc w:val="right"/>
+      <w:pPr>
+        <w:ind w:left="4680" w:hanging="180"/>
+      </w:pPr>
+    </w:lvl>
+    <w:lvl w:ilvl="6" w:tplc="040C000F" w:tentative="1">
+      <w:start w:val="1"/>
+      <w:numFmt w:val="decimal"/>
+      <w:lvlText w:val="%7."/>
+      <w:lvlJc w:val="left"/>
+      <w:pPr>
+        <w:ind w:left="5400" w:hanging="360"/>
+      </w:pPr>
+    </w:lvl>
+    <w:lvl w:ilvl="7" w:tplc="040C0019" w:tentative="1">
+      <w:start w:val="1"/>
+      <w:numFmt w:val="lowerLetter"/>
+      <w:lvlText w:val="%8."/>
+      <w:lvlJc w:val="left"/>
+      <w:pPr>
+        <w:ind w:left="6120" w:hanging="360"/>
+      </w:pPr>
+    </w:lvl>
+    <w:lvl w:ilvl="8" w:tplc="040C001B" w:tentative="1">
+      <w:start w:val="1"/>
+      <w:numFmt w:val="lowerRoman"/>
+      <w:lvlText w:val="%9."/>
+      <w:lvlJc w:val="right"/>
+      <w:pPr>
+        <w:ind w:left="6840" w:hanging="180"/>
+      </w:pPr>
+    </w:lvl>
+  </w:abstractNum>
+  <w:abstractNum w:abstractNumId="6" w15:restartNumberingAfterBreak="0">
+    <w:nsid w:val="538D016D"/>
+    <w:multiLevelType w:val="hybridMultilevel"/>
+    <w:tmpl w:val="05B06A36"/>
+    <w:lvl w:ilvl="0" w:tplc="040C0015">
+      <w:start w:val="1"/>
+      <w:numFmt w:val="upperLetter"/>
+      <w:lvlText w:val="%1."/>
+      <w:lvlJc w:val="left"/>
+      <w:pPr>
+        <w:ind w:left="720" w:hanging="360"/>
+      </w:pPr>
+      <w:rPr>
+        <w:rFonts w:hint="default"/>
+      </w:rPr>
+    </w:lvl>
+    <w:lvl w:ilvl="1" w:tplc="040C0019" w:tentative="1">
+      <w:start w:val="1"/>
+      <w:numFmt w:val="lowerLetter"/>
+      <w:lvlText w:val="%2."/>
+      <w:lvlJc w:val="left"/>
+      <w:pPr>
+        <w:ind w:left="1440" w:hanging="360"/>
+      </w:pPr>
+    </w:lvl>
+    <w:lvl w:ilvl="2" w:tplc="040C001B" w:tentative="1">
+      <w:start w:val="1"/>
+      <w:numFmt w:val="lowerRoman"/>
+      <w:lvlText w:val="%3."/>
+      <w:lvlJc w:val="right"/>
+      <w:pPr>
+        <w:ind w:left="2160" w:hanging="180"/>
+      </w:pPr>
+    </w:lvl>
+    <w:lvl w:ilvl="3" w:tplc="040C000F" w:tentative="1">
+      <w:start w:val="1"/>
+      <w:numFmt w:val="decimal"/>
+      <w:lvlText w:val="%4."/>
+      <w:lvlJc w:val="left"/>
+      <w:pPr>
+        <w:ind w:left="2880" w:hanging="360"/>
+      </w:pPr>
+    </w:lvl>
+    <w:lvl w:ilvl="4" w:tplc="040C0019" w:tentative="1">
+      <w:start w:val="1"/>
+      <w:numFmt w:val="lowerLetter"/>
+      <w:lvlText w:val="%5."/>
+      <w:lvlJc w:val="left"/>
+      <w:pPr>
+        <w:ind w:left="3600" w:hanging="360"/>
+      </w:pPr>
+    </w:lvl>
+    <w:lvl w:ilvl="5" w:tplc="040C001B" w:tentative="1">
+      <w:start w:val="1"/>
+      <w:numFmt w:val="lowerRoman"/>
+      <w:lvlText w:val="%6."/>
+      <w:lvlJc w:val="right"/>
+      <w:pPr>
+        <w:ind w:left="4320" w:hanging="180"/>
+      </w:pPr>
+    </w:lvl>
+    <w:lvl w:ilvl="6" w:tplc="040C000F" w:tentative="1">
+      <w:start w:val="1"/>
+      <w:numFmt w:val="decimal"/>
+      <w:lvlText w:val="%7."/>
+      <w:lvlJc w:val="left"/>
+      <w:pPr>
+        <w:ind w:left="5040" w:hanging="360"/>
+      </w:pPr>
+    </w:lvl>
+    <w:lvl w:ilvl="7" w:tplc="040C0019" w:tentative="1">
+      <w:start w:val="1"/>
+      <w:numFmt w:val="lowerLetter"/>
+      <w:lvlText w:val="%8."/>
+      <w:lvlJc w:val="left"/>
+      <w:pPr>
+        <w:ind w:left="5760" w:hanging="360"/>
+      </w:pPr>
+    </w:lvl>
+    <w:lvl w:ilvl="8" w:tplc="040C001B" w:tentative="1">
+      <w:start w:val="1"/>
+      <w:numFmt w:val="lowerRoman"/>
+      <w:lvlText w:val="%9."/>
+      <w:lvlJc w:val="right"/>
+      <w:pPr>
+        <w:ind w:left="6480" w:hanging="180"/>
+      </w:pPr>
+    </w:lvl>
+  </w:abstractNum>
   <w:num w:numId="1">
+    <w:abstractNumId w:val="6"/>
+  </w:num>
+  <w:num w:numId="2">
+    <w:abstractNumId w:val="1"/>
+  </w:num>
+  <w:num w:numId="3">
+    <w:abstractNumId w:val="3"/>
+  </w:num>
+  <w:num w:numId="4">
     <w:abstractNumId w:val="2"/>
   </w:num>
-  <w:num w:numId="2">
+  <w:num w:numId="5">
+    <w:abstractNumId w:val="5"/>
+  </w:num>
+  <w:num w:numId="6">
     <w:abstractNumId w:val="0"/>
   </w:num>
-  <w:num w:numId="3">
-    <w:abstractNumId w:val="1"/>
+  <w:num w:numId="7">
+    <w:abstractNumId w:val="4"/>
   </w:num>
 </w:numbering>
 </file>
 
 <file path=word/people.xml><?xml version="1.0" encoding="utf-8"?>
-<w15:people xmlns:wpc="http://schemas.microsoft.com/office/word/2010/wordprocessingCanvas" xmlns:cx="http://schemas.microsoft.com/office/drawing/2014/chartex" xmlns:cx1="http://schemas.microsoft.com/office/drawing/2015/9/8/chartex" xmlns:mc="http://schemas.openxmlformats.org/markup-compatibility/2006" xmlns:o="urn:schemas-microsoft-com:office:office" xmlns:r="http://schemas.openxmlformats.org/officeDocument/2006/relationships" xmlns:m="http://schemas.openxmlformats.org/officeDocument/2006/math" xmlns:v="urn:schemas-microsoft-com:vml" xmlns:wp14="http://schemas.microsoft.com/office/word/2010/wordprocessingDrawing" xmlns:wp="http://schemas.openxmlformats.org/drawingml/2006/wordprocessingDrawing" xmlns:w10="urn:schemas-microsoft-com:office:word" xmlns:w="http://schemas.openxmlformats.org/wordprocessingml/2006/main" xmlns:w14="http://schemas.microsoft.com/office/word/2010/wordml" xmlns:w15="http://schemas.microsoft.com/office/word/2012/wordml" xmlns:w16se="http://schemas.microsoft.com/office/word/2015/wordml/symex" xmlns:wpg="http://schemas.microsoft.com/office/word/2010/wordprocessingGroup" xmlns:wpi="http://schemas.microsoft.com/office/word/2010/wordprocessingInk" xmlns:wne="http://schemas.microsoft.com/office/word/2006/wordml" xmlns:wps="http://schemas.microsoft.com/office/word/2010/wordprocessingShape" mc:Ignorable="w14 w15 w16se wp14">
+<w15:people xmlns:wpc="http://schemas.microsoft.com/office/word/2010/wordprocessingCanvas" xmlns:cx="http://schemas.microsoft.com/office/drawing/2014/chartex" xmlns:cx1="http://schemas.microsoft.com/office/drawing/2015/9/8/chartex" xmlns:cx2="http://schemas.microsoft.com/office/drawing/2015/10/21/chartex" xmlns:cx3="http://schemas.microsoft.com/office/drawing/2016/5/9/chartex" xmlns:cx4="http://schemas.microsoft.com/office/drawing/2016/5/10/chartex" xmlns:cx5="http://schemas.microsoft.com/office/drawing/2016/5/11/chartex" xmlns:cx6="http://schemas.microsoft.com/office/drawing/2016/5/12/chartex" xmlns:cx7="http://schemas.microsoft.com/office/drawing/2016/5/13/chartex" xmlns:cx8="http://schemas.microsoft.com/office/drawing/2016/5/14/chartex" xmlns:mc="http://schemas.openxmlformats.org/markup-compatibility/2006" xmlns:aink="http://schemas.microsoft.com/office/drawing/2016/ink" xmlns:am3d="http://schemas.microsoft.com/office/drawing/2017/model3d" xmlns:o="urn:schemas-microsoft-com:office:office" xmlns:r="http://schemas.openxmlformats.org/officeDocument/2006/relationships" xmlns:m="http://schemas.openxmlformats.org/officeDocument/2006/math" xmlns:v="urn:schemas-microsoft-com:vml" xmlns:wp14="http://schemas.microsoft.com/office/word/2010/wordprocessingDrawing" xmlns:wp="http://schemas.openxmlformats.org/drawingml/2006/wordprocessingDrawing" xmlns:w10="urn:schemas-microsoft-com:office:word" xmlns:w="http://schemas.openxmlformats.org/wordprocessingml/2006/main" xmlns:w14="http://schemas.microsoft.com/office/word/2010/wordml" xmlns:w15="http://schemas.microsoft.com/office/word/2012/wordml" xmlns:w16cid="http://schemas.microsoft.com/office/word/2016/wordml/cid" xmlns:w16se="http://schemas.microsoft.com/office/word/2015/wordml/symex" xmlns:wpg="http://schemas.microsoft.com/office/word/2010/wordprocessingGroup" xmlns:wpi="http://schemas.microsoft.com/office/word/2010/wordprocessingInk" xmlns:wne="http://schemas.microsoft.com/office/word/2006/wordml" xmlns:wps="http://schemas.microsoft.com/office/word/2010/wordprocessingShape" mc:Ignorable="w14 w15 w16se w16cid wp14">
   <w15:person w15:author="fabien morat">
     <w15:presenceInfo w15:providerId="None" w15:userId="fabien morat"/>
   </w15:person>
@@ -18773,7 +22235,7 @@
 </file>
 
 <file path=word/styles.xml><?xml version="1.0" encoding="utf-8"?>
-<w:styles xmlns:mc="http://schemas.openxmlformats.org/markup-compatibility/2006" xmlns:r="http://schemas.openxmlformats.org/officeDocument/2006/relationships" xmlns:w="http://schemas.openxmlformats.org/wordprocessingml/2006/main" xmlns:w14="http://schemas.microsoft.com/office/word/2010/wordml" xmlns:w15="http://schemas.microsoft.com/office/word/2012/wordml" xmlns:w16se="http://schemas.microsoft.com/office/word/2015/wordml/symex" mc:Ignorable="w14 w15 w16se">
+<w:styles xmlns:mc="http://schemas.openxmlformats.org/markup-compatibility/2006" xmlns:r="http://schemas.openxmlformats.org/officeDocument/2006/relationships" xmlns:w="http://schemas.openxmlformats.org/wordprocessingml/2006/main" xmlns:w14="http://schemas.microsoft.com/office/word/2010/wordml" xmlns:w15="http://schemas.microsoft.com/office/word/2012/wordml" xmlns:w16cid="http://schemas.microsoft.com/office/word/2016/wordml/cid" xmlns:w16se="http://schemas.microsoft.com/office/word/2015/wordml/symex" mc:Ignorable="w14 w15 w16se w16cid">
   <w:docDefaults>
     <w:rPrDefault>
       <w:rPr>
@@ -18789,7 +22251,7 @@
       </w:pPr>
     </w:pPrDefault>
   </w:docDefaults>
-  <w:latentStyles w:defLockedState="0" w:defUIPriority="99" w:defSemiHidden="0" w:defUnhideWhenUsed="0" w:defQFormat="0" w:count="371">
+  <w:latentStyles w:defLockedState="0" w:defUIPriority="99" w:defSemiHidden="0" w:defUnhideWhenUsed="0" w:defQFormat="0" w:count="376">
     <w:lsdException w:name="Normal" w:uiPriority="0" w:qFormat="1"/>
     <w:lsdException w:name="heading 1" w:uiPriority="9" w:qFormat="1"/>
     <w:lsdException w:name="heading 2" w:semiHidden="1" w:uiPriority="9" w:unhideWhenUsed="1" w:qFormat="1"/>
@@ -19161,6 +22623,11 @@
     <w:lsdException w:name="List Table 5 Dark Accent 6" w:uiPriority="50"/>
     <w:lsdException w:name="List Table 6 Colorful Accent 6" w:uiPriority="51"/>
     <w:lsdException w:name="List Table 7 Colorful Accent 6" w:uiPriority="52"/>
+    <w:lsdException w:name="Mention" w:semiHidden="1" w:unhideWhenUsed="1"/>
+    <w:lsdException w:name="Smart Hyperlink" w:semiHidden="1" w:unhideWhenUsed="1"/>
+    <w:lsdException w:name="Hashtag" w:semiHidden="1" w:unhideWhenUsed="1"/>
+    <w:lsdException w:name="Unresolved Mention" w:semiHidden="1" w:unhideWhenUsed="1"/>
+    <w:lsdException w:name="Smart Link" w:semiHidden="1" w:unhideWhenUsed="1"/>
   </w:latentStyles>
   <w:style w:type="paragraph" w:default="1" w:styleId="Normal">
     <w:name w:val="Normal"/>
@@ -19170,6 +22637,7 @@
   <w:style w:type="character" w:default="1" w:styleId="Policepardfaut">
     <w:name w:val="Default Paragraph Font"/>
     <w:uiPriority w:val="1"/>
+    <w:semiHidden/>
     <w:unhideWhenUsed/>
   </w:style>
   <w:style w:type="table" w:default="1" w:styleId="TableauNormal">
@@ -19684,7 +23152,7 @@
 </file>
 
 <file path=customXml/itemProps1.xml><?xml version="1.0" encoding="utf-8"?>
-<ds:datastoreItem xmlns:ds="http://schemas.openxmlformats.org/officeDocument/2006/customXml" ds:itemID="{5367499B-5915-47E9-95C4-2C3884A82ECC}">
+<ds:datastoreItem xmlns:ds="http://schemas.openxmlformats.org/officeDocument/2006/customXml" ds:itemID="{F5BFF0BB-44B2-4A7F-AA8B-C04A5DEF2BD1}">
   <ds:schemaRefs>
     <ds:schemaRef ds:uri="http://schemas.openxmlformats.org/officeDocument/2006/bibliography"/>
   </ds:schemaRefs>

--- a/doc/Morat_et_al_Reef_fish_growth_dataset.docx
+++ b/doc/Morat_et_al_Reef_fish_growth_dataset.docx
@@ -136,7 +136,62 @@
           <w:szCs w:val="24"/>
           <w:lang w:val="en-US"/>
         </w:rPr>
-        <w:t xml:space="preserve">*, </w:t>
+        <w:t>*, Jérémy</w:t>
+      </w:r>
+      <w:r>
+        <w:rPr>
+          <w:rFonts w:ascii="Times New Roman" w:hAnsi="Times New Roman" w:cs="Times New Roman"/>
+          <w:sz w:val="24"/>
+          <w:szCs w:val="24"/>
+          <w:lang w:val="en-US"/>
+        </w:rPr>
+        <w:t xml:space="preserve"> </w:t>
+      </w:r>
+      <w:r>
+        <w:rPr>
+          <w:rFonts w:ascii="Times New Roman" w:hAnsi="Times New Roman" w:cs="Times New Roman"/>
+          <w:sz w:val="24"/>
+          <w:szCs w:val="24"/>
+          <w:lang w:val="en-US"/>
+        </w:rPr>
+        <w:t xml:space="preserve">Wicquart </w:t>
+      </w:r>
+      <w:r>
+        <w:rPr>
+          <w:rFonts w:ascii="Times New Roman" w:hAnsi="Times New Roman" w:cs="Times New Roman"/>
+          <w:sz w:val="24"/>
+          <w:szCs w:val="24"/>
+          <w:vertAlign w:val="superscript"/>
+          <w:lang w:val="en-US"/>
+        </w:rPr>
+        <w:t>1, 2</w:t>
+      </w:r>
+      <w:r>
+        <w:rPr>
+          <w:rFonts w:ascii="Times New Roman" w:hAnsi="Times New Roman" w:cs="Times New Roman"/>
+          <w:sz w:val="24"/>
+          <w:szCs w:val="24"/>
+          <w:lang w:val="en-US"/>
+        </w:rPr>
+        <w:t>*, Guillemette</w:t>
+      </w:r>
+      <w:r>
+        <w:rPr>
+          <w:rFonts w:ascii="Times New Roman" w:hAnsi="Times New Roman" w:cs="Times New Roman"/>
+          <w:sz w:val="24"/>
+          <w:szCs w:val="24"/>
+          <w:lang w:val="en-US"/>
+        </w:rPr>
+        <w:t xml:space="preserve"> </w:t>
+      </w:r>
+      <w:r>
+        <w:rPr>
+          <w:rFonts w:ascii="Times New Roman" w:hAnsi="Times New Roman" w:cs="Times New Roman"/>
+          <w:sz w:val="24"/>
+          <w:szCs w:val="24"/>
+          <w:lang w:val="en-US"/>
+        </w:rPr>
+        <w:t xml:space="preserve">de </w:t>
       </w:r>
       <w:proofErr w:type="spellStart"/>
       <w:r>
@@ -146,7 +201,7 @@
           <w:szCs w:val="24"/>
           <w:lang w:val="en-US"/>
         </w:rPr>
-        <w:t>Jérémy</w:t>
+        <w:t>Sinéty</w:t>
       </w:r>
       <w:proofErr w:type="spellEnd"/>
       <w:r>
@@ -158,6 +213,71 @@
         </w:rPr>
         <w:t xml:space="preserve"> </w:t>
       </w:r>
+      <w:r>
+        <w:rPr>
+          <w:rFonts w:ascii="Times New Roman" w:hAnsi="Times New Roman" w:cs="Times New Roman"/>
+          <w:sz w:val="24"/>
+          <w:szCs w:val="24"/>
+          <w:vertAlign w:val="superscript"/>
+          <w:lang w:val="en-US"/>
+        </w:rPr>
+        <w:t>1, 2</w:t>
+      </w:r>
+      <w:r>
+        <w:rPr>
+          <w:rFonts w:ascii="Times New Roman" w:hAnsi="Times New Roman" w:cs="Times New Roman"/>
+          <w:sz w:val="24"/>
+          <w:szCs w:val="24"/>
+          <w:lang w:val="en-US"/>
+        </w:rPr>
+        <w:t>, Jean</w:t>
+      </w:r>
+      <w:r>
+        <w:rPr>
+          <w:rFonts w:ascii="Times New Roman" w:hAnsi="Times New Roman" w:cs="Times New Roman"/>
+          <w:sz w:val="24"/>
+          <w:szCs w:val="24"/>
+          <w:lang w:val="en-US"/>
+        </w:rPr>
+        <w:t xml:space="preserve"> </w:t>
+      </w:r>
+      <w:r>
+        <w:rPr>
+          <w:rFonts w:ascii="Times New Roman" w:hAnsi="Times New Roman" w:cs="Times New Roman"/>
+          <w:sz w:val="24"/>
+          <w:szCs w:val="24"/>
+          <w:lang w:val="en-US"/>
+        </w:rPr>
+        <w:t xml:space="preserve">Bienvenu </w:t>
+      </w:r>
+      <w:r>
+        <w:rPr>
+          <w:rFonts w:ascii="Times New Roman" w:hAnsi="Times New Roman" w:cs="Times New Roman"/>
+          <w:sz w:val="24"/>
+          <w:szCs w:val="24"/>
+          <w:vertAlign w:val="superscript"/>
+          <w:lang w:val="en-US"/>
+        </w:rPr>
+        <w:t>1, 2</w:t>
+      </w:r>
+      <w:r>
+        <w:rPr>
+          <w:rFonts w:ascii="Times New Roman" w:hAnsi="Times New Roman" w:cs="Times New Roman"/>
+          <w:sz w:val="24"/>
+          <w:szCs w:val="24"/>
+          <w:lang w:val="en-US"/>
+        </w:rPr>
+        <w:t>, Simon J.</w:t>
+      </w:r>
+      <w:r>
+        <w:rPr>
+          <w:rFonts w:ascii="Times New Roman" w:hAnsi="Times New Roman" w:cs="Times New Roman"/>
+          <w:sz w:val="24"/>
+          <w:szCs w:val="24"/>
+          <w:lang w:val="en-US"/>
+        </w:rPr>
+        <w:t xml:space="preserve"> </w:t>
+      </w:r>
       <w:proofErr w:type="spellStart"/>
       <w:r>
         <w:rPr>
@@ -166,7 +286,7 @@
           <w:szCs w:val="24"/>
           <w:lang w:val="en-US"/>
         </w:rPr>
-        <w:t>Wicquart</w:t>
+        <w:t>Brandl</w:t>
       </w:r>
       <w:proofErr w:type="spellEnd"/>
       <w:r>
@@ -186,148 +306,6 @@
           <w:vertAlign w:val="superscript"/>
           <w:lang w:val="en-US"/>
         </w:rPr>
-        <w:t>1, 2</w:t>
-      </w:r>
-      <w:r>
-        <w:rPr>
-          <w:rFonts w:ascii="Times New Roman" w:hAnsi="Times New Roman" w:cs="Times New Roman"/>
-          <w:sz w:val="24"/>
-          <w:szCs w:val="24"/>
-          <w:lang w:val="en-US"/>
-        </w:rPr>
-        <w:t>*, Guillemette</w:t>
-      </w:r>
-      <w:r>
-        <w:rPr>
-          <w:rFonts w:ascii="Times New Roman" w:hAnsi="Times New Roman" w:cs="Times New Roman"/>
-          <w:sz w:val="24"/>
-          <w:szCs w:val="24"/>
-          <w:lang w:val="en-US"/>
-        </w:rPr>
-        <w:t xml:space="preserve"> </w:t>
-      </w:r>
-      <w:r>
-        <w:rPr>
-          <w:rFonts w:ascii="Times New Roman" w:hAnsi="Times New Roman" w:cs="Times New Roman"/>
-          <w:sz w:val="24"/>
-          <w:szCs w:val="24"/>
-          <w:lang w:val="en-US"/>
-        </w:rPr>
-        <w:t xml:space="preserve">de </w:t>
-      </w:r>
-      <w:proofErr w:type="spellStart"/>
-      <w:r>
-        <w:rPr>
-          <w:rFonts w:ascii="Times New Roman" w:hAnsi="Times New Roman" w:cs="Times New Roman"/>
-          <w:sz w:val="24"/>
-          <w:szCs w:val="24"/>
-          <w:lang w:val="en-US"/>
-        </w:rPr>
-        <w:t>Sinéty</w:t>
-      </w:r>
-      <w:proofErr w:type="spellEnd"/>
-      <w:r>
-        <w:rPr>
-          <w:rFonts w:ascii="Times New Roman" w:hAnsi="Times New Roman" w:cs="Times New Roman"/>
-          <w:sz w:val="24"/>
-          <w:szCs w:val="24"/>
-          <w:lang w:val="en-US"/>
-        </w:rPr>
-        <w:t xml:space="preserve"> </w:t>
-      </w:r>
-      <w:r>
-        <w:rPr>
-          <w:rFonts w:ascii="Times New Roman" w:hAnsi="Times New Roman" w:cs="Times New Roman"/>
-          <w:sz w:val="24"/>
-          <w:szCs w:val="24"/>
-          <w:vertAlign w:val="superscript"/>
-          <w:lang w:val="en-US"/>
-        </w:rPr>
-        <w:t>1, 2</w:t>
-      </w:r>
-      <w:r>
-        <w:rPr>
-          <w:rFonts w:ascii="Times New Roman" w:hAnsi="Times New Roman" w:cs="Times New Roman"/>
-          <w:sz w:val="24"/>
-          <w:szCs w:val="24"/>
-          <w:lang w:val="en-US"/>
-        </w:rPr>
-        <w:t>, Jean</w:t>
-      </w:r>
-      <w:r>
-        <w:rPr>
-          <w:rFonts w:ascii="Times New Roman" w:hAnsi="Times New Roman" w:cs="Times New Roman"/>
-          <w:sz w:val="24"/>
-          <w:szCs w:val="24"/>
-          <w:lang w:val="en-US"/>
-        </w:rPr>
-        <w:t xml:space="preserve"> </w:t>
-      </w:r>
-      <w:r>
-        <w:rPr>
-          <w:rFonts w:ascii="Times New Roman" w:hAnsi="Times New Roman" w:cs="Times New Roman"/>
-          <w:sz w:val="24"/>
-          <w:szCs w:val="24"/>
-          <w:lang w:val="en-US"/>
-        </w:rPr>
-        <w:t xml:space="preserve">Bienvenu </w:t>
-      </w:r>
-      <w:r>
-        <w:rPr>
-          <w:rFonts w:ascii="Times New Roman" w:hAnsi="Times New Roman" w:cs="Times New Roman"/>
-          <w:sz w:val="24"/>
-          <w:szCs w:val="24"/>
-          <w:vertAlign w:val="superscript"/>
-          <w:lang w:val="en-US"/>
-        </w:rPr>
-        <w:t>1, 2</w:t>
-      </w:r>
-      <w:r>
-        <w:rPr>
-          <w:rFonts w:ascii="Times New Roman" w:hAnsi="Times New Roman" w:cs="Times New Roman"/>
-          <w:sz w:val="24"/>
-          <w:szCs w:val="24"/>
-          <w:lang w:val="en-US"/>
-        </w:rPr>
-        <w:t>, Simon J.</w:t>
-      </w:r>
-      <w:r>
-        <w:rPr>
-          <w:rFonts w:ascii="Times New Roman" w:hAnsi="Times New Roman" w:cs="Times New Roman"/>
-          <w:sz w:val="24"/>
-          <w:szCs w:val="24"/>
-          <w:lang w:val="en-US"/>
-        </w:rPr>
-        <w:t xml:space="preserve"> </w:t>
-      </w:r>
-      <w:proofErr w:type="spellStart"/>
-      <w:r>
-        <w:rPr>
-          <w:rFonts w:ascii="Times New Roman" w:hAnsi="Times New Roman" w:cs="Times New Roman"/>
-          <w:sz w:val="24"/>
-          <w:szCs w:val="24"/>
-          <w:lang w:val="en-US"/>
-        </w:rPr>
-        <w:t>Brandl</w:t>
-      </w:r>
-      <w:proofErr w:type="spellEnd"/>
-      <w:r>
-        <w:rPr>
-          <w:rFonts w:ascii="Times New Roman" w:hAnsi="Times New Roman" w:cs="Times New Roman"/>
-          <w:sz w:val="24"/>
-          <w:szCs w:val="24"/>
-          <w:lang w:val="en-US"/>
-        </w:rPr>
-        <w:t xml:space="preserve"> </w:t>
-      </w:r>
-      <w:r>
-        <w:rPr>
-          <w:rFonts w:ascii="Times New Roman" w:hAnsi="Times New Roman" w:cs="Times New Roman"/>
-          <w:sz w:val="24"/>
-          <w:szCs w:val="24"/>
-          <w:vertAlign w:val="superscript"/>
-          <w:lang w:val="en-US"/>
-        </w:rPr>
         <w:t>3</w:t>
       </w:r>
       <w:r>
@@ -337,19 +315,8 @@
           <w:szCs w:val="24"/>
           <w:lang w:val="en-US"/>
         </w:rPr>
-        <w:t xml:space="preserve">, </w:t>
-      </w:r>
-      <w:proofErr w:type="spellStart"/>
-      <w:r>
-        <w:rPr>
-          <w:rFonts w:ascii="Times New Roman" w:hAnsi="Times New Roman" w:cs="Times New Roman"/>
-          <w:sz w:val="24"/>
-          <w:szCs w:val="24"/>
-          <w:lang w:val="en-US"/>
-        </w:rPr>
-        <w:t>Jérémy</w:t>
-      </w:r>
-      <w:proofErr w:type="spellEnd"/>
+        <w:t>, Jérémy</w:t>
+      </w:r>
       <w:r>
         <w:rPr>
           <w:rFonts w:ascii="Times New Roman" w:hAnsi="Times New Roman" w:cs="Times New Roman"/>
@@ -833,47 +800,7 @@
           <w:szCs w:val="24"/>
           <w:lang w:val="en-US"/>
         </w:rPr>
-        <w:t xml:space="preserve"> and </w:t>
-      </w:r>
-      <w:proofErr w:type="spellStart"/>
-      <w:r>
-        <w:rPr>
-          <w:rFonts w:ascii="Times New Roman" w:hAnsi="Times New Roman" w:cs="Times New Roman"/>
-          <w:sz w:val="24"/>
-          <w:szCs w:val="24"/>
-          <w:lang w:val="en-US"/>
-        </w:rPr>
-        <w:t>Jérémy</w:t>
-      </w:r>
-      <w:proofErr w:type="spellEnd"/>
-      <w:r>
-        <w:rPr>
-          <w:rFonts w:ascii="Times New Roman" w:hAnsi="Times New Roman" w:cs="Times New Roman"/>
-          <w:sz w:val="24"/>
-          <w:szCs w:val="24"/>
-          <w:lang w:val="en-US"/>
-        </w:rPr>
-        <w:t xml:space="preserve"> </w:t>
-      </w:r>
-      <w:proofErr w:type="spellStart"/>
-      <w:r>
-        <w:rPr>
-          <w:rFonts w:ascii="Times New Roman" w:hAnsi="Times New Roman" w:cs="Times New Roman"/>
-          <w:sz w:val="24"/>
-          <w:szCs w:val="24"/>
-          <w:lang w:val="en-US"/>
-        </w:rPr>
-        <w:t>Wicquart</w:t>
-      </w:r>
-      <w:proofErr w:type="spellEnd"/>
-      <w:r>
-        <w:rPr>
-          <w:rFonts w:ascii="Times New Roman" w:hAnsi="Times New Roman" w:cs="Times New Roman"/>
-          <w:sz w:val="24"/>
-          <w:szCs w:val="24"/>
-          <w:lang w:val="en-US"/>
-        </w:rPr>
-        <w:t xml:space="preserve"> equally contributed to the paper and share first authorship.</w:t>
+        <w:t xml:space="preserve"> and Jérémy Wicquart equally contributed to the paper and share first authorship.</w:t>
       </w:r>
     </w:p>
     <w:p>
@@ -1484,10 +1411,9 @@
       <w:r>
         <w:rPr>
           <w:rFonts w:ascii="Times New Roman" w:hAnsi="Times New Roman" w:cs="Times New Roman"/>
-          <w:highlight w:val="yellow"/>
-          <w:lang w:val="en-US"/>
-        </w:rPr>
-        <w:t>XX</w:t>
+          <w:lang w:val="en-US"/>
+        </w:rPr>
+        <w:t>848</w:t>
       </w:r>
       <w:r>
         <w:rPr>
@@ -1592,6 +1518,7 @@
           <w:lang w:val="en-US"/>
         </w:rPr>
       </w:pPr>
+      <w:commentRangeStart w:id="1"/>
       <w:r>
         <w:rPr>
           <w:rFonts w:ascii="Times New Roman" w:hAnsi="Times New Roman" w:cs="Times New Roman"/>
@@ -1645,6 +1572,13 @@
           <w:lang w:val="en-US"/>
         </w:rPr>
         <w:t xml:space="preserve"> </w:t>
+      </w:r>
+      <w:commentRangeEnd w:id="1"/>
+      <w:r>
+        <w:rPr>
+          <w:rStyle w:val="Marquedecommentaire"/>
+        </w:rPr>
+        <w:commentReference w:id="1"/>
       </w:r>
     </w:p>
     <w:p>
@@ -2162,7 +2096,7 @@
           <w:lang w:val="en-US"/>
         </w:rPr>
       </w:pPr>
-      <w:commentRangeStart w:id="1"/>
+      <w:commentRangeStart w:id="2"/>
       <w:r>
         <w:rPr>
           <w:rFonts w:ascii="Times New Roman" w:hAnsi="Times New Roman" w:cs="Times New Roman"/>
@@ -2237,12 +2171,12 @@
         </w:rPr>
         <w:t xml:space="preserve"> de France and the French Polynesia</w:t>
       </w:r>
-      <w:commentRangeEnd w:id="1"/>
+      <w:commentRangeEnd w:id="2"/>
       <w:r>
         <w:rPr>
           <w:rStyle w:val="Marquedecommentaire"/>
         </w:rPr>
-        <w:commentReference w:id="1"/>
+        <w:commentReference w:id="2"/>
       </w:r>
       <w:r>
         <w:rPr>
@@ -2730,7 +2664,7 @@
         </w:rPr>
         <w:t xml:space="preserve">see surface temperature varied from the East to West and from the North to South. The table xx show the sea surface temperature (SST) recorded around each </w:t>
       </w:r>
-      <w:commentRangeStart w:id="2"/>
+      <w:commentRangeStart w:id="3"/>
       <w:r>
         <w:rPr>
           <w:rFonts w:ascii="Times New Roman" w:hAnsi="Times New Roman" w:cs="Times New Roman"/>
@@ -2740,12 +2674,12 @@
         </w:rPr>
         <w:t>island</w:t>
       </w:r>
-      <w:commentRangeEnd w:id="2"/>
+      <w:commentRangeEnd w:id="3"/>
       <w:r>
         <w:rPr>
           <w:rStyle w:val="Marquedecommentaire"/>
         </w:rPr>
-        <w:commentReference w:id="2"/>
+        <w:commentReference w:id="3"/>
       </w:r>
       <w:r>
         <w:rPr>
@@ -5204,7 +5138,7 @@
         </w:rPr>
         <w:t xml:space="preserve">are the fish size and radius of otolith at </w:t>
       </w:r>
-      <w:commentRangeStart w:id="3"/>
+      <w:commentRangeStart w:id="4"/>
       <w:r>
         <w:rPr>
           <w:rFonts w:ascii="Times New Roman" w:eastAsiaTheme="minorEastAsia" w:hAnsi="Times New Roman" w:cs="Times New Roman"/>
@@ -5214,12 +5148,12 @@
         </w:rPr>
         <w:t>hatching</w:t>
       </w:r>
-      <w:commentRangeEnd w:id="3"/>
+      <w:commentRangeEnd w:id="4"/>
       <w:r>
         <w:rPr>
           <w:rStyle w:val="Marquedecommentaire"/>
         </w:rPr>
-        <w:commentReference w:id="3"/>
+        <w:commentReference w:id="4"/>
       </w:r>
       <w:r>
         <w:rPr>
@@ -16510,17 +16444,37 @@
           <w:rFonts w:ascii="Times New Roman" w:hAnsi="Times New Roman" w:cs="Times New Roman"/>
           <w:sz w:val="24"/>
           <w:szCs w:val="24"/>
-          <w:lang w:val="en-US"/>
-        </w:rPr>
-      </w:pPr>
-      <w:r>
-        <w:rPr>
-          <w:rFonts w:ascii="Times New Roman" w:hAnsi="Times New Roman" w:cs="Times New Roman"/>
-          <w:sz w:val="24"/>
-          <w:szCs w:val="24"/>
-          <w:lang w:val="en-US"/>
-        </w:rPr>
-        <w:t>Latest update.</w:t>
+          <w:lang w:val="en-GB"/>
+        </w:rPr>
+      </w:pPr>
+      <w:r>
+        <w:rPr>
+          <w:rFonts w:ascii="Times New Roman" w:hAnsi="Times New Roman" w:cs="Times New Roman"/>
+          <w:b/>
+          <w:bCs/>
+          <w:sz w:val="24"/>
+          <w:szCs w:val="24"/>
+          <w:lang w:val="en-GB"/>
+        </w:rPr>
+        <w:t>Latest update</w:t>
+      </w:r>
+      <w:r>
+        <w:rPr>
+          <w:rFonts w:ascii="Times New Roman" w:hAnsi="Times New Roman" w:cs="Times New Roman"/>
+          <w:sz w:val="24"/>
+          <w:szCs w:val="24"/>
+          <w:lang w:val="en-GB"/>
+        </w:rPr>
+        <w:t>: 07/14/2019</w:t>
+      </w:r>
+      <w:r>
+        <w:rPr>
+          <w:rFonts w:ascii="Times New Roman" w:hAnsi="Times New Roman" w:cs="Times New Roman"/>
+          <w:sz w:val="24"/>
+          <w:szCs w:val="24"/>
+          <w:lang w:val="en-GB"/>
+        </w:rPr>
+        <w:t xml:space="preserve"> (MM-DD-YYYY)</w:t>
       </w:r>
     </w:p>
     <w:p>
@@ -16566,11 +16520,22 @@
       <w:r>
         <w:rPr>
           <w:rFonts w:ascii="Times New Roman" w:hAnsi="Times New Roman" w:cs="Times New Roman"/>
+          <w:b/>
+          <w:bCs/>
           <w:sz w:val="24"/>
           <w:szCs w:val="24"/>
           <w:lang w:val="en-US"/>
         </w:rPr>
         <w:t>Metadata status</w:t>
+      </w:r>
+      <w:r>
+        <w:rPr>
+          <w:rFonts w:ascii="Times New Roman" w:hAnsi="Times New Roman" w:cs="Times New Roman"/>
+          <w:sz w:val="24"/>
+          <w:szCs w:val="24"/>
+          <w:lang w:val="en-US"/>
+        </w:rPr>
+        <w:t>: Metadata are complete</w:t>
       </w:r>
     </w:p>
     <w:p>
@@ -16666,11 +16631,124 @@
       <w:r>
         <w:rPr>
           <w:rFonts w:ascii="Times New Roman" w:hAnsi="Times New Roman" w:cs="Times New Roman"/>
+          <w:b/>
+          <w:bCs/>
           <w:sz w:val="24"/>
           <w:szCs w:val="24"/>
           <w:lang w:val="en-US"/>
         </w:rPr>
         <w:t>Contact person(s)</w:t>
+      </w:r>
+      <w:r>
+        <w:rPr>
+          <w:rFonts w:ascii="Times New Roman" w:hAnsi="Times New Roman" w:cs="Times New Roman"/>
+          <w:sz w:val="24"/>
+          <w:szCs w:val="24"/>
+          <w:lang w:val="en-US"/>
+        </w:rPr>
+        <w:t xml:space="preserve"> : Fabien </w:t>
+      </w:r>
+      <w:proofErr w:type="spellStart"/>
+      <w:r>
+        <w:rPr>
+          <w:rFonts w:ascii="Times New Roman" w:hAnsi="Times New Roman" w:cs="Times New Roman"/>
+          <w:sz w:val="24"/>
+          <w:szCs w:val="24"/>
+          <w:lang w:val="en-US"/>
+        </w:rPr>
+        <w:t>Morat</w:t>
+      </w:r>
+      <w:proofErr w:type="spellEnd"/>
+      <w:r>
+        <w:rPr>
+          <w:rFonts w:ascii="Times New Roman" w:hAnsi="Times New Roman" w:cs="Times New Roman"/>
+          <w:sz w:val="24"/>
+          <w:szCs w:val="24"/>
+          <w:lang w:val="en-US"/>
+        </w:rPr>
+        <w:t xml:space="preserve"> (</w:t>
+      </w:r>
+      <w:hyperlink r:id="rId11" w:history="1">
+        <w:r>
+          <w:rPr>
+            <w:rStyle w:val="Lienhypertexte"/>
+            <w:rFonts w:ascii="Times New Roman" w:hAnsi="Times New Roman" w:cs="Times New Roman"/>
+            <w:sz w:val="24"/>
+            <w:szCs w:val="24"/>
+            <w:lang w:val="en-US"/>
+          </w:rPr>
+          <w:t>fabien.morat@univ-perp.fr</w:t>
+        </w:r>
+      </w:hyperlink>
+      <w:r>
+        <w:rPr>
+          <w:rFonts w:ascii="Times New Roman" w:hAnsi="Times New Roman" w:cs="Times New Roman"/>
+          <w:sz w:val="24"/>
+          <w:szCs w:val="24"/>
+          <w:lang w:val="en-US"/>
+        </w:rPr>
+        <w:t xml:space="preserve">) and </w:t>
+      </w:r>
+      <w:proofErr w:type="spellStart"/>
+      <w:r>
+        <w:rPr>
+          <w:rFonts w:ascii="Times New Roman" w:hAnsi="Times New Roman" w:cs="Times New Roman"/>
+          <w:sz w:val="24"/>
+          <w:szCs w:val="24"/>
+          <w:lang w:val="en-US"/>
+        </w:rPr>
+        <w:t>Valeriano</w:t>
+      </w:r>
+      <w:proofErr w:type="spellEnd"/>
+      <w:r>
+        <w:rPr>
+          <w:rFonts w:ascii="Times New Roman" w:hAnsi="Times New Roman" w:cs="Times New Roman"/>
+          <w:sz w:val="24"/>
+          <w:szCs w:val="24"/>
+          <w:lang w:val="en-US"/>
+        </w:rPr>
+        <w:t xml:space="preserve"> </w:t>
+      </w:r>
+      <w:proofErr w:type="spellStart"/>
+      <w:r>
+        <w:rPr>
+          <w:rFonts w:ascii="Times New Roman" w:hAnsi="Times New Roman" w:cs="Times New Roman"/>
+          <w:sz w:val="24"/>
+          <w:szCs w:val="24"/>
+          <w:lang w:val="en-US"/>
+        </w:rPr>
+        <w:t>Parravicini</w:t>
+      </w:r>
+      <w:proofErr w:type="spellEnd"/>
+      <w:r>
+        <w:rPr>
+          <w:rFonts w:ascii="Times New Roman" w:hAnsi="Times New Roman" w:cs="Times New Roman"/>
+          <w:sz w:val="24"/>
+          <w:szCs w:val="24"/>
+          <w:lang w:val="en-US"/>
+        </w:rPr>
+        <w:t xml:space="preserve"> (</w:t>
+      </w:r>
+      <w:hyperlink r:id="rId12" w:history="1">
+        <w:r>
+          <w:rPr>
+            <w:rStyle w:val="Lienhypertexte"/>
+            <w:rFonts w:ascii="Times New Roman" w:hAnsi="Times New Roman" w:cs="Times New Roman"/>
+            <w:sz w:val="24"/>
+            <w:szCs w:val="24"/>
+            <w:lang w:val="en-US"/>
+          </w:rPr>
+          <w:t>valeriano.parravicini@ephe.psl.eu</w:t>
+        </w:r>
+      </w:hyperlink>
+      <w:r>
+        <w:rPr>
+          <w:rFonts w:ascii="Times New Roman" w:hAnsi="Times New Roman" w:cs="Times New Roman"/>
+          <w:sz w:val="24"/>
+          <w:szCs w:val="24"/>
+          <w:lang w:val="en-US"/>
+        </w:rPr>
+        <w:t>)</w:t>
       </w:r>
     </w:p>
     <w:p>
@@ -16691,6 +16769,8 @@
       <w:r>
         <w:rPr>
           <w:rFonts w:ascii="Times New Roman" w:hAnsi="Times New Roman" w:cs="Times New Roman"/>
+          <w:b/>
+          <w:bCs/>
           <w:sz w:val="24"/>
           <w:szCs w:val="24"/>
           <w:lang w:val="en-US"/>
@@ -16700,6 +16780,8 @@
       <w:r>
         <w:rPr>
           <w:rFonts w:ascii="Times New Roman" w:hAnsi="Times New Roman" w:cs="Times New Roman"/>
+          <w:b/>
+          <w:bCs/>
           <w:sz w:val="24"/>
           <w:szCs w:val="24"/>
           <w:lang w:val="en-US"/>
@@ -16709,11 +16791,22 @@
       <w:r>
         <w:rPr>
           <w:rFonts w:ascii="Times New Roman" w:hAnsi="Times New Roman" w:cs="Times New Roman"/>
+          <w:b/>
+          <w:bCs/>
           <w:sz w:val="24"/>
           <w:szCs w:val="24"/>
           <w:lang w:val="en-US"/>
         </w:rPr>
         <w:t>ictions</w:t>
+      </w:r>
+      <w:r>
+        <w:rPr>
+          <w:rFonts w:ascii="Times New Roman" w:hAnsi="Times New Roman" w:cs="Times New Roman"/>
+          <w:sz w:val="24"/>
+          <w:szCs w:val="24"/>
+          <w:lang w:val="en-US"/>
+        </w:rPr>
+        <w:t>: No copyright restriction</w:t>
       </w:r>
     </w:p>
     <w:p>
@@ -16734,11 +16827,58 @@
       <w:r>
         <w:rPr>
           <w:rFonts w:ascii="Times New Roman" w:hAnsi="Times New Roman" w:cs="Times New Roman"/>
+          <w:b/>
+          <w:bCs/>
           <w:sz w:val="24"/>
           <w:szCs w:val="24"/>
           <w:lang w:val="en-US"/>
         </w:rPr>
         <w:t>Proprietary restrictions</w:t>
+      </w:r>
+      <w:r>
+        <w:rPr>
+          <w:rFonts w:ascii="Times New Roman" w:hAnsi="Times New Roman" w:cs="Times New Roman"/>
+          <w:sz w:val="24"/>
+          <w:szCs w:val="24"/>
+          <w:lang w:val="en-US"/>
+        </w:rPr>
+        <w:t xml:space="preserve">: </w:t>
+      </w:r>
+      <w:r>
+        <w:rPr>
+          <w:rFonts w:ascii="Times New Roman" w:hAnsi="Times New Roman" w:cs="Times New Roman"/>
+          <w:sz w:val="24"/>
+          <w:szCs w:val="24"/>
+          <w:lang w:val="en-US"/>
+        </w:rPr>
+        <w:t xml:space="preserve">None. When using the dataset, we request the users to cite this </w:t>
+      </w:r>
+      <w:r>
+        <w:rPr>
+          <w:rFonts w:ascii="Times New Roman" w:hAnsi="Times New Roman" w:cs="Times New Roman"/>
+          <w:sz w:val="24"/>
+          <w:szCs w:val="24"/>
+          <w:lang w:val="en-US"/>
+        </w:rPr>
+        <w:t xml:space="preserve">data </w:t>
+      </w:r>
+      <w:r>
+        <w:rPr>
+          <w:rFonts w:ascii="Times New Roman" w:hAnsi="Times New Roman" w:cs="Times New Roman"/>
+          <w:sz w:val="24"/>
+          <w:szCs w:val="24"/>
+          <w:lang w:val="en-US"/>
+        </w:rPr>
+        <w:t>paper</w:t>
+      </w:r>
+      <w:r>
+        <w:rPr>
+          <w:rFonts w:ascii="Times New Roman" w:hAnsi="Times New Roman" w:cs="Times New Roman"/>
+          <w:sz w:val="24"/>
+          <w:szCs w:val="24"/>
+          <w:lang w:val="en-US"/>
+        </w:rPr>
+        <w:t>.</w:t>
       </w:r>
     </w:p>
     <w:p>
@@ -16759,12 +16899,23 @@
       <w:r>
         <w:rPr>
           <w:rFonts w:ascii="Times New Roman" w:hAnsi="Times New Roman" w:cs="Times New Roman"/>
+          <w:b/>
+          <w:bCs/>
           <w:sz w:val="24"/>
           <w:szCs w:val="24"/>
           <w:lang w:val="en-US"/>
         </w:rPr>
         <w:lastRenderedPageBreak/>
         <w:t>Costs</w:t>
+      </w:r>
+      <w:r>
+        <w:rPr>
+          <w:rFonts w:ascii="Times New Roman" w:hAnsi="Times New Roman" w:cs="Times New Roman"/>
+          <w:sz w:val="24"/>
+          <w:szCs w:val="24"/>
+          <w:lang w:val="en-US"/>
+        </w:rPr>
+        <w:t>: None</w:t>
       </w:r>
     </w:p>
     <w:p>
@@ -17291,16 +17442,7 @@
           <w:szCs w:val="24"/>
           <w:lang w:val="en-US"/>
         </w:rPr>
-        <w:t xml:space="preserve"> </w:t>
-      </w:r>
-      <w:r>
-        <w:rPr>
-          <w:rFonts w:ascii="Times New Roman" w:hAnsi="Times New Roman" w:cs="Times New Roman"/>
-          <w:sz w:val="24"/>
-          <w:szCs w:val="24"/>
-          <w:lang w:val="en-US"/>
-        </w:rPr>
-        <w:t xml:space="preserve">see </w:t>
+        <w:t xml:space="preserve"> see </w:t>
       </w:r>
       <w:r>
         <w:rPr>
@@ -17363,16 +17505,7 @@
           <w:szCs w:val="24"/>
           <w:lang w:val="en-US"/>
         </w:rPr>
-        <w:t xml:space="preserve"> </w:t>
-      </w:r>
-      <w:r>
-        <w:rPr>
-          <w:rFonts w:ascii="Times New Roman" w:hAnsi="Times New Roman" w:cs="Times New Roman"/>
-          <w:sz w:val="24"/>
-          <w:szCs w:val="24"/>
-          <w:lang w:val="en-US"/>
-        </w:rPr>
-        <w:t xml:space="preserve">see </w:t>
+        <w:t xml:space="preserve"> see </w:t>
       </w:r>
       <w:r>
         <w:rPr>
@@ -17469,16 +17602,7 @@
           <w:szCs w:val="24"/>
           <w:lang w:val="en-US"/>
         </w:rPr>
-        <w:t xml:space="preserve"> </w:t>
-      </w:r>
-      <w:r>
-        <w:rPr>
-          <w:rFonts w:ascii="Times New Roman" w:hAnsi="Times New Roman" w:cs="Times New Roman"/>
-          <w:sz w:val="24"/>
-          <w:szCs w:val="24"/>
-          <w:lang w:val="en-US"/>
-        </w:rPr>
-        <w:t xml:space="preserve">see </w:t>
+        <w:t xml:space="preserve"> see </w:t>
       </w:r>
       <w:r>
         <w:rPr>
@@ -17543,6 +17667,15 @@
         </w:rPr>
         <w:t>:</w:t>
       </w:r>
+      <w:r>
+        <w:rPr>
+          <w:rFonts w:ascii="Times New Roman" w:hAnsi="Times New Roman" w:cs="Times New Roman"/>
+          <w:sz w:val="24"/>
+          <w:szCs w:val="24"/>
+          <w:lang w:val="en-US"/>
+        </w:rPr>
+        <w:t xml:space="preserve"> None.</w:t>
+      </w:r>
     </w:p>
     <w:p>
       <w:pPr>
@@ -17595,16 +17728,7 @@
           <w:szCs w:val="24"/>
           <w:lang w:val="en-US"/>
         </w:rPr>
-        <w:t xml:space="preserve"> </w:t>
-      </w:r>
-      <w:r>
-        <w:rPr>
-          <w:rFonts w:ascii="Times New Roman" w:hAnsi="Times New Roman" w:cs="Times New Roman"/>
-          <w:sz w:val="24"/>
-          <w:szCs w:val="24"/>
-          <w:lang w:val="en-US"/>
-        </w:rPr>
-        <w:t xml:space="preserve">see </w:t>
+        <w:t xml:space="preserve"> see </w:t>
       </w:r>
       <w:r>
         <w:rPr>
@@ -17751,8 +17875,6 @@
           <w:lang w:val="en-US"/>
         </w:rPr>
       </w:pPr>
-      <w:bookmarkStart w:id="4" w:name="_GoBack"/>
-      <w:bookmarkEnd w:id="4"/>
     </w:p>
     <w:p>
       <w:pPr>
@@ -20284,7 +20406,137 @@
           <w:szCs w:val="24"/>
           <w:lang w:val="en-US"/>
         </w:rPr>
-        <w:t>correspond to individuals for whom it has not been possible</w:t>
+        <w:t xml:space="preserve">correspond to individuals for whom it has not been possible </w:t>
+      </w:r>
+      <w:r>
+        <w:rPr>
+          <w:rFonts w:ascii="Times New Roman" w:hAnsi="Times New Roman" w:cs="Times New Roman"/>
+          <w:sz w:val="24"/>
+          <w:szCs w:val="24"/>
+          <w:lang w:val="en-US"/>
+        </w:rPr>
+        <w:t>to estimate the radius at age 0 (radius at hatching)</w:t>
+      </w:r>
+      <w:r>
+        <w:rPr>
+          <w:rFonts w:ascii="Times New Roman" w:hAnsi="Times New Roman" w:cs="Times New Roman"/>
+          <w:sz w:val="24"/>
+          <w:szCs w:val="24"/>
+          <w:lang w:val="en-US"/>
+        </w:rPr>
+        <w:t xml:space="preserve"> on photographs</w:t>
+      </w:r>
+      <w:r>
+        <w:rPr>
+          <w:rFonts w:ascii="Times New Roman" w:hAnsi="Times New Roman" w:cs="Times New Roman"/>
+          <w:sz w:val="24"/>
+          <w:szCs w:val="24"/>
+          <w:lang w:val="en-US"/>
+        </w:rPr>
+        <w:t>. For variable ‘</w:t>
+      </w:r>
+      <w:proofErr w:type="spellStart"/>
+      <w:r>
+        <w:rPr>
+          <w:rFonts w:ascii="Times New Roman" w:hAnsi="Times New Roman" w:cs="Times New Roman"/>
+          <w:sz w:val="24"/>
+          <w:szCs w:val="24"/>
+          <w:lang w:val="en-US"/>
+        </w:rPr>
+        <w:t>lencap</w:t>
+      </w:r>
+      <w:proofErr w:type="spellEnd"/>
+      <w:r>
+        <w:rPr>
+          <w:rFonts w:ascii="Times New Roman" w:hAnsi="Times New Roman" w:cs="Times New Roman"/>
+          <w:sz w:val="24"/>
+          <w:szCs w:val="24"/>
+          <w:lang w:val="en-US"/>
+        </w:rPr>
+        <w:t xml:space="preserve">’ </w:t>
+      </w:r>
+      <w:r>
+        <w:rPr>
+          <w:rFonts w:ascii="Times New Roman" w:hAnsi="Times New Roman" w:cs="Times New Roman"/>
+          <w:sz w:val="24"/>
+          <w:szCs w:val="24"/>
+          <w:lang w:val="en-US"/>
+        </w:rPr>
+        <w:t xml:space="preserve">and ‘biomass’ </w:t>
+      </w:r>
+      <w:r>
+        <w:rPr>
+          <w:rFonts w:ascii="Times New Roman" w:hAnsi="Times New Roman" w:cs="Times New Roman"/>
+          <w:sz w:val="24"/>
+          <w:szCs w:val="24"/>
+          <w:lang w:val="en-US"/>
+        </w:rPr>
+        <w:t xml:space="preserve">missing values are due </w:t>
+      </w:r>
+      <w:r>
+        <w:rPr>
+          <w:rFonts w:ascii="Times New Roman" w:hAnsi="Times New Roman" w:cs="Times New Roman"/>
+          <w:sz w:val="24"/>
+          <w:szCs w:val="24"/>
+          <w:lang w:val="en-US"/>
+        </w:rPr>
+        <w:t>to lack of measurement during sampling</w:t>
+      </w:r>
+      <w:r>
+        <w:rPr>
+          <w:rFonts w:ascii="Times New Roman" w:hAnsi="Times New Roman" w:cs="Times New Roman"/>
+          <w:sz w:val="24"/>
+          <w:szCs w:val="24"/>
+          <w:lang w:val="en-US"/>
+        </w:rPr>
+        <w:t>.</w:t>
+      </w:r>
+      <w:r>
+        <w:rPr>
+          <w:rFonts w:ascii="Times New Roman" w:hAnsi="Times New Roman" w:cs="Times New Roman"/>
+          <w:sz w:val="24"/>
+          <w:szCs w:val="24"/>
+          <w:lang w:val="en-US"/>
+        </w:rPr>
+        <w:t xml:space="preserve"> The calculation of ‘li’ variable through back-calculation model (see part 3.A)</w:t>
+      </w:r>
+      <w:r>
+        <w:rPr>
+          <w:rFonts w:ascii="Times New Roman" w:hAnsi="Times New Roman" w:cs="Times New Roman"/>
+          <w:sz w:val="24"/>
+          <w:szCs w:val="24"/>
+          <w:lang w:val="en-US"/>
+        </w:rPr>
+        <w:t xml:space="preserve"> requires a value of ‘</w:t>
+      </w:r>
+      <w:proofErr w:type="spellStart"/>
+      <w:r>
+        <w:rPr>
+          <w:rFonts w:ascii="Times New Roman" w:hAnsi="Times New Roman" w:cs="Times New Roman"/>
+          <w:sz w:val="24"/>
+          <w:szCs w:val="24"/>
+          <w:lang w:val="en-US"/>
+        </w:rPr>
+        <w:t>lencap</w:t>
+      </w:r>
+      <w:proofErr w:type="spellEnd"/>
+      <w:r>
+        <w:rPr>
+          <w:rFonts w:ascii="Times New Roman" w:hAnsi="Times New Roman" w:cs="Times New Roman"/>
+          <w:sz w:val="24"/>
+          <w:szCs w:val="24"/>
+          <w:lang w:val="en-US"/>
+        </w:rPr>
+        <w:t xml:space="preserve">’. </w:t>
+      </w:r>
+      <w:r>
+        <w:rPr>
+          <w:rFonts w:ascii="Times New Roman" w:hAnsi="Times New Roman" w:cs="Times New Roman"/>
+          <w:sz w:val="24"/>
+          <w:szCs w:val="24"/>
+          <w:lang w:val="en-US"/>
+        </w:rPr>
+        <w:t>Therefore</w:t>
       </w:r>
       <w:r>
         <w:rPr>
@@ -20294,127 +20546,6 @@
           <w:lang w:val="en-US"/>
         </w:rPr>
         <w:t xml:space="preserve"> </w:t>
-      </w:r>
-      <w:r>
-        <w:rPr>
-          <w:rFonts w:ascii="Times New Roman" w:hAnsi="Times New Roman" w:cs="Times New Roman"/>
-          <w:sz w:val="24"/>
-          <w:szCs w:val="24"/>
-          <w:lang w:val="en-US"/>
-        </w:rPr>
-        <w:t>to estimate the radius at age 0 (radius at hatching)</w:t>
-      </w:r>
-      <w:r>
-        <w:rPr>
-          <w:rFonts w:ascii="Times New Roman" w:hAnsi="Times New Roman" w:cs="Times New Roman"/>
-          <w:sz w:val="24"/>
-          <w:szCs w:val="24"/>
-          <w:lang w:val="en-US"/>
-        </w:rPr>
-        <w:t xml:space="preserve"> on photographs</w:t>
-      </w:r>
-      <w:r>
-        <w:rPr>
-          <w:rFonts w:ascii="Times New Roman" w:hAnsi="Times New Roman" w:cs="Times New Roman"/>
-          <w:sz w:val="24"/>
-          <w:szCs w:val="24"/>
-          <w:lang w:val="en-US"/>
-        </w:rPr>
-        <w:t>. For variable ‘</w:t>
-      </w:r>
-      <w:proofErr w:type="spellStart"/>
-      <w:r>
-        <w:rPr>
-          <w:rFonts w:ascii="Times New Roman" w:hAnsi="Times New Roman" w:cs="Times New Roman"/>
-          <w:sz w:val="24"/>
-          <w:szCs w:val="24"/>
-          <w:lang w:val="en-US"/>
-        </w:rPr>
-        <w:t>lencap</w:t>
-      </w:r>
-      <w:proofErr w:type="spellEnd"/>
-      <w:r>
-        <w:rPr>
-          <w:rFonts w:ascii="Times New Roman" w:hAnsi="Times New Roman" w:cs="Times New Roman"/>
-          <w:sz w:val="24"/>
-          <w:szCs w:val="24"/>
-          <w:lang w:val="en-US"/>
-        </w:rPr>
-        <w:t xml:space="preserve">’ </w:t>
-      </w:r>
-      <w:r>
-        <w:rPr>
-          <w:rFonts w:ascii="Times New Roman" w:hAnsi="Times New Roman" w:cs="Times New Roman"/>
-          <w:sz w:val="24"/>
-          <w:szCs w:val="24"/>
-          <w:lang w:val="en-US"/>
-        </w:rPr>
-        <w:t xml:space="preserve">and ‘biomass’ </w:t>
-      </w:r>
-      <w:r>
-        <w:rPr>
-          <w:rFonts w:ascii="Times New Roman" w:hAnsi="Times New Roman" w:cs="Times New Roman"/>
-          <w:sz w:val="24"/>
-          <w:szCs w:val="24"/>
-          <w:lang w:val="en-US"/>
-        </w:rPr>
-        <w:t xml:space="preserve">missing values are due </w:t>
-      </w:r>
-      <w:r>
-        <w:rPr>
-          <w:rFonts w:ascii="Times New Roman" w:hAnsi="Times New Roman" w:cs="Times New Roman"/>
-          <w:sz w:val="24"/>
-          <w:szCs w:val="24"/>
-          <w:lang w:val="en-US"/>
-        </w:rPr>
-        <w:t>to lack of measurement during sampling</w:t>
-      </w:r>
-      <w:r>
-        <w:rPr>
-          <w:rFonts w:ascii="Times New Roman" w:hAnsi="Times New Roman" w:cs="Times New Roman"/>
-          <w:sz w:val="24"/>
-          <w:szCs w:val="24"/>
-          <w:lang w:val="en-US"/>
-        </w:rPr>
-        <w:t>.</w:t>
-      </w:r>
-      <w:r>
-        <w:rPr>
-          <w:rFonts w:ascii="Times New Roman" w:hAnsi="Times New Roman" w:cs="Times New Roman"/>
-          <w:sz w:val="24"/>
-          <w:szCs w:val="24"/>
-          <w:lang w:val="en-US"/>
-        </w:rPr>
-        <w:t xml:space="preserve"> The calculation of ‘li’ variable through back-calculation model (see part 3.A)</w:t>
-      </w:r>
-      <w:r>
-        <w:rPr>
-          <w:rFonts w:ascii="Times New Roman" w:hAnsi="Times New Roman" w:cs="Times New Roman"/>
-          <w:sz w:val="24"/>
-          <w:szCs w:val="24"/>
-          <w:lang w:val="en-US"/>
-        </w:rPr>
-        <w:t xml:space="preserve"> requires a value of ‘</w:t>
-      </w:r>
-      <w:proofErr w:type="spellStart"/>
-      <w:r>
-        <w:rPr>
-          <w:rFonts w:ascii="Times New Roman" w:hAnsi="Times New Roman" w:cs="Times New Roman"/>
-          <w:sz w:val="24"/>
-          <w:szCs w:val="24"/>
-          <w:lang w:val="en-US"/>
-        </w:rPr>
-        <w:t>lencap</w:t>
-      </w:r>
-      <w:proofErr w:type="spellEnd"/>
-      <w:r>
-        <w:rPr>
-          <w:rFonts w:ascii="Times New Roman" w:hAnsi="Times New Roman" w:cs="Times New Roman"/>
-          <w:sz w:val="24"/>
-          <w:szCs w:val="24"/>
-          <w:lang w:val="en-US"/>
-        </w:rPr>
-        <w:t xml:space="preserve">’. This is why </w:t>
       </w:r>
       <w:r>
         <w:rPr>
@@ -20487,6 +20618,7 @@
           <w:lang w:val="en-US"/>
         </w:rPr>
       </w:pPr>
+      <w:commentRangeStart w:id="5"/>
       <w:r>
         <w:rPr>
           <w:rFonts w:ascii="Times New Roman" w:hAnsi="Times New Roman" w:cs="Times New Roman"/>
@@ -20513,6 +20645,13 @@
           <w:lang w:val="en-US"/>
         </w:rPr>
         <w:t xml:space="preserve"> descriptors</w:t>
+      </w:r>
+      <w:commentRangeEnd w:id="5"/>
+      <w:r>
+        <w:rPr>
+          <w:rStyle w:val="Marquedecommentaire"/>
+        </w:rPr>
+        <w:commentReference w:id="5"/>
       </w:r>
     </w:p>
     <w:p>
@@ -21439,7 +21578,47 @@
       </w:r>
     </w:p>
   </w:comment>
-  <w:comment w:id="1" w:author="fabien morat" w:date="2019-07-08T16:25:00Z" w:initials="fm">
+  <w:comment w:id="1" w:author="Jérémy Wicquart" w:date="2019-07-14T17:42:00Z" w:initials="JW">
+    <w:p>
+      <w:pPr>
+        <w:pStyle w:val="Commentaire"/>
+      </w:pPr>
+      <w:r>
+        <w:rPr>
+          <w:rStyle w:val="Marquedecommentaire"/>
+        </w:rPr>
+        <w:annotationRef/>
+      </w:r>
+      <w:r>
+        <w:t xml:space="preserve">On peut ajouter d’autres </w:t>
+      </w:r>
+      <w:proofErr w:type="spellStart"/>
+      <w:r>
+        <w:t>mot-clés</w:t>
+      </w:r>
+      <w:proofErr w:type="spellEnd"/>
+      <w:r>
+        <w:t xml:space="preserve"> comme </w:t>
+      </w:r>
+      <w:proofErr w:type="spellStart"/>
+      <w:r>
+        <w:t>coral</w:t>
+      </w:r>
+      <w:proofErr w:type="spellEnd"/>
+      <w:r>
+        <w:t xml:space="preserve">, </w:t>
+      </w:r>
+      <w:proofErr w:type="spellStart"/>
+      <w:r>
+        <w:t>growth</w:t>
+      </w:r>
+      <w:proofErr w:type="spellEnd"/>
+      <w:r>
+        <w:t>… ?</w:t>
+      </w:r>
+    </w:p>
+  </w:comment>
+  <w:comment w:id="2" w:author="fabien morat" w:date="2019-07-08T16:25:00Z" w:initials="fm">
     <w:p>
       <w:pPr>
         <w:pStyle w:val="Commentaire"/>
@@ -21477,7 +21656,7 @@
       </w:r>
     </w:p>
   </w:comment>
-  <w:comment w:id="2" w:author="fabien morat" w:date="2019-07-09T16:32:00Z" w:initials="fm">
+  <w:comment w:id="3" w:author="fabien morat" w:date="2019-07-09T16:32:00Z" w:initials="fm">
     <w:p>
       <w:pPr>
         <w:pStyle w:val="Commentaire"/>
@@ -21498,7 +21677,7 @@
       </w:r>
     </w:p>
   </w:comment>
-  <w:comment w:id="3" w:author="fabien morat" w:date="2019-07-10T17:55:00Z" w:initials="fm">
+  <w:comment w:id="4" w:author="fabien morat" w:date="2019-07-10T17:55:00Z" w:initials="fm">
     <w:p>
       <w:pPr>
         <w:pStyle w:val="Commentaire"/>
@@ -21557,6 +21736,24 @@
       <w:r>
         <w:t> ?</w:t>
       </w:r>
+    </w:p>
+  </w:comment>
+  <w:comment w:id="5" w:author="Jérémy Wicquart" w:date="2019-07-14T17:46:00Z" w:initials="JW">
+    <w:p>
+      <w:pPr>
+        <w:pStyle w:val="Commentaire"/>
+      </w:pPr>
+      <w:r>
+        <w:rPr>
+          <w:rStyle w:val="Marquedecommentaire"/>
+        </w:rPr>
+        <w:annotationRef/>
+      </w:r>
+      <w:r>
+        <w:t>Partie inutile ?</w:t>
+      </w:r>
+      <w:bookmarkStart w:id="6" w:name="_GoBack"/>
+      <w:bookmarkEnd w:id="6"/>
     </w:p>
   </w:comment>
 </w:comments>
@@ -21565,18 +21762,22 @@
 <file path=word/commentsExtended.xml><?xml version="1.0" encoding="utf-8"?>
 <w15:commentsEx xmlns:wpc="http://schemas.microsoft.com/office/word/2010/wordprocessingCanvas" xmlns:cx="http://schemas.microsoft.com/office/drawing/2014/chartex" xmlns:cx1="http://schemas.microsoft.com/office/drawing/2015/9/8/chartex" xmlns:cx2="http://schemas.microsoft.com/office/drawing/2015/10/21/chartex" xmlns:cx3="http://schemas.microsoft.com/office/drawing/2016/5/9/chartex" xmlns:cx4="http://schemas.microsoft.com/office/drawing/2016/5/10/chartex" xmlns:cx5="http://schemas.microsoft.com/office/drawing/2016/5/11/chartex" xmlns:cx6="http://schemas.microsoft.com/office/drawing/2016/5/12/chartex" xmlns:cx7="http://schemas.microsoft.com/office/drawing/2016/5/13/chartex" xmlns:cx8="http://schemas.microsoft.com/office/drawing/2016/5/14/chartex" xmlns:mc="http://schemas.openxmlformats.org/markup-compatibility/2006" xmlns:aink="http://schemas.microsoft.com/office/drawing/2016/ink" xmlns:am3d="http://schemas.microsoft.com/office/drawing/2017/model3d" xmlns:o="urn:schemas-microsoft-com:office:office" xmlns:r="http://schemas.openxmlformats.org/officeDocument/2006/relationships" xmlns:m="http://schemas.openxmlformats.org/officeDocument/2006/math" xmlns:v="urn:schemas-microsoft-com:vml" xmlns:wp14="http://schemas.microsoft.com/office/word/2010/wordprocessingDrawing" xmlns:wp="http://schemas.openxmlformats.org/drawingml/2006/wordprocessingDrawing" xmlns:w10="urn:schemas-microsoft-com:office:word" xmlns:w="http://schemas.openxmlformats.org/wordprocessingml/2006/main" xmlns:w14="http://schemas.microsoft.com/office/word/2010/wordml" xmlns:w15="http://schemas.microsoft.com/office/word/2012/wordml" xmlns:w16cid="http://schemas.microsoft.com/office/word/2016/wordml/cid" xmlns:w16se="http://schemas.microsoft.com/office/word/2015/wordml/symex" xmlns:wpg="http://schemas.microsoft.com/office/word/2010/wordprocessingGroup" xmlns:wpi="http://schemas.microsoft.com/office/word/2010/wordprocessingInk" xmlns:wne="http://schemas.microsoft.com/office/word/2006/wordml" xmlns:wps="http://schemas.microsoft.com/office/word/2010/wordprocessingShape" mc:Ignorable="w14 w15 w16se w16cid wp14">
   <w15:commentEx w15:paraId="790746E9" w15:done="0"/>
+  <w15:commentEx w15:paraId="7964FE22" w15:done="0"/>
   <w15:commentEx w15:paraId="6ACC516B" w15:done="0"/>
   <w15:commentEx w15:paraId="4C8EB162" w15:done="0"/>
   <w15:commentEx w15:paraId="48FF06D9" w15:done="0"/>
+  <w15:commentEx w15:paraId="3449A257" w15:done="0"/>
 </w15:commentsEx>
 </file>
 
 <file path=word/commentsIds.xml><?xml version="1.0" encoding="utf-8"?>
 <w16cid:commentsIds xmlns:wpc="http://schemas.microsoft.com/office/word/2010/wordprocessingCanvas" xmlns:cx="http://schemas.microsoft.com/office/drawing/2014/chartex" xmlns:cx1="http://schemas.microsoft.com/office/drawing/2015/9/8/chartex" xmlns:cx2="http://schemas.microsoft.com/office/drawing/2015/10/21/chartex" xmlns:cx3="http://schemas.microsoft.com/office/drawing/2016/5/9/chartex" xmlns:cx4="http://schemas.microsoft.com/office/drawing/2016/5/10/chartex" xmlns:cx5="http://schemas.microsoft.com/office/drawing/2016/5/11/chartex" xmlns:cx6="http://schemas.microsoft.com/office/drawing/2016/5/12/chartex" xmlns:cx7="http://schemas.microsoft.com/office/drawing/2016/5/13/chartex" xmlns:cx8="http://schemas.microsoft.com/office/drawing/2016/5/14/chartex" xmlns:mc="http://schemas.openxmlformats.org/markup-compatibility/2006" xmlns:aink="http://schemas.microsoft.com/office/drawing/2016/ink" xmlns:am3d="http://schemas.microsoft.com/office/drawing/2017/model3d" xmlns:o="urn:schemas-microsoft-com:office:office" xmlns:r="http://schemas.openxmlformats.org/officeDocument/2006/relationships" xmlns:m="http://schemas.openxmlformats.org/officeDocument/2006/math" xmlns:v="urn:schemas-microsoft-com:vml" xmlns:wp14="http://schemas.microsoft.com/office/word/2010/wordprocessingDrawing" xmlns:wp="http://schemas.openxmlformats.org/drawingml/2006/wordprocessingDrawing" xmlns:w10="urn:schemas-microsoft-com:office:word" xmlns:w="http://schemas.openxmlformats.org/wordprocessingml/2006/main" xmlns:w14="http://schemas.microsoft.com/office/word/2010/wordml" xmlns:w15="http://schemas.microsoft.com/office/word/2012/wordml" xmlns:w16cid="http://schemas.microsoft.com/office/word/2016/wordml/cid" xmlns:w16se="http://schemas.microsoft.com/office/word/2015/wordml/symex" xmlns:wpg="http://schemas.microsoft.com/office/word/2010/wordprocessingGroup" xmlns:wpi="http://schemas.microsoft.com/office/word/2010/wordprocessingInk" xmlns:wne="http://schemas.microsoft.com/office/word/2006/wordml" xmlns:wps="http://schemas.microsoft.com/office/word/2010/wordprocessingShape" mc:Ignorable="w14 w15 w16se w16cid wp14">
   <w16cid:commentId w16cid:paraId="790746E9" w16cid:durableId="20D4895E"/>
+  <w16cid:commentId w16cid:paraId="7964FE22" w16cid:durableId="20D5E7F5"/>
   <w16cid:commentId w16cid:paraId="6ACC516B" w16cid:durableId="20D4895F"/>
   <w16cid:commentId w16cid:paraId="4C8EB162" w16cid:durableId="20D48960"/>
   <w16cid:commentId w16cid:paraId="48FF06D9" w16cid:durableId="20D48961"/>
+  <w16cid:commentId w16cid:paraId="3449A257" w16cid:durableId="20D5E911"/>
 </w16cid:commentsIds>
 </file>
 
@@ -22230,6 +22431,9 @@
 <w15:people xmlns:wpc="http://schemas.microsoft.com/office/word/2010/wordprocessingCanvas" xmlns:cx="http://schemas.microsoft.com/office/drawing/2014/chartex" xmlns:cx1="http://schemas.microsoft.com/office/drawing/2015/9/8/chartex" xmlns:cx2="http://schemas.microsoft.com/office/drawing/2015/10/21/chartex" xmlns:cx3="http://schemas.microsoft.com/office/drawing/2016/5/9/chartex" xmlns:cx4="http://schemas.microsoft.com/office/drawing/2016/5/10/chartex" xmlns:cx5="http://schemas.microsoft.com/office/drawing/2016/5/11/chartex" xmlns:cx6="http://schemas.microsoft.com/office/drawing/2016/5/12/chartex" xmlns:cx7="http://schemas.microsoft.com/office/drawing/2016/5/13/chartex" xmlns:cx8="http://schemas.microsoft.com/office/drawing/2016/5/14/chartex" xmlns:mc="http://schemas.openxmlformats.org/markup-compatibility/2006" xmlns:aink="http://schemas.microsoft.com/office/drawing/2016/ink" xmlns:am3d="http://schemas.microsoft.com/office/drawing/2017/model3d" xmlns:o="urn:schemas-microsoft-com:office:office" xmlns:r="http://schemas.openxmlformats.org/officeDocument/2006/relationships" xmlns:m="http://schemas.openxmlformats.org/officeDocument/2006/math" xmlns:v="urn:schemas-microsoft-com:vml" xmlns:wp14="http://schemas.microsoft.com/office/word/2010/wordprocessingDrawing" xmlns:wp="http://schemas.openxmlformats.org/drawingml/2006/wordprocessingDrawing" xmlns:w10="urn:schemas-microsoft-com:office:word" xmlns:w="http://schemas.openxmlformats.org/wordprocessingml/2006/main" xmlns:w14="http://schemas.microsoft.com/office/word/2010/wordml" xmlns:w15="http://schemas.microsoft.com/office/word/2012/wordml" xmlns:w16cid="http://schemas.microsoft.com/office/word/2016/wordml/cid" xmlns:w16se="http://schemas.microsoft.com/office/word/2015/wordml/symex" xmlns:wpg="http://schemas.microsoft.com/office/word/2010/wordprocessingGroup" xmlns:wpi="http://schemas.microsoft.com/office/word/2010/wordprocessingInk" xmlns:wne="http://schemas.microsoft.com/office/word/2006/wordml" xmlns:wps="http://schemas.microsoft.com/office/word/2010/wordprocessingShape" mc:Ignorable="w14 w15 w16se w16cid wp14">
   <w15:person w15:author="fabien morat">
     <w15:presenceInfo w15:providerId="None" w15:userId="fabien morat"/>
+  </w15:person>
+  <w15:person w15:author="Jérémy Wicquart">
+    <w15:presenceInfo w15:providerId="Windows Live" w15:userId="65a0bedaac3864de"/>
   </w15:person>
 </w15:people>
 </file>
@@ -22861,6 +23065,18 @@
       </w:tblBorders>
     </w:tblPr>
   </w:style>
+  <w:style w:type="character" w:styleId="Mentionnonrsolue">
+    <w:name w:val="Unresolved Mention"/>
+    <w:basedOn w:val="Policepardfaut"/>
+    <w:uiPriority w:val="99"/>
+    <w:semiHidden/>
+    <w:unhideWhenUsed/>
+    <w:rsid w:val="00262AEA"/>
+    <w:rPr>
+      <w:color w:val="605E5C"/>
+      <w:shd w:val="clear" w:color="auto" w:fill="E1DFDD"/>
+    </w:rPr>
+  </w:style>
 </w:styles>
 </file>
 
@@ -23152,7 +23368,7 @@
 </file>
 
 <file path=customXml/itemProps1.xml><?xml version="1.0" encoding="utf-8"?>
-<ds:datastoreItem xmlns:ds="http://schemas.openxmlformats.org/officeDocument/2006/customXml" ds:itemID="{F5BFF0BB-44B2-4A7F-AA8B-C04A5DEF2BD1}">
+<ds:datastoreItem xmlns:ds="http://schemas.openxmlformats.org/officeDocument/2006/customXml" ds:itemID="{08FC8109-449F-4DF4-AF26-019138EB7E36}">
   <ds:schemaRefs>
     <ds:schemaRef ds:uri="http://schemas.openxmlformats.org/officeDocument/2006/bibliography"/>
   </ds:schemaRefs>
